--- a/计及三维装箱.docx
+++ b/计及三维装箱.docx
@@ -441,25 +441,7 @@
         <w:rPr>
           <w:rFonts w:hint="default" w:ascii="Times New Roman" w:hAnsi="Times New Roman" w:cs="Times New Roman"/>
         </w:rPr>
-        <w:t>的</w:t>
-      </w:r>
-      <w:r>
-        <w:rPr>
-          <w:rFonts w:hint="default" w:ascii="Times New Roman" w:hAnsi="Times New Roman" w:cs="Times New Roman"/>
-        </w:rPr>
-        <w:t>的欧几里得距离</w:t>
-      </w:r>
-      <w:r>
-        <w:rPr>
-          <w:rFonts w:hint="default" w:ascii="Times New Roman" w:hAnsi="Times New Roman" w:cs="Times New Roman"/>
-        </w:rPr>
-        <w:t>。</w:t>
-      </w:r>
-      <w:r>
-        <w:rPr>
-          <w:rFonts w:hint="default" w:ascii="Times New Roman" w:hAnsi="Times New Roman" w:cs="Times New Roman"/>
-        </w:rPr>
-        <w:t>各</w:t>
+        <w:t>的的欧几里得距离。各</w:t>
       </w:r>
       <w:r>
         <w:rPr>
@@ -539,13 +521,7 @@
         <w:rPr>
           <w:rFonts w:hint="default" w:ascii="Times New Roman" w:hAnsi="Times New Roman" w:cs="Times New Roman"/>
         </w:rPr>
-        <w:t>，</w:t>
-      </w:r>
-      <w:r>
-        <w:rPr>
-          <w:rFonts w:hint="default" w:ascii="Times New Roman" w:hAnsi="Times New Roman" w:cs="Times New Roman"/>
-        </w:rPr>
-        <w:t>针对每种</w:t>
+        <w:t>，针对每种</w:t>
       </w:r>
       <w:r>
         <w:rPr>
@@ -794,19 +770,7 @@
         <w:rPr>
           <w:rFonts w:hint="default" w:ascii="Times New Roman" w:hAnsi="Times New Roman" w:cs="Times New Roman"/>
         </w:rPr>
-        <w:t>为清晰表达订单的基本属性</w:t>
-      </w:r>
-      <w:r>
-        <w:rPr>
-          <w:rFonts w:hint="default" w:ascii="Times New Roman" w:hAnsi="Times New Roman" w:cs="Times New Roman"/>
-        </w:rPr>
-        <w:t>，</w:t>
-      </w:r>
-      <w:r>
-        <w:rPr>
-          <w:rFonts w:hint="default" w:ascii="Times New Roman" w:hAnsi="Times New Roman" w:cs="Times New Roman"/>
-        </w:rPr>
-        <w:t>将</w:t>
+        <w:t>为清晰表达订单的基本属性，将</w:t>
       </w:r>
       <w:r>
         <w:rPr>
@@ -871,13 +835,7 @@
         <w:rPr>
           <w:rFonts w:hint="default" w:ascii="Times New Roman" w:hAnsi="Times New Roman" w:cs="Times New Roman"/>
         </w:rPr>
-        <w:t>，</w:t>
-      </w:r>
-      <w:r>
-        <w:rPr>
-          <w:rFonts w:hint="default" w:ascii="Times New Roman" w:hAnsi="Times New Roman" w:cs="Times New Roman"/>
-        </w:rPr>
-        <w:t>其中</w:t>
+        <w:t>，其中</w:t>
       </w:r>
       <w:r>
         <w:rPr>
@@ -942,20 +900,14 @@
         <w:rPr>
           <w:rFonts w:hint="default" w:ascii="Times New Roman" w:hAnsi="Times New Roman" w:cs="Times New Roman"/>
         </w:rPr>
-        <w:t>对应的五元组</w:t>
-      </w:r>
-      <w:r>
-        <w:rPr>
-          <w:rFonts w:hint="default" w:ascii="Times New Roman" w:hAnsi="Times New Roman" w:cs="Times New Roman"/>
-        </w:rPr>
-        <w:t>，</w:t>
+        <w:t>对应的五元组，</w:t>
       </w:r>
       <w:r>
         <w:rPr>
           <w:rFonts w:hint="default" w:ascii="Times New Roman" w:hAnsi="Times New Roman" w:cs="Times New Roman"/>
         </w:rPr>
         <w:object>
-          <v:shape id="_x0000_i1177" o:spt="75" type="#_x0000_t75" style="height:19pt;width:210pt;" o:ole="t" filled="f" o:preferrelative="t" stroked="f" coordsize="21600,21600">
+          <v:shape id="_x0000_i1049" o:spt="75" type="#_x0000_t75" style="height:19pt;width:210pt;" o:ole="t" filled="f" o:preferrelative="t" stroked="f" coordsize="21600,21600">
             <v:path/>
             <v:fill on="f" focussize="0,0"/>
             <v:stroke on="f" joinstyle="miter"/>
@@ -964,7 +916,7 @@
             <w10:wrap type="none"/>
             <w10:anchorlock/>
           </v:shape>
-          <o:OLEObject Type="Embed" ProgID="Equation.DSMT4" ShapeID="_x0000_i1177" DrawAspect="Content" ObjectID="_1468075749" r:id="rId54">
+          <o:OLEObject Type="Embed" ProgID="Equation.DSMT4" ShapeID="_x0000_i1049" DrawAspect="Content" ObjectID="_1468075749" r:id="rId54">
             <o:LockedField>false</o:LockedField>
           </o:OLEObject>
         </w:object>
@@ -1830,6 +1782,7 @@
           </m:rPr>
           <w:rPr>
             <w:rFonts w:hint="default" w:ascii="Times New Roman" w:hAnsi="Times New Roman" w:cs="Times New Roman"/>
+            <w:b w:val="0"/>
             <w:i w:val="0"/>
             <w:lang w:val="en-US" w:eastAsia="zh-CN"/>
           </w:rPr>
@@ -1903,6 +1856,7 @@
           </m:rPr>
           <w:rPr>
             <w:rFonts w:hint="default" w:ascii="Times New Roman" w:hAnsi="Times New Roman" w:cs="Times New Roman"/>
+            <w:b w:val="0"/>
             <w:i w:val="0"/>
             <w:lang w:val="en-US" w:eastAsia="zh-CN"/>
           </w:rPr>
@@ -1926,6 +1880,7 @@
               </m:rPr>
               <w:rPr>
                 <w:rFonts w:hint="default" w:ascii="Times New Roman" w:hAnsi="Times New Roman" w:cs="Times New Roman"/>
+                <w:b w:val="0"/>
                 <w:i w:val="0"/>
                 <w:lang w:val="en-US" w:eastAsia="zh-CN"/>
               </w:rPr>
@@ -1947,6 +1902,7 @@
               </m:rPr>
               <w:rPr>
                 <w:rFonts w:hint="default" w:ascii="Times New Roman" w:hAnsi="Times New Roman" w:cs="Times New Roman"/>
+                <w:b w:val="0"/>
                 <w:i w:val="0"/>
                 <w:lang w:val="en-US" w:eastAsia="zh-CN"/>
               </w:rPr>
@@ -2005,25 +1961,7 @@
           <w:szCs w:val="24"/>
           <w:lang w:val="en-US" w:eastAsia="zh-CN"/>
         </w:rPr>
-        <w:t>进一步，考虑能源消耗受到车辆空重、载货重量、速度、加速度、坡度和环境因素的影响。采用复杂的非线性物理模型（如考虑加速度和坡度的瞬时动力学模型）会使模型难以求解1 。因此，我们选择主流文献中推荐的电能损耗公式[参考文献x]来建模电车能耗，该模型在保持计算可行性的同时，捕捉了最关键的能耗影响因素——载重。因此，LDECM及车辆在弧段上消耗的净电量</w:t>
-      </w:r>
-      <w:r>
-        <w:rPr>
-          <w:rFonts w:hint="default" w:ascii="Times New Roman" w:hAnsi="Times New Roman" w:cs="Times New Roman"/>
-          <w:sz w:val="24"/>
-          <w:szCs w:val="24"/>
-          <w:lang w:val="en-US" w:eastAsia="zh-CN"/>
-        </w:rPr>
-        <w:t>(kWh)</w:t>
-      </w:r>
-      <w:r>
-        <w:rPr>
-          <w:rFonts w:hint="default" w:ascii="Times New Roman" w:hAnsi="Times New Roman" w:cs="Times New Roman"/>
-          <w:sz w:val="24"/>
-          <w:szCs w:val="24"/>
-          <w:lang w:val="en-US" w:eastAsia="zh-CN"/>
-        </w:rPr>
-        <w:t>如下所示。</w:t>
+        <w:t>进一步，考虑能源消耗受到车辆空重、载货重量、速度、加速度、坡度和环境因素的影响。采用复杂的非线性物理模型（如考虑加速度和坡度的瞬时动力学模型）会使模型难以求解1 。因此，我们选择主流文献中推荐的电能损耗公式[参考文献x]来建模电车能耗，该模型在保持计算可行性的同时，捕捉了最关键的能耗影响因素——载重。因此，LDECM及车辆在弧段上消耗的净电量(kWh)如下所示。</w:t>
       </w:r>
     </w:p>
     <w:p>
@@ -2124,6 +2062,7 @@
             </m:rPr>
             <w:rPr>
               <w:rFonts w:hint="default" w:ascii="Times New Roman" w:hAnsi="Times New Roman" w:eastAsia="Segoe UI Emoji" w:cs="Times New Roman"/>
+              <w:b w:val="0"/>
               <w:i w:val="0"/>
               <w:sz w:val="24"/>
               <w:szCs w:val="40"/>
@@ -2164,6 +2103,7 @@
                 </m:rPr>
                 <w:rPr>
                   <w:rFonts w:hint="default" w:ascii="Times New Roman" w:hAnsi="Times New Roman" w:eastAsia="Segoe UI Emoji" w:cs="Times New Roman"/>
+                  <w:b w:val="0"/>
                   <w:i w:val="0"/>
                   <w:sz w:val="24"/>
                   <w:szCs w:val="40"/>
@@ -2290,6 +2230,7 @@
             </m:rPr>
             <w:rPr>
               <w:rFonts w:hint="default" w:ascii="Times New Roman" w:hAnsi="Times New Roman" w:eastAsia="Segoe UI Emoji" w:cs="Times New Roman"/>
+              <w:b w:val="0"/>
               <w:i w:val="0"/>
               <w:sz w:val="24"/>
               <w:szCs w:val="40"/>
@@ -2315,6 +2256,7 @@
                 </m:rPr>
                 <w:rPr>
                   <w:rFonts w:hint="default" w:ascii="Times New Roman" w:hAnsi="Times New Roman" w:eastAsia="Segoe UI Emoji" w:cs="Times New Roman"/>
+                  <w:b w:val="0"/>
                   <w:i w:val="0"/>
                   <w:sz w:val="24"/>
                   <w:szCs w:val="40"/>
@@ -2381,6 +2323,7 @@
                 </m:rPr>
                 <w:rPr>
                   <w:rFonts w:hint="default" w:ascii="Times New Roman" w:hAnsi="Times New Roman" w:eastAsia="Segoe UI Emoji" w:cs="Times New Roman"/>
+                  <w:b w:val="0"/>
                   <w:i w:val="0"/>
                   <w:sz w:val="24"/>
                   <w:szCs w:val="40"/>
@@ -2447,6 +2390,7 @@
                 </m:rPr>
                 <w:rPr>
                   <w:rFonts w:hint="default" w:ascii="Times New Roman" w:hAnsi="Times New Roman" w:eastAsia="Segoe UI Emoji" w:cs="Times New Roman"/>
+                  <w:b w:val="0"/>
                   <w:i w:val="0"/>
                   <w:sz w:val="24"/>
                   <w:szCs w:val="40"/>
@@ -2534,6 +2478,7 @@
                 </m:rPr>
                 <w:rPr>
                   <w:rFonts w:hint="default" w:ascii="Times New Roman" w:hAnsi="Times New Roman" w:eastAsia="Segoe UI Emoji" w:cs="Times New Roman"/>
+                  <w:b w:val="0"/>
                   <w:i w:val="0"/>
                   <w:sz w:val="24"/>
                   <w:szCs w:val="40"/>
@@ -2609,6 +2554,7 @@
             </m:rPr>
             <w:rPr>
               <w:rFonts w:hint="default" w:ascii="Times New Roman" w:hAnsi="Times New Roman" w:eastAsia="Segoe UI Emoji" w:cs="Times New Roman"/>
+              <w:b w:val="0"/>
               <w:i w:val="0"/>
               <w:sz w:val="24"/>
               <w:szCs w:val="40"/>
@@ -3498,6 +3444,7 @@
         <w:pageBreakBefore w:val="0"/>
         <w:widowControl w:val="0"/>
         <w:numPr>
+          <w:ilvl w:val="0"/>
           <w:numId w:val="0"/>
         </w:numPr>
         <w:kinsoku/>
@@ -3570,6 +3517,7 @@
         <w:pageBreakBefore w:val="0"/>
         <w:widowControl w:val="0"/>
         <w:numPr>
+          <w:ilvl w:val="0"/>
           <w:numId w:val="0"/>
         </w:numPr>
         <w:kinsoku/>
@@ -3604,6 +3552,7 @@
         <w:pageBreakBefore w:val="0"/>
         <w:widowControl w:val="0"/>
         <w:numPr>
+          <w:ilvl w:val="0"/>
           <w:numId w:val="0"/>
         </w:numPr>
         <w:kinsoku/>
@@ -3677,6 +3626,7 @@
         <w:pageBreakBefore w:val="0"/>
         <w:widowControl w:val="0"/>
         <w:numPr>
+          <w:ilvl w:val="0"/>
           <w:numId w:val="0"/>
         </w:numPr>
         <w:kinsoku/>
@@ -3712,6 +3662,7 @@
         <w:pageBreakBefore w:val="0"/>
         <w:widowControl w:val="0"/>
         <w:numPr>
+          <w:ilvl w:val="0"/>
           <w:numId w:val="0"/>
         </w:numPr>
         <w:kinsoku/>
@@ -3785,6 +3736,7 @@
         <w:pageBreakBefore w:val="0"/>
         <w:widowControl w:val="0"/>
         <w:numPr>
+          <w:ilvl w:val="0"/>
           <w:numId w:val="0"/>
         </w:numPr>
         <w:kinsoku/>
@@ -4368,7 +4320,7 @@
                 <w:position w:val="-4"/>
               </w:rPr>
               <w:object>
-                <v:shape id="_x0000_i1083" o:spt="75" type="#_x0000_t75" style="height:14pt;width:9pt;" o:ole="t" filled="f" o:preferrelative="t" stroked="f" coordsize="21600,21600">
+                <v:shape id="_x0000_i1082" o:spt="75" type="#_x0000_t75" style="height:14pt;width:9pt;" o:ole="t" filled="f" o:preferrelative="t" stroked="f" coordsize="21600,21600">
                   <v:path/>
                   <v:fill on="f" focussize="0,0"/>
                   <v:stroke on="f" joinstyle="miter"/>
@@ -4377,7 +4329,7 @@
                   <w10:wrap type="none"/>
                   <w10:anchorlock/>
                 </v:shape>
-                <o:OLEObject Type="Embed" ProgID="Equation.DSMT4" ShapeID="_x0000_i1083" DrawAspect="Content" ObjectID="_1468075782" r:id="rId117">
+                <o:OLEObject Type="Embed" ProgID="Equation.DSMT4" ShapeID="_x0000_i1082" DrawAspect="Content" ObjectID="_1468075782" r:id="rId117">
                   <o:LockedField>false</o:LockedField>
                 </o:OLEObject>
               </w:object>
@@ -4388,7 +4340,7 @@
                 <w:position w:val="-120"/>
               </w:rPr>
               <w:object>
-                <v:shape id="_x0000_i1084" o:spt="75" type="#_x0000_t75" style="height:126pt;width:227pt;" o:ole="t" filled="f" o:preferrelative="t" stroked="f" coordsize="21600,21600">
+                <v:shape id="_x0000_i1083" o:spt="75" type="#_x0000_t75" style="height:126pt;width:227pt;" o:ole="t" filled="f" o:preferrelative="t" stroked="f" coordsize="21600,21600">
                   <v:path/>
                   <v:fill on="f" focussize="0,0"/>
                   <v:stroke on="f" joinstyle="miter"/>
@@ -4397,7 +4349,7 @@
                   <w10:wrap type="none"/>
                   <w10:anchorlock/>
                 </v:shape>
-                <o:OLEObject Type="Embed" ProgID="Equation.DSMT4" ShapeID="_x0000_i1084" DrawAspect="Content" ObjectID="_1468075783" r:id="rId119">
+                <o:OLEObject Type="Embed" ProgID="Equation.DSMT4" ShapeID="_x0000_i1083" DrawAspect="Content" ObjectID="_1468075783" r:id="rId119">
                   <o:LockedField>false</o:LockedField>
                 </o:OLEObject>
               </w:object>
@@ -4446,7 +4398,7 @@
           <w:position w:val="-12"/>
         </w:rPr>
         <w:object>
-          <v:shape id="_x0000_i1085" o:spt="75" type="#_x0000_t75" style="height:18pt;width:120pt;" o:ole="t" filled="f" o:preferrelative="t" stroked="f" coordsize="21600,21600">
+          <v:shape id="_x0000_i1084" o:spt="75" type="#_x0000_t75" style="height:18pt;width:120pt;" o:ole="t" filled="f" o:preferrelative="t" stroked="f" coordsize="21600,21600">
             <v:path/>
             <v:fill on="f" focussize="0,0"/>
             <v:stroke on="f" joinstyle="miter"/>
@@ -4455,7 +4407,7 @@
             <w10:wrap type="none"/>
             <w10:anchorlock/>
           </v:shape>
-          <o:OLEObject Type="Embed" ProgID="Equation.DSMT4" ShapeID="_x0000_i1085" DrawAspect="Content" ObjectID="_1468075784" r:id="rId121">
+          <o:OLEObject Type="Embed" ProgID="Equation.DSMT4" ShapeID="_x0000_i1084" DrawAspect="Content" ObjectID="_1468075784" r:id="rId121">
             <o:LockedField>false</o:LockedField>
           </o:OLEObject>
         </w:object>
@@ -4472,7 +4424,7 @@
           <w:position w:val="-6"/>
         </w:rPr>
         <w:object>
-          <v:shape id="_x0000_i1086" o:spt="75" type="#_x0000_t75" style="height:11pt;width:13pt;" o:ole="t" filled="f" o:preferrelative="t" stroked="f" coordsize="21600,21600">
+          <v:shape id="_x0000_i1085" o:spt="75" type="#_x0000_t75" style="height:11pt;width:13pt;" o:ole="t" filled="f" o:preferrelative="t" stroked="f" coordsize="21600,21600">
             <v:path/>
             <v:fill on="f" focussize="0,0"/>
             <v:stroke on="f" joinstyle="miter"/>
@@ -4481,7 +4433,7 @@
             <w10:wrap type="none"/>
             <w10:anchorlock/>
           </v:shape>
-          <o:OLEObject Type="Embed" ProgID="Equation.DSMT4" ShapeID="_x0000_i1086" DrawAspect="Content" ObjectID="_1468075785" r:id="rId123">
+          <o:OLEObject Type="Embed" ProgID="Equation.DSMT4" ShapeID="_x0000_i1085" DrawAspect="Content" ObjectID="_1468075785" r:id="rId123">
             <o:LockedField>false</o:LockedField>
           </o:OLEObject>
         </w:object>
@@ -4498,7 +4450,7 @@
           <w:position w:val="-12"/>
         </w:rPr>
         <w:object>
-          <v:shape id="_x0000_i1087" o:spt="75" type="#_x0000_t75" style="height:18pt;width:116pt;" o:ole="t" filled="f" o:preferrelative="t" stroked="f" coordsize="21600,21600">
+          <v:shape id="_x0000_i1086" o:spt="75" type="#_x0000_t75" style="height:18pt;width:116pt;" o:ole="t" filled="f" o:preferrelative="t" stroked="f" coordsize="21600,21600">
             <v:path/>
             <v:fill on="f" focussize="0,0"/>
             <v:stroke on="f" joinstyle="miter"/>
@@ -4507,7 +4459,7 @@
             <w10:wrap type="none"/>
             <w10:anchorlock/>
           </v:shape>
-          <o:OLEObject Type="Embed" ProgID="Equation.DSMT4" ShapeID="_x0000_i1087" DrawAspect="Content" ObjectID="_1468075786" r:id="rId125">
+          <o:OLEObject Type="Embed" ProgID="Equation.DSMT4" ShapeID="_x0000_i1086" DrawAspect="Content" ObjectID="_1468075786" r:id="rId125">
             <o:LockedField>false</o:LockedField>
           </o:OLEObject>
         </w:object>
@@ -5274,7 +5226,7 @@
           <w:position w:val="-14"/>
         </w:rPr>
         <w:object>
-          <v:shape id="_x0000_i1088" o:spt="75" type="#_x0000_t75" style="height:20pt;width:74pt;" o:ole="t" filled="f" o:preferrelative="t" stroked="f" coordsize="21600,21600">
+          <v:shape id="_x0000_i1087" o:spt="75" type="#_x0000_t75" style="height:20pt;width:74pt;" o:ole="t" filled="f" o:preferrelative="t" stroked="f" coordsize="21600,21600">
             <v:path/>
             <v:fill on="f" focussize="0,0"/>
             <v:stroke on="f" joinstyle="miter"/>
@@ -5283,7 +5235,7 @@
             <w10:wrap type="none"/>
             <w10:anchorlock/>
           </v:shape>
-          <o:OLEObject Type="Embed" ProgID="Equation.DSMT4" ShapeID="_x0000_i1088" DrawAspect="Content" ObjectID="_1468075787" r:id="rId127">
+          <o:OLEObject Type="Embed" ProgID="Equation.DSMT4" ShapeID="_x0000_i1087" DrawAspect="Content" ObjectID="_1468075787" r:id="rId127">
             <o:LockedField>false</o:LockedField>
           </o:OLEObject>
         </w:object>
@@ -5300,7 +5252,7 @@
           <w:position w:val="-6"/>
         </w:rPr>
         <w:object>
-          <v:shape id="_x0000_i1089" o:spt="75" type="#_x0000_t75" style="height:11pt;width:13pt;" o:ole="t" filled="f" o:preferrelative="t" stroked="f" coordsize="21600,21600">
+          <v:shape id="_x0000_i1088" o:spt="75" type="#_x0000_t75" style="height:11pt;width:13pt;" o:ole="t" filled="f" o:preferrelative="t" stroked="f" coordsize="21600,21600">
             <v:path/>
             <v:fill on="f" focussize="0,0"/>
             <v:stroke on="f" joinstyle="miter"/>
@@ -5309,7 +5261,7 @@
             <w10:wrap type="none"/>
             <w10:anchorlock/>
           </v:shape>
-          <o:OLEObject Type="Embed" ProgID="Equation.DSMT4" ShapeID="_x0000_i1089" DrawAspect="Content" ObjectID="_1468075788" r:id="rId129">
+          <o:OLEObject Type="Embed" ProgID="Equation.DSMT4" ShapeID="_x0000_i1088" DrawAspect="Content" ObjectID="_1468075788" r:id="rId129">
             <o:LockedField>false</o:LockedField>
           </o:OLEObject>
         </w:object>
@@ -5326,7 +5278,7 @@
           <w:position w:val="-10"/>
         </w:rPr>
         <w:object>
-          <v:shape id="_x0000_i1090" o:spt="75" type="#_x0000_t75" style="height:15pt;width:10pt;" o:ole="t" filled="f" o:preferrelative="t" stroked="f" coordsize="21600,21600">
+          <v:shape id="_x0000_i1089" o:spt="75" type="#_x0000_t75" style="height:15pt;width:10pt;" o:ole="t" filled="f" o:preferrelative="t" stroked="f" coordsize="21600,21600">
             <v:path/>
             <v:fill on="f" focussize="0,0"/>
             <v:stroke on="f" joinstyle="miter"/>
@@ -5335,7 +5287,7 @@
             <w10:wrap type="none"/>
             <w10:anchorlock/>
           </v:shape>
-          <o:OLEObject Type="Embed" ProgID="Equation.DSMT4" ShapeID="_x0000_i1090" DrawAspect="Content" ObjectID="_1468075789" r:id="rId131">
+          <o:OLEObject Type="Embed" ProgID="Equation.DSMT4" ShapeID="_x0000_i1089" DrawAspect="Content" ObjectID="_1468075789" r:id="rId131">
             <o:LockedField>false</o:LockedField>
           </o:OLEObject>
         </w:object>
@@ -5352,7 +5304,7 @@
           <w:position w:val="-6"/>
         </w:rPr>
         <w:object>
-          <v:shape id="_x0000_i1091" o:spt="75" type="#_x0000_t75" style="height:14pt;width:10pt;" o:ole="t" filled="f" o:preferrelative="t" stroked="f" coordsize="21600,21600">
+          <v:shape id="_x0000_i1090" o:spt="75" type="#_x0000_t75" style="height:14pt;width:10pt;" o:ole="t" filled="f" o:preferrelative="t" stroked="f" coordsize="21600,21600">
             <v:path/>
             <v:fill on="f" focussize="0,0"/>
             <v:stroke on="f" joinstyle="miter"/>
@@ -5361,7 +5313,7 @@
             <w10:wrap type="none"/>
             <w10:anchorlock/>
           </v:shape>
-          <o:OLEObject Type="Embed" ProgID="Equation.DSMT4" ShapeID="_x0000_i1091" DrawAspect="Content" ObjectID="_1468075790" r:id="rId133">
+          <o:OLEObject Type="Embed" ProgID="Equation.DSMT4" ShapeID="_x0000_i1090" DrawAspect="Content" ObjectID="_1468075790" r:id="rId133">
             <o:LockedField>false</o:LockedField>
           </o:OLEObject>
         </w:object>
@@ -5434,7 +5386,7 @@
                 <w:position w:val="-4"/>
               </w:rPr>
               <w:object>
-                <v:shape id="_x0000_i1092" o:spt="75" type="#_x0000_t75" style="height:14pt;width:9pt;" o:ole="t" filled="f" o:preferrelative="t" stroked="f" coordsize="21600,21600">
+                <v:shape id="_x0000_i1091" o:spt="75" type="#_x0000_t75" style="height:14pt;width:9pt;" o:ole="t" filled="f" o:preferrelative="t" stroked="f" coordsize="21600,21600">
                   <v:path/>
                   <v:fill on="f" focussize="0,0"/>
                   <v:stroke on="f" joinstyle="miter"/>
@@ -5443,7 +5395,7 @@
                   <w10:wrap type="none"/>
                   <w10:anchorlock/>
                 </v:shape>
-                <o:OLEObject Type="Embed" ProgID="Equation.DSMT4" ShapeID="_x0000_i1092" DrawAspect="Content" ObjectID="_1468075791" r:id="rId135">
+                <o:OLEObject Type="Embed" ProgID="Equation.DSMT4" ShapeID="_x0000_i1091" DrawAspect="Content" ObjectID="_1468075791" r:id="rId135">
                   <o:LockedField>false</o:LockedField>
                 </o:OLEObject>
               </w:object>
@@ -5454,7 +5406,7 @@
                 <w:position w:val="-14"/>
               </w:rPr>
               <w:object>
-                <v:shape id="_x0000_i1093" o:spt="75" type="#_x0000_t75" style="height:20pt;width:207pt;" o:ole="t" filled="f" o:preferrelative="t" stroked="f" coordsize="21600,21600">
+                <v:shape id="_x0000_i1092" o:spt="75" type="#_x0000_t75" style="height:20pt;width:207pt;" o:ole="t" filled="f" o:preferrelative="t" stroked="f" coordsize="21600,21600">
                   <v:path/>
                   <v:fill on="f" focussize="0,0"/>
                   <v:stroke on="f" joinstyle="miter"/>
@@ -5463,7 +5415,7 @@
                   <w10:wrap type="none"/>
                   <w10:anchorlock/>
                 </v:shape>
-                <o:OLEObject Type="Embed" ProgID="Equation.DSMT4" ShapeID="_x0000_i1093" DrawAspect="Content" ObjectID="_1468075792" r:id="rId136">
+                <o:OLEObject Type="Embed" ProgID="Equation.DSMT4" ShapeID="_x0000_i1092" DrawAspect="Content" ObjectID="_1468075792" r:id="rId136">
                   <o:LockedField>false</o:LockedField>
                 </o:OLEObject>
               </w:object>
@@ -5519,6 +5471,917 @@
           <w:rFonts w:hint="default" w:ascii="Times New Roman" w:hAnsi="Times New Roman" w:cs="Times New Roman"/>
         </w:rPr>
         <w:t>式（4-6）表示约束货物都放置在车厢的内部，同时不超出车厢的范围。</w:t>
+      </w:r>
+    </w:p>
+    <w:tbl>
+      <w:tblPr>
+        <w:tblStyle w:val="16"/>
+        <w:tblW w:w="0" w:type="auto"/>
+        <w:tblInd w:w="0" w:type="dxa"/>
+        <w:tblBorders>
+          <w:top w:val="none" w:color="auto" w:sz="0" w:space="0"/>
+          <w:left w:val="none" w:color="auto" w:sz="0" w:space="0"/>
+          <w:bottom w:val="none" w:color="auto" w:sz="0" w:space="0"/>
+          <w:right w:val="none" w:color="auto" w:sz="0" w:space="0"/>
+          <w:insideH w:val="none" w:color="auto" w:sz="0" w:space="0"/>
+          <w:insideV w:val="none" w:color="auto" w:sz="0" w:space="0"/>
+        </w:tblBorders>
+        <w:tblLayout w:type="autofit"/>
+        <w:tblCellMar>
+          <w:top w:w="0" w:type="dxa"/>
+          <w:left w:w="108" w:type="dxa"/>
+          <w:bottom w:w="0" w:type="dxa"/>
+          <w:right w:w="108" w:type="dxa"/>
+        </w:tblCellMar>
+      </w:tblPr>
+      <w:tblGrid>
+        <w:gridCol w:w="6232"/>
+        <w:gridCol w:w="2064"/>
+      </w:tblGrid>
+      <w:tr>
+        <w:tblPrEx>
+          <w:tblBorders>
+            <w:top w:val="none" w:color="auto" w:sz="0" w:space="0"/>
+            <w:left w:val="none" w:color="auto" w:sz="0" w:space="0"/>
+            <w:bottom w:val="none" w:color="auto" w:sz="0" w:space="0"/>
+            <w:right w:val="none" w:color="auto" w:sz="0" w:space="0"/>
+            <w:insideH w:val="none" w:color="auto" w:sz="0" w:space="0"/>
+            <w:insideV w:val="none" w:color="auto" w:sz="0" w:space="0"/>
+          </w:tblBorders>
+        </w:tblPrEx>
+        <w:tc>
+          <w:tcPr>
+            <w:tcW w:w="6232" w:type="dxa"/>
+            <w:vAlign w:val="center"/>
+          </w:tcPr>
+          <w:p>
+            <w:pPr>
+              <w:ind w:firstLine="480"/>
+              <w:jc w:val="center"/>
+              <w:rPr>
+                <w:rFonts w:hint="default" w:ascii="Times New Roman" w:hAnsi="Times New Roman" w:cs="Times New Roman"/>
+              </w:rPr>
+            </w:pPr>
+            <w:r>
+              <w:rPr>
+                <w:rFonts w:hint="default" w:ascii="Times New Roman" w:hAnsi="Times New Roman" w:cs="Times New Roman"/>
+                <w:position w:val="-4"/>
+              </w:rPr>
+              <w:object>
+                <v:shape id="_x0000_i1093" o:spt="75" type="#_x0000_t75" style="height:14pt;width:9pt;" o:ole="t" filled="f" o:preferrelative="t" stroked="f" coordsize="21600,21600">
+                  <v:path/>
+                  <v:fill on="f" focussize="0,0"/>
+                  <v:stroke on="f" joinstyle="miter"/>
+                  <v:imagedata r:id="rId118" o:title=""/>
+                  <o:lock v:ext="edit" aspectratio="t"/>
+                  <w10:wrap type="none"/>
+                  <w10:anchorlock/>
+                </v:shape>
+                <o:OLEObject Type="Embed" ProgID="Equation.DSMT4" ShapeID="_x0000_i1093" DrawAspect="Content" ObjectID="_1468075793" r:id="rId138">
+                  <o:LockedField>false</o:LockedField>
+                </o:OLEObject>
+              </w:object>
+            </w:r>
+            <w:r>
+              <w:rPr>
+                <w:rFonts w:hint="default" w:ascii="Times New Roman" w:hAnsi="Times New Roman" w:cs="Times New Roman"/>
+                <w:position w:val="-14"/>
+              </w:rPr>
+              <w:object>
+                <v:shape id="_x0000_i1094" o:spt="75" type="#_x0000_t75" style="height:20pt;width:244pt;" o:ole="t" filled="f" o:preferrelative="t" stroked="f" coordsize="21600,21600">
+                  <v:path/>
+                  <v:fill on="f" focussize="0,0"/>
+                  <v:stroke on="f" joinstyle="miter"/>
+                  <v:imagedata r:id="rId140" o:title=""/>
+                  <o:lock v:ext="edit" aspectratio="t"/>
+                  <w10:wrap type="none"/>
+                  <w10:anchorlock/>
+                </v:shape>
+                <o:OLEObject Type="Embed" ProgID="Equation.DSMT4" ShapeID="_x0000_i1094" DrawAspect="Content" ObjectID="_1468075794" r:id="rId139">
+                  <o:LockedField>false</o:LockedField>
+                </o:OLEObject>
+              </w:object>
+            </w:r>
+          </w:p>
+        </w:tc>
+        <w:tc>
+          <w:tcPr>
+            <w:tcW w:w="2064" w:type="dxa"/>
+            <w:vAlign w:val="center"/>
+          </w:tcPr>
+          <w:p>
+            <w:pPr>
+              <w:ind w:firstLine="480"/>
+              <w:jc w:val="center"/>
+              <w:rPr>
+                <w:rFonts w:hint="default" w:ascii="Times New Roman" w:hAnsi="Times New Roman" w:cs="Times New Roman"/>
+              </w:rPr>
+            </w:pPr>
+            <w:r>
+              <w:rPr>
+                <w:rFonts w:hint="default" w:ascii="Times New Roman" w:hAnsi="Times New Roman" w:cs="Times New Roman"/>
+              </w:rPr>
+              <w:t>（4）</w:t>
+            </w:r>
+          </w:p>
+        </w:tc>
+      </w:tr>
+      <w:tr>
+        <w:tblPrEx>
+          <w:tblBorders>
+            <w:top w:val="none" w:color="auto" w:sz="0" w:space="0"/>
+            <w:left w:val="none" w:color="auto" w:sz="0" w:space="0"/>
+            <w:bottom w:val="none" w:color="auto" w:sz="0" w:space="0"/>
+            <w:right w:val="none" w:color="auto" w:sz="0" w:space="0"/>
+            <w:insideH w:val="none" w:color="auto" w:sz="0" w:space="0"/>
+            <w:insideV w:val="none" w:color="auto" w:sz="0" w:space="0"/>
+          </w:tblBorders>
+          <w:tblCellMar>
+            <w:top w:w="0" w:type="dxa"/>
+            <w:left w:w="108" w:type="dxa"/>
+            <w:bottom w:w="0" w:type="dxa"/>
+            <w:right w:w="108" w:type="dxa"/>
+          </w:tblCellMar>
+        </w:tblPrEx>
+        <w:tc>
+          <w:tcPr>
+            <w:tcW w:w="6232" w:type="dxa"/>
+            <w:vAlign w:val="center"/>
+          </w:tcPr>
+          <w:p>
+            <w:pPr>
+              <w:ind w:firstLine="480"/>
+              <w:jc w:val="center"/>
+              <w:rPr>
+                <w:rFonts w:hint="default" w:ascii="Times New Roman" w:hAnsi="Times New Roman" w:cs="Times New Roman"/>
+              </w:rPr>
+            </w:pPr>
+            <w:r>
+              <w:rPr>
+                <w:rFonts w:hint="default" w:ascii="Times New Roman" w:hAnsi="Times New Roman" w:cs="Times New Roman"/>
+                <w:position w:val="-4"/>
+              </w:rPr>
+              <w:object>
+                <v:shape id="_x0000_i1095" o:spt="75" type="#_x0000_t75" style="height:14pt;width:9pt;" o:ole="t" filled="f" o:preferrelative="t" stroked="f" coordsize="21600,21600">
+                  <v:path/>
+                  <v:fill on="f" focussize="0,0"/>
+                  <v:stroke on="f" joinstyle="miter"/>
+                  <v:imagedata r:id="rId118" o:title=""/>
+                  <o:lock v:ext="edit" aspectratio="t"/>
+                  <w10:wrap type="none"/>
+                  <w10:anchorlock/>
+                </v:shape>
+                <o:OLEObject Type="Embed" ProgID="Equation.DSMT4" ShapeID="_x0000_i1095" DrawAspect="Content" ObjectID="_1468075795" r:id="rId141">
+                  <o:LockedField>false</o:LockedField>
+                </o:OLEObject>
+              </w:object>
+            </w:r>
+            <w:r>
+              <w:rPr>
+                <w:rFonts w:hint="default" w:ascii="Times New Roman" w:hAnsi="Times New Roman" w:cs="Times New Roman"/>
+                <w:position w:val="-14"/>
+              </w:rPr>
+              <w:object>
+                <v:shape id="_x0000_i1096" o:spt="75" type="#_x0000_t75" style="height:20pt;width:252pt;" o:ole="t" filled="f" o:preferrelative="t" stroked="f" coordsize="21600,21600">
+                  <v:path/>
+                  <v:fill on="f" focussize="0,0"/>
+                  <v:stroke on="f" joinstyle="miter"/>
+                  <v:imagedata r:id="rId143" o:title=""/>
+                  <o:lock v:ext="edit" aspectratio="t"/>
+                  <w10:wrap type="none"/>
+                  <w10:anchorlock/>
+                </v:shape>
+                <o:OLEObject Type="Embed" ProgID="Equation.DSMT4" ShapeID="_x0000_i1096" DrawAspect="Content" ObjectID="_1468075796" r:id="rId142">
+                  <o:LockedField>false</o:LockedField>
+                </o:OLEObject>
+              </w:object>
+            </w:r>
+          </w:p>
+        </w:tc>
+        <w:tc>
+          <w:tcPr>
+            <w:tcW w:w="2064" w:type="dxa"/>
+            <w:vAlign w:val="center"/>
+          </w:tcPr>
+          <w:p>
+            <w:pPr>
+              <w:ind w:firstLine="480"/>
+              <w:jc w:val="center"/>
+              <w:rPr>
+                <w:rFonts w:hint="default" w:ascii="Times New Roman" w:hAnsi="Times New Roman" w:cs="Times New Roman"/>
+              </w:rPr>
+            </w:pPr>
+            <w:r>
+              <w:rPr>
+                <w:rFonts w:hint="default" w:ascii="Times New Roman" w:hAnsi="Times New Roman" w:cs="Times New Roman"/>
+              </w:rPr>
+              <w:t>（5）</w:t>
+            </w:r>
+          </w:p>
+        </w:tc>
+      </w:tr>
+      <w:tr>
+        <w:tblPrEx>
+          <w:tblBorders>
+            <w:top w:val="none" w:color="auto" w:sz="0" w:space="0"/>
+            <w:left w:val="none" w:color="auto" w:sz="0" w:space="0"/>
+            <w:bottom w:val="none" w:color="auto" w:sz="0" w:space="0"/>
+            <w:right w:val="none" w:color="auto" w:sz="0" w:space="0"/>
+            <w:insideH w:val="none" w:color="auto" w:sz="0" w:space="0"/>
+            <w:insideV w:val="none" w:color="auto" w:sz="0" w:space="0"/>
+          </w:tblBorders>
+          <w:tblCellMar>
+            <w:top w:w="0" w:type="dxa"/>
+            <w:left w:w="108" w:type="dxa"/>
+            <w:bottom w:w="0" w:type="dxa"/>
+            <w:right w:w="108" w:type="dxa"/>
+          </w:tblCellMar>
+        </w:tblPrEx>
+        <w:tc>
+          <w:tcPr>
+            <w:tcW w:w="6232" w:type="dxa"/>
+            <w:vAlign w:val="center"/>
+          </w:tcPr>
+          <w:p>
+            <w:pPr>
+              <w:ind w:firstLine="480"/>
+              <w:jc w:val="center"/>
+              <w:rPr>
+                <w:rFonts w:hint="default" w:ascii="Times New Roman" w:hAnsi="Times New Roman" w:cs="Times New Roman"/>
+              </w:rPr>
+            </w:pPr>
+            <w:r>
+              <w:rPr>
+                <w:rFonts w:hint="default" w:ascii="Times New Roman" w:hAnsi="Times New Roman" w:cs="Times New Roman"/>
+                <w:position w:val="-4"/>
+              </w:rPr>
+              <w:object>
+                <v:shape id="_x0000_i1097" o:spt="75" type="#_x0000_t75" style="height:14pt;width:9pt;" o:ole="t" filled="f" o:preferrelative="t" stroked="f" coordsize="21600,21600">
+                  <v:path/>
+                  <v:fill on="f" focussize="0,0"/>
+                  <v:stroke on="f" joinstyle="miter"/>
+                  <v:imagedata r:id="rId118" o:title=""/>
+                  <o:lock v:ext="edit" aspectratio="t"/>
+                  <w10:wrap type="none"/>
+                  <w10:anchorlock/>
+                </v:shape>
+                <o:OLEObject Type="Embed" ProgID="Equation.DSMT4" ShapeID="_x0000_i1097" DrawAspect="Content" ObjectID="_1468075797" r:id="rId144">
+                  <o:LockedField>false</o:LockedField>
+                </o:OLEObject>
+              </w:object>
+            </w:r>
+            <w:r>
+              <w:rPr>
+                <w:rFonts w:hint="default" w:ascii="Times New Roman" w:hAnsi="Times New Roman" w:cs="Times New Roman"/>
+                <w:position w:val="-12"/>
+              </w:rPr>
+              <w:object>
+                <v:shape id="_x0000_i1098" o:spt="75" type="#_x0000_t75" style="height:19pt;width:242pt;" o:ole="t" filled="f" o:preferrelative="t" stroked="f" coordsize="21600,21600">
+                  <v:path/>
+                  <v:fill on="f" focussize="0,0"/>
+                  <v:stroke on="f" joinstyle="miter"/>
+                  <v:imagedata r:id="rId146" o:title=""/>
+                  <o:lock v:ext="edit" aspectratio="t"/>
+                  <w10:wrap type="none"/>
+                  <w10:anchorlock/>
+                </v:shape>
+                <o:OLEObject Type="Embed" ProgID="Equation.DSMT4" ShapeID="_x0000_i1098" DrawAspect="Content" ObjectID="_1468075798" r:id="rId145">
+                  <o:LockedField>false</o:LockedField>
+                </o:OLEObject>
+              </w:object>
+            </w:r>
+          </w:p>
+        </w:tc>
+        <w:tc>
+          <w:tcPr>
+            <w:tcW w:w="2064" w:type="dxa"/>
+            <w:vAlign w:val="center"/>
+          </w:tcPr>
+          <w:p>
+            <w:pPr>
+              <w:ind w:firstLine="480"/>
+              <w:jc w:val="center"/>
+              <w:rPr>
+                <w:rFonts w:hint="default" w:ascii="Times New Roman" w:hAnsi="Times New Roman" w:cs="Times New Roman"/>
+              </w:rPr>
+            </w:pPr>
+            <w:r>
+              <w:rPr>
+                <w:rFonts w:hint="default" w:ascii="Times New Roman" w:hAnsi="Times New Roman" w:cs="Times New Roman"/>
+              </w:rPr>
+              <w:t>（6）</w:t>
+            </w:r>
+          </w:p>
+        </w:tc>
+      </w:tr>
+    </w:tbl>
+    <w:p>
+      <w:pPr>
+        <w:ind w:firstLine="480"/>
+        <w:rPr>
+          <w:rFonts w:hint="default" w:ascii="Times New Roman" w:hAnsi="Times New Roman" w:cs="Times New Roman"/>
+        </w:rPr>
+      </w:pPr>
+      <w:r>
+        <w:rPr>
+          <w:rFonts w:hint="default" w:ascii="Times New Roman" w:hAnsi="Times New Roman" w:cs="Times New Roman"/>
+        </w:rPr>
+        <w:t>在式（4-6）中，</w:t>
+      </w:r>
+      <w:r>
+        <w:rPr>
+          <w:rFonts w:hint="default" w:ascii="Times New Roman" w:hAnsi="Times New Roman" w:cs="Times New Roman"/>
+          <w:position w:val="-14"/>
+        </w:rPr>
+        <w:object>
+          <v:shape id="_x0000_i1099" o:spt="75" type="#_x0000_t75" style="height:20pt;width:26pt;" o:ole="t" filled="f" o:preferrelative="t" stroked="f" coordsize="21600,21600">
+            <v:path/>
+            <v:fill on="f" focussize="0,0"/>
+            <v:stroke on="f" joinstyle="miter"/>
+            <v:imagedata r:id="rId148" o:title=""/>
+            <o:lock v:ext="edit" aspectratio="t"/>
+            <w10:wrap type="none"/>
+            <w10:anchorlock/>
+          </v:shape>
+          <o:OLEObject Type="Embed" ProgID="Equation.DSMT4" ShapeID="_x0000_i1099" DrawAspect="Content" ObjectID="_1468075799" r:id="rId147">
+            <o:LockedField>false</o:LockedField>
+          </o:OLEObject>
+        </w:object>
+      </w:r>
+      <w:r>
+        <w:rPr>
+          <w:rFonts w:hint="default" w:ascii="Times New Roman" w:hAnsi="Times New Roman" w:cs="Times New Roman"/>
+        </w:rPr>
+        <w:t>、</w:t>
+      </w:r>
+      <w:r>
+        <w:rPr>
+          <w:rFonts w:hint="default" w:ascii="Times New Roman" w:hAnsi="Times New Roman" w:cs="Times New Roman"/>
+          <w:position w:val="-14"/>
+        </w:rPr>
+        <w:object>
+          <v:shape id="_x0000_i1100" o:spt="75" type="#_x0000_t75" style="height:20pt;width:27pt;" o:ole="t" filled="f" o:preferrelative="t" stroked="f" coordsize="21600,21600">
+            <v:path/>
+            <v:fill on="f" focussize="0,0"/>
+            <v:stroke on="f" joinstyle="miter"/>
+            <v:imagedata r:id="rId150" o:title=""/>
+            <o:lock v:ext="edit" aspectratio="t"/>
+            <w10:wrap type="none"/>
+            <w10:anchorlock/>
+          </v:shape>
+          <o:OLEObject Type="Embed" ProgID="Equation.DSMT4" ShapeID="_x0000_i1100" DrawAspect="Content" ObjectID="_1468075800" r:id="rId149">
+            <o:LockedField>false</o:LockedField>
+          </o:OLEObject>
+        </w:object>
+      </w:r>
+      <w:r>
+        <w:rPr>
+          <w:rFonts w:hint="default" w:ascii="Times New Roman" w:hAnsi="Times New Roman" w:cs="Times New Roman"/>
+        </w:rPr>
+        <w:t>、</w:t>
+      </w:r>
+      <w:r>
+        <w:rPr>
+          <w:rFonts w:hint="default" w:ascii="Times New Roman" w:hAnsi="Times New Roman" w:cs="Times New Roman"/>
+          <w:position w:val="-12"/>
+        </w:rPr>
+        <w:object>
+          <v:shape id="_x0000_i1101" o:spt="75" type="#_x0000_t75" style="height:19pt;width:24pt;" o:ole="t" filled="f" o:preferrelative="t" stroked="f" coordsize="21600,21600">
+            <v:path/>
+            <v:fill on="f" focussize="0,0"/>
+            <v:stroke on="f" joinstyle="miter"/>
+            <v:imagedata r:id="rId152" o:title=""/>
+            <o:lock v:ext="edit" aspectratio="t"/>
+            <w10:wrap type="none"/>
+            <w10:anchorlock/>
+          </v:shape>
+          <o:OLEObject Type="Embed" ProgID="Equation.DSMT4" ShapeID="_x0000_i1101" DrawAspect="Content" ObjectID="_1468075801" r:id="rId151">
+            <o:LockedField>false</o:LockedField>
+          </o:OLEObject>
+        </w:object>
+      </w:r>
+      <w:r>
+        <w:rPr>
+          <w:rFonts w:hint="default" w:ascii="Times New Roman" w:hAnsi="Times New Roman" w:cs="Times New Roman"/>
+        </w:rPr>
+        <w:t>分别表示转载箱</w:t>
+      </w:r>
+      <w:r>
+        <w:rPr>
+          <w:rFonts w:hint="default" w:ascii="Times New Roman" w:hAnsi="Times New Roman" w:cs="Times New Roman"/>
+          <w:position w:val="-10"/>
+        </w:rPr>
+        <w:object>
+          <v:shape id="_x0000_i1102" o:spt="75" type="#_x0000_t75" style="height:15pt;width:10pt;" o:ole="t" filled="f" o:preferrelative="t" stroked="f" coordsize="21600,21600">
+            <v:path/>
+            <v:fill on="f" focussize="0,0"/>
+            <v:stroke on="f" joinstyle="miter"/>
+            <v:imagedata r:id="rId154" o:title=""/>
+            <o:lock v:ext="edit" aspectratio="t"/>
+            <w10:wrap type="none"/>
+            <w10:anchorlock/>
+          </v:shape>
+          <o:OLEObject Type="Embed" ProgID="Equation.DSMT4" ShapeID="_x0000_i1102" DrawAspect="Content" ObjectID="_1468075802" r:id="rId153">
+            <o:LockedField>false</o:LockedField>
+          </o:OLEObject>
+        </w:object>
+      </w:r>
+      <w:r>
+        <w:rPr>
+          <w:rFonts w:hint="default" w:ascii="Times New Roman" w:hAnsi="Times New Roman" w:cs="Times New Roman"/>
+        </w:rPr>
+        <w:t>在第</w:t>
+      </w:r>
+      <w:r>
+        <w:rPr>
+          <w:rFonts w:hint="default" w:ascii="Times New Roman" w:hAnsi="Times New Roman" w:cs="Times New Roman"/>
+          <w:position w:val="-6"/>
+        </w:rPr>
+        <w:object>
+          <v:shape id="_x0000_i1103" o:spt="75" type="#_x0000_t75" style="height:14pt;width:10pt;" o:ole="t" filled="f" o:preferrelative="t" stroked="f" coordsize="21600,21600">
+            <v:path/>
+            <v:fill on="f" focussize="0,0"/>
+            <v:stroke on="f" joinstyle="miter"/>
+            <v:imagedata r:id="rId156" o:title=""/>
+            <o:lock v:ext="edit" aspectratio="t"/>
+            <w10:wrap type="none"/>
+            <w10:anchorlock/>
+          </v:shape>
+          <o:OLEObject Type="Embed" ProgID="Equation.DSMT4" ShapeID="_x0000_i1103" DrawAspect="Content" ObjectID="_1468075803" r:id="rId155">
+            <o:LockedField>false</o:LockedField>
+          </o:OLEObject>
+        </w:object>
+      </w:r>
+      <w:r>
+        <w:rPr>
+          <w:rFonts w:hint="default" w:ascii="Times New Roman" w:hAnsi="Times New Roman" w:cs="Times New Roman"/>
+        </w:rPr>
+        <w:t>辆车的左后角的</w:t>
+      </w:r>
+      <w:r>
+        <w:rPr>
+          <w:rFonts w:hint="default" w:ascii="Times New Roman" w:hAnsi="Times New Roman" w:cs="Times New Roman"/>
+          <w:position w:val="-10"/>
+        </w:rPr>
+        <w:object>
+          <v:shape id="_x0000_i1104" o:spt="75" type="#_x0000_t75" style="height:13pt;width:20pt;" o:ole="t" filled="f" o:preferrelative="t" stroked="f" coordsize="21600,21600">
+            <v:path/>
+            <v:fill on="f" focussize="0,0"/>
+            <v:stroke on="f" joinstyle="miter"/>
+            <v:imagedata r:id="rId158" o:title=""/>
+            <o:lock v:ext="edit" aspectratio="t"/>
+            <w10:wrap type="none"/>
+            <w10:anchorlock/>
+          </v:shape>
+          <o:OLEObject Type="Embed" ProgID="Equation.DSMT4" ShapeID="_x0000_i1104" DrawAspect="Content" ObjectID="_1468075804" r:id="rId157">
+            <o:LockedField>false</o:LockedField>
+          </o:OLEObject>
+        </w:object>
+      </w:r>
+      <w:r>
+        <w:rPr>
+          <w:rFonts w:hint="default" w:ascii="Times New Roman" w:hAnsi="Times New Roman" w:cs="Times New Roman"/>
+        </w:rPr>
+        <w:t>三维坐标。</w:t>
+      </w:r>
+    </w:p>
+    <w:p>
+      <w:pPr>
+        <w:ind w:firstLine="480"/>
+        <w:rPr>
+          <w:rFonts w:hint="default" w:ascii="Times New Roman" w:hAnsi="Times New Roman" w:cs="Times New Roman"/>
+        </w:rPr>
+      </w:pPr>
+      <w:r>
+        <w:rPr>
+          <w:rFonts w:hint="default" w:ascii="Times New Roman" w:hAnsi="Times New Roman" w:cs="Times New Roman"/>
+        </w:rPr>
+        <w:t>式（7-9）表示车辆中的任意装载箱都不能重叠放置，对于车辆</w:t>
+      </w:r>
+      <w:r>
+        <w:rPr>
+          <w:rFonts w:hint="default" w:ascii="Times New Roman" w:hAnsi="Times New Roman" w:cs="Times New Roman"/>
+          <w:position w:val="-6"/>
+        </w:rPr>
+        <w:object>
+          <v:shape id="_x0000_i1105" o:spt="75" type="#_x0000_t75" style="height:14pt;width:10pt;" o:ole="t" filled="f" o:preferrelative="t" stroked="f" coordsize="21600,21600">
+            <v:path/>
+            <v:fill on="f" focussize="0,0"/>
+            <v:stroke on="f" joinstyle="miter"/>
+            <v:imagedata r:id="rId156" o:title=""/>
+            <o:lock v:ext="edit" aspectratio="t"/>
+            <w10:wrap type="none"/>
+            <w10:anchorlock/>
+          </v:shape>
+          <o:OLEObject Type="Embed" ProgID="Equation.DSMT4" ShapeID="_x0000_i1105" DrawAspect="Content" ObjectID="_1468075805" r:id="rId159">
+            <o:LockedField>false</o:LockedField>
+          </o:OLEObject>
+        </w:object>
+      </w:r>
+      <w:r>
+        <w:rPr>
+          <w:rFonts w:hint="default" w:ascii="Times New Roman" w:hAnsi="Times New Roman" w:cs="Times New Roman"/>
+        </w:rPr>
+        <w:t>中任意两个不同装载箱</w:t>
+      </w:r>
+      <w:r>
+        <w:rPr>
+          <w:rFonts w:hint="default" w:ascii="Times New Roman" w:hAnsi="Times New Roman" w:cs="Times New Roman"/>
+          <w:position w:val="-10"/>
+        </w:rPr>
+        <w:object>
+          <v:shape id="_x0000_i1106" o:spt="75" type="#_x0000_t75" style="height:18pt;width:22pt;" o:ole="t" filled="f" o:preferrelative="t" stroked="f" coordsize="21600,21600">
+            <v:path/>
+            <v:fill on="f" focussize="0,0"/>
+            <v:stroke on="f" joinstyle="miter"/>
+            <v:imagedata r:id="rId161" o:title=""/>
+            <o:lock v:ext="edit" aspectratio="t"/>
+            <w10:wrap type="none"/>
+            <w10:anchorlock/>
+          </v:shape>
+          <o:OLEObject Type="Embed" ProgID="Equation.DSMT4" ShapeID="_x0000_i1106" DrawAspect="Content" ObjectID="_1468075806" r:id="rId160">
+            <o:LockedField>false</o:LockedField>
+          </o:OLEObject>
+        </w:object>
+      </w:r>
+      <w:r>
+        <w:rPr>
+          <w:rFonts w:hint="default" w:ascii="Times New Roman" w:hAnsi="Times New Roman" w:cs="Times New Roman"/>
+        </w:rPr>
+        <w:t>，不重叠约束如下所示：</w:t>
+      </w:r>
+    </w:p>
+    <w:tbl>
+      <w:tblPr>
+        <w:tblStyle w:val="16"/>
+        <w:tblW w:w="0" w:type="auto"/>
+        <w:tblInd w:w="0" w:type="dxa"/>
+        <w:tblBorders>
+          <w:top w:val="none" w:color="auto" w:sz="0" w:space="0"/>
+          <w:left w:val="none" w:color="auto" w:sz="0" w:space="0"/>
+          <w:bottom w:val="none" w:color="auto" w:sz="0" w:space="0"/>
+          <w:right w:val="none" w:color="auto" w:sz="0" w:space="0"/>
+          <w:insideH w:val="none" w:color="auto" w:sz="0" w:space="0"/>
+          <w:insideV w:val="none" w:color="auto" w:sz="0" w:space="0"/>
+        </w:tblBorders>
+        <w:tblLayout w:type="autofit"/>
+        <w:tblCellMar>
+          <w:top w:w="0" w:type="dxa"/>
+          <w:left w:w="108" w:type="dxa"/>
+          <w:bottom w:w="0" w:type="dxa"/>
+          <w:right w:w="108" w:type="dxa"/>
+        </w:tblCellMar>
+      </w:tblPr>
+      <w:tblGrid>
+        <w:gridCol w:w="6658"/>
+        <w:gridCol w:w="1638"/>
+      </w:tblGrid>
+      <w:tr>
+        <w:tblPrEx>
+          <w:tblBorders>
+            <w:top w:val="none" w:color="auto" w:sz="0" w:space="0"/>
+            <w:left w:val="none" w:color="auto" w:sz="0" w:space="0"/>
+            <w:bottom w:val="none" w:color="auto" w:sz="0" w:space="0"/>
+            <w:right w:val="none" w:color="auto" w:sz="0" w:space="0"/>
+            <w:insideH w:val="none" w:color="auto" w:sz="0" w:space="0"/>
+            <w:insideV w:val="none" w:color="auto" w:sz="0" w:space="0"/>
+          </w:tblBorders>
+          <w:tblCellMar>
+            <w:top w:w="0" w:type="dxa"/>
+            <w:left w:w="108" w:type="dxa"/>
+            <w:bottom w:w="0" w:type="dxa"/>
+            <w:right w:w="108" w:type="dxa"/>
+          </w:tblCellMar>
+        </w:tblPrEx>
+        <w:tc>
+          <w:tcPr>
+            <w:tcW w:w="6658" w:type="dxa"/>
+          </w:tcPr>
+          <w:p>
+            <w:pPr>
+              <w:ind w:firstLine="480"/>
+              <w:jc w:val="center"/>
+              <w:rPr>
+                <w:rFonts w:hint="default" w:ascii="Times New Roman" w:hAnsi="Times New Roman" w:cs="Times New Roman"/>
+              </w:rPr>
+            </w:pPr>
+            <w:r>
+              <w:rPr>
+                <w:rFonts w:hint="default" w:ascii="Times New Roman" w:hAnsi="Times New Roman" w:cs="Times New Roman"/>
+                <w:position w:val="-4"/>
+              </w:rPr>
+              <w:object>
+                <v:shape id="_x0000_i1107" o:spt="75" type="#_x0000_t75" style="height:14pt;width:9pt;" o:ole="t" filled="f" o:preferrelative="t" stroked="f" coordsize="21600,21600">
+                  <v:path/>
+                  <v:fill on="f" focussize="0,0"/>
+                  <v:stroke on="f" joinstyle="miter"/>
+                  <v:imagedata r:id="rId118" o:title=""/>
+                  <o:lock v:ext="edit" aspectratio="t"/>
+                  <w10:wrap type="none"/>
+                  <w10:anchorlock/>
+                </v:shape>
+                <o:OLEObject Type="Embed" ProgID="Equation.DSMT4" ShapeID="_x0000_i1107" DrawAspect="Content" ObjectID="_1468075807" r:id="rId162">
+                  <o:LockedField>false</o:LockedField>
+                </o:OLEObject>
+              </w:object>
+            </w:r>
+            <w:r>
+              <w:rPr>
+                <w:rFonts w:hint="default" w:ascii="Times New Roman" w:hAnsi="Times New Roman" w:cs="Times New Roman"/>
+                <w:position w:val="-14"/>
+              </w:rPr>
+              <w:object>
+                <v:shape id="_x0000_i1108" o:spt="75" type="#_x0000_t75" style="height:20pt;width:305pt;" o:ole="t" filled="f" o:preferrelative="t" stroked="f" coordsize="21600,21600">
+                  <v:path/>
+                  <v:fill on="f" focussize="0,0"/>
+                  <v:stroke on="f" joinstyle="miter"/>
+                  <v:imagedata r:id="rId164" o:title=""/>
+                  <o:lock v:ext="edit" aspectratio="t"/>
+                  <w10:wrap type="none"/>
+                  <w10:anchorlock/>
+                </v:shape>
+                <o:OLEObject Type="Embed" ProgID="Equation.DSMT4" ShapeID="_x0000_i1108" DrawAspect="Content" ObjectID="_1468075808" r:id="rId163">
+                  <o:LockedField>false</o:LockedField>
+                </o:OLEObject>
+              </w:object>
+            </w:r>
+          </w:p>
+        </w:tc>
+        <w:tc>
+          <w:tcPr>
+            <w:tcW w:w="1638" w:type="dxa"/>
+            <w:vAlign w:val="center"/>
+          </w:tcPr>
+          <w:p>
+            <w:pPr>
+              <w:ind w:firstLine="480"/>
+              <w:jc w:val="center"/>
+              <w:rPr>
+                <w:rFonts w:hint="default" w:ascii="Times New Roman" w:hAnsi="Times New Roman" w:cs="Times New Roman"/>
+              </w:rPr>
+            </w:pPr>
+            <w:r>
+              <w:rPr>
+                <w:rFonts w:hint="default" w:ascii="Times New Roman" w:hAnsi="Times New Roman" w:cs="Times New Roman"/>
+              </w:rPr>
+              <w:t>（7）</w:t>
+            </w:r>
+          </w:p>
+        </w:tc>
+      </w:tr>
+      <w:tr>
+        <w:tblPrEx>
+          <w:tblBorders>
+            <w:top w:val="none" w:color="auto" w:sz="0" w:space="0"/>
+            <w:left w:val="none" w:color="auto" w:sz="0" w:space="0"/>
+            <w:bottom w:val="none" w:color="auto" w:sz="0" w:space="0"/>
+            <w:right w:val="none" w:color="auto" w:sz="0" w:space="0"/>
+            <w:insideH w:val="none" w:color="auto" w:sz="0" w:space="0"/>
+            <w:insideV w:val="none" w:color="auto" w:sz="0" w:space="0"/>
+          </w:tblBorders>
+          <w:tblCellMar>
+            <w:top w:w="0" w:type="dxa"/>
+            <w:left w:w="108" w:type="dxa"/>
+            <w:bottom w:w="0" w:type="dxa"/>
+            <w:right w:w="108" w:type="dxa"/>
+          </w:tblCellMar>
+        </w:tblPrEx>
+        <w:tc>
+          <w:tcPr>
+            <w:tcW w:w="6658" w:type="dxa"/>
+            <w:vAlign w:val="center"/>
+          </w:tcPr>
+          <w:p>
+            <w:pPr>
+              <w:ind w:firstLine="480"/>
+              <w:jc w:val="center"/>
+              <w:rPr>
+                <w:rFonts w:hint="default" w:ascii="Times New Roman" w:hAnsi="Times New Roman" w:cs="Times New Roman"/>
+              </w:rPr>
+            </w:pPr>
+            <w:r>
+              <w:rPr>
+                <w:rFonts w:hint="default" w:ascii="Times New Roman" w:hAnsi="Times New Roman" w:cs="Times New Roman"/>
+                <w:position w:val="-4"/>
+              </w:rPr>
+              <w:object>
+                <v:shape id="_x0000_i1109" o:spt="75" type="#_x0000_t75" style="height:14pt;width:9pt;" o:ole="t" filled="f" o:preferrelative="t" stroked="f" coordsize="21600,21600">
+                  <v:path/>
+                  <v:fill on="f" focussize="0,0"/>
+                  <v:stroke on="f" joinstyle="miter"/>
+                  <v:imagedata r:id="rId118" o:title=""/>
+                  <o:lock v:ext="edit" aspectratio="t"/>
+                  <w10:wrap type="none"/>
+                  <w10:anchorlock/>
+                </v:shape>
+                <o:OLEObject Type="Embed" ProgID="Equation.DSMT4" ShapeID="_x0000_i1109" DrawAspect="Content" ObjectID="_1468075809" r:id="rId165">
+                  <o:LockedField>false</o:LockedField>
+                </o:OLEObject>
+              </w:object>
+            </w:r>
+            <w:r>
+              <w:rPr>
+                <w:rFonts w:hint="default" w:ascii="Times New Roman" w:hAnsi="Times New Roman" w:cs="Times New Roman"/>
+                <w:position w:val="-14"/>
+              </w:rPr>
+              <w:object>
+                <v:shape id="_x0000_i1110" o:spt="75" type="#_x0000_t75" style="height:20pt;width:311pt;" o:ole="t" filled="f" o:preferrelative="t" stroked="f" coordsize="21600,21600">
+                  <v:path/>
+                  <v:fill on="f" focussize="0,0"/>
+                  <v:stroke on="f" joinstyle="miter"/>
+                  <v:imagedata r:id="rId167" o:title=""/>
+                  <o:lock v:ext="edit" aspectratio="t"/>
+                  <w10:wrap type="none"/>
+                  <w10:anchorlock/>
+                </v:shape>
+                <o:OLEObject Type="Embed" ProgID="Equation.DSMT4" ShapeID="_x0000_i1110" DrawAspect="Content" ObjectID="_1468075810" r:id="rId166">
+                  <o:LockedField>false</o:LockedField>
+                </o:OLEObject>
+              </w:object>
+            </w:r>
+          </w:p>
+        </w:tc>
+        <w:tc>
+          <w:tcPr>
+            <w:tcW w:w="1638" w:type="dxa"/>
+            <w:vAlign w:val="center"/>
+          </w:tcPr>
+          <w:p>
+            <w:pPr>
+              <w:ind w:firstLine="480"/>
+              <w:jc w:val="center"/>
+              <w:rPr>
+                <w:rFonts w:hint="default" w:ascii="Times New Roman" w:hAnsi="Times New Roman" w:cs="Times New Roman"/>
+              </w:rPr>
+            </w:pPr>
+            <w:r>
+              <w:rPr>
+                <w:rFonts w:hint="default" w:ascii="Times New Roman" w:hAnsi="Times New Roman" w:cs="Times New Roman"/>
+              </w:rPr>
+              <w:t>（8）</w:t>
+            </w:r>
+          </w:p>
+        </w:tc>
+      </w:tr>
+      <w:tr>
+        <w:tblPrEx>
+          <w:tblBorders>
+            <w:top w:val="none" w:color="auto" w:sz="0" w:space="0"/>
+            <w:left w:val="none" w:color="auto" w:sz="0" w:space="0"/>
+            <w:bottom w:val="none" w:color="auto" w:sz="0" w:space="0"/>
+            <w:right w:val="none" w:color="auto" w:sz="0" w:space="0"/>
+            <w:insideH w:val="none" w:color="auto" w:sz="0" w:space="0"/>
+            <w:insideV w:val="none" w:color="auto" w:sz="0" w:space="0"/>
+          </w:tblBorders>
+          <w:tblCellMar>
+            <w:top w:w="0" w:type="dxa"/>
+            <w:left w:w="108" w:type="dxa"/>
+            <w:bottom w:w="0" w:type="dxa"/>
+            <w:right w:w="108" w:type="dxa"/>
+          </w:tblCellMar>
+        </w:tblPrEx>
+        <w:tc>
+          <w:tcPr>
+            <w:tcW w:w="6658" w:type="dxa"/>
+            <w:vAlign w:val="center"/>
+          </w:tcPr>
+          <w:p>
+            <w:pPr>
+              <w:ind w:firstLine="480"/>
+              <w:jc w:val="center"/>
+              <w:rPr>
+                <w:rFonts w:hint="default" w:ascii="Times New Roman" w:hAnsi="Times New Roman" w:cs="Times New Roman"/>
+              </w:rPr>
+            </w:pPr>
+            <w:r>
+              <w:rPr>
+                <w:rFonts w:hint="default" w:ascii="Times New Roman" w:hAnsi="Times New Roman" w:cs="Times New Roman"/>
+                <w:position w:val="-4"/>
+              </w:rPr>
+              <w:object>
+                <v:shape id="_x0000_i1111" o:spt="75" type="#_x0000_t75" style="height:14pt;width:9pt;" o:ole="t" filled="f" o:preferrelative="t" stroked="f" coordsize="21600,21600">
+                  <v:path/>
+                  <v:fill on="f" focussize="0,0"/>
+                  <v:stroke on="f" joinstyle="miter"/>
+                  <v:imagedata r:id="rId118" o:title=""/>
+                  <o:lock v:ext="edit" aspectratio="t"/>
+                  <w10:wrap type="none"/>
+                  <w10:anchorlock/>
+                </v:shape>
+                <o:OLEObject Type="Embed" ProgID="Equation.DSMT4" ShapeID="_x0000_i1111" DrawAspect="Content" ObjectID="_1468075811" r:id="rId168">
+                  <o:LockedField>false</o:LockedField>
+                </o:OLEObject>
+              </w:object>
+            </w:r>
+            <w:r>
+              <w:rPr>
+                <w:rFonts w:hint="default" w:ascii="Times New Roman" w:hAnsi="Times New Roman" w:cs="Times New Roman"/>
+                <w:position w:val="-14"/>
+              </w:rPr>
+              <w:object>
+                <v:shape id="_x0000_i1112" o:spt="75" type="#_x0000_t75" style="height:20pt;width:307pt;" o:ole="t" filled="f" o:preferrelative="t" stroked="f" coordsize="21600,21600">
+                  <v:path/>
+                  <v:fill on="f" focussize="0,0"/>
+                  <v:stroke on="f" joinstyle="miter"/>
+                  <v:imagedata r:id="rId170" o:title=""/>
+                  <o:lock v:ext="edit" aspectratio="t"/>
+                  <w10:wrap type="none"/>
+                  <w10:anchorlock/>
+                </v:shape>
+                <o:OLEObject Type="Embed" ProgID="Equation.DSMT4" ShapeID="_x0000_i1112" DrawAspect="Content" ObjectID="_1468075812" r:id="rId169">
+                  <o:LockedField>false</o:LockedField>
+                </o:OLEObject>
+              </w:object>
+            </w:r>
+          </w:p>
+        </w:tc>
+        <w:tc>
+          <w:tcPr>
+            <w:tcW w:w="1638" w:type="dxa"/>
+            <w:vAlign w:val="center"/>
+          </w:tcPr>
+          <w:p>
+            <w:pPr>
+              <w:ind w:firstLine="480"/>
+              <w:jc w:val="center"/>
+              <w:rPr>
+                <w:rFonts w:hint="default" w:ascii="Times New Roman" w:hAnsi="Times New Roman" w:cs="Times New Roman"/>
+              </w:rPr>
+            </w:pPr>
+            <w:r>
+              <w:rPr>
+                <w:rFonts w:hint="default" w:ascii="Times New Roman" w:hAnsi="Times New Roman" w:cs="Times New Roman"/>
+              </w:rPr>
+              <w:t>（9）</w:t>
+            </w:r>
+          </w:p>
+        </w:tc>
+      </w:tr>
+    </w:tbl>
+    <w:p>
+      <w:pPr>
+        <w:ind w:firstLine="480"/>
+        <w:rPr>
+          <w:rFonts w:hint="default" w:ascii="Times New Roman" w:hAnsi="Times New Roman" w:cs="Times New Roman"/>
+        </w:rPr>
+      </w:pPr>
+      <w:r>
+        <w:rPr>
+          <w:rFonts w:hint="default" w:ascii="Times New Roman" w:hAnsi="Times New Roman" w:cs="Times New Roman"/>
+        </w:rPr>
+        <w:t>式（10）表示排除车辆路径之间的子回路，</w:t>
+      </w:r>
+      <w:r>
+        <w:rPr>
+          <w:rFonts w:hint="default" w:ascii="Times New Roman" w:hAnsi="Times New Roman" w:cs="Times New Roman"/>
+          <w:position w:val="-14"/>
+        </w:rPr>
+        <w:object>
+          <v:shape id="_x0000_i1113" o:spt="75" type="#_x0000_t75" style="height:20pt;width:14pt;" o:ole="t" filled="f" o:preferrelative="t" stroked="f" coordsize="21600,21600">
+            <v:path/>
+            <v:fill on="f" focussize="0,0"/>
+            <v:stroke on="f" joinstyle="miter"/>
+            <v:imagedata r:id="rId172" o:title=""/>
+            <o:lock v:ext="edit" aspectratio="t"/>
+            <w10:wrap type="none"/>
+            <w10:anchorlock/>
+          </v:shape>
+          <o:OLEObject Type="Embed" ProgID="Equation.DSMT4" ShapeID="_x0000_i1113" DrawAspect="Content" ObjectID="_1468075813" r:id="rId171">
+            <o:LockedField>false</o:LockedField>
+          </o:OLEObject>
+        </w:object>
+      </w:r>
+      <w:r>
+        <w:rPr>
+          <w:rFonts w:hint="default" w:ascii="Times New Roman" w:hAnsi="Times New Roman" w:cs="Times New Roman"/>
+        </w:rPr>
+        <w:t>表示车辆</w:t>
+      </w:r>
+      <w:r>
+        <w:rPr>
+          <w:rFonts w:hint="default" w:ascii="Times New Roman" w:hAnsi="Times New Roman" w:cs="Times New Roman"/>
+          <w:position w:val="-6"/>
+        </w:rPr>
+        <w:object>
+          <v:shape id="_x0000_i1114" o:spt="75" type="#_x0000_t75" style="height:14pt;width:10pt;" o:ole="t" filled="f" o:preferrelative="t" stroked="f" coordsize="21600,21600">
+            <v:path/>
+            <v:fill on="f" focussize="0,0"/>
+            <v:stroke on="f" joinstyle="miter"/>
+            <v:imagedata r:id="rId174" o:title=""/>
+            <o:lock v:ext="edit" aspectratio="t"/>
+            <w10:wrap type="none"/>
+            <w10:anchorlock/>
+          </v:shape>
+          <o:OLEObject Type="Embed" ProgID="Equation.DSMT4" ShapeID="_x0000_i1114" DrawAspect="Content" ObjectID="_1468075814" r:id="rId173">
+            <o:LockedField>false</o:LockedField>
+          </o:OLEObject>
+        </w:object>
+      </w:r>
+      <w:r>
+        <w:rPr>
+          <w:rFonts w:hint="default" w:ascii="Times New Roman" w:hAnsi="Times New Roman" w:cs="Times New Roman"/>
+        </w:rPr>
+        <w:t>的配送顺序：</w:t>
       </w:r>
     </w:p>
     <w:tbl>
@@ -5582,7 +6445,7 @@
                 <w:position w:val="-4"/>
               </w:rPr>
               <w:object>
-                <v:shape id="_x0000_i1094" o:spt="75" type="#_x0000_t75" style="height:14pt;width:9pt;" o:ole="t" filled="f" o:preferrelative="t" stroked="f" coordsize="21600,21600">
+                <v:shape id="_x0000_i1115" o:spt="75" type="#_x0000_t75" style="height:14pt;width:9pt;" o:ole="t" filled="f" o:preferrelative="t" stroked="f" coordsize="21600,21600">
                   <v:path/>
                   <v:fill on="f" focussize="0,0"/>
                   <v:stroke on="f" joinstyle="miter"/>
@@ -5591,7 +6454,7 @@
                   <w10:wrap type="none"/>
                   <w10:anchorlock/>
                 </v:shape>
-                <o:OLEObject Type="Embed" ProgID="Equation.DSMT4" ShapeID="_x0000_i1094" DrawAspect="Content" ObjectID="_1468075793" r:id="rId138">
+                <o:OLEObject Type="Embed" ProgID="Equation.DSMT4" ShapeID="_x0000_i1115" DrawAspect="Content" ObjectID="_1468075815" r:id="rId175">
                   <o:LockedField>false</o:LockedField>
                 </o:OLEObject>
               </w:object>
@@ -5602,16 +6465,16 @@
                 <w:position w:val="-14"/>
               </w:rPr>
               <w:object>
-                <v:shape id="_x0000_i1095" o:spt="75" type="#_x0000_t75" style="height:20pt;width:244pt;" o:ole="t" filled="f" o:preferrelative="t" stroked="f" coordsize="21600,21600">
+                <v:shape id="_x0000_i1116" o:spt="75" type="#_x0000_t75" style="height:20pt;width:249pt;" o:ole="t" filled="f" o:preferrelative="t" stroked="f" coordsize="21600,21600">
                   <v:path/>
                   <v:fill on="f" focussize="0,0"/>
                   <v:stroke on="f" joinstyle="miter"/>
-                  <v:imagedata r:id="rId140" o:title=""/>
+                  <v:imagedata r:id="rId177" o:title=""/>
                   <o:lock v:ext="edit" aspectratio="t"/>
                   <w10:wrap type="none"/>
                   <w10:anchorlock/>
                 </v:shape>
-                <o:OLEObject Type="Embed" ProgID="Equation.DSMT4" ShapeID="_x0000_i1095" DrawAspect="Content" ObjectID="_1468075794" r:id="rId139">
+                <o:OLEObject Type="Embed" ProgID="Equation.DSMT4" ShapeID="_x0000_i1116" DrawAspect="Content" ObjectID="_1468075816" r:id="rId176">
                   <o:LockedField>false</o:LockedField>
                 </o:OLEObject>
               </w:object>
@@ -5635,911 +6498,6 @@
               <w:rPr>
                 <w:rFonts w:hint="default" w:ascii="Times New Roman" w:hAnsi="Times New Roman" w:cs="Times New Roman"/>
               </w:rPr>
-              <w:t>（4）</w:t>
-            </w:r>
-          </w:p>
-        </w:tc>
-      </w:tr>
-      <w:tr>
-        <w:tblPrEx>
-          <w:tblBorders>
-            <w:top w:val="none" w:color="auto" w:sz="0" w:space="0"/>
-            <w:left w:val="none" w:color="auto" w:sz="0" w:space="0"/>
-            <w:bottom w:val="none" w:color="auto" w:sz="0" w:space="0"/>
-            <w:right w:val="none" w:color="auto" w:sz="0" w:space="0"/>
-            <w:insideH w:val="none" w:color="auto" w:sz="0" w:space="0"/>
-            <w:insideV w:val="none" w:color="auto" w:sz="0" w:space="0"/>
-          </w:tblBorders>
-          <w:tblCellMar>
-            <w:top w:w="0" w:type="dxa"/>
-            <w:left w:w="108" w:type="dxa"/>
-            <w:bottom w:w="0" w:type="dxa"/>
-            <w:right w:w="108" w:type="dxa"/>
-          </w:tblCellMar>
-        </w:tblPrEx>
-        <w:tc>
-          <w:tcPr>
-            <w:tcW w:w="6232" w:type="dxa"/>
-            <w:vAlign w:val="center"/>
-          </w:tcPr>
-          <w:p>
-            <w:pPr>
-              <w:ind w:firstLine="480"/>
-              <w:jc w:val="center"/>
-              <w:rPr>
-                <w:rFonts w:hint="default" w:ascii="Times New Roman" w:hAnsi="Times New Roman" w:cs="Times New Roman"/>
-              </w:rPr>
-            </w:pPr>
-            <w:r>
-              <w:rPr>
-                <w:rFonts w:hint="default" w:ascii="Times New Roman" w:hAnsi="Times New Roman" w:cs="Times New Roman"/>
-                <w:position w:val="-4"/>
-              </w:rPr>
-              <w:object>
-                <v:shape id="_x0000_i1096" o:spt="75" type="#_x0000_t75" style="height:14pt;width:9pt;" o:ole="t" filled="f" o:preferrelative="t" stroked="f" coordsize="21600,21600">
-                  <v:path/>
-                  <v:fill on="f" focussize="0,0"/>
-                  <v:stroke on="f" joinstyle="miter"/>
-                  <v:imagedata r:id="rId118" o:title=""/>
-                  <o:lock v:ext="edit" aspectratio="t"/>
-                  <w10:wrap type="none"/>
-                  <w10:anchorlock/>
-                </v:shape>
-                <o:OLEObject Type="Embed" ProgID="Equation.DSMT4" ShapeID="_x0000_i1096" DrawAspect="Content" ObjectID="_1468075795" r:id="rId141">
-                  <o:LockedField>false</o:LockedField>
-                </o:OLEObject>
-              </w:object>
-            </w:r>
-            <w:r>
-              <w:rPr>
-                <w:rFonts w:hint="default" w:ascii="Times New Roman" w:hAnsi="Times New Roman" w:cs="Times New Roman"/>
-                <w:position w:val="-14"/>
-              </w:rPr>
-              <w:object>
-                <v:shape id="_x0000_i1097" o:spt="75" type="#_x0000_t75" style="height:20pt;width:252pt;" o:ole="t" filled="f" o:preferrelative="t" stroked="f" coordsize="21600,21600">
-                  <v:path/>
-                  <v:fill on="f" focussize="0,0"/>
-                  <v:stroke on="f" joinstyle="miter"/>
-                  <v:imagedata r:id="rId143" o:title=""/>
-                  <o:lock v:ext="edit" aspectratio="t"/>
-                  <w10:wrap type="none"/>
-                  <w10:anchorlock/>
-                </v:shape>
-                <o:OLEObject Type="Embed" ProgID="Equation.DSMT4" ShapeID="_x0000_i1097" DrawAspect="Content" ObjectID="_1468075796" r:id="rId142">
-                  <o:LockedField>false</o:LockedField>
-                </o:OLEObject>
-              </w:object>
-            </w:r>
-          </w:p>
-        </w:tc>
-        <w:tc>
-          <w:tcPr>
-            <w:tcW w:w="2064" w:type="dxa"/>
-            <w:vAlign w:val="center"/>
-          </w:tcPr>
-          <w:p>
-            <w:pPr>
-              <w:ind w:firstLine="480"/>
-              <w:jc w:val="center"/>
-              <w:rPr>
-                <w:rFonts w:hint="default" w:ascii="Times New Roman" w:hAnsi="Times New Roman" w:cs="Times New Roman"/>
-              </w:rPr>
-            </w:pPr>
-            <w:r>
-              <w:rPr>
-                <w:rFonts w:hint="default" w:ascii="Times New Roman" w:hAnsi="Times New Roman" w:cs="Times New Roman"/>
-              </w:rPr>
-              <w:t>（5）</w:t>
-            </w:r>
-          </w:p>
-        </w:tc>
-      </w:tr>
-      <w:tr>
-        <w:tblPrEx>
-          <w:tblBorders>
-            <w:top w:val="none" w:color="auto" w:sz="0" w:space="0"/>
-            <w:left w:val="none" w:color="auto" w:sz="0" w:space="0"/>
-            <w:bottom w:val="none" w:color="auto" w:sz="0" w:space="0"/>
-            <w:right w:val="none" w:color="auto" w:sz="0" w:space="0"/>
-            <w:insideH w:val="none" w:color="auto" w:sz="0" w:space="0"/>
-            <w:insideV w:val="none" w:color="auto" w:sz="0" w:space="0"/>
-          </w:tblBorders>
-          <w:tblCellMar>
-            <w:top w:w="0" w:type="dxa"/>
-            <w:left w:w="108" w:type="dxa"/>
-            <w:bottom w:w="0" w:type="dxa"/>
-            <w:right w:w="108" w:type="dxa"/>
-          </w:tblCellMar>
-        </w:tblPrEx>
-        <w:tc>
-          <w:tcPr>
-            <w:tcW w:w="6232" w:type="dxa"/>
-            <w:vAlign w:val="center"/>
-          </w:tcPr>
-          <w:p>
-            <w:pPr>
-              <w:ind w:firstLine="480"/>
-              <w:jc w:val="center"/>
-              <w:rPr>
-                <w:rFonts w:hint="default" w:ascii="Times New Roman" w:hAnsi="Times New Roman" w:cs="Times New Roman"/>
-              </w:rPr>
-            </w:pPr>
-            <w:r>
-              <w:rPr>
-                <w:rFonts w:hint="default" w:ascii="Times New Roman" w:hAnsi="Times New Roman" w:cs="Times New Roman"/>
-                <w:position w:val="-4"/>
-              </w:rPr>
-              <w:object>
-                <v:shape id="_x0000_i1098" o:spt="75" type="#_x0000_t75" style="height:14pt;width:9pt;" o:ole="t" filled="f" o:preferrelative="t" stroked="f" coordsize="21600,21600">
-                  <v:path/>
-                  <v:fill on="f" focussize="0,0"/>
-                  <v:stroke on="f" joinstyle="miter"/>
-                  <v:imagedata r:id="rId118" o:title=""/>
-                  <o:lock v:ext="edit" aspectratio="t"/>
-                  <w10:wrap type="none"/>
-                  <w10:anchorlock/>
-                </v:shape>
-                <o:OLEObject Type="Embed" ProgID="Equation.DSMT4" ShapeID="_x0000_i1098" DrawAspect="Content" ObjectID="_1468075797" r:id="rId144">
-                  <o:LockedField>false</o:LockedField>
-                </o:OLEObject>
-              </w:object>
-            </w:r>
-            <w:r>
-              <w:rPr>
-                <w:rFonts w:hint="default" w:ascii="Times New Roman" w:hAnsi="Times New Roman" w:cs="Times New Roman"/>
-                <w:position w:val="-12"/>
-              </w:rPr>
-              <w:object>
-                <v:shape id="_x0000_i1099" o:spt="75" type="#_x0000_t75" style="height:19pt;width:242pt;" o:ole="t" filled="f" o:preferrelative="t" stroked="f" coordsize="21600,21600">
-                  <v:path/>
-                  <v:fill on="f" focussize="0,0"/>
-                  <v:stroke on="f" joinstyle="miter"/>
-                  <v:imagedata r:id="rId146" o:title=""/>
-                  <o:lock v:ext="edit" aspectratio="t"/>
-                  <w10:wrap type="none"/>
-                  <w10:anchorlock/>
-                </v:shape>
-                <o:OLEObject Type="Embed" ProgID="Equation.DSMT4" ShapeID="_x0000_i1099" DrawAspect="Content" ObjectID="_1468075798" r:id="rId145">
-                  <o:LockedField>false</o:LockedField>
-                </o:OLEObject>
-              </w:object>
-            </w:r>
-          </w:p>
-        </w:tc>
-        <w:tc>
-          <w:tcPr>
-            <w:tcW w:w="2064" w:type="dxa"/>
-            <w:vAlign w:val="center"/>
-          </w:tcPr>
-          <w:p>
-            <w:pPr>
-              <w:ind w:firstLine="480"/>
-              <w:jc w:val="center"/>
-              <w:rPr>
-                <w:rFonts w:hint="default" w:ascii="Times New Roman" w:hAnsi="Times New Roman" w:cs="Times New Roman"/>
-              </w:rPr>
-            </w:pPr>
-            <w:r>
-              <w:rPr>
-                <w:rFonts w:hint="default" w:ascii="Times New Roman" w:hAnsi="Times New Roman" w:cs="Times New Roman"/>
-              </w:rPr>
-              <w:t>（6）</w:t>
-            </w:r>
-          </w:p>
-        </w:tc>
-      </w:tr>
-    </w:tbl>
-    <w:p>
-      <w:pPr>
-        <w:ind w:firstLine="480"/>
-        <w:rPr>
-          <w:rFonts w:hint="default" w:ascii="Times New Roman" w:hAnsi="Times New Roman" w:cs="Times New Roman"/>
-        </w:rPr>
-      </w:pPr>
-      <w:r>
-        <w:rPr>
-          <w:rFonts w:hint="default" w:ascii="Times New Roman" w:hAnsi="Times New Roman" w:cs="Times New Roman"/>
-        </w:rPr>
-        <w:t>在式（4-6）中，</w:t>
-      </w:r>
-      <w:r>
-        <w:rPr>
-          <w:rFonts w:hint="default" w:ascii="Times New Roman" w:hAnsi="Times New Roman" w:cs="Times New Roman"/>
-          <w:position w:val="-14"/>
-        </w:rPr>
-        <w:object>
-          <v:shape id="_x0000_i1100" o:spt="75" type="#_x0000_t75" style="height:20pt;width:26pt;" o:ole="t" filled="f" o:preferrelative="t" stroked="f" coordsize="21600,21600">
-            <v:path/>
-            <v:fill on="f" focussize="0,0"/>
-            <v:stroke on="f" joinstyle="miter"/>
-            <v:imagedata r:id="rId148" o:title=""/>
-            <o:lock v:ext="edit" aspectratio="t"/>
-            <w10:wrap type="none"/>
-            <w10:anchorlock/>
-          </v:shape>
-          <o:OLEObject Type="Embed" ProgID="Equation.DSMT4" ShapeID="_x0000_i1100" DrawAspect="Content" ObjectID="_1468075799" r:id="rId147">
-            <o:LockedField>false</o:LockedField>
-          </o:OLEObject>
-        </w:object>
-      </w:r>
-      <w:r>
-        <w:rPr>
-          <w:rFonts w:hint="default" w:ascii="Times New Roman" w:hAnsi="Times New Roman" w:cs="Times New Roman"/>
-        </w:rPr>
-        <w:t>、</w:t>
-      </w:r>
-      <w:r>
-        <w:rPr>
-          <w:rFonts w:hint="default" w:ascii="Times New Roman" w:hAnsi="Times New Roman" w:cs="Times New Roman"/>
-          <w:position w:val="-14"/>
-        </w:rPr>
-        <w:object>
-          <v:shape id="_x0000_i1101" o:spt="75" type="#_x0000_t75" style="height:20pt;width:27pt;" o:ole="t" filled="f" o:preferrelative="t" stroked="f" coordsize="21600,21600">
-            <v:path/>
-            <v:fill on="f" focussize="0,0"/>
-            <v:stroke on="f" joinstyle="miter"/>
-            <v:imagedata r:id="rId150" o:title=""/>
-            <o:lock v:ext="edit" aspectratio="t"/>
-            <w10:wrap type="none"/>
-            <w10:anchorlock/>
-          </v:shape>
-          <o:OLEObject Type="Embed" ProgID="Equation.DSMT4" ShapeID="_x0000_i1101" DrawAspect="Content" ObjectID="_1468075800" r:id="rId149">
-            <o:LockedField>false</o:LockedField>
-          </o:OLEObject>
-        </w:object>
-      </w:r>
-      <w:r>
-        <w:rPr>
-          <w:rFonts w:hint="default" w:ascii="Times New Roman" w:hAnsi="Times New Roman" w:cs="Times New Roman"/>
-        </w:rPr>
-        <w:t>、</w:t>
-      </w:r>
-      <w:r>
-        <w:rPr>
-          <w:rFonts w:hint="default" w:ascii="Times New Roman" w:hAnsi="Times New Roman" w:cs="Times New Roman"/>
-          <w:position w:val="-12"/>
-        </w:rPr>
-        <w:object>
-          <v:shape id="_x0000_i1102" o:spt="75" type="#_x0000_t75" style="height:19pt;width:24pt;" o:ole="t" filled="f" o:preferrelative="t" stroked="f" coordsize="21600,21600">
-            <v:path/>
-            <v:fill on="f" focussize="0,0"/>
-            <v:stroke on="f" joinstyle="miter"/>
-            <v:imagedata r:id="rId152" o:title=""/>
-            <o:lock v:ext="edit" aspectratio="t"/>
-            <w10:wrap type="none"/>
-            <w10:anchorlock/>
-          </v:shape>
-          <o:OLEObject Type="Embed" ProgID="Equation.DSMT4" ShapeID="_x0000_i1102" DrawAspect="Content" ObjectID="_1468075801" r:id="rId151">
-            <o:LockedField>false</o:LockedField>
-          </o:OLEObject>
-        </w:object>
-      </w:r>
-      <w:r>
-        <w:rPr>
-          <w:rFonts w:hint="default" w:ascii="Times New Roman" w:hAnsi="Times New Roman" w:cs="Times New Roman"/>
-        </w:rPr>
-        <w:t>分别表示转载箱</w:t>
-      </w:r>
-      <w:r>
-        <w:rPr>
-          <w:rFonts w:hint="default" w:ascii="Times New Roman" w:hAnsi="Times New Roman" w:cs="Times New Roman"/>
-          <w:position w:val="-10"/>
-        </w:rPr>
-        <w:object>
-          <v:shape id="_x0000_i1103" o:spt="75" type="#_x0000_t75" style="height:15pt;width:10pt;" o:ole="t" filled="f" o:preferrelative="t" stroked="f" coordsize="21600,21600">
-            <v:path/>
-            <v:fill on="f" focussize="0,0"/>
-            <v:stroke on="f" joinstyle="miter"/>
-            <v:imagedata r:id="rId154" o:title=""/>
-            <o:lock v:ext="edit" aspectratio="t"/>
-            <w10:wrap type="none"/>
-            <w10:anchorlock/>
-          </v:shape>
-          <o:OLEObject Type="Embed" ProgID="Equation.DSMT4" ShapeID="_x0000_i1103" DrawAspect="Content" ObjectID="_1468075802" r:id="rId153">
-            <o:LockedField>false</o:LockedField>
-          </o:OLEObject>
-        </w:object>
-      </w:r>
-      <w:r>
-        <w:rPr>
-          <w:rFonts w:hint="default" w:ascii="Times New Roman" w:hAnsi="Times New Roman" w:cs="Times New Roman"/>
-        </w:rPr>
-        <w:t>在第</w:t>
-      </w:r>
-      <w:r>
-        <w:rPr>
-          <w:rFonts w:hint="default" w:ascii="Times New Roman" w:hAnsi="Times New Roman" w:cs="Times New Roman"/>
-          <w:position w:val="-6"/>
-        </w:rPr>
-        <w:object>
-          <v:shape id="_x0000_i1104" o:spt="75" type="#_x0000_t75" style="height:14pt;width:10pt;" o:ole="t" filled="f" o:preferrelative="t" stroked="f" coordsize="21600,21600">
-            <v:path/>
-            <v:fill on="f" focussize="0,0"/>
-            <v:stroke on="f" joinstyle="miter"/>
-            <v:imagedata r:id="rId156" o:title=""/>
-            <o:lock v:ext="edit" aspectratio="t"/>
-            <w10:wrap type="none"/>
-            <w10:anchorlock/>
-          </v:shape>
-          <o:OLEObject Type="Embed" ProgID="Equation.DSMT4" ShapeID="_x0000_i1104" DrawAspect="Content" ObjectID="_1468075803" r:id="rId155">
-            <o:LockedField>false</o:LockedField>
-          </o:OLEObject>
-        </w:object>
-      </w:r>
-      <w:r>
-        <w:rPr>
-          <w:rFonts w:hint="default" w:ascii="Times New Roman" w:hAnsi="Times New Roman" w:cs="Times New Roman"/>
-        </w:rPr>
-        <w:t>辆车的左后角的</w:t>
-      </w:r>
-      <w:r>
-        <w:rPr>
-          <w:rFonts w:hint="default" w:ascii="Times New Roman" w:hAnsi="Times New Roman" w:cs="Times New Roman"/>
-          <w:position w:val="-10"/>
-        </w:rPr>
-        <w:object>
-          <v:shape id="_x0000_i1105" o:spt="75" type="#_x0000_t75" style="height:13pt;width:20pt;" o:ole="t" filled="f" o:preferrelative="t" stroked="f" coordsize="21600,21600">
-            <v:path/>
-            <v:fill on="f" focussize="0,0"/>
-            <v:stroke on="f" joinstyle="miter"/>
-            <v:imagedata r:id="rId158" o:title=""/>
-            <o:lock v:ext="edit" aspectratio="t"/>
-            <w10:wrap type="none"/>
-            <w10:anchorlock/>
-          </v:shape>
-          <o:OLEObject Type="Embed" ProgID="Equation.DSMT4" ShapeID="_x0000_i1105" DrawAspect="Content" ObjectID="_1468075804" r:id="rId157">
-            <o:LockedField>false</o:LockedField>
-          </o:OLEObject>
-        </w:object>
-      </w:r>
-      <w:r>
-        <w:rPr>
-          <w:rFonts w:hint="default" w:ascii="Times New Roman" w:hAnsi="Times New Roman" w:cs="Times New Roman"/>
-        </w:rPr>
-        <w:t>三维坐标。</w:t>
-      </w:r>
-    </w:p>
-    <w:p>
-      <w:pPr>
-        <w:ind w:firstLine="480"/>
-        <w:rPr>
-          <w:rFonts w:hint="default" w:ascii="Times New Roman" w:hAnsi="Times New Roman" w:cs="Times New Roman"/>
-        </w:rPr>
-      </w:pPr>
-      <w:r>
-        <w:rPr>
-          <w:rFonts w:hint="default" w:ascii="Times New Roman" w:hAnsi="Times New Roman" w:cs="Times New Roman"/>
-        </w:rPr>
-        <w:t>式（7-9）表示车辆中的任意装载箱都不能重叠放置，对于车辆</w:t>
-      </w:r>
-      <w:r>
-        <w:rPr>
-          <w:rFonts w:hint="default" w:ascii="Times New Roman" w:hAnsi="Times New Roman" w:cs="Times New Roman"/>
-          <w:position w:val="-6"/>
-        </w:rPr>
-        <w:object>
-          <v:shape id="_x0000_i1106" o:spt="75" type="#_x0000_t75" style="height:14pt;width:10pt;" o:ole="t" filled="f" o:preferrelative="t" stroked="f" coordsize="21600,21600">
-            <v:path/>
-            <v:fill on="f" focussize="0,0"/>
-            <v:stroke on="f" joinstyle="miter"/>
-            <v:imagedata r:id="rId156" o:title=""/>
-            <o:lock v:ext="edit" aspectratio="t"/>
-            <w10:wrap type="none"/>
-            <w10:anchorlock/>
-          </v:shape>
-          <o:OLEObject Type="Embed" ProgID="Equation.DSMT4" ShapeID="_x0000_i1106" DrawAspect="Content" ObjectID="_1468075805" r:id="rId159">
-            <o:LockedField>false</o:LockedField>
-          </o:OLEObject>
-        </w:object>
-      </w:r>
-      <w:r>
-        <w:rPr>
-          <w:rFonts w:hint="default" w:ascii="Times New Roman" w:hAnsi="Times New Roman" w:cs="Times New Roman"/>
-        </w:rPr>
-        <w:t>中任意两个不同装载箱</w:t>
-      </w:r>
-      <w:r>
-        <w:rPr>
-          <w:rFonts w:hint="default" w:ascii="Times New Roman" w:hAnsi="Times New Roman" w:cs="Times New Roman"/>
-          <w:position w:val="-10"/>
-        </w:rPr>
-        <w:object>
-          <v:shape id="_x0000_i1107" o:spt="75" type="#_x0000_t75" style="height:18pt;width:22pt;" o:ole="t" filled="f" o:preferrelative="t" stroked="f" coordsize="21600,21600">
-            <v:path/>
-            <v:fill on="f" focussize="0,0"/>
-            <v:stroke on="f" joinstyle="miter"/>
-            <v:imagedata r:id="rId161" o:title=""/>
-            <o:lock v:ext="edit" aspectratio="t"/>
-            <w10:wrap type="none"/>
-            <w10:anchorlock/>
-          </v:shape>
-          <o:OLEObject Type="Embed" ProgID="Equation.DSMT4" ShapeID="_x0000_i1107" DrawAspect="Content" ObjectID="_1468075806" r:id="rId160">
-            <o:LockedField>false</o:LockedField>
-          </o:OLEObject>
-        </w:object>
-      </w:r>
-      <w:r>
-        <w:rPr>
-          <w:rFonts w:hint="default" w:ascii="Times New Roman" w:hAnsi="Times New Roman" w:cs="Times New Roman"/>
-        </w:rPr>
-        <w:t>，不重叠约束如下所示：</w:t>
-      </w:r>
-    </w:p>
-    <w:tbl>
-      <w:tblPr>
-        <w:tblStyle w:val="16"/>
-        <w:tblW w:w="0" w:type="auto"/>
-        <w:tblInd w:w="0" w:type="dxa"/>
-        <w:tblBorders>
-          <w:top w:val="none" w:color="auto" w:sz="0" w:space="0"/>
-          <w:left w:val="none" w:color="auto" w:sz="0" w:space="0"/>
-          <w:bottom w:val="none" w:color="auto" w:sz="0" w:space="0"/>
-          <w:right w:val="none" w:color="auto" w:sz="0" w:space="0"/>
-          <w:insideH w:val="none" w:color="auto" w:sz="0" w:space="0"/>
-          <w:insideV w:val="none" w:color="auto" w:sz="0" w:space="0"/>
-        </w:tblBorders>
-        <w:tblLayout w:type="autofit"/>
-        <w:tblCellMar>
-          <w:top w:w="0" w:type="dxa"/>
-          <w:left w:w="108" w:type="dxa"/>
-          <w:bottom w:w="0" w:type="dxa"/>
-          <w:right w:w="108" w:type="dxa"/>
-        </w:tblCellMar>
-      </w:tblPr>
-      <w:tblGrid>
-        <w:gridCol w:w="6658"/>
-        <w:gridCol w:w="1638"/>
-      </w:tblGrid>
-      <w:tr>
-        <w:tblPrEx>
-          <w:tblBorders>
-            <w:top w:val="none" w:color="auto" w:sz="0" w:space="0"/>
-            <w:left w:val="none" w:color="auto" w:sz="0" w:space="0"/>
-            <w:bottom w:val="none" w:color="auto" w:sz="0" w:space="0"/>
-            <w:right w:val="none" w:color="auto" w:sz="0" w:space="0"/>
-            <w:insideH w:val="none" w:color="auto" w:sz="0" w:space="0"/>
-            <w:insideV w:val="none" w:color="auto" w:sz="0" w:space="0"/>
-          </w:tblBorders>
-        </w:tblPrEx>
-        <w:tc>
-          <w:tcPr>
-            <w:tcW w:w="6658" w:type="dxa"/>
-          </w:tcPr>
-          <w:p>
-            <w:pPr>
-              <w:ind w:firstLine="480"/>
-              <w:jc w:val="center"/>
-              <w:rPr>
-                <w:rFonts w:hint="default" w:ascii="Times New Roman" w:hAnsi="Times New Roman" w:cs="Times New Roman"/>
-              </w:rPr>
-            </w:pPr>
-            <w:r>
-              <w:rPr>
-                <w:rFonts w:hint="default" w:ascii="Times New Roman" w:hAnsi="Times New Roman" w:cs="Times New Roman"/>
-                <w:position w:val="-4"/>
-              </w:rPr>
-              <w:object>
-                <v:shape id="_x0000_i1108" o:spt="75" type="#_x0000_t75" style="height:14pt;width:9pt;" o:ole="t" filled="f" o:preferrelative="t" stroked="f" coordsize="21600,21600">
-                  <v:path/>
-                  <v:fill on="f" focussize="0,0"/>
-                  <v:stroke on="f" joinstyle="miter"/>
-                  <v:imagedata r:id="rId118" o:title=""/>
-                  <o:lock v:ext="edit" aspectratio="t"/>
-                  <w10:wrap type="none"/>
-                  <w10:anchorlock/>
-                </v:shape>
-                <o:OLEObject Type="Embed" ProgID="Equation.DSMT4" ShapeID="_x0000_i1108" DrawAspect="Content" ObjectID="_1468075807" r:id="rId162">
-                  <o:LockedField>false</o:LockedField>
-                </o:OLEObject>
-              </w:object>
-            </w:r>
-            <w:r>
-              <w:rPr>
-                <w:rFonts w:hint="default" w:ascii="Times New Roman" w:hAnsi="Times New Roman" w:cs="Times New Roman"/>
-                <w:position w:val="-14"/>
-              </w:rPr>
-              <w:object>
-                <v:shape id="_x0000_i1109" o:spt="75" type="#_x0000_t75" style="height:20pt;width:305pt;" o:ole="t" filled="f" o:preferrelative="t" stroked="f" coordsize="21600,21600">
-                  <v:path/>
-                  <v:fill on="f" focussize="0,0"/>
-                  <v:stroke on="f" joinstyle="miter"/>
-                  <v:imagedata r:id="rId164" o:title=""/>
-                  <o:lock v:ext="edit" aspectratio="t"/>
-                  <w10:wrap type="none"/>
-                  <w10:anchorlock/>
-                </v:shape>
-                <o:OLEObject Type="Embed" ProgID="Equation.DSMT4" ShapeID="_x0000_i1109" DrawAspect="Content" ObjectID="_1468075808" r:id="rId163">
-                  <o:LockedField>false</o:LockedField>
-                </o:OLEObject>
-              </w:object>
-            </w:r>
-          </w:p>
-        </w:tc>
-        <w:tc>
-          <w:tcPr>
-            <w:tcW w:w="1638" w:type="dxa"/>
-            <w:vAlign w:val="center"/>
-          </w:tcPr>
-          <w:p>
-            <w:pPr>
-              <w:ind w:firstLine="480"/>
-              <w:jc w:val="center"/>
-              <w:rPr>
-                <w:rFonts w:hint="default" w:ascii="Times New Roman" w:hAnsi="Times New Roman" w:cs="Times New Roman"/>
-              </w:rPr>
-            </w:pPr>
-            <w:r>
-              <w:rPr>
-                <w:rFonts w:hint="default" w:ascii="Times New Roman" w:hAnsi="Times New Roman" w:cs="Times New Roman"/>
-              </w:rPr>
-              <w:t>（7）</w:t>
-            </w:r>
-          </w:p>
-        </w:tc>
-      </w:tr>
-      <w:tr>
-        <w:tblPrEx>
-          <w:tblBorders>
-            <w:top w:val="none" w:color="auto" w:sz="0" w:space="0"/>
-            <w:left w:val="none" w:color="auto" w:sz="0" w:space="0"/>
-            <w:bottom w:val="none" w:color="auto" w:sz="0" w:space="0"/>
-            <w:right w:val="none" w:color="auto" w:sz="0" w:space="0"/>
-            <w:insideH w:val="none" w:color="auto" w:sz="0" w:space="0"/>
-            <w:insideV w:val="none" w:color="auto" w:sz="0" w:space="0"/>
-          </w:tblBorders>
-        </w:tblPrEx>
-        <w:tc>
-          <w:tcPr>
-            <w:tcW w:w="6658" w:type="dxa"/>
-            <w:vAlign w:val="center"/>
-          </w:tcPr>
-          <w:p>
-            <w:pPr>
-              <w:ind w:firstLine="480"/>
-              <w:jc w:val="center"/>
-              <w:rPr>
-                <w:rFonts w:hint="default" w:ascii="Times New Roman" w:hAnsi="Times New Roman" w:cs="Times New Roman"/>
-              </w:rPr>
-            </w:pPr>
-            <w:r>
-              <w:rPr>
-                <w:rFonts w:hint="default" w:ascii="Times New Roman" w:hAnsi="Times New Roman" w:cs="Times New Roman"/>
-                <w:position w:val="-4"/>
-              </w:rPr>
-              <w:object>
-                <v:shape id="_x0000_i1110" o:spt="75" type="#_x0000_t75" style="height:14pt;width:9pt;" o:ole="t" filled="f" o:preferrelative="t" stroked="f" coordsize="21600,21600">
-                  <v:path/>
-                  <v:fill on="f" focussize="0,0"/>
-                  <v:stroke on="f" joinstyle="miter"/>
-                  <v:imagedata r:id="rId118" o:title=""/>
-                  <o:lock v:ext="edit" aspectratio="t"/>
-                  <w10:wrap type="none"/>
-                  <w10:anchorlock/>
-                </v:shape>
-                <o:OLEObject Type="Embed" ProgID="Equation.DSMT4" ShapeID="_x0000_i1110" DrawAspect="Content" ObjectID="_1468075809" r:id="rId165">
-                  <o:LockedField>false</o:LockedField>
-                </o:OLEObject>
-              </w:object>
-            </w:r>
-            <w:r>
-              <w:rPr>
-                <w:rFonts w:hint="default" w:ascii="Times New Roman" w:hAnsi="Times New Roman" w:cs="Times New Roman"/>
-                <w:position w:val="-14"/>
-              </w:rPr>
-              <w:object>
-                <v:shape id="_x0000_i1111" o:spt="75" type="#_x0000_t75" style="height:20pt;width:311pt;" o:ole="t" filled="f" o:preferrelative="t" stroked="f" coordsize="21600,21600">
-                  <v:path/>
-                  <v:fill on="f" focussize="0,0"/>
-                  <v:stroke on="f" joinstyle="miter"/>
-                  <v:imagedata r:id="rId167" o:title=""/>
-                  <o:lock v:ext="edit" aspectratio="t"/>
-                  <w10:wrap type="none"/>
-                  <w10:anchorlock/>
-                </v:shape>
-                <o:OLEObject Type="Embed" ProgID="Equation.DSMT4" ShapeID="_x0000_i1111" DrawAspect="Content" ObjectID="_1468075810" r:id="rId166">
-                  <o:LockedField>false</o:LockedField>
-                </o:OLEObject>
-              </w:object>
-            </w:r>
-          </w:p>
-        </w:tc>
-        <w:tc>
-          <w:tcPr>
-            <w:tcW w:w="1638" w:type="dxa"/>
-            <w:vAlign w:val="center"/>
-          </w:tcPr>
-          <w:p>
-            <w:pPr>
-              <w:ind w:firstLine="480"/>
-              <w:jc w:val="center"/>
-              <w:rPr>
-                <w:rFonts w:hint="default" w:ascii="Times New Roman" w:hAnsi="Times New Roman" w:cs="Times New Roman"/>
-              </w:rPr>
-            </w:pPr>
-            <w:r>
-              <w:rPr>
-                <w:rFonts w:hint="default" w:ascii="Times New Roman" w:hAnsi="Times New Roman" w:cs="Times New Roman"/>
-              </w:rPr>
-              <w:t>（8）</w:t>
-            </w:r>
-          </w:p>
-        </w:tc>
-      </w:tr>
-      <w:tr>
-        <w:tblPrEx>
-          <w:tblBorders>
-            <w:top w:val="none" w:color="auto" w:sz="0" w:space="0"/>
-            <w:left w:val="none" w:color="auto" w:sz="0" w:space="0"/>
-            <w:bottom w:val="none" w:color="auto" w:sz="0" w:space="0"/>
-            <w:right w:val="none" w:color="auto" w:sz="0" w:space="0"/>
-            <w:insideH w:val="none" w:color="auto" w:sz="0" w:space="0"/>
-            <w:insideV w:val="none" w:color="auto" w:sz="0" w:space="0"/>
-          </w:tblBorders>
-          <w:tblCellMar>
-            <w:top w:w="0" w:type="dxa"/>
-            <w:left w:w="108" w:type="dxa"/>
-            <w:bottom w:w="0" w:type="dxa"/>
-            <w:right w:w="108" w:type="dxa"/>
-          </w:tblCellMar>
-        </w:tblPrEx>
-        <w:tc>
-          <w:tcPr>
-            <w:tcW w:w="6658" w:type="dxa"/>
-            <w:vAlign w:val="center"/>
-          </w:tcPr>
-          <w:p>
-            <w:pPr>
-              <w:ind w:firstLine="480"/>
-              <w:jc w:val="center"/>
-              <w:rPr>
-                <w:rFonts w:hint="default" w:ascii="Times New Roman" w:hAnsi="Times New Roman" w:cs="Times New Roman"/>
-              </w:rPr>
-            </w:pPr>
-            <w:r>
-              <w:rPr>
-                <w:rFonts w:hint="default" w:ascii="Times New Roman" w:hAnsi="Times New Roman" w:cs="Times New Roman"/>
-                <w:position w:val="-4"/>
-              </w:rPr>
-              <w:object>
-                <v:shape id="_x0000_i1112" o:spt="75" type="#_x0000_t75" style="height:14pt;width:9pt;" o:ole="t" filled="f" o:preferrelative="t" stroked="f" coordsize="21600,21600">
-                  <v:path/>
-                  <v:fill on="f" focussize="0,0"/>
-                  <v:stroke on="f" joinstyle="miter"/>
-                  <v:imagedata r:id="rId118" o:title=""/>
-                  <o:lock v:ext="edit" aspectratio="t"/>
-                  <w10:wrap type="none"/>
-                  <w10:anchorlock/>
-                </v:shape>
-                <o:OLEObject Type="Embed" ProgID="Equation.DSMT4" ShapeID="_x0000_i1112" DrawAspect="Content" ObjectID="_1468075811" r:id="rId168">
-                  <o:LockedField>false</o:LockedField>
-                </o:OLEObject>
-              </w:object>
-            </w:r>
-            <w:r>
-              <w:rPr>
-                <w:rFonts w:hint="default" w:ascii="Times New Roman" w:hAnsi="Times New Roman" w:cs="Times New Roman"/>
-                <w:position w:val="-14"/>
-              </w:rPr>
-              <w:object>
-                <v:shape id="_x0000_i1113" o:spt="75" type="#_x0000_t75" style="height:20pt;width:307pt;" o:ole="t" filled="f" o:preferrelative="t" stroked="f" coordsize="21600,21600">
-                  <v:path/>
-                  <v:fill on="f" focussize="0,0"/>
-                  <v:stroke on="f" joinstyle="miter"/>
-                  <v:imagedata r:id="rId170" o:title=""/>
-                  <o:lock v:ext="edit" aspectratio="t"/>
-                  <w10:wrap type="none"/>
-                  <w10:anchorlock/>
-                </v:shape>
-                <o:OLEObject Type="Embed" ProgID="Equation.DSMT4" ShapeID="_x0000_i1113" DrawAspect="Content" ObjectID="_1468075812" r:id="rId169">
-                  <o:LockedField>false</o:LockedField>
-                </o:OLEObject>
-              </w:object>
-            </w:r>
-          </w:p>
-        </w:tc>
-        <w:tc>
-          <w:tcPr>
-            <w:tcW w:w="1638" w:type="dxa"/>
-            <w:vAlign w:val="center"/>
-          </w:tcPr>
-          <w:p>
-            <w:pPr>
-              <w:ind w:firstLine="480"/>
-              <w:jc w:val="center"/>
-              <w:rPr>
-                <w:rFonts w:hint="default" w:ascii="Times New Roman" w:hAnsi="Times New Roman" w:cs="Times New Roman"/>
-              </w:rPr>
-            </w:pPr>
-            <w:r>
-              <w:rPr>
-                <w:rFonts w:hint="default" w:ascii="Times New Roman" w:hAnsi="Times New Roman" w:cs="Times New Roman"/>
-              </w:rPr>
-              <w:t>（9）</w:t>
-            </w:r>
-          </w:p>
-        </w:tc>
-      </w:tr>
-    </w:tbl>
-    <w:p>
-      <w:pPr>
-        <w:ind w:firstLine="480"/>
-        <w:rPr>
-          <w:rFonts w:hint="default" w:ascii="Times New Roman" w:hAnsi="Times New Roman" w:cs="Times New Roman"/>
-        </w:rPr>
-      </w:pPr>
-      <w:r>
-        <w:rPr>
-          <w:rFonts w:hint="default" w:ascii="Times New Roman" w:hAnsi="Times New Roman" w:cs="Times New Roman"/>
-        </w:rPr>
-        <w:t>式（10）表示排除车辆路径之间的子回路，</w:t>
-      </w:r>
-      <w:r>
-        <w:rPr>
-          <w:rFonts w:hint="default" w:ascii="Times New Roman" w:hAnsi="Times New Roman" w:cs="Times New Roman"/>
-          <w:position w:val="-14"/>
-        </w:rPr>
-        <w:object>
-          <v:shape id="_x0000_i1114" o:spt="75" type="#_x0000_t75" style="height:20pt;width:14pt;" o:ole="t" filled="f" o:preferrelative="t" stroked="f" coordsize="21600,21600">
-            <v:path/>
-            <v:fill on="f" focussize="0,0"/>
-            <v:stroke on="f" joinstyle="miter"/>
-            <v:imagedata r:id="rId172" o:title=""/>
-            <o:lock v:ext="edit" aspectratio="t"/>
-            <w10:wrap type="none"/>
-            <w10:anchorlock/>
-          </v:shape>
-          <o:OLEObject Type="Embed" ProgID="Equation.DSMT4" ShapeID="_x0000_i1114" DrawAspect="Content" ObjectID="_1468075813" r:id="rId171">
-            <o:LockedField>false</o:LockedField>
-          </o:OLEObject>
-        </w:object>
-      </w:r>
-      <w:r>
-        <w:rPr>
-          <w:rFonts w:hint="default" w:ascii="Times New Roman" w:hAnsi="Times New Roman" w:cs="Times New Roman"/>
-        </w:rPr>
-        <w:t>表示车辆</w:t>
-      </w:r>
-      <w:r>
-        <w:rPr>
-          <w:rFonts w:hint="default" w:ascii="Times New Roman" w:hAnsi="Times New Roman" w:cs="Times New Roman"/>
-          <w:position w:val="-6"/>
-        </w:rPr>
-        <w:object>
-          <v:shape id="_x0000_i1115" o:spt="75" type="#_x0000_t75" style="height:14pt;width:10pt;" o:ole="t" filled="f" o:preferrelative="t" stroked="f" coordsize="21600,21600">
-            <v:path/>
-            <v:fill on="f" focussize="0,0"/>
-            <v:stroke on="f" joinstyle="miter"/>
-            <v:imagedata r:id="rId174" o:title=""/>
-            <o:lock v:ext="edit" aspectratio="t"/>
-            <w10:wrap type="none"/>
-            <w10:anchorlock/>
-          </v:shape>
-          <o:OLEObject Type="Embed" ProgID="Equation.DSMT4" ShapeID="_x0000_i1115" DrawAspect="Content" ObjectID="_1468075814" r:id="rId173">
-            <o:LockedField>false</o:LockedField>
-          </o:OLEObject>
-        </w:object>
-      </w:r>
-      <w:r>
-        <w:rPr>
-          <w:rFonts w:hint="default" w:ascii="Times New Roman" w:hAnsi="Times New Roman" w:cs="Times New Roman"/>
-        </w:rPr>
-        <w:t>的配送顺序：</w:t>
-      </w:r>
-    </w:p>
-    <w:tbl>
-      <w:tblPr>
-        <w:tblStyle w:val="16"/>
-        <w:tblW w:w="0" w:type="auto"/>
-        <w:tblInd w:w="0" w:type="dxa"/>
-        <w:tblBorders>
-          <w:top w:val="none" w:color="auto" w:sz="0" w:space="0"/>
-          <w:left w:val="none" w:color="auto" w:sz="0" w:space="0"/>
-          <w:bottom w:val="none" w:color="auto" w:sz="0" w:space="0"/>
-          <w:right w:val="none" w:color="auto" w:sz="0" w:space="0"/>
-          <w:insideH w:val="none" w:color="auto" w:sz="0" w:space="0"/>
-          <w:insideV w:val="none" w:color="auto" w:sz="0" w:space="0"/>
-        </w:tblBorders>
-        <w:tblLayout w:type="autofit"/>
-        <w:tblCellMar>
-          <w:top w:w="0" w:type="dxa"/>
-          <w:left w:w="108" w:type="dxa"/>
-          <w:bottom w:w="0" w:type="dxa"/>
-          <w:right w:w="108" w:type="dxa"/>
-        </w:tblCellMar>
-      </w:tblPr>
-      <w:tblGrid>
-        <w:gridCol w:w="6232"/>
-        <w:gridCol w:w="2064"/>
-      </w:tblGrid>
-      <w:tr>
-        <w:tblPrEx>
-          <w:tblBorders>
-            <w:top w:val="none" w:color="auto" w:sz="0" w:space="0"/>
-            <w:left w:val="none" w:color="auto" w:sz="0" w:space="0"/>
-            <w:bottom w:val="none" w:color="auto" w:sz="0" w:space="0"/>
-            <w:right w:val="none" w:color="auto" w:sz="0" w:space="0"/>
-            <w:insideH w:val="none" w:color="auto" w:sz="0" w:space="0"/>
-            <w:insideV w:val="none" w:color="auto" w:sz="0" w:space="0"/>
-          </w:tblBorders>
-          <w:tblCellMar>
-            <w:top w:w="0" w:type="dxa"/>
-            <w:left w:w="108" w:type="dxa"/>
-            <w:bottom w:w="0" w:type="dxa"/>
-            <w:right w:w="108" w:type="dxa"/>
-          </w:tblCellMar>
-        </w:tblPrEx>
-        <w:tc>
-          <w:tcPr>
-            <w:tcW w:w="6232" w:type="dxa"/>
-            <w:vAlign w:val="center"/>
-          </w:tcPr>
-          <w:p>
-            <w:pPr>
-              <w:ind w:firstLine="480"/>
-              <w:jc w:val="center"/>
-              <w:rPr>
-                <w:rFonts w:hint="default" w:ascii="Times New Roman" w:hAnsi="Times New Roman" w:cs="Times New Roman"/>
-              </w:rPr>
-            </w:pPr>
-            <w:r>
-              <w:rPr>
-                <w:rFonts w:hint="default" w:ascii="Times New Roman" w:hAnsi="Times New Roman" w:cs="Times New Roman"/>
-                <w:position w:val="-4"/>
-              </w:rPr>
-              <w:object>
-                <v:shape id="_x0000_i1116" o:spt="75" type="#_x0000_t75" style="height:14pt;width:9pt;" o:ole="t" filled="f" o:preferrelative="t" stroked="f" coordsize="21600,21600">
-                  <v:path/>
-                  <v:fill on="f" focussize="0,0"/>
-                  <v:stroke on="f" joinstyle="miter"/>
-                  <v:imagedata r:id="rId118" o:title=""/>
-                  <o:lock v:ext="edit" aspectratio="t"/>
-                  <w10:wrap type="none"/>
-                  <w10:anchorlock/>
-                </v:shape>
-                <o:OLEObject Type="Embed" ProgID="Equation.DSMT4" ShapeID="_x0000_i1116" DrawAspect="Content" ObjectID="_1468075815" r:id="rId175">
-                  <o:LockedField>false</o:LockedField>
-                </o:OLEObject>
-              </w:object>
-            </w:r>
-            <w:r>
-              <w:rPr>
-                <w:rFonts w:hint="default" w:ascii="Times New Roman" w:hAnsi="Times New Roman" w:cs="Times New Roman"/>
-                <w:position w:val="-14"/>
-              </w:rPr>
-              <w:object>
-                <v:shape id="_x0000_i1117" o:spt="75" type="#_x0000_t75" style="height:20pt;width:249pt;" o:ole="t" filled="f" o:preferrelative="t" stroked="f" coordsize="21600,21600">
-                  <v:path/>
-                  <v:fill on="f" focussize="0,0"/>
-                  <v:stroke on="f" joinstyle="miter"/>
-                  <v:imagedata r:id="rId177" o:title=""/>
-                  <o:lock v:ext="edit" aspectratio="t"/>
-                  <w10:wrap type="none"/>
-                  <w10:anchorlock/>
-                </v:shape>
-                <o:OLEObject Type="Embed" ProgID="Equation.DSMT4" ShapeID="_x0000_i1117" DrawAspect="Content" ObjectID="_1468075816" r:id="rId176">
-                  <o:LockedField>false</o:LockedField>
-                </o:OLEObject>
-              </w:object>
-            </w:r>
-          </w:p>
-        </w:tc>
-        <w:tc>
-          <w:tcPr>
-            <w:tcW w:w="2064" w:type="dxa"/>
-            <w:vAlign w:val="center"/>
-          </w:tcPr>
-          <w:p>
-            <w:pPr>
-              <w:ind w:firstLine="480"/>
-              <w:jc w:val="center"/>
-              <w:rPr>
-                <w:rFonts w:hint="default" w:ascii="Times New Roman" w:hAnsi="Times New Roman" w:cs="Times New Roman"/>
-              </w:rPr>
-            </w:pPr>
-            <w:r>
-              <w:rPr>
-                <w:rFonts w:hint="default" w:ascii="Times New Roman" w:hAnsi="Times New Roman" w:cs="Times New Roman"/>
-              </w:rPr>
               <w:t>（10）</w:t>
             </w:r>
           </w:p>
@@ -6565,7 +6523,7 @@
           <w:position w:val="-12"/>
         </w:rPr>
         <w:object>
-          <v:shape id="_x0000_i1118" o:spt="75" type="#_x0000_t75" style="height:18pt;width:13pt;" o:ole="t" filled="f" o:preferrelative="t" stroked="f" coordsize="21600,21600">
+          <v:shape id="_x0000_i1117" o:spt="75" type="#_x0000_t75" style="height:18pt;width:13pt;" o:ole="t" filled="f" o:preferrelative="t" stroked="f" coordsize="21600,21600">
             <v:path/>
             <v:fill on="f" focussize="0,0"/>
             <v:stroke on="f" joinstyle="miter"/>
@@ -6574,7 +6532,7 @@
             <w10:wrap type="none"/>
             <w10:anchorlock/>
           </v:shape>
-          <o:OLEObject Type="Embed" ProgID="Equation.DSMT4" ShapeID="_x0000_i1118" DrawAspect="Content" ObjectID="_1468075817" r:id="rId178">
+          <o:OLEObject Type="Embed" ProgID="Equation.DSMT4" ShapeID="_x0000_i1117" DrawAspect="Content" ObjectID="_1468075817" r:id="rId178">
             <o:LockedField>false</o:LockedField>
           </o:OLEObject>
         </w:object>
@@ -6591,7 +6549,7 @@
           <w:position w:val="-6"/>
         </w:rPr>
         <w:object>
-          <v:shape id="_x0000_i1119" o:spt="75" type="#_x0000_t75" style="height:14pt;width:10pt;" o:ole="t" filled="f" o:preferrelative="t" stroked="f" coordsize="21600,21600">
+          <v:shape id="_x0000_i1118" o:spt="75" type="#_x0000_t75" style="height:14pt;width:10pt;" o:ole="t" filled="f" o:preferrelative="t" stroked="f" coordsize="21600,21600">
             <v:path/>
             <v:fill on="f" focussize="0,0"/>
             <v:stroke on="f" joinstyle="miter"/>
@@ -6600,7 +6558,7 @@
             <w10:wrap type="none"/>
             <w10:anchorlock/>
           </v:shape>
-          <o:OLEObject Type="Embed" ProgID="Equation.DSMT4" ShapeID="_x0000_i1119" DrawAspect="Content" ObjectID="_1468075818" r:id="rId180">
+          <o:OLEObject Type="Embed" ProgID="Equation.DSMT4" ShapeID="_x0000_i1118" DrawAspect="Content" ObjectID="_1468075818" r:id="rId180">
             <o:LockedField>false</o:LockedField>
           </o:OLEObject>
         </w:object>
@@ -6687,7 +6645,7 @@
                 <w:position w:val="-4"/>
               </w:rPr>
               <w:object>
-                <v:shape id="_x0000_i1120" o:spt="75" type="#_x0000_t75" style="height:14pt;width:9pt;" o:ole="t" filled="f" o:preferrelative="t" stroked="f" coordsize="21600,21600">
+                <v:shape id="_x0000_i1119" o:spt="75" type="#_x0000_t75" style="height:14pt;width:9pt;" o:ole="t" filled="f" o:preferrelative="t" stroked="f" coordsize="21600,21600">
                   <v:path/>
                   <v:fill on="f" focussize="0,0"/>
                   <v:stroke on="f" joinstyle="miter"/>
@@ -6696,7 +6654,7 @@
                   <w10:wrap type="none"/>
                   <w10:anchorlock/>
                 </v:shape>
-                <o:OLEObject Type="Embed" ProgID="Equation.DSMT4" ShapeID="_x0000_i1120" DrawAspect="Content" ObjectID="_1468075819" r:id="rId182">
+                <o:OLEObject Type="Embed" ProgID="Equation.DSMT4" ShapeID="_x0000_i1119" DrawAspect="Content" ObjectID="_1468075819" r:id="rId182">
                   <o:LockedField>false</o:LockedField>
                 </o:OLEObject>
               </w:object>
@@ -6707,7 +6665,7 @@
                 <w:position w:val="-32"/>
               </w:rPr>
               <w:object>
-                <v:shape id="_x0000_i1121" o:spt="75" type="#_x0000_t75" style="height:38pt;width:228pt;" o:ole="t" filled="f" o:preferrelative="t" stroked="f" coordsize="21600,21600">
+                <v:shape id="_x0000_i1120" o:spt="75" type="#_x0000_t75" style="height:38pt;width:228pt;" o:ole="t" filled="f" o:preferrelative="t" stroked="f" coordsize="21600,21600">
                   <v:path/>
                   <v:fill on="f" focussize="0,0"/>
                   <v:stroke on="f" joinstyle="miter"/>
@@ -6716,7 +6674,7 @@
                   <w10:wrap type="none"/>
                   <w10:anchorlock/>
                 </v:shape>
-                <o:OLEObject Type="Embed" ProgID="Equation.DSMT4" ShapeID="_x0000_i1121" DrawAspect="Content" ObjectID="_1468075820" r:id="rId183">
+                <o:OLEObject Type="Embed" ProgID="Equation.DSMT4" ShapeID="_x0000_i1120" DrawAspect="Content" ObjectID="_1468075820" r:id="rId183">
                   <o:LockedField>false</o:LockedField>
                 </o:OLEObject>
               </w:object>
@@ -6821,7 +6779,7 @@
                 <w:position w:val="-4"/>
               </w:rPr>
               <w:object>
-                <v:shape id="_x0000_i1122" o:spt="75" type="#_x0000_t75" style="height:14pt;width:9pt;" o:ole="t" filled="f" o:preferrelative="t" stroked="f" coordsize="21600,21600">
+                <v:shape id="_x0000_i1121" o:spt="75" type="#_x0000_t75" style="height:14pt;width:9pt;" o:ole="t" filled="f" o:preferrelative="t" stroked="f" coordsize="21600,21600">
                   <v:path/>
                   <v:fill on="f" focussize="0,0"/>
                   <v:stroke on="f" joinstyle="miter"/>
@@ -6830,7 +6788,7 @@
                   <w10:wrap type="none"/>
                   <w10:anchorlock/>
                 </v:shape>
-                <o:OLEObject Type="Embed" ProgID="Equation.DSMT4" ShapeID="_x0000_i1122" DrawAspect="Content" ObjectID="_1468075821" r:id="rId185">
+                <o:OLEObject Type="Embed" ProgID="Equation.DSMT4" ShapeID="_x0000_i1121" DrawAspect="Content" ObjectID="_1468075821" r:id="rId185">
                   <o:LockedField>false</o:LockedField>
                 </o:OLEObject>
               </w:object>
@@ -6841,7 +6799,7 @@
                 <w:position w:val="-22"/>
               </w:rPr>
               <w:object>
-                <v:shape id="_x0000_i1123" o:spt="75" type="#_x0000_t75" style="height:24pt;width:119pt;" o:ole="t" filled="f" o:preferrelative="t" stroked="f" coordsize="21600,21600">
+                <v:shape id="_x0000_i1122" o:spt="75" type="#_x0000_t75" style="height:24pt;width:119pt;" o:ole="t" filled="f" o:preferrelative="t" stroked="f" coordsize="21600,21600">
                   <v:path/>
                   <v:fill on="f" focussize="0,0"/>
                   <v:stroke on="f" joinstyle="miter"/>
@@ -6850,7 +6808,7 @@
                   <w10:wrap type="none"/>
                   <w10:anchorlock/>
                 </v:shape>
-                <o:OLEObject Type="Embed" ProgID="Equation.DSMT4" ShapeID="_x0000_i1123" DrawAspect="Content" ObjectID="_1468075822" r:id="rId186">
+                <o:OLEObject Type="Embed" ProgID="Equation.DSMT4" ShapeID="_x0000_i1122" DrawAspect="Content" ObjectID="_1468075822" r:id="rId186">
                   <o:LockedField>false</o:LockedField>
                 </o:OLEObject>
               </w:object>
@@ -6891,19 +6849,7 @@
         <w:rPr>
           <w:rFonts w:hint="default" w:ascii="Times New Roman" w:hAnsi="Times New Roman" w:cs="Times New Roman"/>
         </w:rPr>
-        <w:t>式（13）表示货物</w:t>
-      </w:r>
-      <w:r>
-        <w:rPr>
-          <w:rFonts w:hint="default" w:ascii="Times New Roman" w:hAnsi="Times New Roman" w:cs="Times New Roman"/>
-        </w:rPr>
-        <w:t>稳定性约束，即每个装载容器必须得到底部容器的全部支撑，也就是装载容器下的支撑物底面积需大于装载容器的 当前装载容器的底面积</w:t>
-      </w:r>
-      <w:r>
-        <w:rPr>
-          <w:rFonts w:hint="default" w:ascii="Times New Roman" w:hAnsi="Times New Roman" w:cs="Times New Roman"/>
-        </w:rPr>
-        <w:t>：</w:t>
+        <w:t>式（13）表示货物稳定性约束，即每个装载容器必须得到底部容器的全部支撑，也就是装载容器下的支撑物底面积需大于装载容器的 当前装载容器的底面积：</w:t>
       </w:r>
     </w:p>
     <w:tbl>
@@ -6967,7 +6913,7 @@
                 <w:position w:val="-4"/>
               </w:rPr>
               <w:object>
-                <v:shape id="_x0000_i1124" o:spt="75" type="#_x0000_t75" style="height:14pt;width:9pt;" o:ole="t" filled="f" o:preferrelative="t" stroked="f" coordsize="21600,21600">
+                <v:shape id="_x0000_i1123" o:spt="75" type="#_x0000_t75" style="height:14pt;width:9pt;" o:ole="t" filled="f" o:preferrelative="t" stroked="f" coordsize="21600,21600">
                   <v:path/>
                   <v:fill on="f" focussize="0,0"/>
                   <v:stroke on="f" joinstyle="miter"/>
@@ -6976,7 +6922,7 @@
                   <w10:wrap type="none"/>
                   <w10:anchorlock/>
                 </v:shape>
-                <o:OLEObject Type="Embed" ProgID="Equation.DSMT4" ShapeID="_x0000_i1124" DrawAspect="Content" ObjectID="_1468075823" r:id="rId188">
+                <o:OLEObject Type="Embed" ProgID="Equation.DSMT4" ShapeID="_x0000_i1123" DrawAspect="Content" ObjectID="_1468075823" r:id="rId188">
                   <o:LockedField>false</o:LockedField>
                 </o:OLEObject>
               </w:object>
@@ -6987,7 +6933,7 @@
                 <w:position w:val="-24"/>
               </w:rPr>
               <w:object>
-                <v:shape id="_x0000_i1125" o:spt="75" type="#_x0000_t75" style="height:25pt;width:332pt;" o:ole="t" filled="f" o:preferrelative="t" stroked="f" coordsize="21600,21600">
+                <v:shape id="_x0000_i1124" o:spt="75" type="#_x0000_t75" style="height:25pt;width:332pt;" o:ole="t" filled="f" o:preferrelative="t" stroked="f" coordsize="21600,21600">
                   <v:path/>
                   <v:fill on="f" focussize="0,0"/>
                   <v:stroke on="f" joinstyle="miter"/>
@@ -6996,7 +6942,7 @@
                   <w10:wrap type="none"/>
                   <w10:anchorlock/>
                 </v:shape>
-                <o:OLEObject Type="Embed" ProgID="Equation.DSMT4" ShapeID="_x0000_i1125" DrawAspect="Content" ObjectID="_1468075824" r:id="rId189">
+                <o:OLEObject Type="Embed" ProgID="Equation.DSMT4" ShapeID="_x0000_i1124" DrawAspect="Content" ObjectID="_1468075824" r:id="rId189">
                   <o:LockedField>false</o:LockedField>
                 </o:OLEObject>
               </w:object>
@@ -7037,13 +6983,7 @@
         <w:rPr>
           <w:rFonts w:hint="default" w:ascii="Times New Roman" w:hAnsi="Times New Roman" w:cs="Times New Roman"/>
         </w:rPr>
-        <w:t>式（14-16）</w:t>
-      </w:r>
-      <w:r>
-        <w:rPr>
-          <w:rFonts w:hint="default" w:ascii="Times New Roman" w:hAnsi="Times New Roman" w:cs="Times New Roman"/>
-        </w:rPr>
-        <w:t>表示装载容器的分布应尽可能均匀，即货物的重心应尽量保持在车辆中心附近。其中</w:t>
+        <w:t>式（14-16）表示装载容器的分布应尽可能均匀，即货物的重心应尽量保持在车辆中心附近。其中</w:t>
       </w:r>
       <w:r>
         <w:rPr>
@@ -7051,7 +6991,7 @@
           <w:position w:val="-12"/>
         </w:rPr>
         <w:object>
-          <v:shape id="_x0000_i1126" o:spt="75" type="#_x0000_t75" style="height:19pt;width:67pt;" o:ole="t" filled="f" o:preferrelative="t" stroked="f" coordsize="21600,21600">
+          <v:shape id="_x0000_i1125" o:spt="75" type="#_x0000_t75" style="height:19pt;width:67pt;" o:ole="t" filled="f" o:preferrelative="t" stroked="f" coordsize="21600,21600">
             <v:path/>
             <v:fill on="f" focussize="0,0"/>
             <v:stroke on="f" joinstyle="miter"/>
@@ -7060,7 +7000,7 @@
             <w10:wrap type="none"/>
             <w10:anchorlock/>
           </v:shape>
-          <o:OLEObject Type="Embed" ProgID="Equation.DSMT4" ShapeID="_x0000_i1126" DrawAspect="Content" ObjectID="_1468075825" r:id="rId191">
+          <o:OLEObject Type="Embed" ProgID="Equation.DSMT4" ShapeID="_x0000_i1125" DrawAspect="Content" ObjectID="_1468075825" r:id="rId191">
             <o:LockedField>false</o:LockedField>
           </o:OLEObject>
         </w:object>
@@ -7077,7 +7017,7 @@
           <w:position w:val="-6"/>
         </w:rPr>
         <w:object>
-          <v:shape id="_x0000_i1127" o:spt="75" type="#_x0000_t75" style="height:11pt;width:13pt;" o:ole="t" filled="f" o:preferrelative="t" stroked="f" coordsize="21600,21600">
+          <v:shape id="_x0000_i1126" o:spt="75" type="#_x0000_t75" style="height:11pt;width:13pt;" o:ole="t" filled="f" o:preferrelative="t" stroked="f" coordsize="21600,21600">
             <v:path/>
             <v:fill on="f" focussize="0,0"/>
             <v:stroke on="f" joinstyle="miter"/>
@@ -7086,7 +7026,7 @@
             <w10:wrap type="none"/>
             <w10:anchorlock/>
           </v:shape>
-          <o:OLEObject Type="Embed" ProgID="Equation.DSMT4" ShapeID="_x0000_i1127" DrawAspect="Content" ObjectID="_1468075826" r:id="rId193">
+          <o:OLEObject Type="Embed" ProgID="Equation.DSMT4" ShapeID="_x0000_i1126" DrawAspect="Content" ObjectID="_1468075826" r:id="rId193">
             <o:LockedField>false</o:LockedField>
           </o:OLEObject>
         </w:object>
@@ -7095,13 +7035,7 @@
         <w:rPr>
           <w:rFonts w:hint="default" w:ascii="Times New Roman" w:hAnsi="Times New Roman" w:cs="Times New Roman"/>
         </w:rPr>
-        <w:t>的长宽高容忍偏差范围</w:t>
-      </w:r>
-      <w:r>
-        <w:rPr>
-          <w:rFonts w:hint="default" w:ascii="Times New Roman" w:hAnsi="Times New Roman" w:cs="Times New Roman"/>
-        </w:rPr>
-        <w:t>。</w:t>
+        <w:t>的长宽高容忍偏差范围。</w:t>
       </w:r>
     </w:p>
     <w:tbl>
@@ -7165,7 +7099,7 @@
                 <w:position w:val="-4"/>
               </w:rPr>
               <w:object>
-                <v:shape id="_x0000_i1128" o:spt="75" type="#_x0000_t75" style="height:14pt;width:9pt;" o:ole="t" filled="f" o:preferrelative="t" stroked="f" coordsize="21600,21600">
+                <v:shape id="_x0000_i1127" o:spt="75" type="#_x0000_t75" style="height:14pt;width:9pt;" o:ole="t" filled="f" o:preferrelative="t" stroked="f" coordsize="21600,21600">
                   <v:path/>
                   <v:fill on="f" focussize="0,0"/>
                   <v:stroke on="f" joinstyle="miter"/>
@@ -7174,7 +7108,7 @@
                   <w10:wrap type="none"/>
                   <w10:anchorlock/>
                 </v:shape>
-                <o:OLEObject Type="Embed" ProgID="Equation.DSMT4" ShapeID="_x0000_i1128" DrawAspect="Content" ObjectID="_1468075827" r:id="rId195">
+                <o:OLEObject Type="Embed" ProgID="Equation.DSMT4" ShapeID="_x0000_i1127" DrawAspect="Content" ObjectID="_1468075827" r:id="rId195">
                   <o:LockedField>false</o:LockedField>
                 </o:OLEObject>
               </w:object>
@@ -7185,7 +7119,7 @@
                 <w:position w:val="-56"/>
               </w:rPr>
               <w:object>
-                <v:shape id="_x0000_i1129" o:spt="75" type="#_x0000_t75" style="height:62pt;width:415pt;" o:ole="t" filled="f" o:preferrelative="t" stroked="f" coordsize="21600,21600">
+                <v:shape id="_x0000_i1128" o:spt="75" type="#_x0000_t75" style="height:62pt;width:415pt;" o:ole="t" filled="f" o:preferrelative="t" stroked="f" coordsize="21600,21600">
                   <v:path/>
                   <v:fill on="f" focussize="0,0"/>
                   <v:stroke on="f" joinstyle="miter"/>
@@ -7194,7 +7128,7 @@
                   <w10:wrap type="none"/>
                   <w10:anchorlock/>
                 </v:shape>
-                <o:OLEObject Type="Embed" ProgID="Equation.DSMT4" ShapeID="_x0000_i1129" DrawAspect="Content" ObjectID="_1468075828" r:id="rId196">
+                <o:OLEObject Type="Embed" ProgID="Equation.DSMT4" ShapeID="_x0000_i1128" DrawAspect="Content" ObjectID="_1468075828" r:id="rId196">
                   <o:LockedField>false</o:LockedField>
                 </o:OLEObject>
               </w:object>
@@ -7259,7 +7193,7 @@
                 <w:position w:val="-4"/>
               </w:rPr>
               <w:object>
-                <v:shape id="_x0000_i1130" o:spt="75" type="#_x0000_t75" style="height:14pt;width:9pt;" o:ole="t" filled="f" o:preferrelative="t" stroked="f" coordsize="21600,21600">
+                <v:shape id="_x0000_i1129" o:spt="75" type="#_x0000_t75" style="height:14pt;width:9pt;" o:ole="t" filled="f" o:preferrelative="t" stroked="f" coordsize="21600,21600">
                   <v:path/>
                   <v:fill on="f" focussize="0,0"/>
                   <v:stroke on="f" joinstyle="miter"/>
@@ -7268,7 +7202,7 @@
                   <w10:wrap type="none"/>
                   <w10:anchorlock/>
                 </v:shape>
-                <o:OLEObject Type="Embed" ProgID="Equation.DSMT4" ShapeID="_x0000_i1130" DrawAspect="Content" ObjectID="_1468075829" r:id="rId198">
+                <o:OLEObject Type="Embed" ProgID="Equation.DSMT4" ShapeID="_x0000_i1129" DrawAspect="Content" ObjectID="_1468075829" r:id="rId198">
                   <o:LockedField>false</o:LockedField>
                 </o:OLEObject>
               </w:object>
@@ -7279,7 +7213,7 @@
                 <w:position w:val="-56"/>
               </w:rPr>
               <w:object>
-                <v:shape id="_x0000_i1131" o:spt="75" type="#_x0000_t75" style="height:62pt;width:424pt;" o:ole="t" filled="f" o:preferrelative="t" stroked="f" coordsize="21600,21600">
+                <v:shape id="_x0000_i1130" o:spt="75" type="#_x0000_t75" style="height:62pt;width:424pt;" o:ole="t" filled="f" o:preferrelative="t" stroked="f" coordsize="21600,21600">
                   <v:path/>
                   <v:fill on="f" focussize="0,0"/>
                   <v:stroke on="f" joinstyle="miter"/>
@@ -7288,7 +7222,7 @@
                   <w10:wrap type="none"/>
                   <w10:anchorlock/>
                 </v:shape>
-                <o:OLEObject Type="Embed" ProgID="Equation.DSMT4" ShapeID="_x0000_i1131" DrawAspect="Content" ObjectID="_1468075830" r:id="rId199">
+                <o:OLEObject Type="Embed" ProgID="Equation.DSMT4" ShapeID="_x0000_i1130" DrawAspect="Content" ObjectID="_1468075830" r:id="rId199">
                   <o:LockedField>false</o:LockedField>
                 </o:OLEObject>
               </w:object>
@@ -7353,7 +7287,7 @@
                 <w:position w:val="-4"/>
               </w:rPr>
               <w:object>
-                <v:shape id="_x0000_i1132" o:spt="75" type="#_x0000_t75" style="height:14pt;width:9pt;" o:ole="t" filled="f" o:preferrelative="t" stroked="f" coordsize="21600,21600">
+                <v:shape id="_x0000_i1131" o:spt="75" type="#_x0000_t75" style="height:14pt;width:9pt;" o:ole="t" filled="f" o:preferrelative="t" stroked="f" coordsize="21600,21600">
                   <v:path/>
                   <v:fill on="f" focussize="0,0"/>
                   <v:stroke on="f" joinstyle="miter"/>
@@ -7362,7 +7296,7 @@
                   <w10:wrap type="none"/>
                   <w10:anchorlock/>
                 </v:shape>
-                <o:OLEObject Type="Embed" ProgID="Equation.DSMT4" ShapeID="_x0000_i1132" DrawAspect="Content" ObjectID="_1468075831" r:id="rId201">
+                <o:OLEObject Type="Embed" ProgID="Equation.DSMT4" ShapeID="_x0000_i1131" DrawAspect="Content" ObjectID="_1468075831" r:id="rId201">
                   <o:LockedField>false</o:LockedField>
                 </o:OLEObject>
               </w:object>
@@ -7373,7 +7307,7 @@
                 <w:position w:val="-56"/>
               </w:rPr>
               <w:object>
-                <v:shape id="_x0000_i1133" o:spt="75" type="#_x0000_t75" style="height:62pt;width:422pt;" o:ole="t" filled="f" o:preferrelative="t" stroked="f" coordsize="21600,21600">
+                <v:shape id="_x0000_i1132" o:spt="75" type="#_x0000_t75" style="height:62pt;width:422pt;" o:ole="t" filled="f" o:preferrelative="t" stroked="f" coordsize="21600,21600">
                   <v:path/>
                   <v:fill on="f" focussize="0,0"/>
                   <v:stroke on="f" joinstyle="miter"/>
@@ -7382,7 +7316,7 @@
                   <w10:wrap type="none"/>
                   <w10:anchorlock/>
                 </v:shape>
-                <o:OLEObject Type="Embed" ProgID="Equation.DSMT4" ShapeID="_x0000_i1133" DrawAspect="Content" ObjectID="_1468075832" r:id="rId202">
+                <o:OLEObject Type="Embed" ProgID="Equation.DSMT4" ShapeID="_x0000_i1132" DrawAspect="Content" ObjectID="_1468075832" r:id="rId202">
                   <o:LockedField>false</o:LockedField>
                 </o:OLEObject>
               </w:object>
@@ -7423,13 +7357,7 @@
         <w:rPr>
           <w:rFonts w:hint="default" w:ascii="Times New Roman" w:hAnsi="Times New Roman" w:cs="Times New Roman"/>
         </w:rPr>
-        <w:t>式（17）</w:t>
-      </w:r>
-      <w:r>
-        <w:rPr>
-          <w:rFonts w:hint="default" w:ascii="Times New Roman" w:hAnsi="Times New Roman" w:cs="Times New Roman"/>
-        </w:rPr>
-        <w:t>表示货物堆叠高度限制，其堆垛不超过型号为</w:t>
+        <w:t>式（17）表示货物堆叠高度限制，其堆垛不超过型号为</w:t>
       </w:r>
       <w:r>
         <w:rPr>
@@ -7437,7 +7365,7 @@
           <w:position w:val="-6"/>
         </w:rPr>
         <w:object>
-          <v:shape id="_x0000_i1134" o:spt="75" type="#_x0000_t75" style="height:11pt;width:13pt;" o:ole="t" filled="f" o:preferrelative="t" stroked="f" coordsize="21600,21600">
+          <v:shape id="_x0000_i1133" o:spt="75" type="#_x0000_t75" style="height:11pt;width:13pt;" o:ole="t" filled="f" o:preferrelative="t" stroked="f" coordsize="21600,21600">
             <v:path/>
             <v:fill on="f" focussize="0,0"/>
             <v:stroke on="f" joinstyle="miter"/>
@@ -7446,7 +7374,7 @@
             <w10:wrap type="none"/>
             <w10:anchorlock/>
           </v:shape>
-          <o:OLEObject Type="Embed" ProgID="Equation.DSMT4" ShapeID="_x0000_i1134" DrawAspect="Content" ObjectID="_1468075833" r:id="rId204">
+          <o:OLEObject Type="Embed" ProgID="Equation.DSMT4" ShapeID="_x0000_i1133" DrawAspect="Content" ObjectID="_1468075833" r:id="rId204">
             <o:LockedField>false</o:LockedField>
           </o:OLEObject>
         </w:object>
@@ -7463,7 +7391,7 @@
           <w:position w:val="-10"/>
         </w:rPr>
         <w:object>
-          <v:shape id="_x0000_i1135" o:spt="75" type="#_x0000_t75" style="height:15pt;width:10pt;" o:ole="t" filled="f" o:preferrelative="t" stroked="f" coordsize="21600,21600">
+          <v:shape id="_x0000_i1134" o:spt="75" type="#_x0000_t75" style="height:15pt;width:10pt;" o:ole="t" filled="f" o:preferrelative="t" stroked="f" coordsize="21600,21600">
             <v:path/>
             <v:fill on="f" focussize="0,0"/>
             <v:stroke on="f" joinstyle="miter"/>
@@ -7472,7 +7400,7 @@
             <w10:wrap type="none"/>
             <w10:anchorlock/>
           </v:shape>
-          <o:OLEObject Type="Embed" ProgID="Equation.DSMT4" ShapeID="_x0000_i1135" DrawAspect="Content" ObjectID="_1468075834" r:id="rId206">
+          <o:OLEObject Type="Embed" ProgID="Equation.DSMT4" ShapeID="_x0000_i1134" DrawAspect="Content" ObjectID="_1468075834" r:id="rId206">
             <o:LockedField>false</o:LockedField>
           </o:OLEObject>
         </w:object>
@@ -7545,7 +7473,7 @@
                 <w:position w:val="-4"/>
               </w:rPr>
               <w:object>
-                <v:shape id="_x0000_i1136" o:spt="75" type="#_x0000_t75" style="height:14pt;width:9pt;" o:ole="t" filled="f" o:preferrelative="t" stroked="f" coordsize="21600,21600">
+                <v:shape id="_x0000_i1135" o:spt="75" type="#_x0000_t75" style="height:14pt;width:9pt;" o:ole="t" filled="f" o:preferrelative="t" stroked="f" coordsize="21600,21600">
                   <v:path/>
                   <v:fill on="f" focussize="0,0"/>
                   <v:stroke on="f" joinstyle="miter"/>
@@ -7554,7 +7482,7 @@
                   <w10:wrap type="none"/>
                   <w10:anchorlock/>
                 </v:shape>
-                <o:OLEObject Type="Embed" ProgID="Equation.DSMT4" ShapeID="_x0000_i1136" DrawAspect="Content" ObjectID="_1468075835" r:id="rId208">
+                <o:OLEObject Type="Embed" ProgID="Equation.DSMT4" ShapeID="_x0000_i1135" DrawAspect="Content" ObjectID="_1468075835" r:id="rId208">
                   <o:LockedField>false</o:LockedField>
                 </o:OLEObject>
               </w:object>
@@ -7565,7 +7493,7 @@
                 <w:position w:val="-24"/>
               </w:rPr>
               <w:object>
-                <v:shape id="_x0000_i1137" o:spt="75" type="#_x0000_t75" style="height:25pt;width:288pt;" o:ole="t" filled="f" o:preferrelative="t" stroked="f" coordsize="21600,21600">
+                <v:shape id="_x0000_i1136" o:spt="75" type="#_x0000_t75" style="height:25pt;width:288pt;" o:ole="t" filled="f" o:preferrelative="t" stroked="f" coordsize="21600,21600">
                   <v:path/>
                   <v:fill on="f" focussize="0,0"/>
                   <v:stroke on="f" joinstyle="miter"/>
@@ -7574,7 +7502,7 @@
                   <w10:wrap type="none"/>
                   <w10:anchorlock/>
                 </v:shape>
-                <o:OLEObject Type="Embed" ProgID="Equation.DSMT4" ShapeID="_x0000_i1137" DrawAspect="Content" ObjectID="_1468075836" r:id="rId209">
+                <o:OLEObject Type="Embed" ProgID="Equation.DSMT4" ShapeID="_x0000_i1136" DrawAspect="Content" ObjectID="_1468075836" r:id="rId209">
                   <o:LockedField>false</o:LockedField>
                 </o:OLEObject>
               </w:object>
@@ -7615,13 +7543,7 @@
         <w:rPr>
           <w:rFonts w:hint="default" w:ascii="Times New Roman" w:hAnsi="Times New Roman" w:cs="Times New Roman"/>
         </w:rPr>
-        <w:t>其中</w:t>
-      </w:r>
-      <w:r>
-        <w:rPr>
-          <w:rFonts w:hint="default" w:ascii="Times New Roman" w:hAnsi="Times New Roman" w:cs="Times New Roman"/>
-        </w:rPr>
-        <w:t>：</w:t>
+        <w:t>其中：</w:t>
       </w:r>
       <w:r>
         <w:rPr>
@@ -7629,7 +7551,7 @@
           <w:position w:val="-14"/>
         </w:rPr>
         <w:object>
-          <v:shape id="_x0000_i1138" o:spt="75" type="#_x0000_t75" style="height:20pt;width:31pt;" o:ole="t" filled="f" o:preferrelative="t" stroked="f" coordsize="21600,21600">
+          <v:shape id="_x0000_i1137" o:spt="75" type="#_x0000_t75" style="height:20pt;width:31pt;" o:ole="t" filled="f" o:preferrelative="t" stroked="f" coordsize="21600,21600">
             <v:path/>
             <v:fill on="f" focussize="0,0"/>
             <v:stroke on="f" joinstyle="miter"/>
@@ -7638,7 +7560,7 @@
             <w10:wrap type="none"/>
             <w10:anchorlock/>
           </v:shape>
-          <o:OLEObject Type="Embed" ProgID="Equation.DSMT4" ShapeID="_x0000_i1138" DrawAspect="Content" ObjectID="_1468075837" r:id="rId211">
+          <o:OLEObject Type="Embed" ProgID="Equation.DSMT4" ShapeID="_x0000_i1137" DrawAspect="Content" ObjectID="_1468075837" r:id="rId211">
             <o:LockedField>false</o:LockedField>
           </o:OLEObject>
         </w:object>
@@ -7647,19 +7569,7 @@
         <w:rPr>
           <w:rFonts w:hint="default" w:ascii="Times New Roman" w:hAnsi="Times New Roman" w:cs="Times New Roman"/>
         </w:rPr>
-        <w:t>表示</w:t>
-      </w:r>
-      <w:r>
-        <w:rPr>
-          <w:rFonts w:hint="default" w:ascii="Times New Roman" w:hAnsi="Times New Roman" w:cs="Times New Roman"/>
-        </w:rPr>
-        <w:t>0-1</w:t>
-      </w:r>
-      <w:r>
-        <w:rPr>
-          <w:rFonts w:hint="default" w:ascii="Times New Roman" w:hAnsi="Times New Roman" w:cs="Times New Roman"/>
-        </w:rPr>
-        <w:t>变量，其表示装载箱</w:t>
+        <w:t>表示0-1变量，其表示装载箱</w:t>
       </w:r>
       <w:r>
         <w:rPr>
@@ -7667,7 +7577,7 @@
           <w:position w:val="-10"/>
         </w:rPr>
         <w:object>
-          <v:shape id="_x0000_i1139" o:spt="75" type="#_x0000_t75" style="height:15pt;width:10pt;" o:ole="t" filled="f" o:preferrelative="t" stroked="f" coordsize="21600,21600">
+          <v:shape id="_x0000_i1138" o:spt="75" type="#_x0000_t75" style="height:15pt;width:10pt;" o:ole="t" filled="f" o:preferrelative="t" stroked="f" coordsize="21600,21600">
             <v:path/>
             <v:fill on="f" focussize="0,0"/>
             <v:stroke on="f" joinstyle="miter"/>
@@ -7676,7 +7586,7 @@
             <w10:wrap type="none"/>
             <w10:anchorlock/>
           </v:shape>
-          <o:OLEObject Type="Embed" ProgID="Equation.DSMT4" ShapeID="_x0000_i1139" DrawAspect="Content" ObjectID="_1468075838" r:id="rId213">
+          <o:OLEObject Type="Embed" ProgID="Equation.DSMT4" ShapeID="_x0000_i1138" DrawAspect="Content" ObjectID="_1468075838" r:id="rId213">
             <o:LockedField>false</o:LockedField>
           </o:OLEObject>
         </w:object>
@@ -7693,7 +7603,7 @@
           <w:position w:val="-6"/>
         </w:rPr>
         <w:object>
-          <v:shape id="_x0000_i1140" o:spt="75" type="#_x0000_t75" style="height:11pt;width:13pt;" o:ole="t" filled="f" o:preferrelative="t" stroked="f" coordsize="21600,21600">
+          <v:shape id="_x0000_i1139" o:spt="75" type="#_x0000_t75" style="height:11pt;width:13pt;" o:ole="t" filled="f" o:preferrelative="t" stroked="f" coordsize="21600,21600">
             <v:path/>
             <v:fill on="f" focussize="0,0"/>
             <v:stroke on="f" joinstyle="miter"/>
@@ -7702,7 +7612,7 @@
             <w10:wrap type="none"/>
             <w10:anchorlock/>
           </v:shape>
-          <o:OLEObject Type="Embed" ProgID="Equation.DSMT4" ShapeID="_x0000_i1140" DrawAspect="Content" ObjectID="_1468075839" r:id="rId215">
+          <o:OLEObject Type="Embed" ProgID="Equation.DSMT4" ShapeID="_x0000_i1139" DrawAspect="Content" ObjectID="_1468075839" r:id="rId215">
             <o:LockedField>false</o:LockedField>
           </o:OLEObject>
         </w:object>
@@ -7719,7 +7629,7 @@
           <w:position w:val="-6"/>
         </w:rPr>
         <w:object>
-          <v:shape id="_x0000_i1141" o:spt="75" type="#_x0000_t75" style="height:14pt;width:10pt;" o:ole="t" filled="f" o:preferrelative="t" stroked="f" coordsize="21600,21600">
+          <v:shape id="_x0000_i1140" o:spt="75" type="#_x0000_t75" style="height:14pt;width:10pt;" o:ole="t" filled="f" o:preferrelative="t" stroked="f" coordsize="21600,21600">
             <v:path/>
             <v:fill on="f" focussize="0,0"/>
             <v:stroke on="f" joinstyle="miter"/>
@@ -7728,7 +7638,7 @@
             <w10:wrap type="none"/>
             <w10:anchorlock/>
           </v:shape>
-          <o:OLEObject Type="Embed" ProgID="Equation.DSMT4" ShapeID="_x0000_i1141" DrawAspect="Content" ObjectID="_1468075840" r:id="rId217">
+          <o:OLEObject Type="Embed" ProgID="Equation.DSMT4" ShapeID="_x0000_i1140" DrawAspect="Content" ObjectID="_1468075840" r:id="rId217">
             <o:LockedField>false</o:LockedField>
           </o:OLEObject>
         </w:object>
@@ -7745,7 +7655,7 @@
           <w:position w:val="-6"/>
         </w:rPr>
         <w:object>
-          <v:shape id="_x0000_i1142" o:spt="75" type="#_x0000_t75" style="height:11pt;width:10pt;" o:ole="t" filled="f" o:preferrelative="t" stroked="f" coordsize="21600,21600">
+          <v:shape id="_x0000_i1141" o:spt="75" type="#_x0000_t75" style="height:11pt;width:10pt;" o:ole="t" filled="f" o:preferrelative="t" stroked="f" coordsize="21600,21600">
             <v:path/>
             <v:fill on="f" focussize="0,0"/>
             <v:stroke on="f" joinstyle="miter"/>
@@ -7754,7 +7664,7 @@
             <w10:wrap type="none"/>
             <w10:anchorlock/>
           </v:shape>
-          <o:OLEObject Type="Embed" ProgID="Equation.DSMT4" ShapeID="_x0000_i1142" DrawAspect="Content" ObjectID="_1468075841" r:id="rId219">
+          <o:OLEObject Type="Embed" ProgID="Equation.DSMT4" ShapeID="_x0000_i1141" DrawAspect="Content" ObjectID="_1468075841" r:id="rId219">
             <o:LockedField>false</o:LockedField>
           </o:OLEObject>
         </w:object>
@@ -7771,7 +7681,7 @@
           <w:position w:val="-10"/>
         </w:rPr>
         <w:object>
-          <v:shape id="_x0000_i1143" o:spt="75" type="#_x0000_t75" style="height:13pt;width:12pt;" o:ole="t" filled="f" o:preferrelative="t" stroked="f" coordsize="21600,21600">
+          <v:shape id="_x0000_i1142" o:spt="75" type="#_x0000_t75" style="height:13pt;width:12pt;" o:ole="t" filled="f" o:preferrelative="t" stroked="f" coordsize="21600,21600">
             <v:path/>
             <v:fill on="f" focussize="0,0"/>
             <v:stroke on="f" joinstyle="miter"/>
@@ -7780,7 +7690,7 @@
             <w10:wrap type="none"/>
             <w10:anchorlock/>
           </v:shape>
-          <o:OLEObject Type="Embed" ProgID="Equation.DSMT4" ShapeID="_x0000_i1143" DrawAspect="Content" ObjectID="_1468075842" r:id="rId221">
+          <o:OLEObject Type="Embed" ProgID="Equation.DSMT4" ShapeID="_x0000_i1142" DrawAspect="Content" ObjectID="_1468075842" r:id="rId221">
             <o:LockedField>false</o:LockedField>
           </o:OLEObject>
         </w:object>
@@ -7797,7 +7707,7 @@
           <w:position w:val="-6"/>
         </w:rPr>
         <w:object>
-          <v:shape id="_x0000_i1144" o:spt="75" type="#_x0000_t75" style="height:11pt;width:13pt;" o:ole="t" filled="f" o:preferrelative="t" stroked="f" coordsize="21600,21600">
+          <v:shape id="_x0000_i1143" o:spt="75" type="#_x0000_t75" style="height:11pt;width:13pt;" o:ole="t" filled="f" o:preferrelative="t" stroked="f" coordsize="21600,21600">
             <v:path/>
             <v:fill on="f" focussize="0,0"/>
             <v:stroke on="f" joinstyle="miter"/>
@@ -7806,7 +7716,7 @@
             <w10:wrap type="none"/>
             <w10:anchorlock/>
           </v:shape>
-          <o:OLEObject Type="Embed" ProgID="Equation.DSMT4" ShapeID="_x0000_i1144" DrawAspect="Content" ObjectID="_1468075843" r:id="rId223">
+          <o:OLEObject Type="Embed" ProgID="Equation.DSMT4" ShapeID="_x0000_i1143" DrawAspect="Content" ObjectID="_1468075843" r:id="rId223">
             <o:LockedField>false</o:LockedField>
           </o:OLEObject>
         </w:object>
@@ -7829,13 +7739,7 @@
         <w:rPr>
           <w:rFonts w:hint="default" w:ascii="Times New Roman" w:hAnsi="Times New Roman" w:cs="Times New Roman"/>
         </w:rPr>
-        <w:t>式（18）</w:t>
-      </w:r>
-      <w:r>
-        <w:rPr>
-          <w:rFonts w:hint="default" w:ascii="Times New Roman" w:hAnsi="Times New Roman" w:cs="Times New Roman"/>
-        </w:rPr>
-        <w:t>表示允许订单分割约束，其表示若单个车辆无法满足一个订单需求的装载箱后，则允许将该订单要求的部分装载箱分配至另外车辆上。</w:t>
+        <w:t>式（18）表示允许订单分割约束，其表示若单个车辆无法满足一个订单需求的装载箱后，则允许将该订单要求的部分装载箱分配至另外车辆上。</w:t>
       </w:r>
     </w:p>
     <w:tbl>
@@ -7899,7 +7803,7 @@
                 <w:position w:val="-4"/>
               </w:rPr>
               <w:object>
-                <v:shape id="_x0000_i1145" o:spt="75" type="#_x0000_t75" style="height:14pt;width:9pt;" o:ole="t" filled="f" o:preferrelative="t" stroked="f" coordsize="21600,21600">
+                <v:shape id="_x0000_i1144" o:spt="75" type="#_x0000_t75" style="height:14pt;width:9pt;" o:ole="t" filled="f" o:preferrelative="t" stroked="f" coordsize="21600,21600">
                   <v:path/>
                   <v:fill on="f" focussize="0,0"/>
                   <v:stroke on="f" joinstyle="miter"/>
@@ -7908,7 +7812,7 @@
                   <w10:wrap type="none"/>
                   <w10:anchorlock/>
                 </v:shape>
-                <o:OLEObject Type="Embed" ProgID="Equation.DSMT4" ShapeID="_x0000_i1145" DrawAspect="Content" ObjectID="_1468075844" r:id="rId225">
+                <o:OLEObject Type="Embed" ProgID="Equation.DSMT4" ShapeID="_x0000_i1144" DrawAspect="Content" ObjectID="_1468075844" r:id="rId225">
                   <o:LockedField>false</o:LockedField>
                 </o:OLEObject>
               </w:object>
@@ -7919,7 +7823,7 @@
                 <w:position w:val="-24"/>
               </w:rPr>
               <w:object>
-                <v:shape id="_x0000_i1146" o:spt="75" type="#_x0000_t75" style="height:25pt;width:185pt;" o:ole="t" filled="f" o:preferrelative="t" stroked="f" coordsize="21600,21600">
+                <v:shape id="_x0000_i1145" o:spt="75" type="#_x0000_t75" style="height:25pt;width:185pt;" o:ole="t" filled="f" o:preferrelative="t" stroked="f" coordsize="21600,21600">
                   <v:path/>
                   <v:fill on="f" focussize="0,0"/>
                   <v:stroke on="f" joinstyle="miter"/>
@@ -7928,7 +7832,7 @@
                   <w10:wrap type="none"/>
                   <w10:anchorlock/>
                 </v:shape>
-                <o:OLEObject Type="Embed" ProgID="Equation.DSMT4" ShapeID="_x0000_i1146" DrawAspect="Content" ObjectID="_1468075845" r:id="rId226">
+                <o:OLEObject Type="Embed" ProgID="Equation.DSMT4" ShapeID="_x0000_i1145" DrawAspect="Content" ObjectID="_1468075845" r:id="rId226">
                   <o:LockedField>false</o:LockedField>
                 </o:OLEObject>
               </w:object>
@@ -7983,19 +7887,7 @@
         <w:rPr>
           <w:rFonts w:hint="default" w:ascii="Times New Roman" w:hAnsi="Times New Roman" w:cs="Times New Roman"/>
         </w:rPr>
-        <w:t>式（19）</w:t>
-      </w:r>
-      <w:r>
-        <w:rPr>
-          <w:rFonts w:hint="default" w:ascii="Times New Roman" w:hAnsi="Times New Roman" w:cs="Times New Roman"/>
-        </w:rPr>
-        <w:t>表示车辆容量约束，即车辆装载的所有货物总体积不得超过车辆的最大容量</w:t>
-      </w:r>
-      <w:r>
-        <w:rPr>
-          <w:rFonts w:hint="default" w:ascii="Times New Roman" w:hAnsi="Times New Roman" w:cs="Times New Roman"/>
-        </w:rPr>
-        <w:t>：</w:t>
+        <w:t>式（19）表示车辆容量约束，即车辆装载的所有货物总体积不得超过车辆的最大容量：</w:t>
       </w:r>
     </w:p>
     <w:tbl>
@@ -8059,7 +7951,7 @@
                 <w:position w:val="-4"/>
               </w:rPr>
               <w:object>
-                <v:shape id="_x0000_i1147" o:spt="75" type="#_x0000_t75" style="height:14pt;width:9pt;" o:ole="t" filled="f" o:preferrelative="t" stroked="f" coordsize="21600,21600">
+                <v:shape id="_x0000_i1146" o:spt="75" type="#_x0000_t75" style="height:14pt;width:9pt;" o:ole="t" filled="f" o:preferrelative="t" stroked="f" coordsize="21600,21600">
                   <v:path/>
                   <v:fill on="f" focussize="0,0"/>
                   <v:stroke on="f" joinstyle="miter"/>
@@ -8068,7 +7960,7 @@
                   <w10:wrap type="none"/>
                   <w10:anchorlock/>
                 </v:shape>
-                <o:OLEObject Type="Embed" ProgID="Equation.DSMT4" ShapeID="_x0000_i1147" DrawAspect="Content" ObjectID="_1468075846" r:id="rId228">
+                <o:OLEObject Type="Embed" ProgID="Equation.DSMT4" ShapeID="_x0000_i1146" DrawAspect="Content" ObjectID="_1468075846" r:id="rId228">
                   <o:LockedField>false</o:LockedField>
                 </o:OLEObject>
               </w:object>
@@ -8079,7 +7971,7 @@
                 <w:position w:val="-24"/>
               </w:rPr>
               <w:object>
-                <v:shape id="_x0000_i1148" o:spt="75" type="#_x0000_t75" style="height:25pt;width:294pt;" o:ole="t" filled="f" o:preferrelative="t" stroked="f" coordsize="21600,21600">
+                <v:shape id="_x0000_i1147" o:spt="75" type="#_x0000_t75" style="height:25pt;width:294pt;" o:ole="t" filled="f" o:preferrelative="t" stroked="f" coordsize="21600,21600">
                   <v:path/>
                   <v:fill on="f" focussize="0,0"/>
                   <v:stroke on="f" joinstyle="miter"/>
@@ -8088,7 +7980,7 @@
                   <w10:wrap type="none"/>
                   <w10:anchorlock/>
                 </v:shape>
-                <o:OLEObject Type="Embed" ProgID="Equation.DSMT4" ShapeID="_x0000_i1148" DrawAspect="Content" ObjectID="_1468075847" r:id="rId229">
+                <o:OLEObject Type="Embed" ProgID="Equation.DSMT4" ShapeID="_x0000_i1147" DrawAspect="Content" ObjectID="_1468075847" r:id="rId229">
                   <o:LockedField>false</o:LockedField>
                 </o:OLEObject>
               </w:object>
@@ -8145,7 +8037,7 @@
           <w:position w:val="-4"/>
         </w:rPr>
         <w:object>
-          <v:shape id="_x0000_i1149" o:spt="75" type="#_x0000_t75" style="height:13pt;width:13pt;" o:ole="t" filled="f" o:preferrelative="t" stroked="f" coordsize="21600,21600">
+          <v:shape id="_x0000_i1148" o:spt="75" type="#_x0000_t75" style="height:13pt;width:13pt;" o:ole="t" filled="f" o:preferrelative="t" stroked="f" coordsize="21600,21600">
             <v:path/>
             <v:fill on="f" focussize="0,0"/>
             <v:stroke on="f" joinstyle="miter"/>
@@ -8154,7 +8046,7 @@
             <w10:wrap type="none"/>
             <w10:anchorlock/>
           </v:shape>
-          <o:OLEObject Type="Embed" ProgID="Equation.DSMT4" ShapeID="_x0000_i1149" DrawAspect="Content" ObjectID="_1468075848" r:id="rId231">
+          <o:OLEObject Type="Embed" ProgID="Equation.DSMT4" ShapeID="_x0000_i1148" DrawAspect="Content" ObjectID="_1468075848" r:id="rId231">
             <o:LockedField>false</o:LockedField>
           </o:OLEObject>
         </w:object>
@@ -8227,7 +8119,7 @@
                 <w:position w:val="-4"/>
               </w:rPr>
               <w:object>
-                <v:shape id="_x0000_i1150" o:spt="75" type="#_x0000_t75" style="height:14pt;width:9pt;" o:ole="t" filled="f" o:preferrelative="t" stroked="f" coordsize="21600,21600">
+                <v:shape id="_x0000_i1149" o:spt="75" type="#_x0000_t75" style="height:14pt;width:9pt;" o:ole="t" filled="f" o:preferrelative="t" stroked="f" coordsize="21600,21600">
                   <v:path/>
                   <v:fill on="f" focussize="0,0"/>
                   <v:stroke on="f" joinstyle="miter"/>
@@ -8236,7 +8128,7 @@
                   <w10:wrap type="none"/>
                   <w10:anchorlock/>
                 </v:shape>
-                <o:OLEObject Type="Embed" ProgID="Equation.DSMT4" ShapeID="_x0000_i1150" DrawAspect="Content" ObjectID="_1468075849" r:id="rId233">
+                <o:OLEObject Type="Embed" ProgID="Equation.DSMT4" ShapeID="_x0000_i1149" DrawAspect="Content" ObjectID="_1468075849" r:id="rId233">
                   <o:LockedField>false</o:LockedField>
                 </o:OLEObject>
               </w:object>
@@ -8247,7 +8139,7 @@
                 <w:position w:val="-24"/>
               </w:rPr>
               <w:object>
-                <v:shape id="_x0000_i1151" o:spt="75" type="#_x0000_t75" style="height:24pt;width:92pt;" o:ole="t" filled="f" o:preferrelative="t" stroked="f" coordsize="21600,21600">
+                <v:shape id="_x0000_i1150" o:spt="75" type="#_x0000_t75" style="height:24pt;width:92pt;" o:ole="t" filled="f" o:preferrelative="t" stroked="f" coordsize="21600,21600">
                   <v:path/>
                   <v:fill on="f" focussize="0,0"/>
                   <v:stroke on="f" joinstyle="miter"/>
@@ -8256,7 +8148,7 @@
                   <w10:wrap type="none"/>
                   <w10:anchorlock/>
                 </v:shape>
-                <o:OLEObject Type="Embed" ProgID="Equation.DSMT4" ShapeID="_x0000_i1151" DrawAspect="Content" ObjectID="_1468075850" r:id="rId234">
+                <o:OLEObject Type="Embed" ProgID="Equation.DSMT4" ShapeID="_x0000_i1150" DrawAspect="Content" ObjectID="_1468075850" r:id="rId234">
                   <o:LockedField>false</o:LockedField>
                 </o:OLEObject>
               </w:object>
@@ -8321,7 +8213,7 @@
                 <w:position w:val="-4"/>
               </w:rPr>
               <w:object>
-                <v:shape id="_x0000_i1152" o:spt="75" type="#_x0000_t75" style="height:14pt;width:9pt;" o:ole="t" filled="f" o:preferrelative="t" stroked="f" coordsize="21600,21600">
+                <v:shape id="_x0000_i1151" o:spt="75" type="#_x0000_t75" style="height:14pt;width:9pt;" o:ole="t" filled="f" o:preferrelative="t" stroked="f" coordsize="21600,21600">
                   <v:path/>
                   <v:fill on="f" focussize="0,0"/>
                   <v:stroke on="f" joinstyle="miter"/>
@@ -8330,7 +8222,7 @@
                   <w10:wrap type="none"/>
                   <w10:anchorlock/>
                 </v:shape>
-                <o:OLEObject Type="Embed" ProgID="Equation.DSMT4" ShapeID="_x0000_i1152" DrawAspect="Content" ObjectID="_1468075851" r:id="rId236">
+                <o:OLEObject Type="Embed" ProgID="Equation.DSMT4" ShapeID="_x0000_i1151" DrawAspect="Content" ObjectID="_1468075851" r:id="rId236">
                   <o:LockedField>false</o:LockedField>
                 </o:OLEObject>
               </w:object>
@@ -8341,7 +8233,7 @@
                 <w:position w:val="-24"/>
               </w:rPr>
               <w:object>
-                <v:shape id="_x0000_i1153" o:spt="75" type="#_x0000_t75" style="height:24pt;width:89pt;" o:ole="t" filled="f" o:preferrelative="t" stroked="f" coordsize="21600,21600">
+                <v:shape id="_x0000_i1152" o:spt="75" type="#_x0000_t75" style="height:24pt;width:89pt;" o:ole="t" filled="f" o:preferrelative="t" stroked="f" coordsize="21600,21600">
                   <v:path/>
                   <v:fill on="f" focussize="0,0"/>
                   <v:stroke on="f" joinstyle="miter"/>
@@ -8350,7 +8242,7 @@
                   <w10:wrap type="none"/>
                   <w10:anchorlock/>
                 </v:shape>
-                <o:OLEObject Type="Embed" ProgID="Equation.DSMT4" ShapeID="_x0000_i1153" DrawAspect="Content" ObjectID="_1468075852" r:id="rId237">
+                <o:OLEObject Type="Embed" ProgID="Equation.DSMT4" ShapeID="_x0000_i1152" DrawAspect="Content" ObjectID="_1468075852" r:id="rId237">
                   <o:LockedField>false</o:LockedField>
                 </o:OLEObject>
               </w:object>
@@ -8391,13 +8283,7 @@
         <w:rPr>
           <w:rFonts w:hint="default" w:ascii="Times New Roman" w:hAnsi="Times New Roman" w:cs="Times New Roman"/>
         </w:rPr>
-        <w:t>式（22）表示</w:t>
-      </w:r>
-      <w:r>
-        <w:rPr>
-          <w:rFonts w:hint="default" w:ascii="Times New Roman" w:hAnsi="Times New Roman" w:cs="Times New Roman"/>
-        </w:rPr>
-        <w:t>示连通性约束，即对于每一个</w:t>
+        <w:t>式（22）表示示连通性约束，即对于每一个</w:t>
       </w:r>
       <w:r>
         <w:rPr>
@@ -8410,13 +8296,263 @@
         <w:rPr>
           <w:rFonts w:hint="default" w:ascii="Times New Roman" w:hAnsi="Times New Roman" w:cs="Times New Roman"/>
         </w:rPr>
-        <w:t>的订单，到访服务的车辆必须驶离</w:t>
-      </w:r>
-      <w:r>
-        <w:rPr>
-          <w:rFonts w:hint="default" w:ascii="Times New Roman" w:hAnsi="Times New Roman" w:cs="Times New Roman"/>
-        </w:rPr>
-        <w:t>：</w:t>
+        <w:t>的订单，到访服务的车辆必须驶离：</w:t>
+      </w:r>
+    </w:p>
+    <w:tbl>
+      <w:tblPr>
+        <w:tblStyle w:val="16"/>
+        <w:tblW w:w="0" w:type="auto"/>
+        <w:tblInd w:w="0" w:type="dxa"/>
+        <w:tblBorders>
+          <w:top w:val="none" w:color="auto" w:sz="0" w:space="0"/>
+          <w:left w:val="none" w:color="auto" w:sz="0" w:space="0"/>
+          <w:bottom w:val="none" w:color="auto" w:sz="0" w:space="0"/>
+          <w:right w:val="none" w:color="auto" w:sz="0" w:space="0"/>
+          <w:insideH w:val="none" w:color="auto" w:sz="0" w:space="0"/>
+          <w:insideV w:val="none" w:color="auto" w:sz="0" w:space="0"/>
+        </w:tblBorders>
+        <w:tblLayout w:type="autofit"/>
+        <w:tblCellMar>
+          <w:top w:w="0" w:type="dxa"/>
+          <w:left w:w="108" w:type="dxa"/>
+          <w:bottom w:w="0" w:type="dxa"/>
+          <w:right w:w="108" w:type="dxa"/>
+        </w:tblCellMar>
+      </w:tblPr>
+      <w:tblGrid>
+        <w:gridCol w:w="7083"/>
+        <w:gridCol w:w="1416"/>
+      </w:tblGrid>
+      <w:tr>
+        <w:tblPrEx>
+          <w:tblBorders>
+            <w:top w:val="none" w:color="auto" w:sz="0" w:space="0"/>
+            <w:left w:val="none" w:color="auto" w:sz="0" w:space="0"/>
+            <w:bottom w:val="none" w:color="auto" w:sz="0" w:space="0"/>
+            <w:right w:val="none" w:color="auto" w:sz="0" w:space="0"/>
+            <w:insideH w:val="none" w:color="auto" w:sz="0" w:space="0"/>
+            <w:insideV w:val="none" w:color="auto" w:sz="0" w:space="0"/>
+          </w:tblBorders>
+        </w:tblPrEx>
+        <w:tc>
+          <w:tcPr>
+            <w:tcW w:w="7083" w:type="dxa"/>
+            <w:vAlign w:val="center"/>
+          </w:tcPr>
+          <w:p>
+            <w:pPr>
+              <w:ind w:firstLine="480"/>
+              <w:jc w:val="center"/>
+              <w:rPr>
+                <w:rFonts w:hint="default" w:ascii="Times New Roman" w:hAnsi="Times New Roman" w:cs="Times New Roman"/>
+              </w:rPr>
+            </w:pPr>
+            <w:r>
+              <w:rPr>
+                <w:rFonts w:hint="default" w:ascii="Times New Roman" w:hAnsi="Times New Roman" w:cs="Times New Roman"/>
+                <w:position w:val="-4"/>
+              </w:rPr>
+              <w:object>
+                <v:shape id="_x0000_i1153" o:spt="75" type="#_x0000_t75" style="height:14pt;width:9pt;" o:ole="t" filled="f" o:preferrelative="t" stroked="f" coordsize="21600,21600">
+                  <v:path/>
+                  <v:fill on="f" focussize="0,0"/>
+                  <v:stroke on="f" joinstyle="miter"/>
+                  <v:imagedata r:id="rId118" o:title=""/>
+                  <o:lock v:ext="edit" aspectratio="t"/>
+                  <w10:wrap type="none"/>
+                  <w10:anchorlock/>
+                </v:shape>
+                <o:OLEObject Type="Embed" ProgID="Equation.DSMT4" ShapeID="_x0000_i1153" DrawAspect="Content" ObjectID="_1468075853" r:id="rId239">
+                  <o:LockedField>false</o:LockedField>
+                </o:OLEObject>
+              </w:object>
+            </w:r>
+            <w:r>
+              <w:rPr>
+                <w:rFonts w:hint="default" w:ascii="Times New Roman" w:hAnsi="Times New Roman" w:cs="Times New Roman"/>
+                <w:position w:val="-24"/>
+              </w:rPr>
+              <w:object>
+                <v:shape id="_x0000_i1154" o:spt="75" type="#_x0000_t75" style="height:24pt;width:150pt;" o:ole="t" filled="f" o:preferrelative="t" stroked="f" coordsize="21600,21600">
+                  <v:path/>
+                  <v:fill on="f" focussize="0,0"/>
+                  <v:stroke on="f" joinstyle="miter"/>
+                  <v:imagedata r:id="rId241" o:title=""/>
+                  <o:lock v:ext="edit" aspectratio="t"/>
+                  <w10:wrap type="none"/>
+                  <w10:anchorlock/>
+                </v:shape>
+                <o:OLEObject Type="Embed" ProgID="Equation.DSMT4" ShapeID="_x0000_i1154" DrawAspect="Content" ObjectID="_1468075854" r:id="rId240">
+                  <o:LockedField>false</o:LockedField>
+                </o:OLEObject>
+              </w:object>
+            </w:r>
+          </w:p>
+        </w:tc>
+        <w:tc>
+          <w:tcPr>
+            <w:tcW w:w="1213" w:type="dxa"/>
+            <w:vAlign w:val="center"/>
+          </w:tcPr>
+          <w:p>
+            <w:pPr>
+              <w:ind w:firstLine="480"/>
+              <w:jc w:val="center"/>
+              <w:rPr>
+                <w:rFonts w:hint="default" w:ascii="Times New Roman" w:hAnsi="Times New Roman" w:cs="Times New Roman"/>
+              </w:rPr>
+            </w:pPr>
+            <w:r>
+              <w:rPr>
+                <w:rFonts w:hint="default" w:ascii="Times New Roman" w:hAnsi="Times New Roman" w:cs="Times New Roman"/>
+              </w:rPr>
+              <w:t>（22）</w:t>
+            </w:r>
+          </w:p>
+        </w:tc>
+      </w:tr>
+    </w:tbl>
+    <w:p>
+      <w:pPr>
+        <w:ind w:firstLine="480"/>
+        <w:rPr>
+          <w:rFonts w:hint="default" w:ascii="Times New Roman" w:hAnsi="Times New Roman" w:cs="Times New Roman"/>
+        </w:rPr>
+      </w:pPr>
+      <w:r>
+        <w:rPr>
+          <w:rFonts w:hint="default" w:ascii="Times New Roman" w:hAnsi="Times New Roman" w:cs="Times New Roman"/>
+        </w:rPr>
+        <w:t>式（23）表示车辆载重约束，即每辆车装载箱总和不能超过车辆的最大载重量：</w:t>
+      </w:r>
+    </w:p>
+    <w:tbl>
+      <w:tblPr>
+        <w:tblStyle w:val="16"/>
+        <w:tblW w:w="0" w:type="auto"/>
+        <w:tblInd w:w="0" w:type="dxa"/>
+        <w:tblBorders>
+          <w:top w:val="none" w:color="auto" w:sz="0" w:space="0"/>
+          <w:left w:val="none" w:color="auto" w:sz="0" w:space="0"/>
+          <w:bottom w:val="none" w:color="auto" w:sz="0" w:space="0"/>
+          <w:right w:val="none" w:color="auto" w:sz="0" w:space="0"/>
+          <w:insideH w:val="none" w:color="auto" w:sz="0" w:space="0"/>
+          <w:insideV w:val="none" w:color="auto" w:sz="0" w:space="0"/>
+        </w:tblBorders>
+        <w:tblLayout w:type="autofit"/>
+        <w:tblCellMar>
+          <w:top w:w="0" w:type="dxa"/>
+          <w:left w:w="108" w:type="dxa"/>
+          <w:bottom w:w="0" w:type="dxa"/>
+          <w:right w:w="108" w:type="dxa"/>
+        </w:tblCellMar>
+      </w:tblPr>
+      <w:tblGrid>
+        <w:gridCol w:w="7083"/>
+        <w:gridCol w:w="1416"/>
+      </w:tblGrid>
+      <w:tr>
+        <w:tblPrEx>
+          <w:tblBorders>
+            <w:top w:val="none" w:color="auto" w:sz="0" w:space="0"/>
+            <w:left w:val="none" w:color="auto" w:sz="0" w:space="0"/>
+            <w:bottom w:val="none" w:color="auto" w:sz="0" w:space="0"/>
+            <w:right w:val="none" w:color="auto" w:sz="0" w:space="0"/>
+            <w:insideH w:val="none" w:color="auto" w:sz="0" w:space="0"/>
+            <w:insideV w:val="none" w:color="auto" w:sz="0" w:space="0"/>
+          </w:tblBorders>
+        </w:tblPrEx>
+        <w:tc>
+          <w:tcPr>
+            <w:tcW w:w="7083" w:type="dxa"/>
+            <w:vAlign w:val="center"/>
+          </w:tcPr>
+          <w:p>
+            <w:pPr>
+              <w:ind w:firstLine="480"/>
+              <w:jc w:val="center"/>
+              <w:rPr>
+                <w:rFonts w:hint="default" w:ascii="Times New Roman" w:hAnsi="Times New Roman" w:cs="Times New Roman"/>
+              </w:rPr>
+            </w:pPr>
+            <w:r>
+              <w:rPr>
+                <w:rFonts w:hint="default" w:ascii="Times New Roman" w:hAnsi="Times New Roman" w:cs="Times New Roman"/>
+                <w:position w:val="-4"/>
+              </w:rPr>
+              <w:object>
+                <v:shape id="_x0000_i1155" o:spt="75" type="#_x0000_t75" style="height:14pt;width:9pt;" o:ole="t" filled="f" o:preferrelative="t" stroked="f" coordsize="21600,21600">
+                  <v:path/>
+                  <v:fill on="f" focussize="0,0"/>
+                  <v:stroke on="f" joinstyle="miter"/>
+                  <v:imagedata r:id="rId118" o:title=""/>
+                  <o:lock v:ext="edit" aspectratio="t"/>
+                  <w10:wrap type="none"/>
+                  <w10:anchorlock/>
+                </v:shape>
+                <o:OLEObject Type="Embed" ProgID="Equation.DSMT4" ShapeID="_x0000_i1155" DrawAspect="Content" ObjectID="_1468075855" r:id="rId242">
+                  <o:LockedField>false</o:LockedField>
+                </o:OLEObject>
+              </w:object>
+            </w:r>
+            <w:r>
+              <w:rPr>
+                <w:rFonts w:hint="default" w:ascii="Times New Roman" w:hAnsi="Times New Roman" w:cs="Times New Roman"/>
+                <w:position w:val="-24"/>
+              </w:rPr>
+              <w:object>
+                <v:shape id="_x0000_i1156" o:spt="75" type="#_x0000_t75" style="height:25pt;width:239pt;" o:ole="t" filled="f" o:preferrelative="t" stroked="f" coordsize="21600,21600">
+                  <v:path/>
+                  <v:fill on="f" focussize="0,0"/>
+                  <v:stroke on="f" joinstyle="miter"/>
+                  <v:imagedata r:id="rId244" o:title=""/>
+                  <o:lock v:ext="edit" aspectratio="t"/>
+                  <w10:wrap type="none"/>
+                  <w10:anchorlock/>
+                </v:shape>
+                <o:OLEObject Type="Embed" ProgID="Equation.DSMT4" ShapeID="_x0000_i1156" DrawAspect="Content" ObjectID="_1468075856" r:id="rId243">
+                  <o:LockedField>false</o:LockedField>
+                </o:OLEObject>
+              </w:object>
+            </w:r>
+          </w:p>
+        </w:tc>
+        <w:tc>
+          <w:tcPr>
+            <w:tcW w:w="1213" w:type="dxa"/>
+            <w:vAlign w:val="center"/>
+          </w:tcPr>
+          <w:p>
+            <w:pPr>
+              <w:ind w:firstLine="480"/>
+              <w:jc w:val="center"/>
+              <w:rPr>
+                <w:rFonts w:hint="default" w:ascii="Times New Roman" w:hAnsi="Times New Roman" w:cs="Times New Roman"/>
+              </w:rPr>
+            </w:pPr>
+            <w:r>
+              <w:rPr>
+                <w:rFonts w:hint="default" w:ascii="Times New Roman" w:hAnsi="Times New Roman" w:cs="Times New Roman"/>
+              </w:rPr>
+              <w:t>（23）</w:t>
+            </w:r>
+          </w:p>
+        </w:tc>
+      </w:tr>
+    </w:tbl>
+    <w:p>
+      <w:pPr>
+        <w:ind w:firstLine="480"/>
+        <w:rPr>
+          <w:rFonts w:hint="default" w:ascii="Times New Roman" w:hAnsi="Times New Roman" w:cs="Times New Roman"/>
+        </w:rPr>
+      </w:pPr>
+      <w:r>
+        <w:rPr>
+          <w:rFonts w:hint="default" w:ascii="Times New Roman" w:hAnsi="Times New Roman" w:cs="Times New Roman"/>
+        </w:rPr>
+        <w:t>式（24）表示每个装载箱只分配给一个车辆进行运输：</w:t>
       </w:r>
     </w:p>
     <w:tbl>
@@ -8480,7 +8616,7 @@
                 <w:position w:val="-4"/>
               </w:rPr>
               <w:object>
-                <v:shape id="_x0000_i1154" o:spt="75" type="#_x0000_t75" style="height:14pt;width:9pt;" o:ole="t" filled="f" o:preferrelative="t" stroked="f" coordsize="21600,21600">
+                <v:shape id="_x0000_i1157" o:spt="75" type="#_x0000_t75" style="height:14pt;width:9pt;" o:ole="t" filled="f" o:preferrelative="t" stroked="f" coordsize="21600,21600">
                   <v:path/>
                   <v:fill on="f" focussize="0,0"/>
                   <v:stroke on="f" joinstyle="miter"/>
@@ -8489,7 +8625,7 @@
                   <w10:wrap type="none"/>
                   <w10:anchorlock/>
                 </v:shape>
-                <o:OLEObject Type="Embed" ProgID="Equation.DSMT4" ShapeID="_x0000_i1154" DrawAspect="Content" ObjectID="_1468075853" r:id="rId239">
+                <o:OLEObject Type="Embed" ProgID="Equation.DSMT4" ShapeID="_x0000_i1157" DrawAspect="Content" ObjectID="_1468075857" r:id="rId245">
                   <o:LockedField>false</o:LockedField>
                 </o:OLEObject>
               </w:object>
@@ -8497,19 +8633,19 @@
             <w:r>
               <w:rPr>
                 <w:rFonts w:hint="default" w:ascii="Times New Roman" w:hAnsi="Times New Roman" w:cs="Times New Roman"/>
-                <w:position w:val="-24"/>
+                <w:position w:val="-22"/>
               </w:rPr>
               <w:object>
-                <v:shape id="_x0000_i1155" o:spt="75" type="#_x0000_t75" style="height:24pt;width:150pt;" o:ole="t" filled="f" o:preferrelative="t" stroked="f" coordsize="21600,21600">
+                <v:shape id="_x0000_i1158" o:spt="75" type="#_x0000_t75" style="height:24pt;width:80pt;" o:ole="t" filled="f" o:preferrelative="t" stroked="f" coordsize="21600,21600">
                   <v:path/>
                   <v:fill on="f" focussize="0,0"/>
                   <v:stroke on="f" joinstyle="miter"/>
-                  <v:imagedata r:id="rId241" o:title=""/>
+                  <v:imagedata r:id="rId247" o:title=""/>
                   <o:lock v:ext="edit" aspectratio="t"/>
                   <w10:wrap type="none"/>
                   <w10:anchorlock/>
                 </v:shape>
-                <o:OLEObject Type="Embed" ProgID="Equation.DSMT4" ShapeID="_x0000_i1155" DrawAspect="Content" ObjectID="_1468075854" r:id="rId240">
+                <o:OLEObject Type="Embed" ProgID="Equation.DSMT4" ShapeID="_x0000_i1158" DrawAspect="Content" ObjectID="_1468075858" r:id="rId246">
                   <o:LockedField>false</o:LockedField>
                 </o:OLEObject>
               </w:object>
@@ -8533,7 +8669,7 @@
               <w:rPr>
                 <w:rFonts w:hint="default" w:ascii="Times New Roman" w:hAnsi="Times New Roman" w:cs="Times New Roman"/>
               </w:rPr>
-              <w:t>（22）</w:t>
+              <w:t>（24）</w:t>
             </w:r>
           </w:p>
         </w:tc>
@@ -8550,19 +8686,40 @@
         <w:rPr>
           <w:rFonts w:hint="default" w:ascii="Times New Roman" w:hAnsi="Times New Roman" w:cs="Times New Roman"/>
         </w:rPr>
-        <w:t>式（23）</w:t>
-      </w:r>
-      <w:r>
-        <w:rPr>
-          <w:rFonts w:hint="default" w:ascii="Times New Roman" w:hAnsi="Times New Roman" w:cs="Times New Roman"/>
-        </w:rPr>
-        <w:t>表示车辆载重约束，即每辆车装载箱总和不能超过车辆的最大载重量</w:t>
-      </w:r>
-      <w:r>
-        <w:rPr>
-          <w:rFonts w:hint="default" w:ascii="Times New Roman" w:hAnsi="Times New Roman" w:cs="Times New Roman"/>
-        </w:rPr>
-        <w:t>：</w:t>
+        <w:t>式（25）表示各车辆到达</w:t>
+      </w:r>
+      <w:r>
+        <w:rPr>
+          <w:rFonts w:hint="default" w:ascii="Times New Roman" w:hAnsi="Times New Roman" w:cs="Times New Roman"/>
+          <w:lang w:val="en-US" w:eastAsia="zh-CN"/>
+        </w:rPr>
+        <w:t>工业公司</w:t>
+      </w:r>
+      <w:r>
+        <w:rPr>
+          <w:rFonts w:hint="default" w:ascii="Times New Roman" w:hAnsi="Times New Roman" w:cs="Times New Roman"/>
+          <w:position w:val="-10"/>
+        </w:rPr>
+        <w:object>
+          <v:shape id="_x0000_i1159" o:spt="75" type="#_x0000_t75" style="height:15pt;width:10pt;" o:ole="t" filled="f" o:preferrelative="t" stroked="f" coordsize="21600,21600">
+            <v:path/>
+            <v:fill on="f" focussize="0,0"/>
+            <v:stroke on="f" joinstyle="miter"/>
+            <v:imagedata r:id="rId249" o:title=""/>
+            <o:lock v:ext="edit" aspectratio="t"/>
+            <w10:wrap type="none"/>
+            <w10:anchorlock/>
+          </v:shape>
+          <o:OLEObject Type="Embed" ProgID="Equation.DSMT4" ShapeID="_x0000_i1159" DrawAspect="Content" ObjectID="_1468075859" r:id="rId248">
+            <o:LockedField>false</o:LockedField>
+          </o:OLEObject>
+        </w:object>
+      </w:r>
+      <w:r>
+        <w:rPr>
+          <w:rFonts w:hint="default" w:ascii="Times New Roman" w:hAnsi="Times New Roman" w:cs="Times New Roman"/>
+        </w:rPr>
+        <w:t>的时间计算公式：</w:t>
       </w:r>
     </w:p>
     <w:tbl>
@@ -8626,7 +8783,7 @@
                 <w:position w:val="-4"/>
               </w:rPr>
               <w:object>
-                <v:shape id="_x0000_i1156" o:spt="75" type="#_x0000_t75" style="height:14pt;width:9pt;" o:ole="t" filled="f" o:preferrelative="t" stroked="f" coordsize="21600,21600">
+                <v:shape id="_x0000_i1160" o:spt="75" type="#_x0000_t75" style="height:14pt;width:9pt;" o:ole="t" filled="f" o:preferrelative="t" stroked="f" coordsize="21600,21600">
                   <v:path/>
                   <v:fill on="f" focussize="0,0"/>
                   <v:stroke on="f" joinstyle="miter"/>
@@ -8635,7 +8792,7 @@
                   <w10:wrap type="none"/>
                   <w10:anchorlock/>
                 </v:shape>
-                <o:OLEObject Type="Embed" ProgID="Equation.DSMT4" ShapeID="_x0000_i1156" DrawAspect="Content" ObjectID="_1468075855" r:id="rId242">
+                <o:OLEObject Type="Embed" ProgID="Equation.DSMT4" ShapeID="_x0000_i1160" DrawAspect="Content" ObjectID="_1468075860" r:id="rId250">
                   <o:LockedField>false</o:LockedField>
                 </o:OLEObject>
               </w:object>
@@ -8646,16 +8803,16 @@
                 <w:position w:val="-24"/>
               </w:rPr>
               <w:object>
-                <v:shape id="_x0000_i1157" o:spt="75" type="#_x0000_t75" style="height:25pt;width:239pt;" o:ole="t" filled="f" o:preferrelative="t" stroked="f" coordsize="21600,21600">
+                <v:shape id="_x0000_i1161" o:spt="75" type="#_x0000_t75" style="height:25pt;width:211pt;" o:ole="t" filled="f" o:preferrelative="t" stroked="f" coordsize="21600,21600">
                   <v:path/>
                   <v:fill on="f" focussize="0,0"/>
                   <v:stroke on="f" joinstyle="miter"/>
-                  <v:imagedata r:id="rId244" o:title=""/>
+                  <v:imagedata r:id="rId252" o:title=""/>
                   <o:lock v:ext="edit" aspectratio="t"/>
                   <w10:wrap type="none"/>
                   <w10:anchorlock/>
                 </v:shape>
-                <o:OLEObject Type="Embed" ProgID="Equation.DSMT4" ShapeID="_x0000_i1157" DrawAspect="Content" ObjectID="_1468075856" r:id="rId243">
+                <o:OLEObject Type="Embed" ProgID="Equation.DSMT4" ShapeID="_x0000_i1161" DrawAspect="Content" ObjectID="_1468075861" r:id="rId251">
                   <o:LockedField>false</o:LockedField>
                 </o:OLEObject>
               </w:object>
@@ -8679,7 +8836,7 @@
               <w:rPr>
                 <w:rFonts w:hint="default" w:ascii="Times New Roman" w:hAnsi="Times New Roman" w:cs="Times New Roman"/>
               </w:rPr>
-              <w:t>（23）</w:t>
+              <w:t>（25）</w:t>
             </w:r>
           </w:p>
         </w:tc>
@@ -8696,19 +8853,40 @@
         <w:rPr>
           <w:rFonts w:hint="default" w:ascii="Times New Roman" w:hAnsi="Times New Roman" w:cs="Times New Roman"/>
         </w:rPr>
-        <w:t>式（24）</w:t>
-      </w:r>
-      <w:r>
-        <w:rPr>
-          <w:rFonts w:hint="default" w:ascii="Times New Roman" w:hAnsi="Times New Roman" w:cs="Times New Roman"/>
-        </w:rPr>
-        <w:t>表示每个装载箱只分配给一个车辆进行运</w:t>
-      </w:r>
-      <w:r>
-        <w:rPr>
-          <w:rFonts w:hint="default" w:ascii="Times New Roman" w:hAnsi="Times New Roman" w:cs="Times New Roman"/>
-        </w:rPr>
-        <w:t>输：</w:t>
+        <w:t>式（26）表示每辆车到达</w:t>
+      </w:r>
+      <w:r>
+        <w:rPr>
+          <w:rFonts w:hint="default" w:ascii="Times New Roman" w:hAnsi="Times New Roman" w:cs="Times New Roman"/>
+          <w:lang w:val="en-US" w:eastAsia="zh-CN"/>
+        </w:rPr>
+        <w:t>工业公司</w:t>
+      </w:r>
+      <w:r>
+        <w:rPr>
+          <w:rFonts w:hint="default" w:ascii="Times New Roman" w:hAnsi="Times New Roman" w:cs="Times New Roman"/>
+          <w:position w:val="-6"/>
+        </w:rPr>
+        <w:object>
+          <v:shape id="_x0000_i1162" o:spt="75" type="#_x0000_t75" style="height:13pt;width:7pt;" o:ole="t" filled="f" o:preferrelative="t" stroked="f" coordsize="21600,21600">
+            <v:path/>
+            <v:fill on="f" focussize="0,0"/>
+            <v:stroke on="f" joinstyle="miter"/>
+            <v:imagedata r:id="rId254" o:title=""/>
+            <o:lock v:ext="edit" aspectratio="t"/>
+            <w10:wrap type="none"/>
+            <w10:anchorlock/>
+          </v:shape>
+          <o:OLEObject Type="Embed" ProgID="Equation.DSMT4" ShapeID="_x0000_i1162" DrawAspect="Content" ObjectID="_1468075862" r:id="rId253">
+            <o:LockedField>false</o:LockedField>
+          </o:OLEObject>
+        </w:object>
+      </w:r>
+      <w:r>
+        <w:rPr>
+          <w:rFonts w:hint="default" w:ascii="Times New Roman" w:hAnsi="Times New Roman" w:cs="Times New Roman"/>
+        </w:rPr>
+        <w:t>时间窗约束：</w:t>
       </w:r>
     </w:p>
     <w:tbl>
@@ -8772,7 +8950,7 @@
                 <w:position w:val="-4"/>
               </w:rPr>
               <w:object>
-                <v:shape id="_x0000_i1158" o:spt="75" type="#_x0000_t75" style="height:14pt;width:9pt;" o:ole="t" filled="f" o:preferrelative="t" stroked="f" coordsize="21600,21600">
+                <v:shape id="_x0000_i1163" o:spt="75" type="#_x0000_t75" style="height:14pt;width:9pt;" o:ole="t" filled="f" o:preferrelative="t" stroked="f" coordsize="21600,21600">
                   <v:path/>
                   <v:fill on="f" focussize="0,0"/>
                   <v:stroke on="f" joinstyle="miter"/>
@@ -8781,7 +8959,7 @@
                   <w10:wrap type="none"/>
                   <w10:anchorlock/>
                 </v:shape>
-                <o:OLEObject Type="Embed" ProgID="Equation.DSMT4" ShapeID="_x0000_i1158" DrawAspect="Content" ObjectID="_1468075857" r:id="rId245">
+                <o:OLEObject Type="Embed" ProgID="Equation.DSMT4" ShapeID="_x0000_i1163" DrawAspect="Content" ObjectID="_1468075863" r:id="rId255">
                   <o:LockedField>false</o:LockedField>
                 </o:OLEObject>
               </w:object>
@@ -8789,19 +8967,19 @@
             <w:r>
               <w:rPr>
                 <w:rFonts w:hint="default" w:ascii="Times New Roman" w:hAnsi="Times New Roman" w:cs="Times New Roman"/>
-                <w:position w:val="-22"/>
+                <w:position w:val="-12"/>
               </w:rPr>
               <w:object>
-                <v:shape id="_x0000_i1159" o:spt="75" type="#_x0000_t75" style="height:24pt;width:80pt;" o:ole="t" filled="f" o:preferrelative="t" stroked="f" coordsize="21600,21600">
+                <v:shape id="_x0000_i1164" o:spt="75" type="#_x0000_t75" style="height:19pt;width:149pt;" o:ole="t" filled="f" o:preferrelative="t" stroked="f" coordsize="21600,21600">
                   <v:path/>
                   <v:fill on="f" focussize="0,0"/>
                   <v:stroke on="f" joinstyle="miter"/>
-                  <v:imagedata r:id="rId247" o:title=""/>
+                  <v:imagedata r:id="rId257" o:title=""/>
                   <o:lock v:ext="edit" aspectratio="t"/>
                   <w10:wrap type="none"/>
                   <w10:anchorlock/>
                 </v:shape>
-                <o:OLEObject Type="Embed" ProgID="Equation.DSMT4" ShapeID="_x0000_i1159" DrawAspect="Content" ObjectID="_1468075858" r:id="rId246">
+                <o:OLEObject Type="Embed" ProgID="Equation.DSMT4" ShapeID="_x0000_i1164" DrawAspect="Content" ObjectID="_1468075864" r:id="rId256">
                   <o:LockedField>false</o:LockedField>
                 </o:OLEObject>
               </w:object>
@@ -8825,7 +9003,7 @@
               <w:rPr>
                 <w:rFonts w:hint="default" w:ascii="Times New Roman" w:hAnsi="Times New Roman" w:cs="Times New Roman"/>
               </w:rPr>
-              <w:t>（24）</w:t>
+              <w:t>（26）</w:t>
             </w:r>
           </w:p>
         </w:tc>
@@ -8842,20 +9020,135 @@
         <w:rPr>
           <w:rFonts w:hint="default" w:ascii="Times New Roman" w:hAnsi="Times New Roman" w:cs="Times New Roman"/>
         </w:rPr>
-        <w:t>式（25）</w:t>
-      </w:r>
-      <w:r>
-        <w:rPr>
-          <w:rFonts w:hint="default" w:ascii="Times New Roman" w:hAnsi="Times New Roman" w:cs="Times New Roman"/>
-        </w:rPr>
-        <w:t>表示各车辆到达</w:t>
-      </w:r>
-      <w:r>
-        <w:rPr>
-          <w:rFonts w:hint="default" w:ascii="Times New Roman" w:hAnsi="Times New Roman" w:cs="Times New Roman"/>
-          <w:lang w:val="en-US" w:eastAsia="zh-CN"/>
-        </w:rPr>
-        <w:t>工业公司</w:t>
+        <w:t>式（27）表示车辆数量约束：</w:t>
+      </w:r>
+    </w:p>
+    <w:tbl>
+      <w:tblPr>
+        <w:tblStyle w:val="16"/>
+        <w:tblW w:w="0" w:type="auto"/>
+        <w:tblInd w:w="0" w:type="dxa"/>
+        <w:tblBorders>
+          <w:top w:val="none" w:color="auto" w:sz="0" w:space="0"/>
+          <w:left w:val="none" w:color="auto" w:sz="0" w:space="0"/>
+          <w:bottom w:val="none" w:color="auto" w:sz="0" w:space="0"/>
+          <w:right w:val="none" w:color="auto" w:sz="0" w:space="0"/>
+          <w:insideH w:val="none" w:color="auto" w:sz="0" w:space="0"/>
+          <w:insideV w:val="none" w:color="auto" w:sz="0" w:space="0"/>
+        </w:tblBorders>
+        <w:tblLayout w:type="autofit"/>
+        <w:tblCellMar>
+          <w:top w:w="0" w:type="dxa"/>
+          <w:left w:w="108" w:type="dxa"/>
+          <w:bottom w:w="0" w:type="dxa"/>
+          <w:right w:w="108" w:type="dxa"/>
+        </w:tblCellMar>
+      </w:tblPr>
+      <w:tblGrid>
+        <w:gridCol w:w="7083"/>
+        <w:gridCol w:w="1416"/>
+      </w:tblGrid>
+      <w:tr>
+        <w:tblPrEx>
+          <w:tblBorders>
+            <w:top w:val="none" w:color="auto" w:sz="0" w:space="0"/>
+            <w:left w:val="none" w:color="auto" w:sz="0" w:space="0"/>
+            <w:bottom w:val="none" w:color="auto" w:sz="0" w:space="0"/>
+            <w:right w:val="none" w:color="auto" w:sz="0" w:space="0"/>
+            <w:insideH w:val="none" w:color="auto" w:sz="0" w:space="0"/>
+            <w:insideV w:val="none" w:color="auto" w:sz="0" w:space="0"/>
+          </w:tblBorders>
+        </w:tblPrEx>
+        <w:tc>
+          <w:tcPr>
+            <w:tcW w:w="7083" w:type="dxa"/>
+            <w:vAlign w:val="center"/>
+          </w:tcPr>
+          <w:p>
+            <w:pPr>
+              <w:ind w:firstLine="480"/>
+              <w:jc w:val="center"/>
+              <w:rPr>
+                <w:rFonts w:hint="default" w:ascii="Times New Roman" w:hAnsi="Times New Roman" w:cs="Times New Roman"/>
+              </w:rPr>
+            </w:pPr>
+            <w:r>
+              <w:rPr>
+                <w:rFonts w:hint="default" w:ascii="Times New Roman" w:hAnsi="Times New Roman" w:cs="Times New Roman"/>
+                <w:position w:val="-4"/>
+              </w:rPr>
+              <w:object>
+                <v:shape id="_x0000_i1165" o:spt="75" type="#_x0000_t75" style="height:14pt;width:9pt;" o:ole="t" filled="f" o:preferrelative="t" stroked="f" coordsize="21600,21600">
+                  <v:path/>
+                  <v:fill on="f" focussize="0,0"/>
+                  <v:stroke on="f" joinstyle="miter"/>
+                  <v:imagedata r:id="rId118" o:title=""/>
+                  <o:lock v:ext="edit" aspectratio="t"/>
+                  <w10:wrap type="none"/>
+                  <w10:anchorlock/>
+                </v:shape>
+                <o:OLEObject Type="Embed" ProgID="Equation.DSMT4" ShapeID="_x0000_i1165" DrawAspect="Content" ObjectID="_1468075865" r:id="rId258">
+                  <o:LockedField>false</o:LockedField>
+                </o:OLEObject>
+              </w:object>
+            </w:r>
+            <w:r>
+              <w:rPr>
+                <w:rFonts w:hint="default" w:ascii="Times New Roman" w:hAnsi="Times New Roman" w:cs="Times New Roman"/>
+                <w:position w:val="-22"/>
+              </w:rPr>
+              <w:object>
+                <v:shape id="_x0000_i1166" o:spt="75" type="#_x0000_t75" style="height:23pt;width:49pt;" o:ole="t" filled="f" o:preferrelative="t" stroked="f" coordsize="21600,21600">
+                  <v:path/>
+                  <v:fill on="f" focussize="0,0"/>
+                  <v:stroke on="f" joinstyle="miter"/>
+                  <v:imagedata r:id="rId260" o:title=""/>
+                  <o:lock v:ext="edit" aspectratio="t"/>
+                  <w10:wrap type="none"/>
+                  <w10:anchorlock/>
+                </v:shape>
+                <o:OLEObject Type="Embed" ProgID="Equation.DSMT4" ShapeID="_x0000_i1166" DrawAspect="Content" ObjectID="_1468075866" r:id="rId259">
+                  <o:LockedField>false</o:LockedField>
+                </o:OLEObject>
+              </w:object>
+            </w:r>
+          </w:p>
+        </w:tc>
+        <w:tc>
+          <w:tcPr>
+            <w:tcW w:w="1213" w:type="dxa"/>
+            <w:vAlign w:val="center"/>
+          </w:tcPr>
+          <w:p>
+            <w:pPr>
+              <w:ind w:firstLine="480"/>
+              <w:jc w:val="center"/>
+              <w:rPr>
+                <w:rFonts w:hint="default" w:ascii="Times New Roman" w:hAnsi="Times New Roman" w:cs="Times New Roman"/>
+              </w:rPr>
+            </w:pPr>
+            <w:r>
+              <w:rPr>
+                <w:rFonts w:hint="default" w:ascii="Times New Roman" w:hAnsi="Times New Roman" w:cs="Times New Roman"/>
+              </w:rPr>
+              <w:t>（27）</w:t>
+            </w:r>
+          </w:p>
+        </w:tc>
+      </w:tr>
+    </w:tbl>
+    <w:p>
+      <w:pPr>
+        <w:ind w:firstLine="480"/>
+        <w:rPr>
+          <w:rFonts w:hint="default" w:ascii="Times New Roman" w:hAnsi="Times New Roman" w:cs="Times New Roman"/>
+        </w:rPr>
+      </w:pPr>
+      <w:r>
+        <w:rPr>
+          <w:rFonts w:hint="default" w:ascii="Times New Roman" w:hAnsi="Times New Roman" w:cs="Times New Roman"/>
+        </w:rPr>
+        <w:t>其中：</w:t>
       </w:r>
       <w:r>
         <w:rPr>
@@ -8863,16 +9156,16 @@
           <w:position w:val="-10"/>
         </w:rPr>
         <w:object>
-          <v:shape id="_x0000_i1160" o:spt="75" type="#_x0000_t75" style="height:15pt;width:10pt;" o:ole="t" filled="f" o:preferrelative="t" stroked="f" coordsize="21600,21600">
+          <v:shape id="_x0000_i1167" o:spt="75" type="#_x0000_t75" style="height:16pt;width:20pt;" o:ole="t" filled="f" o:preferrelative="t" stroked="f" coordsize="21600,21600">
             <v:path/>
             <v:fill on="f" focussize="0,0"/>
             <v:stroke on="f" joinstyle="miter"/>
-            <v:imagedata r:id="rId249" o:title=""/>
+            <v:imagedata r:id="rId262" o:title=""/>
             <o:lock v:ext="edit" aspectratio="t"/>
             <w10:wrap type="none"/>
             <w10:anchorlock/>
           </v:shape>
-          <o:OLEObject Type="Embed" ProgID="Equation.DSMT4" ShapeID="_x0000_i1160" DrawAspect="Content" ObjectID="_1468075859" r:id="rId248">
+          <o:OLEObject Type="Embed" ProgID="Equation.DSMT4" ShapeID="_x0000_i1167" DrawAspect="Content" ObjectID="_1468075867" r:id="rId261">
             <o:LockedField>false</o:LockedField>
           </o:OLEObject>
         </w:object>
@@ -8881,13 +9174,21 @@
         <w:rPr>
           <w:rFonts w:hint="default" w:ascii="Times New Roman" w:hAnsi="Times New Roman" w:cs="Times New Roman"/>
         </w:rPr>
-        <w:t>的时间计算公式</w:t>
-      </w:r>
-      <w:r>
-        <w:rPr>
-          <w:rFonts w:hint="default" w:ascii="Times New Roman" w:hAnsi="Times New Roman" w:cs="Times New Roman"/>
-        </w:rPr>
-        <w:t>：</w:t>
+        <w:t>表示最多车辆数目。</w:t>
+      </w:r>
+    </w:p>
+    <w:p>
+      <w:pPr>
+        <w:ind w:firstLine="480"/>
+        <w:rPr>
+          <w:rFonts w:hint="default" w:ascii="Times New Roman" w:hAnsi="Times New Roman" w:cs="Times New Roman"/>
+        </w:rPr>
+      </w:pPr>
+      <w:r>
+        <w:rPr>
+          <w:rFonts w:hint="default" w:ascii="Times New Roman" w:hAnsi="Times New Roman" w:cs="Times New Roman"/>
+        </w:rPr>
+        <w:t>式（28）表示车辆类型数量限制：</w:t>
       </w:r>
     </w:p>
     <w:tbl>
@@ -8951,7 +9252,7 @@
                 <w:position w:val="-4"/>
               </w:rPr>
               <w:object>
-                <v:shape id="_x0000_i1161" o:spt="75" type="#_x0000_t75" style="height:14pt;width:9pt;" o:ole="t" filled="f" o:preferrelative="t" stroked="f" coordsize="21600,21600">
+                <v:shape id="_x0000_i1168" o:spt="75" type="#_x0000_t75" style="height:14pt;width:9pt;" o:ole="t" filled="f" o:preferrelative="t" stroked="f" coordsize="21600,21600">
                   <v:path/>
                   <v:fill on="f" focussize="0,0"/>
                   <v:stroke on="f" joinstyle="miter"/>
@@ -8960,7 +9261,7 @@
                   <w10:wrap type="none"/>
                   <w10:anchorlock/>
                 </v:shape>
-                <o:OLEObject Type="Embed" ProgID="Equation.DSMT4" ShapeID="_x0000_i1161" DrawAspect="Content" ObjectID="_1468075860" r:id="rId250">
+                <o:OLEObject Type="Embed" ProgID="Equation.DSMT4" ShapeID="_x0000_i1168" DrawAspect="Content" ObjectID="_1468075868" r:id="rId263">
                   <o:LockedField>false</o:LockedField>
                 </o:OLEObject>
               </w:object>
@@ -8968,19 +9269,19 @@
             <w:r>
               <w:rPr>
                 <w:rFonts w:hint="default" w:ascii="Times New Roman" w:hAnsi="Times New Roman" w:cs="Times New Roman"/>
-                <w:position w:val="-24"/>
+                <w:position w:val="-22"/>
               </w:rPr>
               <w:object>
-                <v:shape id="_x0000_i1162" o:spt="75" type="#_x0000_t75" style="height:25pt;width:211pt;" o:ole="t" filled="f" o:preferrelative="t" stroked="f" coordsize="21600,21600">
+                <v:shape id="_x0000_i1169" o:spt="75" type="#_x0000_t75" style="height:26pt;width:114pt;" o:ole="t" filled="f" o:preferrelative="t" stroked="f" coordsize="21600,21600">
                   <v:path/>
                   <v:fill on="f" focussize="0,0"/>
                   <v:stroke on="f" joinstyle="miter"/>
-                  <v:imagedata r:id="rId252" o:title=""/>
+                  <v:imagedata r:id="rId265" o:title=""/>
                   <o:lock v:ext="edit" aspectratio="t"/>
                   <w10:wrap type="none"/>
                   <w10:anchorlock/>
                 </v:shape>
-                <o:OLEObject Type="Embed" ProgID="Equation.DSMT4" ShapeID="_x0000_i1162" DrawAspect="Content" ObjectID="_1468075861" r:id="rId251">
+                <o:OLEObject Type="Embed" ProgID="Equation.DSMT4" ShapeID="_x0000_i1169" DrawAspect="Content" ObjectID="_1468075869" r:id="rId264">
                   <o:LockedField>false</o:LockedField>
                 </o:OLEObject>
               </w:object>
@@ -9004,7 +9305,7 @@
               <w:rPr>
                 <w:rFonts w:hint="default" w:ascii="Times New Roman" w:hAnsi="Times New Roman" w:cs="Times New Roman"/>
               </w:rPr>
-              <w:t>（25）</w:t>
+              <w:t>（28）</w:t>
             </w:r>
           </w:p>
         </w:tc>
@@ -9021,37 +9322,24 @@
         <w:rPr>
           <w:rFonts w:hint="default" w:ascii="Times New Roman" w:hAnsi="Times New Roman" w:cs="Times New Roman"/>
         </w:rPr>
-        <w:t>式（26）</w:t>
-      </w:r>
-      <w:r>
-        <w:rPr>
-          <w:rFonts w:hint="default" w:ascii="Times New Roman" w:hAnsi="Times New Roman" w:cs="Times New Roman"/>
-        </w:rPr>
-        <w:t>表示每辆车到达</w:t>
-      </w:r>
-      <w:r>
-        <w:rPr>
-          <w:rFonts w:hint="default" w:ascii="Times New Roman" w:hAnsi="Times New Roman" w:cs="Times New Roman"/>
-          <w:lang w:val="en-US" w:eastAsia="zh-CN"/>
-        </w:rPr>
-        <w:t>工业公司</w:t>
-      </w:r>
-      <w:r>
-        <w:rPr>
-          <w:rFonts w:hint="default" w:ascii="Times New Roman" w:hAnsi="Times New Roman" w:cs="Times New Roman"/>
-          <w:position w:val="-6"/>
+        <w:t>其中：</w:t>
+      </w:r>
+      <w:r>
+        <w:rPr>
+          <w:rFonts w:hint="default" w:ascii="Times New Roman" w:hAnsi="Times New Roman" w:cs="Times New Roman"/>
+          <w:position w:val="-14"/>
         </w:rPr>
         <w:object>
-          <v:shape id="_x0000_i1163" o:spt="75" type="#_x0000_t75" style="height:13pt;width:7pt;" o:ole="t" filled="f" o:preferrelative="t" stroked="f" coordsize="21600,21600">
+          <v:shape id="_x0000_i1170" o:spt="75" type="#_x0000_t75" style="height:22pt;width:22pt;" o:ole="t" filled="f" o:preferrelative="t" stroked="f" coordsize="21600,21600">
             <v:path/>
             <v:fill on="f" focussize="0,0"/>
             <v:stroke on="f" joinstyle="miter"/>
-            <v:imagedata r:id="rId254" o:title=""/>
+            <v:imagedata r:id="rId267" o:title=""/>
             <o:lock v:ext="edit" aspectratio="t"/>
             <w10:wrap type="none"/>
             <w10:anchorlock/>
           </v:shape>
-          <o:OLEObject Type="Embed" ProgID="Equation.DSMT4" ShapeID="_x0000_i1163" DrawAspect="Content" ObjectID="_1468075862" r:id="rId253">
+          <o:OLEObject Type="Embed" ProgID="Equation.DSMT4" ShapeID="_x0000_i1170" DrawAspect="Content" ObjectID="_1468075870" r:id="rId266">
             <o:LockedField>false</o:LockedField>
           </o:OLEObject>
         </w:object>
@@ -9060,13 +9348,60 @@
         <w:rPr>
           <w:rFonts w:hint="default" w:ascii="Times New Roman" w:hAnsi="Times New Roman" w:cs="Times New Roman"/>
         </w:rPr>
-        <w:t>时间窗约束</w:t>
-      </w:r>
-      <w:r>
-        <w:rPr>
-          <w:rFonts w:hint="default" w:ascii="Times New Roman" w:hAnsi="Times New Roman" w:cs="Times New Roman"/>
-        </w:rPr>
-        <w:t>：</w:t>
+        <w:t>表示类型为</w:t>
+      </w:r>
+      <w:r>
+        <w:rPr>
+          <w:rFonts w:hint="default" w:ascii="Times New Roman" w:hAnsi="Times New Roman" w:cs="Times New Roman"/>
+          <w:position w:val="-6"/>
+        </w:rPr>
+        <w:object>
+          <v:shape id="_x0000_i1171" o:spt="75" type="#_x0000_t75" style="height:11pt;width:13pt;" o:ole="t" filled="f" o:preferrelative="t" stroked="f" coordsize="21600,21600">
+            <v:path/>
+            <v:fill on="f" focussize="0,0"/>
+            <v:stroke on="f" joinstyle="miter"/>
+            <v:imagedata r:id="rId269" o:title=""/>
+            <o:lock v:ext="edit" aspectratio="t"/>
+            <w10:wrap type="none"/>
+            <w10:anchorlock/>
+          </v:shape>
+          <o:OLEObject Type="Embed" ProgID="Equation.DSMT4" ShapeID="_x0000_i1171" DrawAspect="Content" ObjectID="_1468075871" r:id="rId268">
+            <o:LockedField>false</o:LockedField>
+          </o:OLEObject>
+        </w:object>
+      </w:r>
+      <w:r>
+        <w:rPr>
+          <w:rFonts w:hint="default" w:ascii="Times New Roman" w:hAnsi="Times New Roman" w:cs="Times New Roman"/>
+        </w:rPr>
+        <w:t>的最多车辆数目。</w:t>
+      </w:r>
+    </w:p>
+    <w:p>
+      <w:pPr>
+        <w:ind w:firstLine="480"/>
+        <w:rPr>
+          <w:rFonts w:hint="default" w:ascii="Times New Roman" w:hAnsi="Times New Roman" w:cs="Times New Roman"/>
+        </w:rPr>
+      </w:pPr>
+      <w:r>
+        <w:rPr>
+          <w:rFonts w:hint="default" w:ascii="Times New Roman" w:hAnsi="Times New Roman" w:cs="Times New Roman"/>
+        </w:rPr>
+        <w:t>式（29）表示物资收发平衡约束，在这里表示每个</w:t>
+      </w:r>
+      <w:r>
+        <w:rPr>
+          <w:rFonts w:hint="default" w:ascii="Times New Roman" w:hAnsi="Times New Roman" w:cs="Times New Roman"/>
+          <w:lang w:val="en-US" w:eastAsia="zh-CN"/>
+        </w:rPr>
+        <w:t>工业公司</w:t>
+      </w:r>
+      <w:r>
+        <w:rPr>
+          <w:rFonts w:hint="default" w:ascii="Times New Roman" w:hAnsi="Times New Roman" w:cs="Times New Roman"/>
+        </w:rPr>
+        <w:t>应订单对应收到的装载箱数量等于车辆配送的装载箱数量约束。</w:t>
       </w:r>
     </w:p>
     <w:tbl>
@@ -9130,7 +9465,7 @@
                 <w:position w:val="-4"/>
               </w:rPr>
               <w:object>
-                <v:shape id="_x0000_i1164" o:spt="75" type="#_x0000_t75" style="height:14pt;width:9pt;" o:ole="t" filled="f" o:preferrelative="t" stroked="f" coordsize="21600,21600">
+                <v:shape id="_x0000_i1172" o:spt="75" type="#_x0000_t75" style="height:14pt;width:9pt;" o:ole="t" filled="f" o:preferrelative="t" stroked="f" coordsize="21600,21600">
                   <v:path/>
                   <v:fill on="f" focussize="0,0"/>
                   <v:stroke on="f" joinstyle="miter"/>
@@ -9139,7 +9474,7 @@
                   <w10:wrap type="none"/>
                   <w10:anchorlock/>
                 </v:shape>
-                <o:OLEObject Type="Embed" ProgID="Equation.DSMT4" ShapeID="_x0000_i1164" DrawAspect="Content" ObjectID="_1468075863" r:id="rId255">
+                <o:OLEObject Type="Embed" ProgID="Equation.DSMT4" ShapeID="_x0000_i1172" DrawAspect="Content" ObjectID="_1468075872" r:id="rId270">
                   <o:LockedField>false</o:LockedField>
                 </o:OLEObject>
               </w:object>
@@ -9147,19 +9482,19 @@
             <w:r>
               <w:rPr>
                 <w:rFonts w:hint="default" w:ascii="Times New Roman" w:hAnsi="Times New Roman" w:cs="Times New Roman"/>
-                <w:position w:val="-12"/>
+                <w:position w:val="-24"/>
               </w:rPr>
               <w:object>
-                <v:shape id="_x0000_i1165" o:spt="75" type="#_x0000_t75" style="height:19pt;width:149pt;" o:ole="t" filled="f" o:preferrelative="t" stroked="f" coordsize="21600,21600">
+                <v:shape id="_x0000_i1173" o:spt="75" type="#_x0000_t75" style="height:25pt;width:191pt;" o:ole="t" filled="f" o:preferrelative="t" stroked="f" coordsize="21600,21600">
                   <v:path/>
                   <v:fill on="f" focussize="0,0"/>
                   <v:stroke on="f" joinstyle="miter"/>
-                  <v:imagedata r:id="rId257" o:title=""/>
+                  <v:imagedata r:id="rId272" o:title=""/>
                   <o:lock v:ext="edit" aspectratio="t"/>
                   <w10:wrap type="none"/>
                   <w10:anchorlock/>
                 </v:shape>
-                <o:OLEObject Type="Embed" ProgID="Equation.DSMT4" ShapeID="_x0000_i1165" DrawAspect="Content" ObjectID="_1468075864" r:id="rId256">
+                <o:OLEObject Type="Embed" ProgID="Equation.DSMT4" ShapeID="_x0000_i1173" DrawAspect="Content" ObjectID="_1468075873" r:id="rId271">
                   <o:LockedField>false</o:LockedField>
                 </o:OLEObject>
               </w:object>
@@ -9183,7 +9518,7 @@
               <w:rPr>
                 <w:rFonts w:hint="default" w:ascii="Times New Roman" w:hAnsi="Times New Roman" w:cs="Times New Roman"/>
               </w:rPr>
-              <w:t>（26）</w:t>
+              <w:t>（29）</w:t>
             </w:r>
           </w:p>
         </w:tc>
@@ -9200,7 +9535,7 @@
         <w:rPr>
           <w:rFonts w:hint="default" w:ascii="Times New Roman" w:hAnsi="Times New Roman" w:cs="Times New Roman"/>
         </w:rPr>
-        <w:t>式（27）表示车辆数量约束：</w:t>
+        <w:t>式（30）表示车辆最大里程约束：</w:t>
       </w:r>
     </w:p>
     <w:tbl>
@@ -9264,7 +9599,7 @@
                 <w:position w:val="-4"/>
               </w:rPr>
               <w:object>
-                <v:shape id="_x0000_i1166" o:spt="75" type="#_x0000_t75" style="height:14pt;width:9pt;" o:ole="t" filled="f" o:preferrelative="t" stroked="f" coordsize="21600,21600">
+                <v:shape id="_x0000_i1174" o:spt="75" type="#_x0000_t75" style="height:14pt;width:9pt;" o:ole="t" filled="f" o:preferrelative="t" stroked="f" coordsize="21600,21600">
                   <v:path/>
                   <v:fill on="f" focussize="0,0"/>
                   <v:stroke on="f" joinstyle="miter"/>
@@ -9273,7 +9608,7 @@
                   <w10:wrap type="none"/>
                   <w10:anchorlock/>
                 </v:shape>
-                <o:OLEObject Type="Embed" ProgID="Equation.DSMT4" ShapeID="_x0000_i1166" DrawAspect="Content" ObjectID="_1468075865" r:id="rId258">
+                <o:OLEObject Type="Embed" ProgID="Equation.DSMT4" ShapeID="_x0000_i1174" DrawAspect="Content" ObjectID="_1468075874" r:id="rId273">
                   <o:LockedField>false</o:LockedField>
                 </o:OLEObject>
               </w:object>
@@ -9281,537 +9616,10 @@
             <w:r>
               <w:rPr>
                 <w:rFonts w:hint="default" w:ascii="Times New Roman" w:hAnsi="Times New Roman" w:cs="Times New Roman"/>
-                <w:position w:val="-22"/>
+                <w:position w:val="-24"/>
               </w:rPr>
               <w:object>
-                <v:shape id="_x0000_i1167" o:spt="75" type="#_x0000_t75" style="height:23pt;width:49pt;" o:ole="t" filled="f" o:preferrelative="t" stroked="f" coordsize="21600,21600">
-                  <v:path/>
-                  <v:fill on="f" focussize="0,0"/>
-                  <v:stroke on="f" joinstyle="miter"/>
-                  <v:imagedata r:id="rId260" o:title=""/>
-                  <o:lock v:ext="edit" aspectratio="t"/>
-                  <w10:wrap type="none"/>
-                  <w10:anchorlock/>
-                </v:shape>
-                <o:OLEObject Type="Embed" ProgID="Equation.DSMT4" ShapeID="_x0000_i1167" DrawAspect="Content" ObjectID="_1468075866" r:id="rId259">
-                  <o:LockedField>false</o:LockedField>
-                </o:OLEObject>
-              </w:object>
-            </w:r>
-          </w:p>
-        </w:tc>
-        <w:tc>
-          <w:tcPr>
-            <w:tcW w:w="1213" w:type="dxa"/>
-            <w:vAlign w:val="center"/>
-          </w:tcPr>
-          <w:p>
-            <w:pPr>
-              <w:ind w:firstLine="480"/>
-              <w:jc w:val="center"/>
-              <w:rPr>
-                <w:rFonts w:hint="default" w:ascii="Times New Roman" w:hAnsi="Times New Roman" w:cs="Times New Roman"/>
-              </w:rPr>
-            </w:pPr>
-            <w:r>
-              <w:rPr>
-                <w:rFonts w:hint="default" w:ascii="Times New Roman" w:hAnsi="Times New Roman" w:cs="Times New Roman"/>
-              </w:rPr>
-              <w:t>（27）</w:t>
-            </w:r>
-          </w:p>
-        </w:tc>
-      </w:tr>
-    </w:tbl>
-    <w:p>
-      <w:pPr>
-        <w:ind w:firstLine="480"/>
-        <w:rPr>
-          <w:rFonts w:hint="default" w:ascii="Times New Roman" w:hAnsi="Times New Roman" w:cs="Times New Roman"/>
-        </w:rPr>
-      </w:pPr>
-      <w:r>
-        <w:rPr>
-          <w:rFonts w:hint="default" w:ascii="Times New Roman" w:hAnsi="Times New Roman" w:cs="Times New Roman"/>
-        </w:rPr>
-        <w:t>其中：</w:t>
-      </w:r>
-      <w:r>
-        <w:rPr>
-          <w:rFonts w:hint="default" w:ascii="Times New Roman" w:hAnsi="Times New Roman" w:cs="Times New Roman"/>
-          <w:position w:val="-10"/>
-        </w:rPr>
-        <w:object>
-          <v:shape id="_x0000_i1168" o:spt="75" type="#_x0000_t75" style="height:16pt;width:20pt;" o:ole="t" filled="f" o:preferrelative="t" stroked="f" coordsize="21600,21600">
-            <v:path/>
-            <v:fill on="f" focussize="0,0"/>
-            <v:stroke on="f" joinstyle="miter"/>
-            <v:imagedata r:id="rId262" o:title=""/>
-            <o:lock v:ext="edit" aspectratio="t"/>
-            <w10:wrap type="none"/>
-            <w10:anchorlock/>
-          </v:shape>
-          <o:OLEObject Type="Embed" ProgID="Equation.DSMT4" ShapeID="_x0000_i1168" DrawAspect="Content" ObjectID="_1468075867" r:id="rId261">
-            <o:LockedField>false</o:LockedField>
-          </o:OLEObject>
-        </w:object>
-      </w:r>
-      <w:r>
-        <w:rPr>
-          <w:rFonts w:hint="default" w:ascii="Times New Roman" w:hAnsi="Times New Roman" w:cs="Times New Roman"/>
-        </w:rPr>
-        <w:t>表示最多车辆数目。</w:t>
-      </w:r>
-    </w:p>
-    <w:p>
-      <w:pPr>
-        <w:ind w:firstLine="480"/>
-        <w:rPr>
-          <w:rFonts w:hint="default" w:ascii="Times New Roman" w:hAnsi="Times New Roman" w:cs="Times New Roman"/>
-        </w:rPr>
-      </w:pPr>
-      <w:r>
-        <w:rPr>
-          <w:rFonts w:hint="default" w:ascii="Times New Roman" w:hAnsi="Times New Roman" w:cs="Times New Roman"/>
-        </w:rPr>
-        <w:t>式（28）表示车辆类型数量限制：</w:t>
-      </w:r>
-    </w:p>
-    <w:tbl>
-      <w:tblPr>
-        <w:tblStyle w:val="16"/>
-        <w:tblW w:w="0" w:type="auto"/>
-        <w:tblInd w:w="0" w:type="dxa"/>
-        <w:tblBorders>
-          <w:top w:val="none" w:color="auto" w:sz="0" w:space="0"/>
-          <w:left w:val="none" w:color="auto" w:sz="0" w:space="0"/>
-          <w:bottom w:val="none" w:color="auto" w:sz="0" w:space="0"/>
-          <w:right w:val="none" w:color="auto" w:sz="0" w:space="0"/>
-          <w:insideH w:val="none" w:color="auto" w:sz="0" w:space="0"/>
-          <w:insideV w:val="none" w:color="auto" w:sz="0" w:space="0"/>
-        </w:tblBorders>
-        <w:tblLayout w:type="autofit"/>
-        <w:tblCellMar>
-          <w:top w:w="0" w:type="dxa"/>
-          <w:left w:w="108" w:type="dxa"/>
-          <w:bottom w:w="0" w:type="dxa"/>
-          <w:right w:w="108" w:type="dxa"/>
-        </w:tblCellMar>
-      </w:tblPr>
-      <w:tblGrid>
-        <w:gridCol w:w="7083"/>
-        <w:gridCol w:w="1416"/>
-      </w:tblGrid>
-      <w:tr>
-        <w:tblPrEx>
-          <w:tblBorders>
-            <w:top w:val="none" w:color="auto" w:sz="0" w:space="0"/>
-            <w:left w:val="none" w:color="auto" w:sz="0" w:space="0"/>
-            <w:bottom w:val="none" w:color="auto" w:sz="0" w:space="0"/>
-            <w:right w:val="none" w:color="auto" w:sz="0" w:space="0"/>
-            <w:insideH w:val="none" w:color="auto" w:sz="0" w:space="0"/>
-            <w:insideV w:val="none" w:color="auto" w:sz="0" w:space="0"/>
-          </w:tblBorders>
-          <w:tblCellMar>
-            <w:top w:w="0" w:type="dxa"/>
-            <w:left w:w="108" w:type="dxa"/>
-            <w:bottom w:w="0" w:type="dxa"/>
-            <w:right w:w="108" w:type="dxa"/>
-          </w:tblCellMar>
-        </w:tblPrEx>
-        <w:tc>
-          <w:tcPr>
-            <w:tcW w:w="7083" w:type="dxa"/>
-            <w:vAlign w:val="center"/>
-          </w:tcPr>
-          <w:p>
-            <w:pPr>
-              <w:ind w:firstLine="480"/>
-              <w:jc w:val="center"/>
-              <w:rPr>
-                <w:rFonts w:hint="default" w:ascii="Times New Roman" w:hAnsi="Times New Roman" w:cs="Times New Roman"/>
-              </w:rPr>
-            </w:pPr>
-            <w:r>
-              <w:rPr>
-                <w:rFonts w:hint="default" w:ascii="Times New Roman" w:hAnsi="Times New Roman" w:cs="Times New Roman"/>
-                <w:position w:val="-4"/>
-              </w:rPr>
-              <w:object>
-                <v:shape id="_x0000_i1169" o:spt="75" type="#_x0000_t75" style="height:14pt;width:9pt;" o:ole="t" filled="f" o:preferrelative="t" stroked="f" coordsize="21600,21600">
-                  <v:path/>
-                  <v:fill on="f" focussize="0,0"/>
-                  <v:stroke on="f" joinstyle="miter"/>
-                  <v:imagedata r:id="rId118" o:title=""/>
-                  <o:lock v:ext="edit" aspectratio="t"/>
-                  <w10:wrap type="none"/>
-                  <w10:anchorlock/>
-                </v:shape>
-                <o:OLEObject Type="Embed" ProgID="Equation.DSMT4" ShapeID="_x0000_i1169" DrawAspect="Content" ObjectID="_1468075868" r:id="rId263">
-                  <o:LockedField>false</o:LockedField>
-                </o:OLEObject>
-              </w:object>
-            </w:r>
-            <w:r>
-              <w:rPr>
-                <w:rFonts w:hint="default" w:ascii="Times New Roman" w:hAnsi="Times New Roman" w:cs="Times New Roman"/>
-                <w:position w:val="-22"/>
-              </w:rPr>
-              <w:object>
-                <v:shape id="_x0000_i1170" o:spt="75" type="#_x0000_t75" style="height:26pt;width:114pt;" o:ole="t" filled="f" o:preferrelative="t" stroked="f" coordsize="21600,21600">
-                  <v:path/>
-                  <v:fill on="f" focussize="0,0"/>
-                  <v:stroke on="f" joinstyle="miter"/>
-                  <v:imagedata r:id="rId265" o:title=""/>
-                  <o:lock v:ext="edit" aspectratio="t"/>
-                  <w10:wrap type="none"/>
-                  <w10:anchorlock/>
-                </v:shape>
-                <o:OLEObject Type="Embed" ProgID="Equation.DSMT4" ShapeID="_x0000_i1170" DrawAspect="Content" ObjectID="_1468075869" r:id="rId264">
-                  <o:LockedField>false</o:LockedField>
-                </o:OLEObject>
-              </w:object>
-            </w:r>
-          </w:p>
-        </w:tc>
-        <w:tc>
-          <w:tcPr>
-            <w:tcW w:w="1213" w:type="dxa"/>
-            <w:vAlign w:val="center"/>
-          </w:tcPr>
-          <w:p>
-            <w:pPr>
-              <w:ind w:firstLine="480"/>
-              <w:jc w:val="center"/>
-              <w:rPr>
-                <w:rFonts w:hint="default" w:ascii="Times New Roman" w:hAnsi="Times New Roman" w:cs="Times New Roman"/>
-              </w:rPr>
-            </w:pPr>
-            <w:r>
-              <w:rPr>
-                <w:rFonts w:hint="default" w:ascii="Times New Roman" w:hAnsi="Times New Roman" w:cs="Times New Roman"/>
-              </w:rPr>
-              <w:t>（28）</w:t>
-            </w:r>
-          </w:p>
-        </w:tc>
-      </w:tr>
-    </w:tbl>
-    <w:p>
-      <w:pPr>
-        <w:ind w:firstLine="480"/>
-        <w:rPr>
-          <w:rFonts w:hint="default" w:ascii="Times New Roman" w:hAnsi="Times New Roman" w:cs="Times New Roman"/>
-        </w:rPr>
-      </w:pPr>
-      <w:r>
-        <w:rPr>
-          <w:rFonts w:hint="default" w:ascii="Times New Roman" w:hAnsi="Times New Roman" w:cs="Times New Roman"/>
-        </w:rPr>
-        <w:t>其中：</w:t>
-      </w:r>
-      <w:r>
-        <w:rPr>
-          <w:rFonts w:hint="default" w:ascii="Times New Roman" w:hAnsi="Times New Roman" w:cs="Times New Roman"/>
-          <w:position w:val="-14"/>
-        </w:rPr>
-        <w:object>
-          <v:shape id="_x0000_i1171" o:spt="75" type="#_x0000_t75" style="height:22pt;width:22pt;" o:ole="t" filled="f" o:preferrelative="t" stroked="f" coordsize="21600,21600">
-            <v:path/>
-            <v:fill on="f" focussize="0,0"/>
-            <v:stroke on="f" joinstyle="miter"/>
-            <v:imagedata r:id="rId267" o:title=""/>
-            <o:lock v:ext="edit" aspectratio="t"/>
-            <w10:wrap type="none"/>
-            <w10:anchorlock/>
-          </v:shape>
-          <o:OLEObject Type="Embed" ProgID="Equation.DSMT4" ShapeID="_x0000_i1171" DrawAspect="Content" ObjectID="_1468075870" r:id="rId266">
-            <o:LockedField>false</o:LockedField>
-          </o:OLEObject>
-        </w:object>
-      </w:r>
-      <w:r>
-        <w:rPr>
-          <w:rFonts w:hint="default" w:ascii="Times New Roman" w:hAnsi="Times New Roman" w:cs="Times New Roman"/>
-        </w:rPr>
-        <w:t>表示类型为</w:t>
-      </w:r>
-      <w:r>
-        <w:rPr>
-          <w:rFonts w:hint="default" w:ascii="Times New Roman" w:hAnsi="Times New Roman" w:cs="Times New Roman"/>
-          <w:position w:val="-6"/>
-        </w:rPr>
-        <w:object>
-          <v:shape id="_x0000_i1172" o:spt="75" type="#_x0000_t75" style="height:11pt;width:13pt;" o:ole="t" filled="f" o:preferrelative="t" stroked="f" coordsize="21600,21600">
-            <v:path/>
-            <v:fill on="f" focussize="0,0"/>
-            <v:stroke on="f" joinstyle="miter"/>
-            <v:imagedata r:id="rId269" o:title=""/>
-            <o:lock v:ext="edit" aspectratio="t"/>
-            <w10:wrap type="none"/>
-            <w10:anchorlock/>
-          </v:shape>
-          <o:OLEObject Type="Embed" ProgID="Equation.DSMT4" ShapeID="_x0000_i1172" DrawAspect="Content" ObjectID="_1468075871" r:id="rId268">
-            <o:LockedField>false</o:LockedField>
-          </o:OLEObject>
-        </w:object>
-      </w:r>
-      <w:r>
-        <w:rPr>
-          <w:rFonts w:hint="default" w:ascii="Times New Roman" w:hAnsi="Times New Roman" w:cs="Times New Roman"/>
-        </w:rPr>
-        <w:t>的最多车辆数目。</w:t>
-      </w:r>
-    </w:p>
-    <w:p>
-      <w:pPr>
-        <w:ind w:firstLine="480"/>
-        <w:rPr>
-          <w:rFonts w:hint="default" w:ascii="Times New Roman" w:hAnsi="Times New Roman" w:cs="Times New Roman"/>
-        </w:rPr>
-      </w:pPr>
-      <w:r>
-        <w:rPr>
-          <w:rFonts w:hint="default" w:ascii="Times New Roman" w:hAnsi="Times New Roman" w:cs="Times New Roman"/>
-        </w:rPr>
-        <w:t>式（29）</w:t>
-      </w:r>
-      <w:r>
-        <w:rPr>
-          <w:rFonts w:hint="default" w:ascii="Times New Roman" w:hAnsi="Times New Roman" w:cs="Times New Roman"/>
-        </w:rPr>
-        <w:t>表示物资收发平衡约束，在这里表示每个</w:t>
-      </w:r>
-      <w:r>
-        <w:rPr>
-          <w:rFonts w:hint="default" w:ascii="Times New Roman" w:hAnsi="Times New Roman" w:cs="Times New Roman"/>
-          <w:lang w:val="en-US" w:eastAsia="zh-CN"/>
-        </w:rPr>
-        <w:t>工业公司</w:t>
-      </w:r>
-      <w:r>
-        <w:rPr>
-          <w:rFonts w:hint="default" w:ascii="Times New Roman" w:hAnsi="Times New Roman" w:cs="Times New Roman"/>
-        </w:rPr>
-        <w:t>应订单对应收到的装载箱数量等于车辆配送的装载箱数量约束。</w:t>
-      </w:r>
-    </w:p>
-    <w:tbl>
-      <w:tblPr>
-        <w:tblStyle w:val="16"/>
-        <w:tblW w:w="0" w:type="auto"/>
-        <w:tblInd w:w="0" w:type="dxa"/>
-        <w:tblBorders>
-          <w:top w:val="none" w:color="auto" w:sz="0" w:space="0"/>
-          <w:left w:val="none" w:color="auto" w:sz="0" w:space="0"/>
-          <w:bottom w:val="none" w:color="auto" w:sz="0" w:space="0"/>
-          <w:right w:val="none" w:color="auto" w:sz="0" w:space="0"/>
-          <w:insideH w:val="none" w:color="auto" w:sz="0" w:space="0"/>
-          <w:insideV w:val="none" w:color="auto" w:sz="0" w:space="0"/>
-        </w:tblBorders>
-        <w:tblLayout w:type="autofit"/>
-        <w:tblCellMar>
-          <w:top w:w="0" w:type="dxa"/>
-          <w:left w:w="108" w:type="dxa"/>
-          <w:bottom w:w="0" w:type="dxa"/>
-          <w:right w:w="108" w:type="dxa"/>
-        </w:tblCellMar>
-      </w:tblPr>
-      <w:tblGrid>
-        <w:gridCol w:w="7083"/>
-        <w:gridCol w:w="1416"/>
-      </w:tblGrid>
-      <w:tr>
-        <w:tblPrEx>
-          <w:tblBorders>
-            <w:top w:val="none" w:color="auto" w:sz="0" w:space="0"/>
-            <w:left w:val="none" w:color="auto" w:sz="0" w:space="0"/>
-            <w:bottom w:val="none" w:color="auto" w:sz="0" w:space="0"/>
-            <w:right w:val="none" w:color="auto" w:sz="0" w:space="0"/>
-            <w:insideH w:val="none" w:color="auto" w:sz="0" w:space="0"/>
-            <w:insideV w:val="none" w:color="auto" w:sz="0" w:space="0"/>
-          </w:tblBorders>
-          <w:tblCellMar>
-            <w:top w:w="0" w:type="dxa"/>
-            <w:left w:w="108" w:type="dxa"/>
-            <w:bottom w:w="0" w:type="dxa"/>
-            <w:right w:w="108" w:type="dxa"/>
-          </w:tblCellMar>
-        </w:tblPrEx>
-        <w:tc>
-          <w:tcPr>
-            <w:tcW w:w="7083" w:type="dxa"/>
-            <w:vAlign w:val="center"/>
-          </w:tcPr>
-          <w:p>
-            <w:pPr>
-              <w:ind w:firstLine="480"/>
-              <w:jc w:val="center"/>
-              <w:rPr>
-                <w:rFonts w:hint="default" w:ascii="Times New Roman" w:hAnsi="Times New Roman" w:cs="Times New Roman"/>
-              </w:rPr>
-            </w:pPr>
-            <w:r>
-              <w:rPr>
-                <w:rFonts w:hint="default" w:ascii="Times New Roman" w:hAnsi="Times New Roman" w:cs="Times New Roman"/>
-                <w:position w:val="-4"/>
-              </w:rPr>
-              <w:object>
-                <v:shape id="_x0000_i1173" o:spt="75" type="#_x0000_t75" style="height:14pt;width:9pt;" o:ole="t" filled="f" o:preferrelative="t" stroked="f" coordsize="21600,21600">
-                  <v:path/>
-                  <v:fill on="f" focussize="0,0"/>
-                  <v:stroke on="f" joinstyle="miter"/>
-                  <v:imagedata r:id="rId118" o:title=""/>
-                  <o:lock v:ext="edit" aspectratio="t"/>
-                  <w10:wrap type="none"/>
-                  <w10:anchorlock/>
-                </v:shape>
-                <o:OLEObject Type="Embed" ProgID="Equation.DSMT4" ShapeID="_x0000_i1173" DrawAspect="Content" ObjectID="_1468075872" r:id="rId270">
-                  <o:LockedField>false</o:LockedField>
-                </o:OLEObject>
-              </w:object>
-            </w:r>
-            <w:r>
-              <w:rPr>
-                <w:rFonts w:hint="default" w:ascii="Times New Roman" w:hAnsi="Times New Roman" w:cs="Times New Roman"/>
-                <w:position w:val="-24"/>
-              </w:rPr>
-              <w:object>
-                <v:shape id="_x0000_i1174" o:spt="75" type="#_x0000_t75" style="height:25pt;width:191pt;" o:ole="t" filled="f" o:preferrelative="t" stroked="f" coordsize="21600,21600">
-                  <v:path/>
-                  <v:fill on="f" focussize="0,0"/>
-                  <v:stroke on="f" joinstyle="miter"/>
-                  <v:imagedata r:id="rId272" o:title=""/>
-                  <o:lock v:ext="edit" aspectratio="t"/>
-                  <w10:wrap type="none"/>
-                  <w10:anchorlock/>
-                </v:shape>
-                <o:OLEObject Type="Embed" ProgID="Equation.DSMT4" ShapeID="_x0000_i1174" DrawAspect="Content" ObjectID="_1468075873" r:id="rId271">
-                  <o:LockedField>false</o:LockedField>
-                </o:OLEObject>
-              </w:object>
-            </w:r>
-          </w:p>
-        </w:tc>
-        <w:tc>
-          <w:tcPr>
-            <w:tcW w:w="1213" w:type="dxa"/>
-            <w:vAlign w:val="center"/>
-          </w:tcPr>
-          <w:p>
-            <w:pPr>
-              <w:ind w:firstLine="480"/>
-              <w:jc w:val="center"/>
-              <w:rPr>
-                <w:rFonts w:hint="default" w:ascii="Times New Roman" w:hAnsi="Times New Roman" w:cs="Times New Roman"/>
-              </w:rPr>
-            </w:pPr>
-            <w:r>
-              <w:rPr>
-                <w:rFonts w:hint="default" w:ascii="Times New Roman" w:hAnsi="Times New Roman" w:cs="Times New Roman"/>
-              </w:rPr>
-              <w:t>（29）</w:t>
-            </w:r>
-          </w:p>
-        </w:tc>
-      </w:tr>
-    </w:tbl>
-    <w:p>
-      <w:pPr>
-        <w:ind w:firstLine="480"/>
-        <w:rPr>
-          <w:rFonts w:hint="default" w:ascii="Times New Roman" w:hAnsi="Times New Roman" w:cs="Times New Roman"/>
-        </w:rPr>
-      </w:pPr>
-      <w:r>
-        <w:rPr>
-          <w:rFonts w:hint="default" w:ascii="Times New Roman" w:hAnsi="Times New Roman" w:cs="Times New Roman"/>
-        </w:rPr>
-        <w:t>式（30）表示车辆最大里程约束：</w:t>
-      </w:r>
-    </w:p>
-    <w:tbl>
-      <w:tblPr>
-        <w:tblStyle w:val="16"/>
-        <w:tblW w:w="0" w:type="auto"/>
-        <w:tblInd w:w="0" w:type="dxa"/>
-        <w:tblBorders>
-          <w:top w:val="none" w:color="auto" w:sz="0" w:space="0"/>
-          <w:left w:val="none" w:color="auto" w:sz="0" w:space="0"/>
-          <w:bottom w:val="none" w:color="auto" w:sz="0" w:space="0"/>
-          <w:right w:val="none" w:color="auto" w:sz="0" w:space="0"/>
-          <w:insideH w:val="none" w:color="auto" w:sz="0" w:space="0"/>
-          <w:insideV w:val="none" w:color="auto" w:sz="0" w:space="0"/>
-        </w:tblBorders>
-        <w:tblLayout w:type="autofit"/>
-        <w:tblCellMar>
-          <w:top w:w="0" w:type="dxa"/>
-          <w:left w:w="108" w:type="dxa"/>
-          <w:bottom w:w="0" w:type="dxa"/>
-          <w:right w:w="108" w:type="dxa"/>
-        </w:tblCellMar>
-      </w:tblPr>
-      <w:tblGrid>
-        <w:gridCol w:w="7083"/>
-        <w:gridCol w:w="1416"/>
-      </w:tblGrid>
-      <w:tr>
-        <w:tblPrEx>
-          <w:tblBorders>
-            <w:top w:val="none" w:color="auto" w:sz="0" w:space="0"/>
-            <w:left w:val="none" w:color="auto" w:sz="0" w:space="0"/>
-            <w:bottom w:val="none" w:color="auto" w:sz="0" w:space="0"/>
-            <w:right w:val="none" w:color="auto" w:sz="0" w:space="0"/>
-            <w:insideH w:val="none" w:color="auto" w:sz="0" w:space="0"/>
-            <w:insideV w:val="none" w:color="auto" w:sz="0" w:space="0"/>
-          </w:tblBorders>
-          <w:tblCellMar>
-            <w:top w:w="0" w:type="dxa"/>
-            <w:left w:w="108" w:type="dxa"/>
-            <w:bottom w:w="0" w:type="dxa"/>
-            <w:right w:w="108" w:type="dxa"/>
-          </w:tblCellMar>
-        </w:tblPrEx>
-        <w:tc>
-          <w:tcPr>
-            <w:tcW w:w="7083" w:type="dxa"/>
-            <w:vAlign w:val="center"/>
-          </w:tcPr>
-          <w:p>
-            <w:pPr>
-              <w:ind w:firstLine="480"/>
-              <w:jc w:val="center"/>
-              <w:rPr>
-                <w:rFonts w:hint="default" w:ascii="Times New Roman" w:hAnsi="Times New Roman" w:cs="Times New Roman"/>
-              </w:rPr>
-            </w:pPr>
-            <w:r>
-              <w:rPr>
-                <w:rFonts w:hint="default" w:ascii="Times New Roman" w:hAnsi="Times New Roman" w:cs="Times New Roman"/>
-                <w:position w:val="-4"/>
-              </w:rPr>
-              <w:object>
-                <v:shape id="_x0000_i1175" o:spt="75" type="#_x0000_t75" style="height:14pt;width:9pt;" o:ole="t" filled="f" o:preferrelative="t" stroked="f" coordsize="21600,21600">
-                  <v:path/>
-                  <v:fill on="f" focussize="0,0"/>
-                  <v:stroke on="f" joinstyle="miter"/>
-                  <v:imagedata r:id="rId118" o:title=""/>
-                  <o:lock v:ext="edit" aspectratio="t"/>
-                  <w10:wrap type="none"/>
-                  <w10:anchorlock/>
-                </v:shape>
-                <o:OLEObject Type="Embed" ProgID="Equation.DSMT4" ShapeID="_x0000_i1175" DrawAspect="Content" ObjectID="_1468075874" r:id="rId273">
-                  <o:LockedField>false</o:LockedField>
-                </o:OLEObject>
-              </w:object>
-            </w:r>
-            <w:r>
-              <w:rPr>
-                <w:rFonts w:hint="default" w:ascii="Times New Roman" w:hAnsi="Times New Roman" w:cs="Times New Roman"/>
-                <w:position w:val="-24"/>
-              </w:rPr>
-              <w:object>
-                <v:shape id="_x0000_i1176" o:spt="75" type="#_x0000_t75" style="height:25pt;width:293pt;" o:ole="t" filled="f" o:preferrelative="t" stroked="f" coordsize="21600,21600">
+                <v:shape id="_x0000_i1175" o:spt="75" type="#_x0000_t75" style="height:25pt;width:293pt;" o:ole="t" filled="f" o:preferrelative="t" stroked="f" coordsize="21600,21600">
                   <v:path/>
                   <v:fill on="f" focussize="0,0"/>
                   <v:stroke on="f" joinstyle="miter"/>
@@ -9820,7 +9628,7 @@
                   <w10:wrap type="none"/>
                   <w10:anchorlock/>
                 </v:shape>
-                <o:OLEObject Type="Embed" ProgID="Equation.DSMT4" ShapeID="_x0000_i1176" DrawAspect="Content" ObjectID="_1468075875" r:id="rId274">
+                <o:OLEObject Type="Embed" ProgID="Equation.DSMT4" ShapeID="_x0000_i1175" DrawAspect="Content" ObjectID="_1468075875" r:id="rId274">
                   <o:LockedField>false</o:LockedField>
                 </o:OLEObject>
               </w:object>
@@ -10502,7 +10310,20 @@
               <w:rPr>
                 <w:rFonts w:hint="default" w:ascii="Times New Roman" w:hAnsi="Times New Roman" w:cs="Times New Roman"/>
               </w:rPr>
-              <w:t>（30）</w:t>
+              <w:t>（3</w:t>
+            </w:r>
+            <w:r>
+              <w:rPr>
+                <w:rFonts w:hint="eastAsia" w:cs="Times New Roman"/>
+                <w:lang w:val="en-US" w:eastAsia="zh-CN"/>
+              </w:rPr>
+              <w:t>1</w:t>
+            </w:r>
+            <w:r>
+              <w:rPr>
+                <w:rFonts w:hint="default" w:ascii="Times New Roman" w:hAnsi="Times New Roman" w:cs="Times New Roman"/>
+              </w:rPr>
+              <w:t>）</w:t>
             </w:r>
           </w:p>
         </w:tc>
@@ -10524,6 +10345,1427 @@
         <w:adjustRightInd/>
         <w:snapToGrid/>
         <w:ind w:firstLine="0" w:firstLineChars="0"/>
+        <w:textAlignment w:val="auto"/>
+        <w:rPr>
+          <w:rFonts w:hint="eastAsia" w:cs="Times New Roman"/>
+          <w:lang w:val="en-US" w:eastAsia="zh-CN"/>
+        </w:rPr>
+      </w:pPr>
+      <w:r>
+        <w:rPr>
+          <w:rFonts w:hint="eastAsia" w:cs="Times New Roman"/>
+          <w:lang w:val="en-US" w:eastAsia="zh-CN"/>
+        </w:rPr>
+        <w:t>以下公式为能源消耗链接约束：</w:t>
+      </w:r>
+    </w:p>
+    <w:tbl>
+      <w:tblPr>
+        <w:tblStyle w:val="16"/>
+        <w:tblW w:w="0" w:type="auto"/>
+        <w:tblInd w:w="0" w:type="dxa"/>
+        <w:tblBorders>
+          <w:top w:val="none" w:color="auto" w:sz="0" w:space="0"/>
+          <w:left w:val="none" w:color="auto" w:sz="0" w:space="0"/>
+          <w:bottom w:val="none" w:color="auto" w:sz="0" w:space="0"/>
+          <w:right w:val="none" w:color="auto" w:sz="0" w:space="0"/>
+          <w:insideH w:val="none" w:color="auto" w:sz="0" w:space="0"/>
+          <w:insideV w:val="none" w:color="auto" w:sz="0" w:space="0"/>
+        </w:tblBorders>
+        <w:tblLayout w:type="autofit"/>
+        <w:tblCellMar>
+          <w:top w:w="0" w:type="dxa"/>
+          <w:left w:w="108" w:type="dxa"/>
+          <w:bottom w:w="0" w:type="dxa"/>
+          <w:right w:w="108" w:type="dxa"/>
+        </w:tblCellMar>
+      </w:tblPr>
+      <w:tblGrid>
+        <w:gridCol w:w="7083"/>
+        <w:gridCol w:w="1416"/>
+      </w:tblGrid>
+      <w:tr>
+        <w:tblPrEx>
+          <w:tblBorders>
+            <w:top w:val="none" w:color="auto" w:sz="0" w:space="0"/>
+            <w:left w:val="none" w:color="auto" w:sz="0" w:space="0"/>
+            <w:bottom w:val="none" w:color="auto" w:sz="0" w:space="0"/>
+            <w:right w:val="none" w:color="auto" w:sz="0" w:space="0"/>
+            <w:insideH w:val="none" w:color="auto" w:sz="0" w:space="0"/>
+            <w:insideV w:val="none" w:color="auto" w:sz="0" w:space="0"/>
+          </w:tblBorders>
+          <w:tblCellMar>
+            <w:top w:w="0" w:type="dxa"/>
+            <w:left w:w="108" w:type="dxa"/>
+            <w:bottom w:w="0" w:type="dxa"/>
+            <w:right w:w="108" w:type="dxa"/>
+          </w:tblCellMar>
+        </w:tblPrEx>
+        <w:tc>
+          <w:tcPr>
+            <w:tcW w:w="7083" w:type="dxa"/>
+            <w:vAlign w:val="center"/>
+          </w:tcPr>
+          <w:p>
+            <w:pPr>
+              <w:ind w:firstLine="480"/>
+              <w:jc w:val="center"/>
+              <w:rPr>
+                <w:rFonts w:hint="default" w:hAnsi="Segoe UI Emoji" w:eastAsia="Segoe UI Emoji" w:cs="Segoe UI Emoji"/>
+                <w:i w:val="0"/>
+                <w:iCs w:val="0"/>
+                <w:caps w:val="0"/>
+                <w:color w:val="1C1F23"/>
+                <w:spacing w:val="0"/>
+                <w:sz w:val="16"/>
+                <w:szCs w:val="16"/>
+                <w:shd w:val="clear" w:fill="FFFFFF"/>
+              </w:rPr>
+            </w:pPr>
+            <m:oMathPara>
+              <m:oMath>
+                <m:r>
+                  <m:rPr/>
+                  <w:rPr>
+                    <w:rFonts w:hint="default" w:ascii="Cambria Math" w:hAnsi="Cambria Math" w:eastAsia="Segoe UI Emoji"/>
+                    <w:sz w:val="16"/>
+                  </w:rPr>
+                  <m:t>DP</m:t>
+                </m:r>
+                <m:sSubSup>
+                  <m:sSubSupPr>
+                    <m:ctrlPr>
+                      <w:rPr>
+                        <w:rFonts w:hint="default" w:ascii="Cambria Math" w:hAnsi="Cambria Math" w:eastAsia="Segoe UI Emoji"/>
+                        <w:sz w:val="16"/>
+                      </w:rPr>
+                    </m:ctrlPr>
+                  </m:sSubSupPr>
+                  <m:e>
+                    <m:r>
+                      <m:rPr/>
+                      <w:rPr>
+                        <w:rFonts w:hint="default" w:ascii="Cambria Math" w:hAnsi="Cambria Math" w:eastAsia="Segoe UI Emoji"/>
+                        <w:sz w:val="16"/>
+                      </w:rPr>
+                      <m:t>C</m:t>
+                    </m:r>
+                    <m:ctrlPr>
+                      <w:rPr>
+                        <w:rFonts w:ascii="Cambria Math" w:hAnsi="Cambria Math" w:eastAsia="Segoe UI Emoji"/>
+                        <w:sz w:val="16"/>
+                      </w:rPr>
+                    </m:ctrlPr>
+                  </m:e>
+                  <m:sub>
+                    <m:r>
+                      <m:rPr/>
+                      <w:rPr>
+                        <w:rFonts w:hint="default" w:ascii="Cambria Math" w:hAnsi="Cambria Math" w:eastAsia="Segoe UI Emoji"/>
+                        <w:sz w:val="16"/>
+                      </w:rPr>
+                      <m:t>0</m:t>
+                    </m:r>
+                    <m:ctrlPr>
+                      <w:rPr>
+                        <w:rFonts w:ascii="Cambria Math" w:hAnsi="Cambria Math" w:eastAsia="Segoe UI Emoji"/>
+                        <w:sz w:val="16"/>
+                      </w:rPr>
+                    </m:ctrlPr>
+                  </m:sub>
+                  <m:sup>
+                    <m:r>
+                      <m:rPr/>
+                      <w:rPr>
+                        <w:rFonts w:hint="default" w:ascii="Cambria Math" w:hAnsi="Cambria Math" w:eastAsia="Segoe UI Emoji"/>
+                        <w:sz w:val="16"/>
+                      </w:rPr>
+                      <m:t>k</m:t>
+                    </m:r>
+                    <m:ctrlPr>
+                      <w:rPr>
+                        <w:rFonts w:ascii="Cambria Math" w:hAnsi="Cambria Math" w:eastAsia="Segoe UI Emoji"/>
+                        <w:sz w:val="16"/>
+                      </w:rPr>
+                    </m:ctrlPr>
+                  </m:sup>
+                </m:sSubSup>
+                <m:r>
+                  <m:rPr/>
+                  <w:rPr>
+                    <w:rFonts w:hint="default" w:ascii="Cambria Math" w:hAnsi="Cambria Math" w:eastAsia="Segoe UI Emoji"/>
+                    <w:sz w:val="16"/>
+                  </w:rPr>
+                  <m:t>=</m:t>
+                </m:r>
+                <m:nary>
+                  <m:naryPr>
+                    <m:chr m:val="∑"/>
+                    <m:limLoc m:val="undOvr"/>
+                    <m:supHide m:val="1"/>
+                    <m:ctrlPr>
+                      <w:rPr>
+                        <w:rFonts w:hint="default" w:ascii="Cambria Math" w:hAnsi="Cambria Math" w:eastAsia="Segoe UI Emoji"/>
+                        <w:i/>
+                        <w:sz w:val="16"/>
+                      </w:rPr>
+                    </m:ctrlPr>
+                  </m:naryPr>
+                  <m:sub>
+                    <m:r>
+                      <m:rPr/>
+                      <w:rPr>
+                        <w:rFonts w:hint="default" w:ascii="Cambria Math" w:hAnsi="Cambria Math" w:eastAsia="Segoe UI Emoji"/>
+                        <w:sz w:val="16"/>
+                      </w:rPr>
+                      <m:t>m∈CM</m:t>
+                    </m:r>
+                    <m:ctrlPr>
+                      <w:rPr>
+                        <w:rFonts w:ascii="Cambria Math" w:hAnsi="Cambria Math" w:eastAsia="Segoe UI Emoji"/>
+                        <w:sz w:val="16"/>
+                      </w:rPr>
+                    </m:ctrlPr>
+                  </m:sub>
+                  <m:sup>
+                    <m:ctrlPr>
+                      <w:rPr>
+                        <w:rFonts w:ascii="Cambria Math" w:hAnsi="Cambria Math" w:eastAsia="Segoe UI Emoji"/>
+                        <w:sz w:val="16"/>
+                      </w:rPr>
+                    </m:ctrlPr>
+                  </m:sup>
+                  <m:e>
+                    <m:sSubSup>
+                      <m:sSubSupPr>
+                        <m:ctrlPr>
+                          <w:rPr>
+                            <w:rFonts w:hint="default" w:ascii="Cambria Math" w:hAnsi="Cambria Math" w:eastAsia="Segoe UI Emoji"/>
+                            <w:sz w:val="16"/>
+                          </w:rPr>
+                        </m:ctrlPr>
+                      </m:sSubSupPr>
+                      <m:e>
+                        <m:r>
+                          <m:rPr/>
+                          <w:rPr>
+                            <w:rFonts w:hint="default" w:ascii="Cambria Math" w:hAnsi="Cambria Math" w:eastAsia="Segoe UI Emoji"/>
+                            <w:sz w:val="16"/>
+                          </w:rPr>
+                          <m:t>z</m:t>
+                        </m:r>
+                        <m:ctrlPr>
+                          <w:rPr>
+                            <w:rFonts w:ascii="Cambria Math" w:hAnsi="Cambria Math" w:eastAsia="Segoe UI Emoji"/>
+                            <w:sz w:val="16"/>
+                          </w:rPr>
+                        </m:ctrlPr>
+                      </m:e>
+                      <m:sub>
+                        <m:r>
+                          <m:rPr/>
+                          <w:rPr>
+                            <w:rFonts w:hint="default" w:ascii="Cambria Math" w:hAnsi="Cambria Math" w:eastAsia="Segoe UI Emoji"/>
+                            <w:sz w:val="16"/>
+                          </w:rPr>
+                          <m:t>k</m:t>
+                        </m:r>
+                        <m:ctrlPr>
+                          <w:rPr>
+                            <w:rFonts w:ascii="Cambria Math" w:hAnsi="Cambria Math" w:eastAsia="Segoe UI Emoji"/>
+                            <w:sz w:val="16"/>
+                          </w:rPr>
+                        </m:ctrlPr>
+                      </m:sub>
+                      <m:sup>
+                        <m:r>
+                          <m:rPr/>
+                          <w:rPr>
+                            <w:rFonts w:hint="default" w:ascii="Cambria Math" w:hAnsi="Cambria Math" w:eastAsia="Segoe UI Emoji"/>
+                            <w:sz w:val="16"/>
+                          </w:rPr>
+                          <m:t>m</m:t>
+                        </m:r>
+                        <m:ctrlPr>
+                          <w:rPr>
+                            <w:rFonts w:ascii="Cambria Math" w:hAnsi="Cambria Math" w:eastAsia="Segoe UI Emoji"/>
+                            <w:sz w:val="16"/>
+                          </w:rPr>
+                        </m:ctrlPr>
+                      </m:sup>
+                    </m:sSubSup>
+                    <m:ctrlPr>
+                      <w:rPr>
+                        <w:rFonts w:hint="default" w:ascii="Cambria Math" w:hAnsi="Cambria Math" w:eastAsia="Segoe UI Emoji"/>
+                        <w:sz w:val="16"/>
+                      </w:rPr>
+                    </m:ctrlPr>
+                  </m:e>
+                </m:nary>
+                <m:r>
+                  <m:rPr/>
+                  <w:rPr>
+                    <w:rFonts w:hint="default" w:ascii="Cambria Math" w:hAnsi="Cambria Math" w:eastAsia="Segoe UI Emoji"/>
+                    <w:sz w:val="16"/>
+                  </w:rPr>
+                  <m:t>⋅</m:t>
+                </m:r>
+                <m:sSubSup>
+                  <m:sSubSupPr>
+                    <m:ctrlPr>
+                      <w:rPr>
+                        <w:rFonts w:hint="default" w:ascii="Cambria Math" w:hAnsi="Cambria Math" w:eastAsia="Segoe UI Emoji"/>
+                        <w:sz w:val="16"/>
+                      </w:rPr>
+                    </m:ctrlPr>
+                  </m:sSubSupPr>
+                  <m:e>
+                    <m:r>
+                      <m:rPr/>
+                      <w:rPr>
+                        <w:rFonts w:hint="default" w:ascii="Cambria Math" w:hAnsi="Cambria Math" w:eastAsia="Segoe UI Emoji"/>
+                        <w:sz w:val="16"/>
+                      </w:rPr>
+                      <m:t>Q</m:t>
+                    </m:r>
+                    <m:ctrlPr>
+                      <w:rPr>
+                        <w:rFonts w:hint="default" w:ascii="Cambria Math" w:hAnsi="Cambria Math" w:eastAsia="Segoe UI Emoji"/>
+                        <w:sz w:val="16"/>
+                      </w:rPr>
+                    </m:ctrlPr>
+                  </m:e>
+                  <m:sub>
+                    <m:func>
+                      <m:funcPr>
+                        <m:ctrlPr>
+                          <w:rPr>
+                            <w:rFonts w:hint="default" w:ascii="Cambria Math" w:hAnsi="Cambria Math" w:eastAsia="Segoe UI Emoji"/>
+                            <w:sz w:val="16"/>
+                          </w:rPr>
+                        </m:ctrlPr>
+                      </m:funcPr>
+                      <m:fName>
+                        <m:r>
+                          <m:rPr>
+                            <m:sty m:val="p"/>
+                          </m:rPr>
+                          <w:rPr>
+                            <w:rFonts w:hint="default" w:ascii="Cambria Math" w:hAnsi="Cambria Math" w:eastAsia="Segoe UI Emoji"/>
+                            <w:sz w:val="16"/>
+                          </w:rPr>
+                          <m:t>max</m:t>
+                        </m:r>
+                        <m:ctrlPr>
+                          <w:rPr>
+                            <w:rFonts w:ascii="Cambria Math" w:hAnsi="Cambria Math" w:eastAsia="Segoe UI Emoji"/>
+                            <w:sz w:val="16"/>
+                          </w:rPr>
+                        </m:ctrlPr>
+                      </m:fName>
+                      <m:e>
+                        <m:ctrlPr>
+                          <w:rPr>
+                            <w:rFonts w:ascii="Cambria Math" w:hAnsi="Cambria Math" w:eastAsia="Segoe UI Emoji"/>
+                            <w:sz w:val="16"/>
+                          </w:rPr>
+                        </m:ctrlPr>
+                      </m:e>
+                    </m:func>
+                    <m:ctrlPr>
+                      <w:rPr>
+                        <w:rFonts w:hint="default" w:ascii="Cambria Math" w:hAnsi="Cambria Math" w:eastAsia="Segoe UI Emoji"/>
+                        <w:sz w:val="16"/>
+                      </w:rPr>
+                    </m:ctrlPr>
+                  </m:sub>
+                  <m:sup>
+                    <m:r>
+                      <m:rPr/>
+                      <w:rPr>
+                        <w:rFonts w:hint="default" w:ascii="Cambria Math" w:hAnsi="Cambria Math" w:eastAsia="Segoe UI Emoji"/>
+                        <w:sz w:val="16"/>
+                      </w:rPr>
+                      <m:t>m</m:t>
+                    </m:r>
+                    <m:ctrlPr>
+                      <w:rPr>
+                        <w:rFonts w:hint="default" w:ascii="Cambria Math" w:hAnsi="Cambria Math" w:eastAsia="Segoe UI Emoji"/>
+                        <w:sz w:val="16"/>
+                      </w:rPr>
+                    </m:ctrlPr>
+                  </m:sup>
+                </m:sSubSup>
+                <m:r>
+                  <m:rPr/>
+                  <w:rPr>
+                    <w:rFonts w:hint="default" w:ascii="Cambria Math" w:hAnsi="Cambria Math" w:eastAsia="Segoe UI Emoji"/>
+                    <w:sz w:val="16"/>
+                  </w:rPr>
+                  <m:t> ∀k∈C</m:t>
+                </m:r>
+              </m:oMath>
+            </m:oMathPara>
+          </w:p>
+        </w:tc>
+        <w:tc>
+          <w:tcPr>
+            <w:tcW w:w="1213" w:type="dxa"/>
+            <w:vAlign w:val="center"/>
+          </w:tcPr>
+          <w:p>
+            <w:pPr>
+              <w:ind w:firstLine="480"/>
+              <w:jc w:val="center"/>
+              <w:rPr>
+                <w:rFonts w:hint="default" w:ascii="Times New Roman" w:hAnsi="Times New Roman" w:cs="Times New Roman"/>
+              </w:rPr>
+            </w:pPr>
+            <w:r>
+              <w:rPr>
+                <w:rFonts w:hint="default" w:ascii="Times New Roman" w:hAnsi="Times New Roman" w:cs="Times New Roman"/>
+              </w:rPr>
+              <w:t>（3</w:t>
+            </w:r>
+            <w:r>
+              <w:rPr>
+                <w:rFonts w:hint="eastAsia" w:cs="Times New Roman"/>
+                <w:lang w:val="en-US" w:eastAsia="zh-CN"/>
+              </w:rPr>
+              <w:t>2</w:t>
+            </w:r>
+            <w:r>
+              <w:rPr>
+                <w:rFonts w:hint="default" w:ascii="Times New Roman" w:hAnsi="Times New Roman" w:cs="Times New Roman"/>
+              </w:rPr>
+              <w:t>）</w:t>
+            </w:r>
+          </w:p>
+        </w:tc>
+      </w:tr>
+    </w:tbl>
+    <w:p>
+      <w:pPr>
+        <w:keepNext w:val="0"/>
+        <w:keepLines w:val="0"/>
+        <w:pageBreakBefore w:val="0"/>
+        <w:widowControl w:val="0"/>
+        <w:kinsoku/>
+        <w:wordWrap/>
+        <w:overflowPunct/>
+        <w:topLinePunct w:val="0"/>
+        <w:autoSpaceDE/>
+        <w:autoSpaceDN/>
+        <w:bidi w:val="0"/>
+        <w:adjustRightInd/>
+        <w:snapToGrid/>
+        <w:ind w:firstLine="480" w:firstLineChars="200"/>
+        <w:textAlignment w:val="auto"/>
+        <w:rPr>
+          <w:rFonts w:hint="eastAsia" w:cs="Times New Roman"/>
+          <w:lang w:val="en-US" w:eastAsia="zh-CN"/>
+        </w:rPr>
+      </w:pPr>
+      <w:r>
+        <w:rPr>
+          <w:rFonts w:hint="eastAsia" w:cs="Times New Roman"/>
+          <w:lang w:val="en-US" w:eastAsia="zh-CN"/>
+        </w:rPr>
+        <w:t>式(32)表示车辆在配送中心</w:t>
+      </w:r>
+      <m:oMath>
+        <m:sSub>
+          <m:sSubPr>
+            <m:ctrlPr>
+              <w:rPr>
+                <w:rFonts w:ascii="Cambria Math" w:hAnsi="Cambria Math" w:cs="Times New Roman"/>
+                <w:i/>
+                <w:lang w:val="en-US"/>
+              </w:rPr>
+            </m:ctrlPr>
+          </m:sSubPr>
+          <m:e>
+            <m:r>
+              <m:rPr/>
+              <w:rPr>
+                <w:rFonts w:hint="default" w:ascii="Cambria Math" w:hAnsi="Cambria Math" w:cs="Times New Roman"/>
+                <w:lang w:val="en-US" w:eastAsia="zh-CN"/>
+              </w:rPr>
+              <m:t>v</m:t>
+            </m:r>
+            <m:ctrlPr>
+              <w:rPr>
+                <w:rFonts w:ascii="Cambria Math" w:hAnsi="Cambria Math" w:cs="Times New Roman"/>
+                <w:i/>
+                <w:lang w:val="en-US"/>
+              </w:rPr>
+            </m:ctrlPr>
+          </m:e>
+          <m:sub>
+            <m:r>
+              <m:rPr/>
+              <w:rPr>
+                <w:rFonts w:hint="default" w:ascii="Cambria Math" w:hAnsi="Cambria Math" w:cs="Times New Roman"/>
+                <w:lang w:val="en-US" w:eastAsia="zh-CN"/>
+              </w:rPr>
+              <m:t>0</m:t>
+            </m:r>
+            <m:ctrlPr>
+              <w:rPr>
+                <w:rFonts w:ascii="Cambria Math" w:hAnsi="Cambria Math" w:cs="Times New Roman"/>
+                <w:i/>
+                <w:lang w:val="en-US"/>
+              </w:rPr>
+            </m:ctrlPr>
+          </m:sub>
+        </m:sSub>
+      </m:oMath>
+      <w:r>
+        <w:rPr>
+          <w:rFonts w:hint="eastAsia" w:cs="Times New Roman"/>
+          <w:lang w:val="en-US" w:eastAsia="zh-CN"/>
+        </w:rPr>
+        <w:t>出发即其初始状态电量：</w:t>
+      </w:r>
+    </w:p>
+    <w:tbl>
+      <w:tblPr>
+        <w:tblStyle w:val="16"/>
+        <w:tblW w:w="0" w:type="auto"/>
+        <w:tblInd w:w="0" w:type="dxa"/>
+        <w:tblBorders>
+          <w:top w:val="none" w:color="auto" w:sz="0" w:space="0"/>
+          <w:left w:val="none" w:color="auto" w:sz="0" w:space="0"/>
+          <w:bottom w:val="none" w:color="auto" w:sz="0" w:space="0"/>
+          <w:right w:val="none" w:color="auto" w:sz="0" w:space="0"/>
+          <w:insideH w:val="none" w:color="auto" w:sz="0" w:space="0"/>
+          <w:insideV w:val="none" w:color="auto" w:sz="0" w:space="0"/>
+        </w:tblBorders>
+        <w:tblLayout w:type="autofit"/>
+        <w:tblCellMar>
+          <w:top w:w="0" w:type="dxa"/>
+          <w:left w:w="108" w:type="dxa"/>
+          <w:bottom w:w="0" w:type="dxa"/>
+          <w:right w:w="108" w:type="dxa"/>
+        </w:tblCellMar>
+      </w:tblPr>
+      <w:tblGrid>
+        <w:gridCol w:w="7083"/>
+        <w:gridCol w:w="1416"/>
+      </w:tblGrid>
+      <w:tr>
+        <w:tblPrEx>
+          <w:tblBorders>
+            <w:top w:val="none" w:color="auto" w:sz="0" w:space="0"/>
+            <w:left w:val="none" w:color="auto" w:sz="0" w:space="0"/>
+            <w:bottom w:val="none" w:color="auto" w:sz="0" w:space="0"/>
+            <w:right w:val="none" w:color="auto" w:sz="0" w:space="0"/>
+            <w:insideH w:val="none" w:color="auto" w:sz="0" w:space="0"/>
+            <w:insideV w:val="none" w:color="auto" w:sz="0" w:space="0"/>
+          </w:tblBorders>
+          <w:tblCellMar>
+            <w:top w:w="0" w:type="dxa"/>
+            <w:left w:w="108" w:type="dxa"/>
+            <w:bottom w:w="0" w:type="dxa"/>
+            <w:right w:w="108" w:type="dxa"/>
+          </w:tblCellMar>
+        </w:tblPrEx>
+        <w:tc>
+          <w:tcPr>
+            <w:tcW w:w="7083" w:type="dxa"/>
+            <w:vAlign w:val="center"/>
+          </w:tcPr>
+          <w:p>
+            <w:pPr>
+              <w:ind w:firstLine="480"/>
+              <w:jc w:val="center"/>
+              <m:rPr/>
+              <w:rPr>
+                <w:rFonts w:hint="default" w:hAnsi="Cambria Math" w:eastAsia="Segoe UI Emoji" w:cs="Segoe UI Emoji"/>
+                <w:i w:val="0"/>
+                <w:iCs w:val="0"/>
+                <w:caps w:val="0"/>
+                <w:color w:val="1C1F23"/>
+                <w:spacing w:val="0"/>
+                <w:sz w:val="16"/>
+                <w:szCs w:val="16"/>
+                <w:shd w:val="clear" w:fill="FFFFFF"/>
+              </w:rPr>
+            </w:pPr>
+            <m:oMathPara>
+              <m:oMath>
+                <m:r>
+                  <m:rPr/>
+                  <w:rPr>
+                    <w:rFonts w:hint="default" w:ascii="Cambria Math" w:hAnsi="Cambria Math" w:eastAsia="Segoe UI Emoji"/>
+                    <w:sz w:val="16"/>
+                  </w:rPr>
+                  <m:t>SO</m:t>
+                </m:r>
+                <m:sSubSup>
+                  <m:sSubSupPr>
+                    <m:ctrlPr>
+                      <w:rPr>
+                        <w:rFonts w:hint="default" w:ascii="Cambria Math" w:hAnsi="Cambria Math" w:eastAsia="Segoe UI Emoji"/>
+                        <w:sz w:val="16"/>
+                      </w:rPr>
+                    </m:ctrlPr>
+                  </m:sSubSupPr>
+                  <m:e>
+                    <m:r>
+                      <m:rPr/>
+                      <w:rPr>
+                        <w:rFonts w:hint="default" w:ascii="Cambria Math" w:hAnsi="Cambria Math" w:eastAsia="Segoe UI Emoji"/>
+                        <w:sz w:val="16"/>
+                      </w:rPr>
+                      <m:t>C</m:t>
+                    </m:r>
+                    <m:ctrlPr>
+                      <w:rPr>
+                        <w:rFonts w:ascii="Cambria Math" w:hAnsi="Cambria Math" w:eastAsia="Segoe UI Emoji"/>
+                        <w:sz w:val="16"/>
+                      </w:rPr>
+                    </m:ctrlPr>
+                  </m:e>
+                  <m:sub>
+                    <m:r>
+                      <m:rPr/>
+                      <w:rPr>
+                        <w:rFonts w:hint="default" w:ascii="Cambria Math" w:hAnsi="Cambria Math" w:eastAsia="Segoe UI Emoji"/>
+                        <w:sz w:val="16"/>
+                      </w:rPr>
+                      <m:t>j</m:t>
+                    </m:r>
+                    <m:ctrlPr>
+                      <w:rPr>
+                        <w:rFonts w:ascii="Cambria Math" w:hAnsi="Cambria Math" w:eastAsia="Segoe UI Emoji"/>
+                        <w:sz w:val="16"/>
+                      </w:rPr>
+                    </m:ctrlPr>
+                  </m:sub>
+                  <m:sup>
+                    <m:r>
+                      <m:rPr/>
+                      <w:rPr>
+                        <w:rFonts w:hint="default" w:ascii="Cambria Math" w:hAnsi="Cambria Math" w:eastAsia="Segoe UI Emoji"/>
+                        <w:sz w:val="16"/>
+                      </w:rPr>
+                      <m:t>k</m:t>
+                    </m:r>
+                    <m:ctrlPr>
+                      <w:rPr>
+                        <w:rFonts w:ascii="Cambria Math" w:hAnsi="Cambria Math" w:eastAsia="Segoe UI Emoji"/>
+                        <w:sz w:val="16"/>
+                      </w:rPr>
+                    </m:ctrlPr>
+                  </m:sup>
+                </m:sSubSup>
+                <m:r>
+                  <m:rPr/>
+                  <w:rPr>
+                    <w:rFonts w:hint="default" w:ascii="Cambria Math" w:hAnsi="Cambria Math" w:eastAsia="Segoe UI Emoji"/>
+                    <w:sz w:val="16"/>
+                  </w:rPr>
+                  <m:t>=</m:t>
+                </m:r>
+                <m:nary>
+                  <m:naryPr>
+                    <m:chr m:val="∑"/>
+                    <m:limLoc m:val="undOvr"/>
+                    <m:supHide m:val="1"/>
+                    <m:ctrlPr>
+                      <w:rPr>
+                        <w:rFonts w:hint="default" w:ascii="Cambria Math" w:hAnsi="Cambria Math" w:eastAsia="Segoe UI Emoji"/>
+                        <w:i/>
+                        <w:sz w:val="16"/>
+                      </w:rPr>
+                    </m:ctrlPr>
+                  </m:naryPr>
+                  <m:sub>
+                    <m:r>
+                      <m:rPr/>
+                      <w:rPr>
+                        <w:rFonts w:hint="default" w:ascii="Cambria Math" w:hAnsi="Cambria Math" w:eastAsia="Segoe UI Emoji"/>
+                        <w:sz w:val="16"/>
+                      </w:rPr>
+                      <m:t>i∈V'</m:t>
+                    </m:r>
+                    <m:ctrlPr>
+                      <w:rPr>
+                        <w:rFonts w:ascii="Cambria Math" w:hAnsi="Cambria Math" w:eastAsia="Segoe UI Emoji"/>
+                        <w:sz w:val="16"/>
+                      </w:rPr>
+                    </m:ctrlPr>
+                  </m:sub>
+                  <m:sup>
+                    <m:ctrlPr>
+                      <w:rPr>
+                        <w:rFonts w:ascii="Cambria Math" w:hAnsi="Cambria Math" w:eastAsia="Segoe UI Emoji"/>
+                        <w:sz w:val="16"/>
+                      </w:rPr>
+                    </m:ctrlPr>
+                  </m:sup>
+                  <m:e>
+                    <m:d>
+                      <m:dPr>
+                        <m:ctrlPr>
+                          <w:rPr>
+                            <w:rFonts w:hint="default" w:ascii="Cambria Math" w:hAnsi="Cambria Math" w:eastAsia="Segoe UI Emoji"/>
+                            <w:i/>
+                            <w:sz w:val="16"/>
+                          </w:rPr>
+                        </m:ctrlPr>
+                      </m:dPr>
+                      <m:e>
+                        <m:r>
+                          <m:rPr/>
+                          <w:rPr>
+                            <w:rFonts w:hint="default" w:ascii="Cambria Math" w:hAnsi="Cambria Math" w:eastAsia="Segoe UI Emoji"/>
+                            <w:sz w:val="16"/>
+                          </w:rPr>
+                          <m:t>DP</m:t>
+                        </m:r>
+                        <m:sSubSup>
+                          <m:sSubSupPr>
+                            <m:ctrlPr>
+                              <w:rPr>
+                                <w:rFonts w:hint="default" w:ascii="Cambria Math" w:hAnsi="Cambria Math" w:eastAsia="Segoe UI Emoji"/>
+                                <w:sz w:val="16"/>
+                              </w:rPr>
+                            </m:ctrlPr>
+                          </m:sSubSupPr>
+                          <m:e>
+                            <m:r>
+                              <m:rPr/>
+                              <w:rPr>
+                                <w:rFonts w:hint="default" w:ascii="Cambria Math" w:hAnsi="Cambria Math" w:eastAsia="Segoe UI Emoji"/>
+                                <w:sz w:val="16"/>
+                              </w:rPr>
+                              <m:t>C</m:t>
+                            </m:r>
+                            <m:ctrlPr>
+                              <w:rPr>
+                                <w:rFonts w:ascii="Cambria Math" w:hAnsi="Cambria Math" w:eastAsia="Segoe UI Emoji"/>
+                                <w:sz w:val="16"/>
+                              </w:rPr>
+                            </m:ctrlPr>
+                          </m:e>
+                          <m:sub>
+                            <m:r>
+                              <m:rPr/>
+                              <w:rPr>
+                                <w:rFonts w:hint="default" w:ascii="Cambria Math" w:hAnsi="Cambria Math" w:eastAsia="Segoe UI Emoji"/>
+                                <w:sz w:val="16"/>
+                              </w:rPr>
+                              <m:t>i</m:t>
+                            </m:r>
+                            <m:ctrlPr>
+                              <w:rPr>
+                                <w:rFonts w:ascii="Cambria Math" w:hAnsi="Cambria Math" w:eastAsia="Segoe UI Emoji"/>
+                                <w:sz w:val="16"/>
+                              </w:rPr>
+                            </m:ctrlPr>
+                          </m:sub>
+                          <m:sup>
+                            <m:r>
+                              <m:rPr/>
+                              <w:rPr>
+                                <w:rFonts w:hint="default" w:ascii="Cambria Math" w:hAnsi="Cambria Math" w:eastAsia="Segoe UI Emoji"/>
+                                <w:sz w:val="16"/>
+                              </w:rPr>
+                              <m:t>k</m:t>
+                            </m:r>
+                            <m:ctrlPr>
+                              <w:rPr>
+                                <w:rFonts w:ascii="Cambria Math" w:hAnsi="Cambria Math" w:eastAsia="Segoe UI Emoji"/>
+                                <w:sz w:val="16"/>
+                              </w:rPr>
+                            </m:ctrlPr>
+                          </m:sup>
+                        </m:sSubSup>
+                        <m:r>
+                          <m:rPr/>
+                          <w:rPr>
+                            <w:rFonts w:hint="default" w:ascii="Cambria Math" w:hAnsi="Cambria Math" w:eastAsia="Segoe UI Emoji"/>
+                            <w:sz w:val="16"/>
+                          </w:rPr>
+                          <m:t>−</m:t>
+                        </m:r>
+                        <m:sSubSup>
+                          <m:sSubSupPr>
+                            <m:ctrlPr>
+                              <w:rPr>
+                                <w:rFonts w:hint="default" w:ascii="Cambria Math" w:hAnsi="Cambria Math" w:eastAsia="Segoe UI Emoji"/>
+                                <w:sz w:val="16"/>
+                              </w:rPr>
+                            </m:ctrlPr>
+                          </m:sSubSupPr>
+                          <m:e>
+                            <m:r>
+                              <m:rPr/>
+                              <w:rPr>
+                                <w:rFonts w:hint="default" w:ascii="Cambria Math" w:hAnsi="Cambria Math" w:eastAsia="Segoe UI Emoji"/>
+                                <w:sz w:val="16"/>
+                              </w:rPr>
+                              <m:t>E</m:t>
+                            </m:r>
+                            <m:ctrlPr>
+                              <w:rPr>
+                                <w:rFonts w:ascii="Cambria Math" w:hAnsi="Cambria Math" w:eastAsia="Segoe UI Emoji"/>
+                                <w:sz w:val="16"/>
+                              </w:rPr>
+                            </m:ctrlPr>
+                          </m:e>
+                          <m:sub>
+                            <m:r>
+                              <m:rPr/>
+                              <w:rPr>
+                                <w:rFonts w:hint="default" w:ascii="Cambria Math" w:hAnsi="Cambria Math" w:eastAsia="Segoe UI Emoji"/>
+                                <w:sz w:val="16"/>
+                              </w:rPr>
+                              <m:t>ij</m:t>
+                            </m:r>
+                            <m:ctrlPr>
+                              <w:rPr>
+                                <w:rFonts w:ascii="Cambria Math" w:hAnsi="Cambria Math" w:eastAsia="Segoe UI Emoji"/>
+                                <w:sz w:val="16"/>
+                              </w:rPr>
+                            </m:ctrlPr>
+                          </m:sub>
+                          <m:sup>
+                            <m:r>
+                              <m:rPr/>
+                              <w:rPr>
+                                <w:rFonts w:hint="default" w:ascii="Cambria Math" w:hAnsi="Cambria Math" w:eastAsia="Segoe UI Emoji"/>
+                                <w:sz w:val="16"/>
+                              </w:rPr>
+                              <m:t>k</m:t>
+                            </m:r>
+                            <m:ctrlPr>
+                              <w:rPr>
+                                <w:rFonts w:ascii="Cambria Math" w:hAnsi="Cambria Math" w:eastAsia="Segoe UI Emoji"/>
+                                <w:sz w:val="16"/>
+                              </w:rPr>
+                            </m:ctrlPr>
+                          </m:sup>
+                        </m:sSubSup>
+                        <m:ctrlPr>
+                          <w:rPr>
+                            <w:rFonts w:hint="default" w:ascii="Cambria Math" w:hAnsi="Cambria Math" w:eastAsia="Segoe UI Emoji"/>
+                            <w:sz w:val="16"/>
+                          </w:rPr>
+                        </m:ctrlPr>
+                      </m:e>
+                    </m:d>
+                    <m:ctrlPr>
+                      <w:rPr>
+                        <w:rFonts w:hint="default" w:ascii="Cambria Math" w:hAnsi="Cambria Math" w:eastAsia="Segoe UI Emoji"/>
+                        <w:i/>
+                        <w:sz w:val="16"/>
+                      </w:rPr>
+                    </m:ctrlPr>
+                  </m:e>
+                </m:nary>
+                <m:r>
+                  <m:rPr/>
+                  <w:rPr>
+                    <w:rFonts w:hint="default" w:ascii="Cambria Math" w:hAnsi="Cambria Math" w:eastAsia="Segoe UI Emoji"/>
+                    <w:sz w:val="16"/>
+                  </w:rPr>
+                  <m:t>⋅</m:t>
+                </m:r>
+                <m:sSubSup>
+                  <m:sSubSupPr>
+                    <m:ctrlPr>
+                      <w:rPr>
+                        <w:rFonts w:hint="default" w:ascii="Cambria Math" w:hAnsi="Cambria Math" w:eastAsia="Segoe UI Emoji"/>
+                        <w:sz w:val="16"/>
+                      </w:rPr>
+                    </m:ctrlPr>
+                  </m:sSubSupPr>
+                  <m:e>
+                    <m:r>
+                      <m:rPr/>
+                      <w:rPr>
+                        <w:rFonts w:hint="default" w:ascii="Cambria Math" w:hAnsi="Cambria Math" w:eastAsia="Segoe UI Emoji"/>
+                        <w:sz w:val="16"/>
+                      </w:rPr>
+                      <m:t>x</m:t>
+                    </m:r>
+                    <m:ctrlPr>
+                      <w:rPr>
+                        <w:rFonts w:hint="default" w:ascii="Cambria Math" w:hAnsi="Cambria Math" w:eastAsia="Segoe UI Emoji"/>
+                        <w:i/>
+                        <w:sz w:val="16"/>
+                      </w:rPr>
+                    </m:ctrlPr>
+                  </m:e>
+                  <m:sub>
+                    <m:r>
+                      <m:rPr/>
+                      <w:rPr>
+                        <w:rFonts w:hint="default" w:ascii="Cambria Math" w:hAnsi="Cambria Math" w:eastAsia="Segoe UI Emoji"/>
+                        <w:sz w:val="16"/>
+                      </w:rPr>
+                      <m:t>ij</m:t>
+                    </m:r>
+                    <m:ctrlPr>
+                      <w:rPr>
+                        <w:rFonts w:hint="default" w:ascii="Cambria Math" w:hAnsi="Cambria Math" w:eastAsia="Segoe UI Emoji"/>
+                        <w:i/>
+                        <w:sz w:val="16"/>
+                      </w:rPr>
+                    </m:ctrlPr>
+                  </m:sub>
+                  <m:sup>
+                    <m:r>
+                      <m:rPr/>
+                      <w:rPr>
+                        <w:rFonts w:hint="default" w:ascii="Cambria Math" w:hAnsi="Cambria Math" w:eastAsia="Segoe UI Emoji"/>
+                        <w:sz w:val="16"/>
+                      </w:rPr>
+                      <m:t>k</m:t>
+                    </m:r>
+                    <m:ctrlPr>
+                      <w:rPr>
+                        <w:rFonts w:hint="default" w:ascii="Cambria Math" w:hAnsi="Cambria Math" w:eastAsia="Segoe UI Emoji"/>
+                        <w:i/>
+                        <w:sz w:val="16"/>
+                      </w:rPr>
+                    </m:ctrlPr>
+                  </m:sup>
+                </m:sSubSup>
+                <m:r>
+                  <m:rPr/>
+                  <w:rPr>
+                    <w:rFonts w:hint="default" w:ascii="Cambria Math" w:hAnsi="Cambria Math" w:eastAsia="Segoe UI Emoji"/>
+                    <w:sz w:val="16"/>
+                  </w:rPr>
+                  <m:t> ∀j∈V'∖{</m:t>
+                </m:r>
+                <m:sSub>
+                  <m:sSubPr>
+                    <m:ctrlPr>
+                      <w:rPr>
+                        <w:rFonts w:hint="default" w:ascii="Cambria Math" w:hAnsi="Cambria Math" w:eastAsia="Segoe UI Emoji"/>
+                        <w:sz w:val="16"/>
+                      </w:rPr>
+                    </m:ctrlPr>
+                  </m:sSubPr>
+                  <m:e>
+                    <m:r>
+                      <m:rPr/>
+                      <w:rPr>
+                        <w:rFonts w:hint="default" w:ascii="Cambria Math" w:hAnsi="Cambria Math" w:eastAsia="Segoe UI Emoji"/>
+                        <w:sz w:val="16"/>
+                      </w:rPr>
+                      <m:t>v</m:t>
+                    </m:r>
+                    <m:ctrlPr>
+                      <w:rPr>
+                        <w:rFonts w:hint="default" w:ascii="Cambria Math" w:hAnsi="Cambria Math" w:eastAsia="Segoe UI Emoji"/>
+                        <w:i/>
+                        <w:sz w:val="16"/>
+                      </w:rPr>
+                    </m:ctrlPr>
+                  </m:e>
+                  <m:sub>
+                    <m:r>
+                      <m:rPr/>
+                      <w:rPr>
+                        <w:rFonts w:hint="default" w:ascii="Cambria Math" w:hAnsi="Cambria Math" w:eastAsia="Segoe UI Emoji"/>
+                        <w:sz w:val="16"/>
+                      </w:rPr>
+                      <m:t>0</m:t>
+                    </m:r>
+                    <m:ctrlPr>
+                      <w:rPr>
+                        <w:rFonts w:hint="default" w:ascii="Cambria Math" w:hAnsi="Cambria Math" w:eastAsia="Segoe UI Emoji"/>
+                        <w:i/>
+                        <w:sz w:val="16"/>
+                      </w:rPr>
+                    </m:ctrlPr>
+                  </m:sub>
+                </m:sSub>
+                <m:r>
+                  <m:rPr/>
+                  <w:rPr>
+                    <w:rFonts w:hint="default" w:ascii="Cambria Math" w:hAnsi="Cambria Math" w:eastAsia="Segoe UI Emoji"/>
+                    <w:sz w:val="16"/>
+                  </w:rPr>
+                  <m:t>},k∈C</m:t>
+                </m:r>
+              </m:oMath>
+            </m:oMathPara>
+          </w:p>
+        </w:tc>
+        <w:tc>
+          <w:tcPr>
+            <w:tcW w:w="1213" w:type="dxa"/>
+            <w:vAlign w:val="center"/>
+          </w:tcPr>
+          <w:p>
+            <w:pPr>
+              <w:ind w:firstLine="480"/>
+              <w:jc w:val="center"/>
+              <w:rPr>
+                <w:rFonts w:hint="default" w:ascii="Times New Roman" w:hAnsi="Times New Roman" w:cs="Times New Roman"/>
+              </w:rPr>
+            </w:pPr>
+            <w:r>
+              <w:rPr>
+                <w:rFonts w:hint="default" w:ascii="Times New Roman" w:hAnsi="Times New Roman" w:cs="Times New Roman"/>
+              </w:rPr>
+              <w:t>（3</w:t>
+            </w:r>
+            <w:r>
+              <w:rPr>
+                <w:rFonts w:hint="eastAsia" w:cs="Times New Roman"/>
+                <w:lang w:val="en-US" w:eastAsia="zh-CN"/>
+              </w:rPr>
+              <w:t>3</w:t>
+            </w:r>
+            <w:r>
+              <w:rPr>
+                <w:rFonts w:hint="default" w:ascii="Times New Roman" w:hAnsi="Times New Roman" w:cs="Times New Roman"/>
+              </w:rPr>
+              <w:t>）</w:t>
+            </w:r>
+          </w:p>
+        </w:tc>
+      </w:tr>
+    </w:tbl>
+    <w:p>
+      <w:pPr>
+        <w:keepNext w:val="0"/>
+        <w:keepLines w:val="0"/>
+        <w:pageBreakBefore w:val="0"/>
+        <w:widowControl w:val="0"/>
+        <w:kinsoku/>
+        <w:wordWrap/>
+        <w:overflowPunct/>
+        <w:topLinePunct w:val="0"/>
+        <w:autoSpaceDE/>
+        <w:autoSpaceDN/>
+        <w:bidi w:val="0"/>
+        <w:adjustRightInd/>
+        <w:snapToGrid/>
+        <w:ind w:firstLine="480" w:firstLineChars="200"/>
+        <w:textAlignment w:val="auto"/>
+        <w:rPr>
+          <w:rFonts w:hint="default" w:cs="Times New Roman"/>
+          <w:lang w:val="en-US" w:eastAsia="zh-CN"/>
+        </w:rPr>
+      </w:pPr>
+      <w:r>
+        <w:rPr>
+          <w:rFonts w:hint="eastAsia" w:cs="Times New Roman"/>
+          <w:lang w:val="en-US" w:eastAsia="zh-CN"/>
+        </w:rPr>
+        <w:t>式(33)表示车辆到达节点的到达电量。</w:t>
+      </w:r>
+    </w:p>
+    <w:tbl>
+      <w:tblPr>
+        <w:tblStyle w:val="16"/>
+        <w:tblW w:w="0" w:type="auto"/>
+        <w:tblInd w:w="0" w:type="dxa"/>
+        <w:tblBorders>
+          <w:top w:val="none" w:color="auto" w:sz="0" w:space="0"/>
+          <w:left w:val="none" w:color="auto" w:sz="0" w:space="0"/>
+          <w:bottom w:val="none" w:color="auto" w:sz="0" w:space="0"/>
+          <w:right w:val="none" w:color="auto" w:sz="0" w:space="0"/>
+          <w:insideH w:val="none" w:color="auto" w:sz="0" w:space="0"/>
+          <w:insideV w:val="none" w:color="auto" w:sz="0" w:space="0"/>
+        </w:tblBorders>
+        <w:tblLayout w:type="autofit"/>
+        <w:tblCellMar>
+          <w:top w:w="0" w:type="dxa"/>
+          <w:left w:w="108" w:type="dxa"/>
+          <w:bottom w:w="0" w:type="dxa"/>
+          <w:right w:w="108" w:type="dxa"/>
+        </w:tblCellMar>
+      </w:tblPr>
+      <w:tblGrid>
+        <w:gridCol w:w="7083"/>
+        <w:gridCol w:w="1416"/>
+      </w:tblGrid>
+      <w:tr>
+        <w:tblPrEx>
+          <w:tblBorders>
+            <w:top w:val="none" w:color="auto" w:sz="0" w:space="0"/>
+            <w:left w:val="none" w:color="auto" w:sz="0" w:space="0"/>
+            <w:bottom w:val="none" w:color="auto" w:sz="0" w:space="0"/>
+            <w:right w:val="none" w:color="auto" w:sz="0" w:space="0"/>
+            <w:insideH w:val="none" w:color="auto" w:sz="0" w:space="0"/>
+            <w:insideV w:val="none" w:color="auto" w:sz="0" w:space="0"/>
+          </w:tblBorders>
+          <w:tblCellMar>
+            <w:top w:w="0" w:type="dxa"/>
+            <w:left w:w="108" w:type="dxa"/>
+            <w:bottom w:w="0" w:type="dxa"/>
+            <w:right w:w="108" w:type="dxa"/>
+          </w:tblCellMar>
+        </w:tblPrEx>
+        <w:tc>
+          <w:tcPr>
+            <w:tcW w:w="7083" w:type="dxa"/>
+            <w:vAlign w:val="center"/>
+          </w:tcPr>
+          <w:p>
+            <w:pPr>
+              <w:ind w:firstLine="480"/>
+              <w:jc w:val="center"/>
+              <w:rPr>
+                <w:rFonts w:hint="default" w:hAnsi="Segoe UI Emoji" w:eastAsia="Segoe UI Emoji" w:cs="Segoe UI Emoji"/>
+                <w:i w:val="0"/>
+                <w:iCs w:val="0"/>
+                <w:caps w:val="0"/>
+                <w:color w:val="1C1F23"/>
+                <w:spacing w:val="0"/>
+                <w:sz w:val="16"/>
+                <w:szCs w:val="16"/>
+                <w:shd w:val="clear" w:fill="FFFFFF"/>
+              </w:rPr>
+            </w:pPr>
+            <m:oMathPara>
+              <m:oMath>
+                <m:r>
+                  <m:rPr/>
+                  <w:rPr>
+                    <w:rFonts w:hint="default" w:ascii="Cambria Math" w:hAnsi="Cambria Math" w:eastAsia="Segoe UI Emoji"/>
+                    <w:sz w:val="16"/>
+                  </w:rPr>
+                  <m:t>DP</m:t>
+                </m:r>
+                <m:sSubSup>
+                  <m:sSubSupPr>
+                    <m:ctrlPr>
+                      <w:rPr>
+                        <w:rFonts w:hint="default" w:ascii="Cambria Math" w:hAnsi="Cambria Math" w:eastAsia="Segoe UI Emoji"/>
+                        <w:sz w:val="16"/>
+                      </w:rPr>
+                    </m:ctrlPr>
+                  </m:sSubSupPr>
+                  <m:e>
+                    <m:r>
+                      <m:rPr/>
+                      <w:rPr>
+                        <w:rFonts w:hint="default" w:ascii="Cambria Math" w:hAnsi="Cambria Math" w:eastAsia="Segoe UI Emoji"/>
+                        <w:sz w:val="16"/>
+                      </w:rPr>
+                      <m:t>C</m:t>
+                    </m:r>
+                    <m:ctrlPr>
+                      <w:rPr>
+                        <w:rFonts w:ascii="Cambria Math" w:hAnsi="Cambria Math" w:eastAsia="Segoe UI Emoji"/>
+                        <w:sz w:val="16"/>
+                      </w:rPr>
+                    </m:ctrlPr>
+                  </m:e>
+                  <m:sub>
+                    <m:r>
+                      <m:rPr/>
+                      <w:rPr>
+                        <w:rFonts w:hint="default" w:ascii="Cambria Math" w:hAnsi="Cambria Math" w:eastAsia="Segoe UI Emoji"/>
+                        <w:sz w:val="16"/>
+                      </w:rPr>
+                      <m:t>0</m:t>
+                    </m:r>
+                    <m:ctrlPr>
+                      <w:rPr>
+                        <w:rFonts w:ascii="Cambria Math" w:hAnsi="Cambria Math" w:eastAsia="Segoe UI Emoji"/>
+                        <w:sz w:val="16"/>
+                      </w:rPr>
+                    </m:ctrlPr>
+                  </m:sub>
+                  <m:sup>
+                    <m:r>
+                      <m:rPr/>
+                      <w:rPr>
+                        <w:rFonts w:hint="default" w:ascii="Cambria Math" w:hAnsi="Cambria Math" w:eastAsia="Segoe UI Emoji"/>
+                        <w:sz w:val="16"/>
+                      </w:rPr>
+                      <m:t>k</m:t>
+                    </m:r>
+                    <m:ctrlPr>
+                      <w:rPr>
+                        <w:rFonts w:ascii="Cambria Math" w:hAnsi="Cambria Math" w:eastAsia="Segoe UI Emoji"/>
+                        <w:sz w:val="16"/>
+                      </w:rPr>
+                    </m:ctrlPr>
+                  </m:sup>
+                </m:sSubSup>
+                <m:r>
+                  <m:rPr/>
+                  <w:rPr>
+                    <w:rFonts w:hint="default" w:ascii="Cambria Math" w:hAnsi="Cambria Math" w:eastAsia="Segoe UI Emoji"/>
+                    <w:sz w:val="16"/>
+                  </w:rPr>
+                  <m:t>=</m:t>
+                </m:r>
+                <m:nary>
+                  <m:naryPr>
+                    <m:chr m:val="∑"/>
+                    <m:limLoc m:val="undOvr"/>
+                    <m:supHide m:val="1"/>
+                    <m:ctrlPr>
+                      <w:rPr>
+                        <w:rFonts w:hint="default" w:ascii="Cambria Math" w:hAnsi="Cambria Math" w:eastAsia="Segoe UI Emoji"/>
+                        <w:i/>
+                        <w:sz w:val="16"/>
+                      </w:rPr>
+                    </m:ctrlPr>
+                  </m:naryPr>
+                  <m:sub>
+                    <m:r>
+                      <m:rPr/>
+                      <w:rPr>
+                        <w:rFonts w:hint="default" w:ascii="Cambria Math" w:hAnsi="Cambria Math" w:eastAsia="Segoe UI Emoji"/>
+                        <w:sz w:val="16"/>
+                      </w:rPr>
+                      <m:t>m∈CM</m:t>
+                    </m:r>
+                    <m:ctrlPr>
+                      <w:rPr>
+                        <w:rFonts w:ascii="Cambria Math" w:hAnsi="Cambria Math" w:eastAsia="Segoe UI Emoji"/>
+                        <w:sz w:val="16"/>
+                      </w:rPr>
+                    </m:ctrlPr>
+                  </m:sub>
+                  <m:sup>
+                    <m:ctrlPr>
+                      <w:rPr>
+                        <w:rFonts w:ascii="Cambria Math" w:hAnsi="Cambria Math" w:eastAsia="Segoe UI Emoji"/>
+                        <w:sz w:val="16"/>
+                      </w:rPr>
+                    </m:ctrlPr>
+                  </m:sup>
+                  <m:e>
+                    <m:sSubSup>
+                      <m:sSubSupPr>
+                        <m:ctrlPr>
+                          <w:rPr>
+                            <w:rFonts w:hint="default" w:ascii="Cambria Math" w:hAnsi="Cambria Math" w:eastAsia="Segoe UI Emoji"/>
+                            <w:sz w:val="16"/>
+                          </w:rPr>
+                        </m:ctrlPr>
+                      </m:sSubSupPr>
+                      <m:e>
+                        <m:r>
+                          <m:rPr/>
+                          <w:rPr>
+                            <w:rFonts w:hint="default" w:ascii="Cambria Math" w:hAnsi="Cambria Math" w:eastAsia="Segoe UI Emoji"/>
+                            <w:sz w:val="16"/>
+                          </w:rPr>
+                          <m:t>z</m:t>
+                        </m:r>
+                        <m:ctrlPr>
+                          <w:rPr>
+                            <w:rFonts w:ascii="Cambria Math" w:hAnsi="Cambria Math" w:eastAsia="Segoe UI Emoji"/>
+                            <w:sz w:val="16"/>
+                          </w:rPr>
+                        </m:ctrlPr>
+                      </m:e>
+                      <m:sub>
+                        <m:r>
+                          <m:rPr/>
+                          <w:rPr>
+                            <w:rFonts w:hint="default" w:ascii="Cambria Math" w:hAnsi="Cambria Math" w:eastAsia="Segoe UI Emoji"/>
+                            <w:sz w:val="16"/>
+                          </w:rPr>
+                          <m:t>k</m:t>
+                        </m:r>
+                        <m:ctrlPr>
+                          <w:rPr>
+                            <w:rFonts w:ascii="Cambria Math" w:hAnsi="Cambria Math" w:eastAsia="Segoe UI Emoji"/>
+                            <w:sz w:val="16"/>
+                          </w:rPr>
+                        </m:ctrlPr>
+                      </m:sub>
+                      <m:sup>
+                        <m:r>
+                          <m:rPr/>
+                          <w:rPr>
+                            <w:rFonts w:hint="default" w:ascii="Cambria Math" w:hAnsi="Cambria Math" w:eastAsia="Segoe UI Emoji"/>
+                            <w:sz w:val="16"/>
+                          </w:rPr>
+                          <m:t>m</m:t>
+                        </m:r>
+                        <m:ctrlPr>
+                          <w:rPr>
+                            <w:rFonts w:ascii="Cambria Math" w:hAnsi="Cambria Math" w:eastAsia="Segoe UI Emoji"/>
+                            <w:sz w:val="16"/>
+                          </w:rPr>
+                        </m:ctrlPr>
+                      </m:sup>
+                    </m:sSubSup>
+                    <m:ctrlPr>
+                      <w:rPr>
+                        <w:rFonts w:hint="default" w:ascii="Cambria Math" w:hAnsi="Cambria Math" w:eastAsia="Segoe UI Emoji"/>
+                        <w:sz w:val="16"/>
+                      </w:rPr>
+                    </m:ctrlPr>
+                  </m:e>
+                </m:nary>
+                <m:r>
+                  <m:rPr/>
+                  <w:rPr>
+                    <w:rFonts w:hint="default" w:ascii="Cambria Math" w:hAnsi="Cambria Math" w:eastAsia="Segoe UI Emoji"/>
+                    <w:sz w:val="16"/>
+                  </w:rPr>
+                  <m:t>⋅</m:t>
+                </m:r>
+                <m:sSubSup>
+                  <m:sSubSupPr>
+                    <m:ctrlPr>
+                      <w:rPr>
+                        <w:rFonts w:hint="default" w:ascii="Cambria Math" w:hAnsi="Cambria Math" w:eastAsia="Segoe UI Emoji"/>
+                        <w:sz w:val="16"/>
+                      </w:rPr>
+                    </m:ctrlPr>
+                  </m:sSubSupPr>
+                  <m:e>
+                    <m:r>
+                      <m:rPr/>
+                      <w:rPr>
+                        <w:rFonts w:hint="default" w:ascii="Cambria Math" w:hAnsi="Cambria Math" w:eastAsia="Segoe UI Emoji"/>
+                        <w:sz w:val="16"/>
+                      </w:rPr>
+                      <m:t>Q</m:t>
+                    </m:r>
+                    <m:ctrlPr>
+                      <w:rPr>
+                        <w:rFonts w:hint="default" w:ascii="Cambria Math" w:hAnsi="Cambria Math" w:eastAsia="Segoe UI Emoji"/>
+                        <w:sz w:val="16"/>
+                      </w:rPr>
+                    </m:ctrlPr>
+                  </m:e>
+                  <m:sub>
+                    <m:func>
+                      <m:funcPr>
+                        <m:ctrlPr>
+                          <w:rPr>
+                            <w:rFonts w:hint="default" w:ascii="Cambria Math" w:hAnsi="Cambria Math" w:eastAsia="Segoe UI Emoji"/>
+                            <w:sz w:val="16"/>
+                          </w:rPr>
+                        </m:ctrlPr>
+                      </m:funcPr>
+                      <m:fName>
+                        <m:r>
+                          <m:rPr>
+                            <m:sty m:val="p"/>
+                          </m:rPr>
+                          <w:rPr>
+                            <w:rFonts w:hint="default" w:ascii="Cambria Math" w:hAnsi="Cambria Math" w:eastAsia="Segoe UI Emoji"/>
+                            <w:sz w:val="16"/>
+                          </w:rPr>
+                          <m:t>max</m:t>
+                        </m:r>
+                        <m:ctrlPr>
+                          <w:rPr>
+                            <w:rFonts w:ascii="Cambria Math" w:hAnsi="Cambria Math" w:eastAsia="Segoe UI Emoji"/>
+                            <w:sz w:val="16"/>
+                          </w:rPr>
+                        </m:ctrlPr>
+                      </m:fName>
+                      <m:e>
+                        <m:ctrlPr>
+                          <w:rPr>
+                            <w:rFonts w:ascii="Cambria Math" w:hAnsi="Cambria Math" w:eastAsia="Segoe UI Emoji"/>
+                            <w:sz w:val="16"/>
+                          </w:rPr>
+                        </m:ctrlPr>
+                      </m:e>
+                    </m:func>
+                    <m:ctrlPr>
+                      <w:rPr>
+                        <w:rFonts w:hint="default" w:ascii="Cambria Math" w:hAnsi="Cambria Math" w:eastAsia="Segoe UI Emoji"/>
+                        <w:sz w:val="16"/>
+                      </w:rPr>
+                    </m:ctrlPr>
+                  </m:sub>
+                  <m:sup>
+                    <m:r>
+                      <m:rPr/>
+                      <w:rPr>
+                        <w:rFonts w:hint="default" w:ascii="Cambria Math" w:hAnsi="Cambria Math" w:eastAsia="Segoe UI Emoji"/>
+                        <w:sz w:val="16"/>
+                      </w:rPr>
+                      <m:t>m</m:t>
+                    </m:r>
+                    <m:ctrlPr>
+                      <w:rPr>
+                        <w:rFonts w:hint="default" w:ascii="Cambria Math" w:hAnsi="Cambria Math" w:eastAsia="Segoe UI Emoji"/>
+                        <w:sz w:val="16"/>
+                      </w:rPr>
+                    </m:ctrlPr>
+                  </m:sup>
+                </m:sSubSup>
+                <m:r>
+                  <m:rPr/>
+                  <w:rPr>
+                    <w:rFonts w:hint="default" w:ascii="Cambria Math" w:hAnsi="Cambria Math" w:eastAsia="Segoe UI Emoji"/>
+                    <w:sz w:val="16"/>
+                  </w:rPr>
+                  <m:t> ∀k∈C</m:t>
+                </m:r>
+              </m:oMath>
+            </m:oMathPara>
+          </w:p>
+        </w:tc>
+        <w:tc>
+          <w:tcPr>
+            <w:tcW w:w="1213" w:type="dxa"/>
+            <w:vAlign w:val="center"/>
+          </w:tcPr>
+          <w:p>
+            <w:pPr>
+              <w:ind w:firstLine="480"/>
+              <w:jc w:val="center"/>
+              <w:rPr>
+                <w:rFonts w:hint="default" w:ascii="Times New Roman" w:hAnsi="Times New Roman" w:cs="Times New Roman"/>
+              </w:rPr>
+            </w:pPr>
+            <w:r>
+              <w:rPr>
+                <w:rFonts w:hint="default" w:ascii="Times New Roman" w:hAnsi="Times New Roman" w:cs="Times New Roman"/>
+              </w:rPr>
+              <w:t>（3</w:t>
+            </w:r>
+            <w:r>
+              <w:rPr>
+                <w:rFonts w:hint="eastAsia" w:cs="Times New Roman"/>
+                <w:lang w:val="en-US" w:eastAsia="zh-CN"/>
+              </w:rPr>
+              <w:t>3</w:t>
+            </w:r>
+            <w:r>
+              <w:rPr>
+                <w:rFonts w:hint="default" w:ascii="Times New Roman" w:hAnsi="Times New Roman" w:cs="Times New Roman"/>
+              </w:rPr>
+              <w:t>）</w:t>
+            </w:r>
+          </w:p>
+        </w:tc>
+      </w:tr>
+    </w:tbl>
+    <w:p>
+      <w:pPr>
+        <w:keepNext w:val="0"/>
+        <w:keepLines w:val="0"/>
+        <w:pageBreakBefore w:val="0"/>
+        <w:widowControl w:val="0"/>
+        <w:kinsoku/>
+        <w:wordWrap/>
+        <w:overflowPunct/>
+        <w:topLinePunct w:val="0"/>
+        <w:autoSpaceDE/>
+        <w:autoSpaceDN/>
+        <w:bidi w:val="0"/>
+        <w:adjustRightInd/>
+        <w:snapToGrid/>
+        <w:ind w:firstLine="480" w:firstLineChars="200"/>
         <w:textAlignment w:val="auto"/>
         <w:rPr>
           <w:rFonts w:hint="default" w:cs="Times New Roman"/>
@@ -11358,6 +12600,7 @@
     <w:basedOn w:val="17"/>
     <w:link w:val="4"/>
     <w:semiHidden/>
+    <w:qFormat/>
     <w:uiPriority w:val="9"/>
     <w:rPr>
       <w:rFonts w:asciiTheme="majorHAnsi" w:hAnsiTheme="majorHAnsi" w:eastAsiaTheme="majorEastAsia" w:cstheme="majorBidi"/>
@@ -11371,6 +12614,7 @@
     <w:basedOn w:val="17"/>
     <w:link w:val="5"/>
     <w:semiHidden/>
+    <w:qFormat/>
     <w:uiPriority w:val="9"/>
     <w:rPr>
       <w:rFonts w:cstheme="majorBidi"/>
@@ -11398,6 +12642,7 @@
     <w:basedOn w:val="17"/>
     <w:link w:val="7"/>
     <w:semiHidden/>
+    <w:qFormat/>
     <w:uiPriority w:val="9"/>
     <w:rPr>
       <w:rFonts w:cstheme="majorBidi"/>
@@ -11411,6 +12656,7 @@
     <w:basedOn w:val="17"/>
     <w:link w:val="8"/>
     <w:semiHidden/>
+    <w:qFormat/>
     <w:uiPriority w:val="9"/>
     <w:rPr>
       <w:rFonts w:cstheme="majorBidi"/>
@@ -11432,6 +12678,7 @@
     <w:basedOn w:val="17"/>
     <w:link w:val="9"/>
     <w:semiHidden/>
+    <w:qFormat/>
     <w:uiPriority w:val="9"/>
     <w:rPr>
       <w:rFonts w:cstheme="majorBidi"/>
@@ -11451,6 +12698,7 @@
     <w:basedOn w:val="17"/>
     <w:link w:val="10"/>
     <w:semiHidden/>
+    <w:qFormat/>
     <w:uiPriority w:val="9"/>
     <w:rPr>
       <w:rFonts w:eastAsiaTheme="majorEastAsia" w:cstheme="majorBidi"/>
@@ -11469,6 +12717,7 @@
     <w:name w:val="标题 字符"/>
     <w:basedOn w:val="17"/>
     <w:link w:val="14"/>
+    <w:qFormat/>
     <w:uiPriority w:val="10"/>
     <w:rPr>
       <w:rFonts w:asciiTheme="majorHAnsi" w:hAnsiTheme="majorHAnsi" w:eastAsiaTheme="majorEastAsia" w:cstheme="majorBidi"/>
@@ -11529,6 +12778,7 @@
     <w:name w:val="引用 字符"/>
     <w:basedOn w:val="17"/>
     <w:link w:val="31"/>
+    <w:qFormat/>
     <w:uiPriority w:val="29"/>
     <w:rPr>
       <w:i/>
@@ -11591,6 +12841,7 @@
     <w:name w:val="明显引用 字符"/>
     <w:basedOn w:val="17"/>
     <w:link w:val="35"/>
+    <w:qFormat/>
     <w:uiPriority w:val="30"/>
     <w:rPr>
       <w:i/>
@@ -11614,6 +12865,7 @@
   <w:style w:type="character" w:customStyle="1" w:styleId="38">
     <w:name w:val="MTEquationSection"/>
     <w:basedOn w:val="17"/>
+    <w:qFormat/>
     <w:uiPriority w:val="0"/>
     <w:rPr>
       <w:vanish/>
@@ -11625,6 +12877,7 @@
     <w:basedOn w:val="1"/>
     <w:next w:val="1"/>
     <w:link w:val="40"/>
+    <w:qFormat/>
     <w:uiPriority w:val="0"/>
     <w:pPr>
       <w:tabs>
@@ -11637,6 +12890,7 @@
     <w:name w:val="MTDisplayEquation 字符"/>
     <w:basedOn w:val="17"/>
     <w:link w:val="39"/>
+    <w:qFormat/>
     <w:uiPriority w:val="0"/>
   </w:style>
 </w:styles>

--- a/计及三维装箱.docx
+++ b/计及三维装箱.docx
@@ -3651,7 +3651,7 @@
           <w:rFonts w:hint="default" w:ascii="Times New Roman" w:hAnsi="Times New Roman" w:cs="Times New Roman"/>
           <w:lang w:val="en-US" w:eastAsia="zh-CN"/>
         </w:rPr>
-        <w:t>图2  3L-EVRPTW新增参数表</w:t>
+        <w:t>图2  3L-EVRPTW参数表</w:t>
       </w:r>
     </w:p>
     <w:p>
@@ -3823,22 +3823,6 @@
         <w:gridCol w:w="2064"/>
       </w:tblGrid>
       <w:tr>
-        <w:tblPrEx>
-          <w:tblBorders>
-            <w:top w:val="none" w:color="auto" w:sz="0" w:space="0"/>
-            <w:left w:val="none" w:color="auto" w:sz="0" w:space="0"/>
-            <w:bottom w:val="none" w:color="auto" w:sz="0" w:space="0"/>
-            <w:right w:val="none" w:color="auto" w:sz="0" w:space="0"/>
-            <w:insideH w:val="none" w:color="auto" w:sz="0" w:space="0"/>
-            <w:insideV w:val="none" w:color="auto" w:sz="0" w:space="0"/>
-          </w:tblBorders>
-          <w:tblCellMar>
-            <w:top w:w="0" w:type="dxa"/>
-            <w:left w:w="108" w:type="dxa"/>
-            <w:bottom w:w="0" w:type="dxa"/>
-            <w:right w:w="108" w:type="dxa"/>
-          </w:tblCellMar>
-        </w:tblPrEx>
         <w:tc>
           <w:tcPr>
             <w:tcW w:w="6232" w:type="dxa"/>
@@ -3897,22 +3881,6 @@
         </w:tc>
       </w:tr>
       <w:tr>
-        <w:tblPrEx>
-          <w:tblBorders>
-            <w:top w:val="none" w:color="auto" w:sz="0" w:space="0"/>
-            <w:left w:val="none" w:color="auto" w:sz="0" w:space="0"/>
-            <w:bottom w:val="none" w:color="auto" w:sz="0" w:space="0"/>
-            <w:right w:val="none" w:color="auto" w:sz="0" w:space="0"/>
-            <w:insideH w:val="none" w:color="auto" w:sz="0" w:space="0"/>
-            <w:insideV w:val="none" w:color="auto" w:sz="0" w:space="0"/>
-          </w:tblBorders>
-          <w:tblCellMar>
-            <w:top w:w="0" w:type="dxa"/>
-            <w:left w:w="108" w:type="dxa"/>
-            <w:bottom w:w="0" w:type="dxa"/>
-            <w:right w:w="108" w:type="dxa"/>
-          </w:tblCellMar>
-        </w:tblPrEx>
         <w:tc>
           <w:tcPr>
             <w:tcW w:w="6232" w:type="dxa"/>
@@ -4285,22 +4253,6 @@
         <w:gridCol w:w="2064"/>
       </w:tblGrid>
       <w:tr>
-        <w:tblPrEx>
-          <w:tblBorders>
-            <w:top w:val="none" w:color="auto" w:sz="0" w:space="0"/>
-            <w:left w:val="none" w:color="auto" w:sz="0" w:space="0"/>
-            <w:bottom w:val="none" w:color="auto" w:sz="0" w:space="0"/>
-            <w:right w:val="none" w:color="auto" w:sz="0" w:space="0"/>
-            <w:insideH w:val="none" w:color="auto" w:sz="0" w:space="0"/>
-            <w:insideV w:val="none" w:color="auto" w:sz="0" w:space="0"/>
-          </w:tblBorders>
-          <w:tblCellMar>
-            <w:top w:w="0" w:type="dxa"/>
-            <w:left w:w="108" w:type="dxa"/>
-            <w:bottom w:w="0" w:type="dxa"/>
-            <w:right w:w="108" w:type="dxa"/>
-          </w:tblCellMar>
-        </w:tblPrEx>
         <w:tc>
           <w:tcPr>
             <w:tcW w:w="6232" w:type="dxa"/>
@@ -5351,22 +5303,6 @@
         <w:gridCol w:w="2064"/>
       </w:tblGrid>
       <w:tr>
-        <w:tblPrEx>
-          <w:tblBorders>
-            <w:top w:val="none" w:color="auto" w:sz="0" w:space="0"/>
-            <w:left w:val="none" w:color="auto" w:sz="0" w:space="0"/>
-            <w:bottom w:val="none" w:color="auto" w:sz="0" w:space="0"/>
-            <w:right w:val="none" w:color="auto" w:sz="0" w:space="0"/>
-            <w:insideH w:val="none" w:color="auto" w:sz="0" w:space="0"/>
-            <w:insideV w:val="none" w:color="auto" w:sz="0" w:space="0"/>
-          </w:tblBorders>
-          <w:tblCellMar>
-            <w:top w:w="0" w:type="dxa"/>
-            <w:left w:w="108" w:type="dxa"/>
-            <w:bottom w:w="0" w:type="dxa"/>
-            <w:right w:w="108" w:type="dxa"/>
-          </w:tblCellMar>
-        </w:tblPrEx>
         <w:tc>
           <w:tcPr>
             <w:tcW w:w="6232" w:type="dxa"/>
@@ -5499,16 +5435,6 @@
         <w:gridCol w:w="2064"/>
       </w:tblGrid>
       <w:tr>
-        <w:tblPrEx>
-          <w:tblBorders>
-            <w:top w:val="none" w:color="auto" w:sz="0" w:space="0"/>
-            <w:left w:val="none" w:color="auto" w:sz="0" w:space="0"/>
-            <w:bottom w:val="none" w:color="auto" w:sz="0" w:space="0"/>
-            <w:right w:val="none" w:color="auto" w:sz="0" w:space="0"/>
-            <w:insideH w:val="none" w:color="auto" w:sz="0" w:space="0"/>
-            <w:insideV w:val="none" w:color="auto" w:sz="0" w:space="0"/>
-          </w:tblBorders>
-        </w:tblPrEx>
         <w:tc>
           <w:tcPr>
             <w:tcW w:w="6232" w:type="dxa"/>
@@ -5587,22 +5513,6 @@
         </w:tc>
       </w:tr>
       <w:tr>
-        <w:tblPrEx>
-          <w:tblBorders>
-            <w:top w:val="none" w:color="auto" w:sz="0" w:space="0"/>
-            <w:left w:val="none" w:color="auto" w:sz="0" w:space="0"/>
-            <w:bottom w:val="none" w:color="auto" w:sz="0" w:space="0"/>
-            <w:right w:val="none" w:color="auto" w:sz="0" w:space="0"/>
-            <w:insideH w:val="none" w:color="auto" w:sz="0" w:space="0"/>
-            <w:insideV w:val="none" w:color="auto" w:sz="0" w:space="0"/>
-          </w:tblBorders>
-          <w:tblCellMar>
-            <w:top w:w="0" w:type="dxa"/>
-            <w:left w:w="108" w:type="dxa"/>
-            <w:bottom w:w="0" w:type="dxa"/>
-            <w:right w:w="108" w:type="dxa"/>
-          </w:tblCellMar>
-        </w:tblPrEx>
         <w:tc>
           <w:tcPr>
             <w:tcW w:w="6232" w:type="dxa"/>
@@ -5681,22 +5591,6 @@
         </w:tc>
       </w:tr>
       <w:tr>
-        <w:tblPrEx>
-          <w:tblBorders>
-            <w:top w:val="none" w:color="auto" w:sz="0" w:space="0"/>
-            <w:left w:val="none" w:color="auto" w:sz="0" w:space="0"/>
-            <w:bottom w:val="none" w:color="auto" w:sz="0" w:space="0"/>
-            <w:right w:val="none" w:color="auto" w:sz="0" w:space="0"/>
-            <w:insideH w:val="none" w:color="auto" w:sz="0" w:space="0"/>
-            <w:insideV w:val="none" w:color="auto" w:sz="0" w:space="0"/>
-          </w:tblBorders>
-          <w:tblCellMar>
-            <w:top w:w="0" w:type="dxa"/>
-            <w:left w:w="108" w:type="dxa"/>
-            <w:bottom w:w="0" w:type="dxa"/>
-            <w:right w:w="108" w:type="dxa"/>
-          </w:tblCellMar>
-        </w:tblPrEx>
         <w:tc>
           <w:tcPr>
             <w:tcW w:w="6232" w:type="dxa"/>
@@ -6037,22 +5931,6 @@
         <w:gridCol w:w="1638"/>
       </w:tblGrid>
       <w:tr>
-        <w:tblPrEx>
-          <w:tblBorders>
-            <w:top w:val="none" w:color="auto" w:sz="0" w:space="0"/>
-            <w:left w:val="none" w:color="auto" w:sz="0" w:space="0"/>
-            <w:bottom w:val="none" w:color="auto" w:sz="0" w:space="0"/>
-            <w:right w:val="none" w:color="auto" w:sz="0" w:space="0"/>
-            <w:insideH w:val="none" w:color="auto" w:sz="0" w:space="0"/>
-            <w:insideV w:val="none" w:color="auto" w:sz="0" w:space="0"/>
-          </w:tblBorders>
-          <w:tblCellMar>
-            <w:top w:w="0" w:type="dxa"/>
-            <w:left w:w="108" w:type="dxa"/>
-            <w:bottom w:w="0" w:type="dxa"/>
-            <w:right w:w="108" w:type="dxa"/>
-          </w:tblCellMar>
-        </w:tblPrEx>
         <w:tc>
           <w:tcPr>
             <w:tcW w:w="6658" w:type="dxa"/>
@@ -6130,22 +6008,6 @@
         </w:tc>
       </w:tr>
       <w:tr>
-        <w:tblPrEx>
-          <w:tblBorders>
-            <w:top w:val="none" w:color="auto" w:sz="0" w:space="0"/>
-            <w:left w:val="none" w:color="auto" w:sz="0" w:space="0"/>
-            <w:bottom w:val="none" w:color="auto" w:sz="0" w:space="0"/>
-            <w:right w:val="none" w:color="auto" w:sz="0" w:space="0"/>
-            <w:insideH w:val="none" w:color="auto" w:sz="0" w:space="0"/>
-            <w:insideV w:val="none" w:color="auto" w:sz="0" w:space="0"/>
-          </w:tblBorders>
-          <w:tblCellMar>
-            <w:top w:w="0" w:type="dxa"/>
-            <w:left w:w="108" w:type="dxa"/>
-            <w:bottom w:w="0" w:type="dxa"/>
-            <w:right w:w="108" w:type="dxa"/>
-          </w:tblCellMar>
-        </w:tblPrEx>
         <w:tc>
           <w:tcPr>
             <w:tcW w:w="6658" w:type="dxa"/>
@@ -6224,22 +6086,6 @@
         </w:tc>
       </w:tr>
       <w:tr>
-        <w:tblPrEx>
-          <w:tblBorders>
-            <w:top w:val="none" w:color="auto" w:sz="0" w:space="0"/>
-            <w:left w:val="none" w:color="auto" w:sz="0" w:space="0"/>
-            <w:bottom w:val="none" w:color="auto" w:sz="0" w:space="0"/>
-            <w:right w:val="none" w:color="auto" w:sz="0" w:space="0"/>
-            <w:insideH w:val="none" w:color="auto" w:sz="0" w:space="0"/>
-            <w:insideV w:val="none" w:color="auto" w:sz="0" w:space="0"/>
-          </w:tblBorders>
-          <w:tblCellMar>
-            <w:top w:w="0" w:type="dxa"/>
-            <w:left w:w="108" w:type="dxa"/>
-            <w:bottom w:w="0" w:type="dxa"/>
-            <w:right w:w="108" w:type="dxa"/>
-          </w:tblCellMar>
-        </w:tblPrEx>
         <w:tc>
           <w:tcPr>
             <w:tcW w:w="6658" w:type="dxa"/>
@@ -6410,22 +6256,6 @@
         <w:gridCol w:w="2064"/>
       </w:tblGrid>
       <w:tr>
-        <w:tblPrEx>
-          <w:tblBorders>
-            <w:top w:val="none" w:color="auto" w:sz="0" w:space="0"/>
-            <w:left w:val="none" w:color="auto" w:sz="0" w:space="0"/>
-            <w:bottom w:val="none" w:color="auto" w:sz="0" w:space="0"/>
-            <w:right w:val="none" w:color="auto" w:sz="0" w:space="0"/>
-            <w:insideH w:val="none" w:color="auto" w:sz="0" w:space="0"/>
-            <w:insideV w:val="none" w:color="auto" w:sz="0" w:space="0"/>
-          </w:tblBorders>
-          <w:tblCellMar>
-            <w:top w:w="0" w:type="dxa"/>
-            <w:left w:w="108" w:type="dxa"/>
-            <w:bottom w:w="0" w:type="dxa"/>
-            <w:right w:w="108" w:type="dxa"/>
-          </w:tblCellMar>
-        </w:tblPrEx>
         <w:tc>
           <w:tcPr>
             <w:tcW w:w="6232" w:type="dxa"/>
@@ -6610,22 +6440,6 @@
         <w:gridCol w:w="1780"/>
       </w:tblGrid>
       <w:tr>
-        <w:tblPrEx>
-          <w:tblBorders>
-            <w:top w:val="none" w:color="auto" w:sz="0" w:space="0"/>
-            <w:left w:val="none" w:color="auto" w:sz="0" w:space="0"/>
-            <w:bottom w:val="none" w:color="auto" w:sz="0" w:space="0"/>
-            <w:right w:val="none" w:color="auto" w:sz="0" w:space="0"/>
-            <w:insideH w:val="none" w:color="auto" w:sz="0" w:space="0"/>
-            <w:insideV w:val="none" w:color="auto" w:sz="0" w:space="0"/>
-          </w:tblBorders>
-          <w:tblCellMar>
-            <w:top w:w="0" w:type="dxa"/>
-            <w:left w:w="108" w:type="dxa"/>
-            <w:bottom w:w="0" w:type="dxa"/>
-            <w:right w:w="108" w:type="dxa"/>
-          </w:tblCellMar>
-        </w:tblPrEx>
         <w:tc>
           <w:tcPr>
             <w:tcW w:w="6516" w:type="dxa"/>
@@ -6744,22 +6558,6 @@
         <w:gridCol w:w="1780"/>
       </w:tblGrid>
       <w:tr>
-        <w:tblPrEx>
-          <w:tblBorders>
-            <w:top w:val="none" w:color="auto" w:sz="0" w:space="0"/>
-            <w:left w:val="none" w:color="auto" w:sz="0" w:space="0"/>
-            <w:bottom w:val="none" w:color="auto" w:sz="0" w:space="0"/>
-            <w:right w:val="none" w:color="auto" w:sz="0" w:space="0"/>
-            <w:insideH w:val="none" w:color="auto" w:sz="0" w:space="0"/>
-            <w:insideV w:val="none" w:color="auto" w:sz="0" w:space="0"/>
-          </w:tblBorders>
-          <w:tblCellMar>
-            <w:top w:w="0" w:type="dxa"/>
-            <w:left w:w="108" w:type="dxa"/>
-            <w:bottom w:w="0" w:type="dxa"/>
-            <w:right w:w="108" w:type="dxa"/>
-          </w:tblCellMar>
-        </w:tblPrEx>
         <w:tc>
           <w:tcPr>
             <w:tcW w:w="6516" w:type="dxa"/>
@@ -6878,22 +6676,6 @@
         <w:gridCol w:w="1416"/>
       </w:tblGrid>
       <w:tr>
-        <w:tblPrEx>
-          <w:tblBorders>
-            <w:top w:val="none" w:color="auto" w:sz="0" w:space="0"/>
-            <w:left w:val="none" w:color="auto" w:sz="0" w:space="0"/>
-            <w:bottom w:val="none" w:color="auto" w:sz="0" w:space="0"/>
-            <w:right w:val="none" w:color="auto" w:sz="0" w:space="0"/>
-            <w:insideH w:val="none" w:color="auto" w:sz="0" w:space="0"/>
-            <w:insideV w:val="none" w:color="auto" w:sz="0" w:space="0"/>
-          </w:tblBorders>
-          <w:tblCellMar>
-            <w:top w:w="0" w:type="dxa"/>
-            <w:left w:w="108" w:type="dxa"/>
-            <w:bottom w:w="0" w:type="dxa"/>
-            <w:right w:w="108" w:type="dxa"/>
-          </w:tblCellMar>
-        </w:tblPrEx>
         <w:tc>
           <w:tcPr>
             <w:tcW w:w="7083" w:type="dxa"/>
@@ -7064,22 +6846,6 @@
         <w:gridCol w:w="1416"/>
       </w:tblGrid>
       <w:tr>
-        <w:tblPrEx>
-          <w:tblBorders>
-            <w:top w:val="none" w:color="auto" w:sz="0" w:space="0"/>
-            <w:left w:val="none" w:color="auto" w:sz="0" w:space="0"/>
-            <w:bottom w:val="none" w:color="auto" w:sz="0" w:space="0"/>
-            <w:right w:val="none" w:color="auto" w:sz="0" w:space="0"/>
-            <w:insideH w:val="none" w:color="auto" w:sz="0" w:space="0"/>
-            <w:insideV w:val="none" w:color="auto" w:sz="0" w:space="0"/>
-          </w:tblBorders>
-          <w:tblCellMar>
-            <w:top w:w="0" w:type="dxa"/>
-            <w:left w:w="108" w:type="dxa"/>
-            <w:bottom w:w="0" w:type="dxa"/>
-            <w:right w:w="108" w:type="dxa"/>
-          </w:tblCellMar>
-        </w:tblPrEx>
         <w:tc>
           <w:tcPr>
             <w:tcW w:w="8506" w:type="dxa"/>
@@ -7158,22 +6924,6 @@
         </w:tc>
       </w:tr>
       <w:tr>
-        <w:tblPrEx>
-          <w:tblBorders>
-            <w:top w:val="none" w:color="auto" w:sz="0" w:space="0"/>
-            <w:left w:val="none" w:color="auto" w:sz="0" w:space="0"/>
-            <w:bottom w:val="none" w:color="auto" w:sz="0" w:space="0"/>
-            <w:right w:val="none" w:color="auto" w:sz="0" w:space="0"/>
-            <w:insideH w:val="none" w:color="auto" w:sz="0" w:space="0"/>
-            <w:insideV w:val="none" w:color="auto" w:sz="0" w:space="0"/>
-          </w:tblBorders>
-          <w:tblCellMar>
-            <w:top w:w="0" w:type="dxa"/>
-            <w:left w:w="108" w:type="dxa"/>
-            <w:bottom w:w="0" w:type="dxa"/>
-            <w:right w:w="108" w:type="dxa"/>
-          </w:tblCellMar>
-        </w:tblPrEx>
         <w:tc>
           <w:tcPr>
             <w:tcW w:w="8506" w:type="dxa"/>
@@ -7252,22 +7002,6 @@
         </w:tc>
       </w:tr>
       <w:tr>
-        <w:tblPrEx>
-          <w:tblBorders>
-            <w:top w:val="none" w:color="auto" w:sz="0" w:space="0"/>
-            <w:left w:val="none" w:color="auto" w:sz="0" w:space="0"/>
-            <w:bottom w:val="none" w:color="auto" w:sz="0" w:space="0"/>
-            <w:right w:val="none" w:color="auto" w:sz="0" w:space="0"/>
-            <w:insideH w:val="none" w:color="auto" w:sz="0" w:space="0"/>
-            <w:insideV w:val="none" w:color="auto" w:sz="0" w:space="0"/>
-          </w:tblBorders>
-          <w:tblCellMar>
-            <w:top w:w="0" w:type="dxa"/>
-            <w:left w:w="108" w:type="dxa"/>
-            <w:bottom w:w="0" w:type="dxa"/>
-            <w:right w:w="108" w:type="dxa"/>
-          </w:tblCellMar>
-        </w:tblPrEx>
         <w:tc>
           <w:tcPr>
             <w:tcW w:w="8506" w:type="dxa"/>
@@ -7438,22 +7172,6 @@
         <w:gridCol w:w="1416"/>
       </w:tblGrid>
       <w:tr>
-        <w:tblPrEx>
-          <w:tblBorders>
-            <w:top w:val="none" w:color="auto" w:sz="0" w:space="0"/>
-            <w:left w:val="none" w:color="auto" w:sz="0" w:space="0"/>
-            <w:bottom w:val="none" w:color="auto" w:sz="0" w:space="0"/>
-            <w:right w:val="none" w:color="auto" w:sz="0" w:space="0"/>
-            <w:insideH w:val="none" w:color="auto" w:sz="0" w:space="0"/>
-            <w:insideV w:val="none" w:color="auto" w:sz="0" w:space="0"/>
-          </w:tblBorders>
-          <w:tblCellMar>
-            <w:top w:w="0" w:type="dxa"/>
-            <w:left w:w="108" w:type="dxa"/>
-            <w:bottom w:w="0" w:type="dxa"/>
-            <w:right w:w="108" w:type="dxa"/>
-          </w:tblCellMar>
-        </w:tblPrEx>
         <w:tc>
           <w:tcPr>
             <w:tcW w:w="7083" w:type="dxa"/>
@@ -7768,22 +7486,6 @@
         <w:gridCol w:w="1416"/>
       </w:tblGrid>
       <w:tr>
-        <w:tblPrEx>
-          <w:tblBorders>
-            <w:top w:val="none" w:color="auto" w:sz="0" w:space="0"/>
-            <w:left w:val="none" w:color="auto" w:sz="0" w:space="0"/>
-            <w:bottom w:val="none" w:color="auto" w:sz="0" w:space="0"/>
-            <w:right w:val="none" w:color="auto" w:sz="0" w:space="0"/>
-            <w:insideH w:val="none" w:color="auto" w:sz="0" w:space="0"/>
-            <w:insideV w:val="none" w:color="auto" w:sz="0" w:space="0"/>
-          </w:tblBorders>
-          <w:tblCellMar>
-            <w:top w:w="0" w:type="dxa"/>
-            <w:left w:w="108" w:type="dxa"/>
-            <w:bottom w:w="0" w:type="dxa"/>
-            <w:right w:w="108" w:type="dxa"/>
-          </w:tblCellMar>
-        </w:tblPrEx>
         <w:tc>
           <w:tcPr>
             <w:tcW w:w="7083" w:type="dxa"/>
@@ -7916,22 +7618,6 @@
         <w:gridCol w:w="1416"/>
       </w:tblGrid>
       <w:tr>
-        <w:tblPrEx>
-          <w:tblBorders>
-            <w:top w:val="none" w:color="auto" w:sz="0" w:space="0"/>
-            <w:left w:val="none" w:color="auto" w:sz="0" w:space="0"/>
-            <w:bottom w:val="none" w:color="auto" w:sz="0" w:space="0"/>
-            <w:right w:val="none" w:color="auto" w:sz="0" w:space="0"/>
-            <w:insideH w:val="none" w:color="auto" w:sz="0" w:space="0"/>
-            <w:insideV w:val="none" w:color="auto" w:sz="0" w:space="0"/>
-          </w:tblBorders>
-          <w:tblCellMar>
-            <w:top w:w="0" w:type="dxa"/>
-            <w:left w:w="108" w:type="dxa"/>
-            <w:bottom w:w="0" w:type="dxa"/>
-            <w:right w:w="108" w:type="dxa"/>
-          </w:tblCellMar>
-        </w:tblPrEx>
         <w:tc>
           <w:tcPr>
             <w:tcW w:w="7083" w:type="dxa"/>
@@ -8084,22 +7770,6 @@
         <w:gridCol w:w="1416"/>
       </w:tblGrid>
       <w:tr>
-        <w:tblPrEx>
-          <w:tblBorders>
-            <w:top w:val="none" w:color="auto" w:sz="0" w:space="0"/>
-            <w:left w:val="none" w:color="auto" w:sz="0" w:space="0"/>
-            <w:bottom w:val="none" w:color="auto" w:sz="0" w:space="0"/>
-            <w:right w:val="none" w:color="auto" w:sz="0" w:space="0"/>
-            <w:insideH w:val="none" w:color="auto" w:sz="0" w:space="0"/>
-            <w:insideV w:val="none" w:color="auto" w:sz="0" w:space="0"/>
-          </w:tblBorders>
-          <w:tblCellMar>
-            <w:top w:w="0" w:type="dxa"/>
-            <w:left w:w="108" w:type="dxa"/>
-            <w:bottom w:w="0" w:type="dxa"/>
-            <w:right w:w="108" w:type="dxa"/>
-          </w:tblCellMar>
-        </w:tblPrEx>
         <w:tc>
           <w:tcPr>
             <w:tcW w:w="7083" w:type="dxa"/>
@@ -8178,22 +7848,6 @@
         </w:tc>
       </w:tr>
       <w:tr>
-        <w:tblPrEx>
-          <w:tblBorders>
-            <w:top w:val="none" w:color="auto" w:sz="0" w:space="0"/>
-            <w:left w:val="none" w:color="auto" w:sz="0" w:space="0"/>
-            <w:bottom w:val="none" w:color="auto" w:sz="0" w:space="0"/>
-            <w:right w:val="none" w:color="auto" w:sz="0" w:space="0"/>
-            <w:insideH w:val="none" w:color="auto" w:sz="0" w:space="0"/>
-            <w:insideV w:val="none" w:color="auto" w:sz="0" w:space="0"/>
-          </w:tblBorders>
-          <w:tblCellMar>
-            <w:top w:w="0" w:type="dxa"/>
-            <w:left w:w="108" w:type="dxa"/>
-            <w:bottom w:w="0" w:type="dxa"/>
-            <w:right w:w="108" w:type="dxa"/>
-          </w:tblCellMar>
-        </w:tblPrEx>
         <w:tc>
           <w:tcPr>
             <w:tcW w:w="7083" w:type="dxa"/>
@@ -8325,16 +7979,6 @@
         <w:gridCol w:w="1416"/>
       </w:tblGrid>
       <w:tr>
-        <w:tblPrEx>
-          <w:tblBorders>
-            <w:top w:val="none" w:color="auto" w:sz="0" w:space="0"/>
-            <w:left w:val="none" w:color="auto" w:sz="0" w:space="0"/>
-            <w:bottom w:val="none" w:color="auto" w:sz="0" w:space="0"/>
-            <w:right w:val="none" w:color="auto" w:sz="0" w:space="0"/>
-            <w:insideH w:val="none" w:color="auto" w:sz="0" w:space="0"/>
-            <w:insideV w:val="none" w:color="auto" w:sz="0" w:space="0"/>
-          </w:tblBorders>
-        </w:tblPrEx>
         <w:tc>
           <w:tcPr>
             <w:tcW w:w="7083" w:type="dxa"/>
@@ -8453,16 +8097,6 @@
         <w:gridCol w:w="1416"/>
       </w:tblGrid>
       <w:tr>
-        <w:tblPrEx>
-          <w:tblBorders>
-            <w:top w:val="none" w:color="auto" w:sz="0" w:space="0"/>
-            <w:left w:val="none" w:color="auto" w:sz="0" w:space="0"/>
-            <w:bottom w:val="none" w:color="auto" w:sz="0" w:space="0"/>
-            <w:right w:val="none" w:color="auto" w:sz="0" w:space="0"/>
-            <w:insideH w:val="none" w:color="auto" w:sz="0" w:space="0"/>
-            <w:insideV w:val="none" w:color="auto" w:sz="0" w:space="0"/>
-          </w:tblBorders>
-        </w:tblPrEx>
         <w:tc>
           <w:tcPr>
             <w:tcW w:w="7083" w:type="dxa"/>
@@ -8581,22 +8215,6 @@
         <w:gridCol w:w="1416"/>
       </w:tblGrid>
       <w:tr>
-        <w:tblPrEx>
-          <w:tblBorders>
-            <w:top w:val="none" w:color="auto" w:sz="0" w:space="0"/>
-            <w:left w:val="none" w:color="auto" w:sz="0" w:space="0"/>
-            <w:bottom w:val="none" w:color="auto" w:sz="0" w:space="0"/>
-            <w:right w:val="none" w:color="auto" w:sz="0" w:space="0"/>
-            <w:insideH w:val="none" w:color="auto" w:sz="0" w:space="0"/>
-            <w:insideV w:val="none" w:color="auto" w:sz="0" w:space="0"/>
-          </w:tblBorders>
-          <w:tblCellMar>
-            <w:top w:w="0" w:type="dxa"/>
-            <w:left w:w="108" w:type="dxa"/>
-            <w:bottom w:w="0" w:type="dxa"/>
-            <w:right w:w="108" w:type="dxa"/>
-          </w:tblCellMar>
-        </w:tblPrEx>
         <w:tc>
           <w:tcPr>
             <w:tcW w:w="7083" w:type="dxa"/>
@@ -8748,22 +8366,6 @@
         <w:gridCol w:w="1416"/>
       </w:tblGrid>
       <w:tr>
-        <w:tblPrEx>
-          <w:tblBorders>
-            <w:top w:val="none" w:color="auto" w:sz="0" w:space="0"/>
-            <w:left w:val="none" w:color="auto" w:sz="0" w:space="0"/>
-            <w:bottom w:val="none" w:color="auto" w:sz="0" w:space="0"/>
-            <w:right w:val="none" w:color="auto" w:sz="0" w:space="0"/>
-            <w:insideH w:val="none" w:color="auto" w:sz="0" w:space="0"/>
-            <w:insideV w:val="none" w:color="auto" w:sz="0" w:space="0"/>
-          </w:tblBorders>
-          <w:tblCellMar>
-            <w:top w:w="0" w:type="dxa"/>
-            <w:left w:w="108" w:type="dxa"/>
-            <w:bottom w:w="0" w:type="dxa"/>
-            <w:right w:w="108" w:type="dxa"/>
-          </w:tblCellMar>
-        </w:tblPrEx>
         <w:tc>
           <w:tcPr>
             <w:tcW w:w="7083" w:type="dxa"/>
@@ -8842,6 +8444,1285 @@
         </w:tc>
       </w:tr>
     </w:tbl>
+    <w:p>
+      <w:pPr>
+        <w:keepNext w:val="0"/>
+        <w:keepLines w:val="0"/>
+        <w:widowControl/>
+        <w:suppressLineNumbers w:val="0"/>
+        <w:jc w:val="left"/>
+        <w:rPr>
+          <w:rFonts w:hint="eastAsia" w:eastAsia="宋体"/>
+          <w:sz w:val="22"/>
+          <w:szCs w:val="22"/>
+          <w:lang w:eastAsia="zh-CN"/>
+        </w:rPr>
+      </w:pPr>
+      <m:oMath>
+        <m:sSubSup>
+          <m:sSubSupPr>
+            <m:ctrlPr>
+              <w:rPr>
+                <w:rFonts w:hint="default" w:ascii="DejaVu Math TeX Gyre" w:hAnsi="DejaVu Math TeX Gyre" w:eastAsia="Apple Color Emoji"/>
+                <w:sz w:val="22"/>
+              </w:rPr>
+            </m:ctrlPr>
+          </m:sSubSupPr>
+          <m:e>
+            <m:r>
+              <m:rPr/>
+              <w:rPr>
+                <w:rFonts w:hint="default" w:ascii="DejaVu Math TeX Gyre" w:hAnsi="DejaVu Math TeX Gyre" w:eastAsia="Apple Color Emoji"/>
+                <w:sz w:val="22"/>
+              </w:rPr>
+              <m:t>T</m:t>
+            </m:r>
+            <m:ctrlPr>
+              <w:rPr>
+                <w:rFonts w:ascii="DejaVu Math TeX Gyre" w:hAnsi="DejaVu Math TeX Gyre" w:eastAsia="Apple Color Emoji"/>
+                <w:sz w:val="22"/>
+              </w:rPr>
+            </m:ctrlPr>
+          </m:e>
+          <m:sub>
+            <m:r>
+              <m:rPr/>
+              <w:rPr>
+                <w:rFonts w:hint="default" w:ascii="DejaVu Math TeX Gyre" w:hAnsi="DejaVu Math TeX Gyre" w:eastAsia="Apple Color Emoji"/>
+                <w:sz w:val="22"/>
+              </w:rPr>
+              <m:t>cℎg,j</m:t>
+            </m:r>
+            <m:ctrlPr>
+              <w:rPr>
+                <w:rFonts w:ascii="DejaVu Math TeX Gyre" w:hAnsi="DejaVu Math TeX Gyre" w:eastAsia="Apple Color Emoji"/>
+                <w:sz w:val="22"/>
+              </w:rPr>
+            </m:ctrlPr>
+          </m:sub>
+          <m:sup>
+            <m:r>
+              <m:rPr/>
+              <w:rPr>
+                <w:rFonts w:hint="default" w:ascii="DejaVu Math TeX Gyre" w:hAnsi="DejaVu Math TeX Gyre" w:eastAsia="Apple Color Emoji"/>
+                <w:sz w:val="22"/>
+              </w:rPr>
+              <m:t>k</m:t>
+            </m:r>
+            <m:ctrlPr>
+              <w:rPr>
+                <w:rFonts w:ascii="DejaVu Math TeX Gyre" w:hAnsi="DejaVu Math TeX Gyre" w:eastAsia="Apple Color Emoji"/>
+                <w:sz w:val="22"/>
+              </w:rPr>
+            </m:ctrlPr>
+          </m:sup>
+        </m:sSubSup>
+        <m:r>
+          <m:rPr/>
+          <w:rPr>
+            <w:rFonts w:hint="default" w:ascii="DejaVu Math TeX Gyre" w:hAnsi="DejaVu Math TeX Gyre" w:eastAsia="Apple Color Emoji"/>
+            <w:sz w:val="22"/>
+          </w:rPr>
+          <m:t>=</m:t>
+        </m:r>
+        <m:sSub>
+          <m:sSubPr>
+            <m:ctrlPr>
+              <w:rPr>
+                <w:rFonts w:hint="default" w:ascii="DejaVu Math TeX Gyre" w:hAnsi="DejaVu Math TeX Gyre" w:eastAsia="Apple Color Emoji"/>
+                <w:sz w:val="22"/>
+              </w:rPr>
+            </m:ctrlPr>
+          </m:sSubPr>
+          <m:e>
+            <m:r>
+              <m:rPr/>
+              <w:rPr>
+                <w:rFonts w:hint="default" w:ascii="DejaVu Math TeX Gyre" w:hAnsi="DejaVu Math TeX Gyre" w:eastAsia="Apple Color Emoji"/>
+                <w:sz w:val="22"/>
+              </w:rPr>
+              <m:t>T</m:t>
+            </m:r>
+            <m:ctrlPr>
+              <w:rPr>
+                <w:rFonts w:ascii="DejaVu Math TeX Gyre" w:hAnsi="DejaVu Math TeX Gyre" w:eastAsia="Apple Color Emoji"/>
+                <w:sz w:val="22"/>
+              </w:rPr>
+            </m:ctrlPr>
+          </m:e>
+          <m:sub>
+            <m:r>
+              <m:rPr>
+                <m:sty m:val="p"/>
+              </m:rPr>
+              <w:rPr>
+                <w:rFonts w:hint="default" w:ascii="DejaVu Math TeX Gyre" w:hAnsi="DejaVu Math TeX Gyre" w:eastAsia="Apple Color Emoji"/>
+                <w:sz w:val="22"/>
+              </w:rPr>
+              <m:t>setup</m:t>
+            </m:r>
+            <m:r>
+              <m:rPr/>
+              <w:rPr>
+                <w:rFonts w:hint="default" w:ascii="DejaVu Math TeX Gyre" w:hAnsi="DejaVu Math TeX Gyre" w:eastAsia="Apple Color Emoji"/>
+                <w:sz w:val="22"/>
+              </w:rPr>
+              <m:t>,j</m:t>
+            </m:r>
+            <m:ctrlPr>
+              <w:rPr>
+                <w:rFonts w:ascii="DejaVu Math TeX Gyre" w:hAnsi="DejaVu Math TeX Gyre" w:eastAsia="Apple Color Emoji"/>
+                <w:sz w:val="22"/>
+              </w:rPr>
+            </m:ctrlPr>
+          </m:sub>
+        </m:sSub>
+        <m:r>
+          <m:rPr/>
+          <w:rPr>
+            <w:rFonts w:hint="default" w:ascii="DejaVu Math TeX Gyre" w:hAnsi="DejaVu Math TeX Gyre" w:eastAsia="Apple Color Emoji"/>
+            <w:sz w:val="22"/>
+          </w:rPr>
+          <m:t>⋅</m:t>
+        </m:r>
+        <m:sSubSup>
+          <m:sSubSupPr>
+            <m:ctrlPr>
+              <w:rPr>
+                <w:rFonts w:hint="default" w:ascii="DejaVu Math TeX Gyre" w:hAnsi="DejaVu Math TeX Gyre" w:eastAsia="Apple Color Emoji"/>
+                <w:sz w:val="22"/>
+              </w:rPr>
+            </m:ctrlPr>
+          </m:sSubSupPr>
+          <m:e>
+            <m:r>
+              <m:rPr/>
+              <w:rPr>
+                <w:rFonts w:hint="default" w:ascii="DejaVu Math TeX Gyre" w:hAnsi="DejaVu Math TeX Gyre" w:eastAsia="Apple Color Emoji"/>
+                <w:sz w:val="22"/>
+              </w:rPr>
+              <m:t>Z</m:t>
+            </m:r>
+            <m:ctrlPr>
+              <w:rPr>
+                <w:rFonts w:ascii="DejaVu Math TeX Gyre" w:hAnsi="DejaVu Math TeX Gyre" w:eastAsia="Apple Color Emoji"/>
+                <w:sz w:val="22"/>
+              </w:rPr>
+            </m:ctrlPr>
+          </m:e>
+          <m:sub>
+            <m:r>
+              <m:rPr/>
+              <w:rPr>
+                <w:rFonts w:hint="default" w:ascii="DejaVu Math TeX Gyre" w:hAnsi="DejaVu Math TeX Gyre" w:eastAsia="Apple Color Emoji"/>
+                <w:sz w:val="22"/>
+              </w:rPr>
+              <m:t>j</m:t>
+            </m:r>
+            <m:ctrlPr>
+              <w:rPr>
+                <w:rFonts w:ascii="DejaVu Math TeX Gyre" w:hAnsi="DejaVu Math TeX Gyre" w:eastAsia="Apple Color Emoji"/>
+                <w:sz w:val="22"/>
+              </w:rPr>
+            </m:ctrlPr>
+          </m:sub>
+          <m:sup>
+            <m:r>
+              <m:rPr/>
+              <w:rPr>
+                <w:rFonts w:hint="default" w:ascii="DejaVu Math TeX Gyre" w:hAnsi="DejaVu Math TeX Gyre" w:eastAsia="Apple Color Emoji"/>
+                <w:sz w:val="22"/>
+              </w:rPr>
+              <m:t>k</m:t>
+            </m:r>
+            <m:ctrlPr>
+              <w:rPr>
+                <w:rFonts w:ascii="DejaVu Math TeX Gyre" w:hAnsi="DejaVu Math TeX Gyre" w:eastAsia="Apple Color Emoji"/>
+                <w:sz w:val="22"/>
+              </w:rPr>
+            </m:ctrlPr>
+          </m:sup>
+        </m:sSubSup>
+        <m:r>
+          <m:rPr/>
+          <w:rPr>
+            <w:rFonts w:hint="default" w:ascii="DejaVu Math TeX Gyre" w:hAnsi="DejaVu Math TeX Gyre" w:eastAsia="Apple Color Emoji"/>
+            <w:sz w:val="22"/>
+          </w:rPr>
+          <m:t>+</m:t>
+        </m:r>
+        <m:nary>
+          <m:naryPr>
+            <m:chr m:val="∑"/>
+            <m:limLoc m:val="undOvr"/>
+            <m:supHide m:val="1"/>
+            <m:ctrlPr>
+              <w:rPr>
+                <w:rFonts w:hint="default" w:ascii="DejaVu Math TeX Gyre" w:hAnsi="DejaVu Math TeX Gyre" w:eastAsia="Apple Color Emoji"/>
+                <w:sz w:val="22"/>
+              </w:rPr>
+            </m:ctrlPr>
+          </m:naryPr>
+          <m:sub>
+            <m:r>
+              <m:rPr/>
+              <w:rPr>
+                <w:rFonts w:hint="default" w:ascii="DejaVu Math TeX Gyre" w:hAnsi="DejaVu Math TeX Gyre" w:eastAsia="Apple Color Emoji"/>
+                <w:sz w:val="22"/>
+              </w:rPr>
+              <m:t>m∈CM</m:t>
+            </m:r>
+            <m:ctrlPr>
+              <w:rPr>
+                <w:rFonts w:ascii="DejaVu Math TeX Gyre" w:hAnsi="DejaVu Math TeX Gyre" w:eastAsia="Apple Color Emoji"/>
+                <w:sz w:val="22"/>
+              </w:rPr>
+            </m:ctrlPr>
+          </m:sub>
+          <m:sup>
+            <m:ctrlPr>
+              <w:rPr>
+                <w:rFonts w:ascii="DejaVu Math TeX Gyre" w:hAnsi="DejaVu Math TeX Gyre" w:eastAsia="Apple Color Emoji"/>
+                <w:sz w:val="22"/>
+              </w:rPr>
+            </m:ctrlPr>
+          </m:sup>
+          <m:e>
+            <m:sSubSup>
+              <m:sSubSupPr>
+                <m:ctrlPr>
+                  <w:rPr>
+                    <w:rFonts w:hint="default" w:ascii="DejaVu Math TeX Gyre" w:hAnsi="DejaVu Math TeX Gyre" w:eastAsia="Apple Color Emoji"/>
+                    <w:sz w:val="22"/>
+                  </w:rPr>
+                </m:ctrlPr>
+              </m:sSubSupPr>
+              <m:e>
+                <m:r>
+                  <m:rPr/>
+                  <w:rPr>
+                    <w:rFonts w:hint="default" w:ascii="DejaVu Math TeX Gyre" w:hAnsi="DejaVu Math TeX Gyre" w:eastAsia="Apple Color Emoji"/>
+                    <w:sz w:val="22"/>
+                  </w:rPr>
+                  <m:t>z</m:t>
+                </m:r>
+                <m:ctrlPr>
+                  <w:rPr>
+                    <w:rFonts w:ascii="DejaVu Math TeX Gyre" w:hAnsi="DejaVu Math TeX Gyre" w:eastAsia="Apple Color Emoji"/>
+                    <w:sz w:val="22"/>
+                  </w:rPr>
+                </m:ctrlPr>
+              </m:e>
+              <m:sub>
+                <m:r>
+                  <m:rPr/>
+                  <w:rPr>
+                    <w:rFonts w:hint="default" w:ascii="DejaVu Math TeX Gyre" w:hAnsi="DejaVu Math TeX Gyre" w:eastAsia="Apple Color Emoji"/>
+                    <w:sz w:val="22"/>
+                  </w:rPr>
+                  <m:t>k</m:t>
+                </m:r>
+                <m:ctrlPr>
+                  <w:rPr>
+                    <w:rFonts w:ascii="DejaVu Math TeX Gyre" w:hAnsi="DejaVu Math TeX Gyre" w:eastAsia="Apple Color Emoji"/>
+                    <w:sz w:val="22"/>
+                  </w:rPr>
+                </m:ctrlPr>
+              </m:sub>
+              <m:sup>
+                <m:r>
+                  <m:rPr/>
+                  <w:rPr>
+                    <w:rFonts w:hint="default" w:ascii="DejaVu Math TeX Gyre" w:hAnsi="DejaVu Math TeX Gyre" w:eastAsia="Apple Color Emoji"/>
+                    <w:sz w:val="22"/>
+                  </w:rPr>
+                  <m:t>m</m:t>
+                </m:r>
+                <m:ctrlPr>
+                  <w:rPr>
+                    <w:rFonts w:ascii="DejaVu Math TeX Gyre" w:hAnsi="DejaVu Math TeX Gyre" w:eastAsia="Apple Color Emoji"/>
+                    <w:sz w:val="22"/>
+                  </w:rPr>
+                </m:ctrlPr>
+              </m:sup>
+            </m:sSubSup>
+            <m:ctrlPr>
+              <w:rPr>
+                <w:rFonts w:hint="default" w:ascii="DejaVu Math TeX Gyre" w:hAnsi="DejaVu Math TeX Gyre" w:eastAsia="Apple Color Emoji"/>
+                <w:sz w:val="22"/>
+              </w:rPr>
+            </m:ctrlPr>
+          </m:e>
+        </m:nary>
+        <m:r>
+          <m:rPr/>
+          <w:rPr>
+            <w:rFonts w:hint="default" w:ascii="DejaVu Math TeX Gyre" w:hAnsi="DejaVu Math TeX Gyre" w:eastAsia="Apple Color Emoji"/>
+            <w:sz w:val="22"/>
+          </w:rPr>
+          <m:t>⋅</m:t>
+        </m:r>
+        <m:f>
+          <m:fPr>
+            <m:ctrlPr>
+              <w:rPr>
+                <w:rFonts w:hint="default" w:ascii="DejaVu Math TeX Gyre" w:hAnsi="DejaVu Math TeX Gyre" w:eastAsia="Apple Color Emoji"/>
+                <w:i/>
+                <w:sz w:val="22"/>
+              </w:rPr>
+            </m:ctrlPr>
+          </m:fPr>
+          <m:num>
+            <m:sSubSup>
+              <m:sSubSupPr>
+                <m:ctrlPr>
+                  <w:rPr>
+                    <w:rFonts w:hint="default" w:ascii="DejaVu Math TeX Gyre" w:hAnsi="DejaVu Math TeX Gyre" w:eastAsia="Apple Color Emoji"/>
+                    <w:sz w:val="22"/>
+                  </w:rPr>
+                </m:ctrlPr>
+              </m:sSubSupPr>
+              <m:e>
+                <m:r>
+                  <m:rPr/>
+                  <w:rPr>
+                    <w:rFonts w:hint="default" w:ascii="DejaVu Math TeX Gyre" w:hAnsi="DejaVu Math TeX Gyre" w:eastAsia="Apple Color Emoji"/>
+                    <w:sz w:val="22"/>
+                  </w:rPr>
+                  <m:t>Q</m:t>
+                </m:r>
+                <m:ctrlPr>
+                  <w:rPr>
+                    <w:rFonts w:ascii="DejaVu Math TeX Gyre" w:hAnsi="DejaVu Math TeX Gyre" w:eastAsia="Apple Color Emoji"/>
+                    <w:sz w:val="22"/>
+                  </w:rPr>
+                </m:ctrlPr>
+              </m:e>
+              <m:sub>
+                <m:r>
+                  <m:rPr>
+                    <m:sty m:val="p"/>
+                  </m:rPr>
+                  <w:rPr>
+                    <w:rFonts w:hint="default" w:ascii="DejaVu Math TeX Gyre" w:hAnsi="DejaVu Math TeX Gyre" w:eastAsia="Apple Color Emoji"/>
+                    <w:sz w:val="22"/>
+                  </w:rPr>
+                  <m:t>chg</m:t>
+                </m:r>
+                <m:r>
+                  <m:rPr/>
+                  <w:rPr>
+                    <w:rFonts w:hint="default" w:ascii="DejaVu Math TeX Gyre" w:hAnsi="DejaVu Math TeX Gyre" w:eastAsia="Apple Color Emoji"/>
+                    <w:sz w:val="22"/>
+                  </w:rPr>
+                  <m:t>,j</m:t>
+                </m:r>
+                <m:ctrlPr>
+                  <w:rPr>
+                    <w:rFonts w:ascii="DejaVu Math TeX Gyre" w:hAnsi="DejaVu Math TeX Gyre" w:eastAsia="Apple Color Emoji"/>
+                    <w:sz w:val="22"/>
+                  </w:rPr>
+                </m:ctrlPr>
+              </m:sub>
+              <m:sup>
+                <m:r>
+                  <m:rPr/>
+                  <w:rPr>
+                    <w:rFonts w:hint="default" w:ascii="DejaVu Math TeX Gyre" w:hAnsi="DejaVu Math TeX Gyre" w:eastAsia="Apple Color Emoji"/>
+                    <w:sz w:val="22"/>
+                  </w:rPr>
+                  <m:t>k</m:t>
+                </m:r>
+                <m:ctrlPr>
+                  <w:rPr>
+                    <w:rFonts w:ascii="DejaVu Math TeX Gyre" w:hAnsi="DejaVu Math TeX Gyre" w:eastAsia="Apple Color Emoji"/>
+                    <w:sz w:val="22"/>
+                  </w:rPr>
+                </m:ctrlPr>
+              </m:sup>
+            </m:sSubSup>
+            <m:ctrlPr>
+              <w:rPr>
+                <w:rFonts w:hint="default" w:ascii="DejaVu Math TeX Gyre" w:hAnsi="DejaVu Math TeX Gyre" w:eastAsia="Apple Color Emoji"/>
+                <w:sz w:val="22"/>
+              </w:rPr>
+            </m:ctrlPr>
+          </m:num>
+          <m:den>
+            <m:sSubSup>
+              <m:sSubSupPr>
+                <m:ctrlPr>
+                  <w:rPr>
+                    <w:rFonts w:hint="default" w:ascii="DejaVu Math TeX Gyre" w:hAnsi="DejaVu Math TeX Gyre" w:eastAsia="Apple Color Emoji"/>
+                    <w:sz w:val="22"/>
+                  </w:rPr>
+                </m:ctrlPr>
+              </m:sSubSupPr>
+              <m:e>
+                <m:r>
+                  <m:rPr/>
+                  <w:rPr>
+                    <w:rFonts w:hint="default" w:ascii="DejaVu Math TeX Gyre" w:hAnsi="DejaVu Math TeX Gyre" w:eastAsia="Apple Color Emoji"/>
+                    <w:sz w:val="22"/>
+                  </w:rPr>
+                  <m:t>P</m:t>
+                </m:r>
+                <m:ctrlPr>
+                  <w:rPr>
+                    <w:rFonts w:ascii="DejaVu Math TeX Gyre" w:hAnsi="DejaVu Math TeX Gyre" w:eastAsia="Apple Color Emoji"/>
+                    <w:sz w:val="22"/>
+                  </w:rPr>
+                </m:ctrlPr>
+              </m:e>
+              <m:sub>
+                <m:r>
+                  <m:rPr>
+                    <m:sty m:val="p"/>
+                  </m:rPr>
+                  <w:rPr>
+                    <w:rFonts w:hint="default" w:ascii="DejaVu Math TeX Gyre" w:hAnsi="DejaVu Math TeX Gyre" w:eastAsia="Apple Color Emoji"/>
+                    <w:sz w:val="22"/>
+                  </w:rPr>
+                  <m:t>rate</m:t>
+                </m:r>
+                <m:ctrlPr>
+                  <w:rPr>
+                    <w:rFonts w:ascii="DejaVu Math TeX Gyre" w:hAnsi="DejaVu Math TeX Gyre" w:eastAsia="Apple Color Emoji"/>
+                    <w:sz w:val="22"/>
+                  </w:rPr>
+                </m:ctrlPr>
+              </m:sub>
+              <m:sup>
+                <m:r>
+                  <m:rPr/>
+                  <w:rPr>
+                    <w:rFonts w:hint="default" w:ascii="DejaVu Math TeX Gyre" w:hAnsi="DejaVu Math TeX Gyre" w:eastAsia="Apple Color Emoji"/>
+                    <w:sz w:val="22"/>
+                  </w:rPr>
+                  <m:t>m</m:t>
+                </m:r>
+                <m:ctrlPr>
+                  <w:rPr>
+                    <w:rFonts w:ascii="DejaVu Math TeX Gyre" w:hAnsi="DejaVu Math TeX Gyre" w:eastAsia="Apple Color Emoji"/>
+                    <w:sz w:val="22"/>
+                  </w:rPr>
+                </m:ctrlPr>
+              </m:sup>
+            </m:sSubSup>
+            <m:r>
+              <m:rPr/>
+              <w:rPr>
+                <w:rFonts w:hint="default" w:ascii="DejaVu Math TeX Gyre" w:hAnsi="DejaVu Math TeX Gyre" w:eastAsia="Apple Color Emoji"/>
+                <w:sz w:val="22"/>
+              </w:rPr>
+              <m:t>⋅</m:t>
+            </m:r>
+            <m:sSub>
+              <m:sSubPr>
+                <m:ctrlPr>
+                  <w:rPr>
+                    <w:rFonts w:hint="default" w:ascii="DejaVu Math TeX Gyre" w:hAnsi="DejaVu Math TeX Gyre" w:eastAsia="Apple Color Emoji"/>
+                    <w:sz w:val="22"/>
+                  </w:rPr>
+                </m:ctrlPr>
+              </m:sSubPr>
+              <m:e>
+                <m:r>
+                  <m:rPr/>
+                  <w:rPr>
+                    <w:rFonts w:hint="default" w:ascii="DejaVu Math TeX Gyre" w:hAnsi="DejaVu Math TeX Gyre" w:eastAsia="Apple Color Emoji"/>
+                    <w:sz w:val="22"/>
+                  </w:rPr>
+                  <m:t>η</m:t>
+                </m:r>
+                <m:ctrlPr>
+                  <w:rPr>
+                    <w:rFonts w:ascii="DejaVu Math TeX Gyre" w:hAnsi="DejaVu Math TeX Gyre" w:eastAsia="Apple Color Emoji"/>
+                    <w:sz w:val="22"/>
+                  </w:rPr>
+                </m:ctrlPr>
+              </m:e>
+              <m:sub>
+                <m:r>
+                  <m:rPr/>
+                  <w:rPr>
+                    <w:rFonts w:hint="default" w:ascii="DejaVu Math TeX Gyre" w:hAnsi="DejaVu Math TeX Gyre" w:eastAsia="Apple Color Emoji"/>
+                    <w:sz w:val="22"/>
+                  </w:rPr>
+                  <m:t>m</m:t>
+                </m:r>
+                <m:ctrlPr>
+                  <w:rPr>
+                    <w:rFonts w:ascii="DejaVu Math TeX Gyre" w:hAnsi="DejaVu Math TeX Gyre" w:eastAsia="Apple Color Emoji"/>
+                    <w:sz w:val="22"/>
+                  </w:rPr>
+                </m:ctrlPr>
+              </m:sub>
+            </m:sSub>
+            <m:ctrlPr>
+              <w:rPr>
+                <w:rFonts w:hint="default" w:ascii="DejaVu Math TeX Gyre" w:hAnsi="DejaVu Math TeX Gyre" w:eastAsia="Apple Color Emoji"/>
+                <w:sz w:val="22"/>
+              </w:rPr>
+            </m:ctrlPr>
+          </m:den>
+        </m:f>
+        <m:r>
+          <m:rPr>
+            <m:sty m:val="p"/>
+          </m:rPr>
+          <w:rPr>
+            <w:rFonts w:hint="default" w:ascii="DejaVu Math TeX Gyre" w:hAnsi="DejaVu Math TeX Gyre" w:eastAsia="Apple Color Emoji"/>
+            <w:sz w:val="22"/>
+          </w:rPr>
+          <m:t xml:space="preserve">  </m:t>
+        </m:r>
+        <m:r>
+          <m:rPr/>
+          <w:rPr>
+            <w:rFonts w:hint="default" w:ascii="DejaVu Math TeX Gyre" w:hAnsi="DejaVu Math TeX Gyre" w:eastAsia="Apple Color Emoji"/>
+            <w:sz w:val="22"/>
+          </w:rPr>
+          <m:t>∀j∈</m:t>
+        </m:r>
+        <m:sSub>
+          <m:sSubPr>
+            <m:ctrlPr>
+              <w:rPr>
+                <w:rFonts w:hint="default" w:ascii="DejaVu Math TeX Gyre" w:hAnsi="DejaVu Math TeX Gyre" w:eastAsia="Apple Color Emoji"/>
+                <w:sz w:val="22"/>
+              </w:rPr>
+            </m:ctrlPr>
+          </m:sSubPr>
+          <m:e>
+            <m:r>
+              <m:rPr/>
+              <w:rPr>
+                <w:rFonts w:hint="default" w:ascii="DejaVu Math TeX Gyre" w:hAnsi="DejaVu Math TeX Gyre" w:eastAsia="Apple Color Emoji"/>
+                <w:sz w:val="22"/>
+              </w:rPr>
+              <m:t>V</m:t>
+            </m:r>
+            <m:ctrlPr>
+              <w:rPr>
+                <w:rFonts w:hint="default" w:ascii="DejaVu Math TeX Gyre" w:hAnsi="DejaVu Math TeX Gyre" w:eastAsia="Apple Color Emoji"/>
+                <w:sz w:val="22"/>
+              </w:rPr>
+            </m:ctrlPr>
+          </m:e>
+          <m:sub>
+            <m:r>
+              <m:rPr/>
+              <w:rPr>
+                <w:rFonts w:hint="default" w:ascii="DejaVu Math TeX Gyre" w:hAnsi="DejaVu Math TeX Gyre" w:eastAsia="Apple Color Emoji"/>
+                <w:sz w:val="22"/>
+              </w:rPr>
+              <m:t>RS</m:t>
+            </m:r>
+            <m:ctrlPr>
+              <w:rPr>
+                <w:rFonts w:hint="default" w:ascii="DejaVu Math TeX Gyre" w:hAnsi="DejaVu Math TeX Gyre" w:eastAsia="Apple Color Emoji"/>
+                <w:sz w:val="22"/>
+              </w:rPr>
+            </m:ctrlPr>
+          </m:sub>
+        </m:sSub>
+        <m:r>
+          <m:rPr/>
+          <w:rPr>
+            <w:rFonts w:hint="default" w:ascii="DejaVu Math TeX Gyre" w:hAnsi="DejaVu Math TeX Gyre" w:eastAsia="Apple Color Emoji"/>
+            <w:sz w:val="22"/>
+          </w:rPr>
+          <m:t>∪{</m:t>
+        </m:r>
+        <m:sSub>
+          <m:sSubPr>
+            <m:ctrlPr>
+              <w:rPr>
+                <w:rFonts w:hint="default" w:ascii="DejaVu Math TeX Gyre" w:hAnsi="DejaVu Math TeX Gyre" w:eastAsia="Apple Color Emoji"/>
+                <w:sz w:val="22"/>
+              </w:rPr>
+            </m:ctrlPr>
+          </m:sSubPr>
+          <m:e>
+            <m:r>
+              <m:rPr/>
+              <w:rPr>
+                <w:rFonts w:hint="default" w:ascii="DejaVu Math TeX Gyre" w:hAnsi="DejaVu Math TeX Gyre" w:eastAsia="Apple Color Emoji"/>
+                <w:sz w:val="22"/>
+              </w:rPr>
+              <m:t>v</m:t>
+            </m:r>
+            <m:ctrlPr>
+              <w:rPr>
+                <w:rFonts w:hint="default" w:ascii="DejaVu Math TeX Gyre" w:hAnsi="DejaVu Math TeX Gyre" w:eastAsia="Apple Color Emoji"/>
+                <w:sz w:val="22"/>
+              </w:rPr>
+            </m:ctrlPr>
+          </m:e>
+          <m:sub>
+            <m:r>
+              <m:rPr/>
+              <w:rPr>
+                <w:rFonts w:hint="default" w:ascii="DejaVu Math TeX Gyre" w:hAnsi="DejaVu Math TeX Gyre" w:eastAsia="Apple Color Emoji"/>
+                <w:sz w:val="22"/>
+              </w:rPr>
+              <m:t>0</m:t>
+            </m:r>
+            <m:ctrlPr>
+              <w:rPr>
+                <w:rFonts w:hint="default" w:ascii="DejaVu Math TeX Gyre" w:hAnsi="DejaVu Math TeX Gyre" w:eastAsia="Apple Color Emoji"/>
+                <w:sz w:val="22"/>
+              </w:rPr>
+            </m:ctrlPr>
+          </m:sub>
+        </m:sSub>
+        <m:r>
+          <m:rPr/>
+          <w:rPr>
+            <w:rFonts w:hint="default" w:ascii="DejaVu Math TeX Gyre" w:hAnsi="DejaVu Math TeX Gyre" w:eastAsia="Apple Color Emoji"/>
+            <w:sz w:val="22"/>
+          </w:rPr>
+          <m:t>},k∈C</m:t>
+        </m:r>
+      </m:oMath>
+      <w:r>
+        <m:rPr/>
+        <w:rPr>
+          <w:rFonts w:hint="eastAsia" w:hAnsi="DejaVu Math TeX Gyre" w:eastAsia="宋体"/>
+          <w:i w:val="0"/>
+          <w:sz w:val="22"/>
+          <w:lang w:eastAsia="zh-CN"/>
+        </w:rPr>
+        <w:t>（</w:t>
+      </w:r>
+      <w:r>
+        <m:rPr/>
+        <w:rPr>
+          <w:rFonts w:hint="eastAsia" w:hAnsi="DejaVu Math TeX Gyre" w:eastAsia="宋体"/>
+          <w:i w:val="0"/>
+          <w:sz w:val="22"/>
+          <w:lang w:val="en-US" w:eastAsia="zh-CN"/>
+        </w:rPr>
+        <w:t>25-1</w:t>
+      </w:r>
+      <w:r>
+        <m:rPr/>
+        <w:rPr>
+          <w:rFonts w:hint="eastAsia" w:hAnsi="DejaVu Math TeX Gyre" w:eastAsia="宋体"/>
+          <w:i w:val="0"/>
+          <w:sz w:val="22"/>
+          <w:lang w:eastAsia="zh-CN"/>
+        </w:rPr>
+        <w:t>）</w:t>
+      </w:r>
+    </w:p>
+    <w:p>
+      <w:pPr>
+        <w:ind w:firstLine="480"/>
+        <w:rPr>
+          <w:rFonts w:hint="default" w:ascii="Times New Roman" w:hAnsi="Times New Roman" w:eastAsia="宋体" w:cs="Times New Roman"/>
+          <w:lang w:val="en-US" w:eastAsia="zh-CN"/>
+        </w:rPr>
+      </w:pPr>
+      <w:r>
+        <w:rPr>
+          <w:rFonts w:hint="eastAsia" w:cs="Times New Roman"/>
+          <w:lang w:val="en-US" w:eastAsia="zh-CN"/>
+        </w:rPr>
+        <w:t>公式</w:t>
+      </w:r>
+      <w:r>
+        <w:rPr>
+          <w:rFonts w:hint="default" w:cs="Times New Roman"/>
+          <w:lang w:val="en-US" w:eastAsia="zh-CN"/>
+        </w:rPr>
+        <w:t>(25-1)</w:t>
+      </w:r>
+      <w:r>
+        <w:rPr>
+          <w:rFonts w:hint="eastAsia" w:cs="Times New Roman"/>
+          <w:lang w:val="en-US" w:eastAsia="zh-CN"/>
+        </w:rPr>
+        <w:t>表示车辆的时间充电模型，包含充电时间</w:t>
+      </w:r>
+      <m:oMath>
+        <m:sSubSup>
+          <m:sSubSupPr>
+            <m:ctrlPr>
+              <w:rPr>
+                <w:rFonts w:hint="default" w:ascii="DejaVu Math TeX Gyre" w:hAnsi="DejaVu Math TeX Gyre" w:eastAsia="Apple Color Emoji"/>
+                <w:sz w:val="22"/>
+              </w:rPr>
+            </m:ctrlPr>
+          </m:sSubSupPr>
+          <m:e>
+            <m:r>
+              <m:rPr/>
+              <w:rPr>
+                <w:rFonts w:hint="default" w:ascii="DejaVu Math TeX Gyre" w:hAnsi="DejaVu Math TeX Gyre" w:eastAsia="Apple Color Emoji"/>
+                <w:sz w:val="22"/>
+              </w:rPr>
+              <m:t>T</m:t>
+            </m:r>
+            <m:ctrlPr>
+              <w:rPr>
+                <w:rFonts w:ascii="DejaVu Math TeX Gyre" w:hAnsi="DejaVu Math TeX Gyre" w:eastAsia="Apple Color Emoji"/>
+                <w:sz w:val="22"/>
+              </w:rPr>
+            </m:ctrlPr>
+          </m:e>
+          <m:sub>
+            <m:r>
+              <m:rPr/>
+              <w:rPr>
+                <w:rFonts w:hint="default" w:ascii="DejaVu Math TeX Gyre" w:hAnsi="DejaVu Math TeX Gyre" w:eastAsia="Apple Color Emoji"/>
+                <w:sz w:val="22"/>
+              </w:rPr>
+              <m:t>cℎg,j</m:t>
+            </m:r>
+            <m:ctrlPr>
+              <w:rPr>
+                <w:rFonts w:ascii="DejaVu Math TeX Gyre" w:hAnsi="DejaVu Math TeX Gyre" w:eastAsia="Apple Color Emoji"/>
+                <w:sz w:val="22"/>
+              </w:rPr>
+            </m:ctrlPr>
+          </m:sub>
+          <m:sup>
+            <m:r>
+              <m:rPr/>
+              <w:rPr>
+                <w:rFonts w:hint="default" w:ascii="DejaVu Math TeX Gyre" w:hAnsi="DejaVu Math TeX Gyre" w:eastAsia="Apple Color Emoji"/>
+                <w:sz w:val="22"/>
+              </w:rPr>
+              <m:t>k</m:t>
+            </m:r>
+            <m:ctrlPr>
+              <w:rPr>
+                <w:rFonts w:ascii="DejaVu Math TeX Gyre" w:hAnsi="DejaVu Math TeX Gyre" w:eastAsia="Apple Color Emoji"/>
+                <w:sz w:val="22"/>
+              </w:rPr>
+            </m:ctrlPr>
+          </m:sup>
+        </m:sSubSup>
+      </m:oMath>
+      <w:r>
+        <w:rPr>
+          <w:rFonts w:hint="eastAsia" w:hAnsi="DejaVu Math TeX Gyre" w:eastAsia="宋体"/>
+          <w:i w:val="0"/>
+          <w:sz w:val="22"/>
+          <w:lang w:eastAsia="zh-CN"/>
+        </w:rPr>
+        <w:t>，</w:t>
+      </w:r>
+      <w:r>
+        <w:rPr>
+          <w:rFonts w:hint="eastAsia" w:hAnsi="DejaVu Math TeX Gyre" w:eastAsia="宋体"/>
+          <w:i w:val="0"/>
+          <w:sz w:val="22"/>
+          <w:lang w:val="en-US" w:eastAsia="zh-CN"/>
+        </w:rPr>
+        <w:t>固定充电时间</w:t>
+      </w:r>
+      <m:oMath>
+        <m:sSub>
+          <m:sSubPr>
+            <m:ctrlPr>
+              <w:rPr>
+                <w:rFonts w:hint="default" w:ascii="DejaVu Math TeX Gyre" w:hAnsi="DejaVu Math TeX Gyre" w:eastAsia="Apple Color Emoji"/>
+                <w:sz w:val="22"/>
+              </w:rPr>
+            </m:ctrlPr>
+          </m:sSubPr>
+          <m:e>
+            <m:r>
+              <m:rPr/>
+              <w:rPr>
+                <w:rFonts w:hint="default" w:ascii="DejaVu Math TeX Gyre" w:hAnsi="DejaVu Math TeX Gyre" w:eastAsia="Apple Color Emoji"/>
+                <w:sz w:val="22"/>
+              </w:rPr>
+              <m:t>T</m:t>
+            </m:r>
+            <m:ctrlPr>
+              <w:rPr>
+                <w:rFonts w:ascii="DejaVu Math TeX Gyre" w:hAnsi="DejaVu Math TeX Gyre" w:eastAsia="Apple Color Emoji"/>
+                <w:sz w:val="22"/>
+              </w:rPr>
+            </m:ctrlPr>
+          </m:e>
+          <m:sub>
+            <m:r>
+              <m:rPr>
+                <m:sty m:val="p"/>
+              </m:rPr>
+              <w:rPr>
+                <w:rFonts w:hint="default" w:ascii="DejaVu Math TeX Gyre" w:hAnsi="DejaVu Math TeX Gyre" w:eastAsia="Apple Color Emoji"/>
+                <w:sz w:val="22"/>
+              </w:rPr>
+              <m:t>setup</m:t>
+            </m:r>
+            <m:r>
+              <m:rPr/>
+              <w:rPr>
+                <w:rFonts w:hint="default" w:ascii="DejaVu Math TeX Gyre" w:hAnsi="DejaVu Math TeX Gyre" w:eastAsia="Apple Color Emoji"/>
+                <w:sz w:val="22"/>
+              </w:rPr>
+              <m:t>,j</m:t>
+            </m:r>
+            <m:ctrlPr>
+              <w:rPr>
+                <w:rFonts w:ascii="DejaVu Math TeX Gyre" w:hAnsi="DejaVu Math TeX Gyre" w:eastAsia="Apple Color Emoji"/>
+                <w:sz w:val="22"/>
+              </w:rPr>
+            </m:ctrlPr>
+          </m:sub>
+        </m:sSub>
+      </m:oMath>
+      <w:r>
+        <w:rPr>
+          <w:rFonts w:hint="eastAsia" w:hAnsi="DejaVu Math TeX Gyre" w:eastAsia="宋体"/>
+          <w:i w:val="0"/>
+          <w:sz w:val="22"/>
+          <w:lang w:eastAsia="zh-CN"/>
+        </w:rPr>
+        <w:t>，</w:t>
+      </w:r>
+      <w:r>
+        <w:rPr>
+          <w:rFonts w:hint="eastAsia" w:hAnsi="DejaVu Math TeX Gyre" w:eastAsia="宋体"/>
+          <w:i w:val="0"/>
+          <w:sz w:val="22"/>
+          <w:lang w:val="en-US" w:eastAsia="zh-CN"/>
+        </w:rPr>
+        <w:t>值得注意的是，只有</w:t>
+      </w:r>
+      <m:oMath>
+        <m:sSubSup>
+          <m:sSubSupPr>
+            <m:ctrlPr>
+              <w:rPr>
+                <w:rFonts w:hint="default" w:ascii="DejaVu Math TeX Gyre" w:hAnsi="DejaVu Math TeX Gyre" w:eastAsia="Apple Color Emoji"/>
+                <w:sz w:val="22"/>
+              </w:rPr>
+            </m:ctrlPr>
+          </m:sSubSupPr>
+          <m:e>
+            <m:r>
+              <m:rPr/>
+              <w:rPr>
+                <w:rFonts w:hint="default" w:ascii="DejaVu Math TeX Gyre" w:hAnsi="DejaVu Math TeX Gyre" w:eastAsia="Apple Color Emoji"/>
+                <w:sz w:val="22"/>
+              </w:rPr>
+              <m:t>Z</m:t>
+            </m:r>
+            <m:ctrlPr>
+              <w:rPr>
+                <w:rFonts w:ascii="DejaVu Math TeX Gyre" w:hAnsi="DejaVu Math TeX Gyre" w:eastAsia="Apple Color Emoji"/>
+                <w:sz w:val="22"/>
+              </w:rPr>
+            </m:ctrlPr>
+          </m:e>
+          <m:sub>
+            <m:r>
+              <m:rPr/>
+              <w:rPr>
+                <w:rFonts w:hint="default" w:ascii="DejaVu Math TeX Gyre" w:hAnsi="DejaVu Math TeX Gyre" w:eastAsia="Apple Color Emoji"/>
+                <w:sz w:val="22"/>
+              </w:rPr>
+              <m:t>j</m:t>
+            </m:r>
+            <m:ctrlPr>
+              <w:rPr>
+                <w:rFonts w:ascii="DejaVu Math TeX Gyre" w:hAnsi="DejaVu Math TeX Gyre" w:eastAsia="Apple Color Emoji"/>
+                <w:sz w:val="22"/>
+              </w:rPr>
+            </m:ctrlPr>
+          </m:sub>
+          <m:sup>
+            <m:r>
+              <m:rPr/>
+              <w:rPr>
+                <w:rFonts w:hint="default" w:ascii="DejaVu Math TeX Gyre" w:hAnsi="DejaVu Math TeX Gyre" w:eastAsia="Apple Color Emoji"/>
+                <w:sz w:val="22"/>
+              </w:rPr>
+              <m:t>k</m:t>
+            </m:r>
+            <m:ctrlPr>
+              <w:rPr>
+                <w:rFonts w:ascii="DejaVu Math TeX Gyre" w:hAnsi="DejaVu Math TeX Gyre" w:eastAsia="Apple Color Emoji"/>
+                <w:sz w:val="22"/>
+              </w:rPr>
+            </m:ctrlPr>
+          </m:sup>
+        </m:sSubSup>
+      </m:oMath>
+      <w:r>
+        <w:rPr>
+          <w:rFonts w:hint="eastAsia" w:hAnsi="DejaVu Math TeX Gyre" w:eastAsia="宋体"/>
+          <w:i w:val="0"/>
+          <w:sz w:val="22"/>
+          <w:lang w:val="en-US" w:eastAsia="zh-CN"/>
+        </w:rPr>
+        <w:t>=1.即车辆决定充电时，才会产生充电时间。</w:t>
+      </w:r>
+    </w:p>
+    <w:p>
+      <w:pPr>
+        <w:keepNext w:val="0"/>
+        <w:keepLines w:val="0"/>
+        <w:widowControl/>
+        <w:suppressLineNumbers w:val="0"/>
+        <w:jc w:val="left"/>
+        <w:rPr>
+          <w:rFonts w:hint="default" w:eastAsia="宋体"/>
+          <w:sz w:val="22"/>
+          <w:szCs w:val="22"/>
+          <w:lang w:val="en-US" w:eastAsia="zh-CN"/>
+        </w:rPr>
+      </w:pPr>
+      <m:oMath>
+        <m:sSubSup>
+          <m:sSubSupPr>
+            <m:ctrlPr>
+              <w:rPr>
+                <w:rFonts w:hint="default" w:ascii="DejaVu Math TeX Gyre" w:hAnsi="DejaVu Math TeX Gyre" w:eastAsia="Apple Color Emoji"/>
+                <w:sz w:val="22"/>
+              </w:rPr>
+            </m:ctrlPr>
+          </m:sSubSupPr>
+          <m:e>
+            <m:r>
+              <m:rPr/>
+              <w:rPr>
+                <w:rFonts w:hint="default" w:ascii="DejaVu Math TeX Gyre" w:hAnsi="DejaVu Math TeX Gyre" w:eastAsia="Apple Color Emoji"/>
+                <w:sz w:val="22"/>
+              </w:rPr>
+              <m:t>t</m:t>
+            </m:r>
+            <m:ctrlPr>
+              <w:rPr>
+                <w:rFonts w:ascii="DejaVu Math TeX Gyre" w:hAnsi="DejaVu Math TeX Gyre" w:eastAsia="Apple Color Emoji"/>
+                <w:sz w:val="22"/>
+              </w:rPr>
+            </m:ctrlPr>
+          </m:e>
+          <m:sub>
+            <m:r>
+              <m:rPr/>
+              <w:rPr>
+                <w:rFonts w:hint="default" w:ascii="DejaVu Math TeX Gyre" w:hAnsi="DejaVu Math TeX Gyre" w:eastAsia="Apple Color Emoji"/>
+                <w:sz w:val="22"/>
+              </w:rPr>
+              <m:t>j</m:t>
+            </m:r>
+            <m:ctrlPr>
+              <w:rPr>
+                <w:rFonts w:ascii="DejaVu Math TeX Gyre" w:hAnsi="DejaVu Math TeX Gyre" w:eastAsia="Apple Color Emoji"/>
+                <w:sz w:val="22"/>
+              </w:rPr>
+            </m:ctrlPr>
+          </m:sub>
+          <m:sup>
+            <m:r>
+              <m:rPr/>
+              <w:rPr>
+                <w:rFonts w:hint="default" w:ascii="DejaVu Math TeX Gyre" w:hAnsi="DejaVu Math TeX Gyre" w:eastAsia="Apple Color Emoji"/>
+                <w:sz w:val="22"/>
+              </w:rPr>
+              <m:t>k</m:t>
+            </m:r>
+            <m:ctrlPr>
+              <w:rPr>
+                <w:rFonts w:ascii="DejaVu Math TeX Gyre" w:hAnsi="DejaVu Math TeX Gyre" w:eastAsia="Apple Color Emoji"/>
+                <w:sz w:val="22"/>
+              </w:rPr>
+            </m:ctrlPr>
+          </m:sup>
+        </m:sSubSup>
+        <m:r>
+          <m:rPr/>
+          <w:rPr>
+            <w:rFonts w:hint="default" w:ascii="DejaVu Math TeX Gyre" w:hAnsi="DejaVu Math TeX Gyre" w:eastAsia="Apple Color Emoji"/>
+            <w:sz w:val="22"/>
+          </w:rPr>
+          <m:t>≥</m:t>
+        </m:r>
+        <m:sSubSup>
+          <m:sSubSupPr>
+            <m:ctrlPr>
+              <w:rPr>
+                <w:rFonts w:hint="default" w:ascii="DejaVu Math TeX Gyre" w:hAnsi="DejaVu Math TeX Gyre" w:eastAsia="Apple Color Emoji"/>
+                <w:sz w:val="22"/>
+              </w:rPr>
+            </m:ctrlPr>
+          </m:sSubSupPr>
+          <m:e>
+            <m:r>
+              <m:rPr/>
+              <w:rPr>
+                <w:rFonts w:hint="default" w:ascii="DejaVu Math TeX Gyre" w:hAnsi="DejaVu Math TeX Gyre" w:eastAsia="Apple Color Emoji"/>
+                <w:sz w:val="22"/>
+              </w:rPr>
+              <m:t>T</m:t>
+            </m:r>
+            <m:ctrlPr>
+              <w:rPr>
+                <w:rFonts w:ascii="DejaVu Math TeX Gyre" w:hAnsi="DejaVu Math TeX Gyre" w:eastAsia="Apple Color Emoji"/>
+                <w:sz w:val="22"/>
+              </w:rPr>
+            </m:ctrlPr>
+          </m:e>
+          <m:sub>
+            <m:r>
+              <m:rPr/>
+              <w:rPr>
+                <w:rFonts w:hint="default" w:ascii="DejaVu Math TeX Gyre" w:hAnsi="DejaVu Math TeX Gyre" w:eastAsia="Apple Color Emoji"/>
+                <w:sz w:val="22"/>
+              </w:rPr>
+              <m:t>i</m:t>
+            </m:r>
+            <m:ctrlPr>
+              <w:rPr>
+                <w:rFonts w:ascii="DejaVu Math TeX Gyre" w:hAnsi="DejaVu Math TeX Gyre" w:eastAsia="Apple Color Emoji"/>
+                <w:sz w:val="22"/>
+              </w:rPr>
+            </m:ctrlPr>
+          </m:sub>
+          <m:sup>
+            <m:r>
+              <m:rPr/>
+              <w:rPr>
+                <w:rFonts w:hint="default" w:ascii="DejaVu Math TeX Gyre" w:hAnsi="DejaVu Math TeX Gyre" w:eastAsia="Apple Color Emoji"/>
+                <w:sz w:val="22"/>
+              </w:rPr>
+              <m:t>k,Dep</m:t>
+            </m:r>
+            <m:ctrlPr>
+              <w:rPr>
+                <w:rFonts w:ascii="DejaVu Math TeX Gyre" w:hAnsi="DejaVu Math TeX Gyre" w:eastAsia="Apple Color Emoji"/>
+                <w:sz w:val="22"/>
+              </w:rPr>
+            </m:ctrlPr>
+          </m:sup>
+        </m:sSubSup>
+        <m:r>
+          <m:rPr/>
+          <w:rPr>
+            <w:rFonts w:hint="default" w:ascii="DejaVu Math TeX Gyre" w:hAnsi="DejaVu Math TeX Gyre" w:eastAsia="Apple Color Emoji"/>
+            <w:sz w:val="22"/>
+          </w:rPr>
+          <m:t>+</m:t>
+        </m:r>
+        <m:sSubSup>
+          <m:sSubSupPr>
+            <m:ctrlPr>
+              <w:rPr>
+                <w:rFonts w:hint="default" w:ascii="DejaVu Math TeX Gyre" w:hAnsi="DejaVu Math TeX Gyre" w:eastAsia="Apple Color Emoji"/>
+                <w:i/>
+                <w:iCs/>
+                <w:sz w:val="22"/>
+              </w:rPr>
+            </m:ctrlPr>
+          </m:sSubSupPr>
+          <m:e>
+            <m:r>
+              <m:rPr/>
+              <w:rPr>
+                <w:rFonts w:hint="default" w:ascii="DejaVu Math TeX Gyre" w:hAnsi="DejaVu Math TeX Gyre" w:eastAsia="Apple Color Emoji"/>
+                <w:sz w:val="22"/>
+              </w:rPr>
+              <m:t>T</m:t>
+            </m:r>
+            <m:ctrlPr>
+              <w:rPr>
+                <w:rFonts w:ascii="DejaVu Math TeX Gyre" w:hAnsi="DejaVu Math TeX Gyre" w:eastAsia="Apple Color Emoji"/>
+                <w:i/>
+                <w:iCs/>
+                <w:sz w:val="22"/>
+              </w:rPr>
+            </m:ctrlPr>
+          </m:e>
+          <m:sub>
+            <m:r>
+              <m:rPr/>
+              <w:rPr>
+                <w:rFonts w:hint="default" w:ascii="DejaVu Math TeX Gyre" w:hAnsi="DejaVu Math TeX Gyre" w:eastAsia="Apple Color Emoji"/>
+                <w:sz w:val="22"/>
+              </w:rPr>
+              <m:t>travel,ij</m:t>
+            </m:r>
+            <m:ctrlPr>
+              <w:rPr>
+                <w:rFonts w:ascii="DejaVu Math TeX Gyre" w:hAnsi="DejaVu Math TeX Gyre" w:eastAsia="Apple Color Emoji"/>
+                <w:i/>
+                <w:iCs/>
+                <w:sz w:val="22"/>
+              </w:rPr>
+            </m:ctrlPr>
+          </m:sub>
+          <m:sup>
+            <m:r>
+              <m:rPr/>
+              <w:rPr>
+                <w:rFonts w:hint="default" w:ascii="DejaVu Math TeX Gyre" w:hAnsi="DejaVu Math TeX Gyre" w:eastAsia="Apple Color Emoji"/>
+                <w:sz w:val="22"/>
+              </w:rPr>
+              <m:t>k</m:t>
+            </m:r>
+            <m:ctrlPr>
+              <w:rPr>
+                <w:rFonts w:ascii="DejaVu Math TeX Gyre" w:hAnsi="DejaVu Math TeX Gyre" w:eastAsia="Apple Color Emoji"/>
+                <w:i/>
+                <w:iCs/>
+                <w:sz w:val="22"/>
+              </w:rPr>
+            </m:ctrlPr>
+          </m:sup>
+        </m:sSubSup>
+        <m:r>
+          <m:rPr/>
+          <w:rPr>
+            <w:rFonts w:hint="default" w:ascii="DejaVu Math TeX Gyre" w:hAnsi="DejaVu Math TeX Gyre" w:eastAsia="Apple Color Emoji"/>
+            <w:sz w:val="22"/>
+          </w:rPr>
+          <m:t>−M(1−</m:t>
+        </m:r>
+        <m:sSubSup>
+          <m:sSubSupPr>
+            <m:ctrlPr>
+              <w:rPr>
+                <w:rFonts w:hint="default" w:ascii="DejaVu Math TeX Gyre" w:hAnsi="DejaVu Math TeX Gyre" w:eastAsia="Apple Color Emoji"/>
+                <w:sz w:val="22"/>
+              </w:rPr>
+            </m:ctrlPr>
+          </m:sSubSupPr>
+          <m:e>
+            <m:r>
+              <m:rPr/>
+              <w:rPr>
+                <w:rFonts w:hint="default" w:ascii="DejaVu Math TeX Gyre" w:hAnsi="DejaVu Math TeX Gyre" w:eastAsia="Apple Color Emoji"/>
+                <w:sz w:val="22"/>
+              </w:rPr>
+              <m:t>x</m:t>
+            </m:r>
+            <m:ctrlPr>
+              <w:rPr>
+                <w:rFonts w:ascii="DejaVu Math TeX Gyre" w:hAnsi="DejaVu Math TeX Gyre" w:eastAsia="Apple Color Emoji"/>
+                <w:sz w:val="22"/>
+              </w:rPr>
+            </m:ctrlPr>
+          </m:e>
+          <m:sub>
+            <m:r>
+              <m:rPr/>
+              <w:rPr>
+                <w:rFonts w:hint="default" w:ascii="DejaVu Math TeX Gyre" w:hAnsi="DejaVu Math TeX Gyre" w:eastAsia="Apple Color Emoji"/>
+                <w:sz w:val="22"/>
+              </w:rPr>
+              <m:t>ij</m:t>
+            </m:r>
+            <m:ctrlPr>
+              <w:rPr>
+                <w:rFonts w:ascii="DejaVu Math TeX Gyre" w:hAnsi="DejaVu Math TeX Gyre" w:eastAsia="Apple Color Emoji"/>
+                <w:sz w:val="22"/>
+              </w:rPr>
+            </m:ctrlPr>
+          </m:sub>
+          <m:sup>
+            <m:r>
+              <m:rPr/>
+              <w:rPr>
+                <w:rFonts w:hint="default" w:ascii="DejaVu Math TeX Gyre" w:hAnsi="DejaVu Math TeX Gyre" w:eastAsia="Apple Color Emoji"/>
+                <w:sz w:val="22"/>
+              </w:rPr>
+              <m:t>k</m:t>
+            </m:r>
+            <m:ctrlPr>
+              <w:rPr>
+                <w:rFonts w:ascii="DejaVu Math TeX Gyre" w:hAnsi="DejaVu Math TeX Gyre" w:eastAsia="Apple Color Emoji"/>
+                <w:sz w:val="22"/>
+              </w:rPr>
+            </m:ctrlPr>
+          </m:sup>
+        </m:sSubSup>
+        <m:r>
+          <m:rPr/>
+          <w:rPr>
+            <w:rFonts w:hint="default" w:ascii="DejaVu Math TeX Gyre" w:hAnsi="DejaVu Math TeX Gyre" w:eastAsia="Apple Color Emoji"/>
+            <w:sz w:val="22"/>
+          </w:rPr>
+          <m:t>)</m:t>
+        </m:r>
+        <m:r>
+          <m:rPr>
+            <m:sty m:val="p"/>
+          </m:rPr>
+          <w:rPr>
+            <w:rFonts w:hint="default" w:ascii="DejaVu Math TeX Gyre" w:hAnsi="DejaVu Math TeX Gyre" w:eastAsia="Apple Color Emoji"/>
+            <w:sz w:val="22"/>
+          </w:rPr>
+          <m:t xml:space="preserve">  </m:t>
+        </m:r>
+        <m:r>
+          <m:rPr/>
+          <w:rPr>
+            <w:rFonts w:hint="default" w:ascii="DejaVu Math TeX Gyre" w:hAnsi="DejaVu Math TeX Gyre" w:eastAsia="Apple Color Emoji"/>
+            <w:sz w:val="22"/>
+          </w:rPr>
+          <m:t>∀(i,j)∈E',k∈C</m:t>
+        </m:r>
+      </m:oMath>
+      <w:r>
+        <m:rPr/>
+        <w:rPr>
+          <w:rFonts w:hint="eastAsia" w:hAnsi="DejaVu Math TeX Gyre" w:eastAsia="宋体"/>
+          <w:i w:val="0"/>
+          <w:sz w:val="22"/>
+          <w:lang w:val="en-US" w:eastAsia="zh-CN"/>
+        </w:rPr>
+        <w:t xml:space="preserve"> </w:t>
+      </w:r>
+      <w:r>
+        <m:rPr/>
+        <w:rPr>
+          <w:rFonts w:hint="default" w:hAnsi="DejaVu Math TeX Gyre" w:eastAsia="宋体"/>
+          <w:i w:val="0"/>
+          <w:sz w:val="22"/>
+          <w:lang w:val="en-US" w:eastAsia="zh-CN"/>
+        </w:rPr>
+        <w:t>(25-2)</w:t>
+      </w:r>
+    </w:p>
+    <w:p>
+      <w:pPr>
+        <w:ind w:firstLine="480"/>
+        <w:rPr>
+          <w:rFonts w:hint="default" w:ascii="Times New Roman" w:hAnsi="Times New Roman" w:eastAsia="宋体" w:cs="Times New Roman"/>
+          <w:lang w:val="en-US" w:eastAsia="zh-CN"/>
+        </w:rPr>
+      </w:pPr>
+      <w:r>
+        <w:rPr>
+          <w:rFonts w:hint="eastAsia" w:cs="Times New Roman"/>
+          <w:lang w:val="en-US" w:eastAsia="zh-CN"/>
+        </w:rPr>
+        <w:t>公式</w:t>
+      </w:r>
+      <w:r>
+        <w:rPr>
+          <w:rFonts w:hint="default" w:cs="Times New Roman"/>
+          <w:lang w:val="en-US" w:eastAsia="zh-CN"/>
+        </w:rPr>
+        <w:t>(25-2)</w:t>
+      </w:r>
+      <w:r>
+        <w:rPr>
+          <w:rFonts w:hint="eastAsia" w:cs="Times New Roman"/>
+          <w:lang w:val="en-US" w:eastAsia="zh-CN"/>
+        </w:rPr>
+        <w:t>表示车辆的到达时间约束</w:t>
+      </w:r>
+    </w:p>
     <w:p>
       <w:pPr>
         <w:ind w:firstLine="480"/>
@@ -8915,22 +9796,6 @@
         <w:gridCol w:w="1416"/>
       </w:tblGrid>
       <w:tr>
-        <w:tblPrEx>
-          <w:tblBorders>
-            <w:top w:val="none" w:color="auto" w:sz="0" w:space="0"/>
-            <w:left w:val="none" w:color="auto" w:sz="0" w:space="0"/>
-            <w:bottom w:val="none" w:color="auto" w:sz="0" w:space="0"/>
-            <w:right w:val="none" w:color="auto" w:sz="0" w:space="0"/>
-            <w:insideH w:val="none" w:color="auto" w:sz="0" w:space="0"/>
-            <w:insideV w:val="none" w:color="auto" w:sz="0" w:space="0"/>
-          </w:tblBorders>
-          <w:tblCellMar>
-            <w:top w:w="0" w:type="dxa"/>
-            <w:left w:w="108" w:type="dxa"/>
-            <w:bottom w:w="0" w:type="dxa"/>
-            <w:right w:w="108" w:type="dxa"/>
-          </w:tblCellMar>
-        </w:tblPrEx>
         <w:tc>
           <w:tcPr>
             <w:tcW w:w="7083" w:type="dxa"/>
@@ -8938,8 +9803,11 @@
           </w:tcPr>
           <w:p>
             <w:pPr>
-              <w:ind w:firstLine="480"/>
-              <w:jc w:val="center"/>
+              <w:keepNext w:val="0"/>
+              <w:keepLines w:val="0"/>
+              <w:widowControl/>
+              <w:suppressLineNumbers w:val="0"/>
+              <w:jc w:val="left"/>
               <w:rPr>
                 <w:rFonts w:hint="default" w:ascii="Times New Roman" w:hAnsi="Times New Roman" w:cs="Times New Roman"/>
               </w:rPr>
@@ -8948,6 +9816,8 @@
               <w:rPr>
                 <w:rFonts w:hint="default" w:ascii="Times New Roman" w:hAnsi="Times New Roman" w:cs="Times New Roman"/>
                 <w:position w:val="-4"/>
+                <w:sz w:val="22"/>
+                <w:szCs w:val="22"/>
               </w:rPr>
               <w:object>
                 <v:shape id="_x0000_i1163" o:spt="75" type="#_x0000_t75" style="height:14pt;width:9pt;" o:ole="t" filled="f" o:preferrelative="t" stroked="f" coordsize="21600,21600">
@@ -8964,26 +9834,282 @@
                 </o:OLEObject>
               </w:object>
             </w:r>
-            <w:r>
-              <w:rPr>
-                <w:rFonts w:hint="default" w:ascii="Times New Roman" w:hAnsi="Times New Roman" w:cs="Times New Roman"/>
-                <w:position w:val="-12"/>
-              </w:rPr>
-              <w:object>
-                <v:shape id="_x0000_i1164" o:spt="75" type="#_x0000_t75" style="height:19pt;width:149pt;" o:ole="t" filled="f" o:preferrelative="t" stroked="f" coordsize="21600,21600">
-                  <v:path/>
-                  <v:fill on="f" focussize="0,0"/>
-                  <v:stroke on="f" joinstyle="miter"/>
-                  <v:imagedata r:id="rId257" o:title=""/>
-                  <o:lock v:ext="edit" aspectratio="t"/>
-                  <w10:wrap type="none"/>
-                  <w10:anchorlock/>
-                </v:shape>
-                <o:OLEObject Type="Embed" ProgID="Equation.DSMT4" ShapeID="_x0000_i1164" DrawAspect="Content" ObjectID="_1468075864" r:id="rId256">
-                  <o:LockedField>false</o:LockedField>
-                </o:OLEObject>
-              </w:object>
-            </w:r>
+            <m:oMath>
+              <m:r>
+                <m:rPr/>
+                <w:rPr>
+                  <w:rFonts w:hint="default" w:ascii="DejaVu Math TeX Gyre" w:hAnsi="DejaVu Math TeX Gyre" w:eastAsia="Apple Color Emoji"/>
+                  <w:sz w:val="22"/>
+                </w:rPr>
+                <m:t>E</m:t>
+              </m:r>
+              <m:sSub>
+                <m:sSubPr>
+                  <m:ctrlPr>
+                    <w:rPr>
+                      <w:rFonts w:hint="default" w:ascii="DejaVu Math TeX Gyre" w:hAnsi="DejaVu Math TeX Gyre" w:eastAsia="Apple Color Emoji"/>
+                      <w:sz w:val="22"/>
+                    </w:rPr>
+                  </m:ctrlPr>
+                </m:sSubPr>
+                <m:e>
+                  <m:r>
+                    <m:rPr/>
+                    <w:rPr>
+                      <w:rFonts w:hint="default" w:ascii="DejaVu Math TeX Gyre" w:hAnsi="DejaVu Math TeX Gyre" w:eastAsia="Apple Color Emoji"/>
+                      <w:sz w:val="22"/>
+                    </w:rPr>
+                    <m:t>T</m:t>
+                  </m:r>
+                  <m:ctrlPr>
+                    <w:rPr>
+                      <w:rFonts w:ascii="DejaVu Math TeX Gyre" w:hAnsi="DejaVu Math TeX Gyre" w:eastAsia="Apple Color Emoji"/>
+                      <w:sz w:val="22"/>
+                    </w:rPr>
+                  </m:ctrlPr>
+                </m:e>
+                <m:sub>
+                  <m:r>
+                    <m:rPr/>
+                    <w:rPr>
+                      <w:rFonts w:hint="default" w:ascii="DejaVu Math TeX Gyre" w:hAnsi="DejaVu Math TeX Gyre" w:eastAsia="Apple Color Emoji"/>
+                      <w:sz w:val="22"/>
+                    </w:rPr>
+                    <m:t>i</m:t>
+                  </m:r>
+                  <m:ctrlPr>
+                    <w:rPr>
+                      <w:rFonts w:ascii="DejaVu Math TeX Gyre" w:hAnsi="DejaVu Math TeX Gyre" w:eastAsia="Apple Color Emoji"/>
+                      <w:sz w:val="22"/>
+                    </w:rPr>
+                  </m:ctrlPr>
+                </m:sub>
+              </m:sSub>
+              <m:r>
+                <m:rPr/>
+                <w:rPr>
+                  <w:rFonts w:hint="default" w:ascii="DejaVu Math TeX Gyre" w:hAnsi="DejaVu Math TeX Gyre" w:eastAsia="Apple Color Emoji"/>
+                  <w:sz w:val="22"/>
+                </w:rPr>
+                <m:t>≤</m:t>
+              </m:r>
+              <m:sSubSup>
+                <m:sSubSupPr>
+                  <m:ctrlPr>
+                    <w:rPr>
+                      <w:rFonts w:hint="default" w:ascii="DejaVu Math TeX Gyre" w:hAnsi="DejaVu Math TeX Gyre" w:eastAsia="Apple Color Emoji"/>
+                      <w:sz w:val="22"/>
+                    </w:rPr>
+                  </m:ctrlPr>
+                </m:sSubSupPr>
+                <m:e>
+                  <m:r>
+                    <m:rPr/>
+                    <w:rPr>
+                      <w:rFonts w:hint="default" w:ascii="DejaVu Math TeX Gyre" w:hAnsi="DejaVu Math TeX Gyre" w:eastAsia="Apple Color Emoji"/>
+                      <w:sz w:val="22"/>
+                    </w:rPr>
+                    <m:t>t</m:t>
+                  </m:r>
+                  <m:ctrlPr>
+                    <w:rPr>
+                      <w:rFonts w:ascii="DejaVu Math TeX Gyre" w:hAnsi="DejaVu Math TeX Gyre" w:eastAsia="Apple Color Emoji"/>
+                      <w:sz w:val="22"/>
+                    </w:rPr>
+                  </m:ctrlPr>
+                </m:e>
+                <m:sub>
+                  <m:r>
+                    <m:rPr/>
+                    <w:rPr>
+                      <w:rFonts w:hint="default" w:ascii="DejaVu Math TeX Gyre" w:hAnsi="DejaVu Math TeX Gyre" w:eastAsia="Apple Color Emoji"/>
+                      <w:sz w:val="22"/>
+                    </w:rPr>
+                    <m:t>i</m:t>
+                  </m:r>
+                  <m:ctrlPr>
+                    <w:rPr>
+                      <w:rFonts w:ascii="DejaVu Math TeX Gyre" w:hAnsi="DejaVu Math TeX Gyre" w:eastAsia="Apple Color Emoji"/>
+                      <w:sz w:val="22"/>
+                    </w:rPr>
+                  </m:ctrlPr>
+                </m:sub>
+                <m:sup>
+                  <m:r>
+                    <m:rPr/>
+                    <w:rPr>
+                      <w:rFonts w:hint="default" w:ascii="DejaVu Math TeX Gyre" w:hAnsi="DejaVu Math TeX Gyre" w:eastAsia="Apple Color Emoji"/>
+                      <w:sz w:val="22"/>
+                    </w:rPr>
+                    <m:t>k</m:t>
+                  </m:r>
+                  <m:ctrlPr>
+                    <w:rPr>
+                      <w:rFonts w:ascii="DejaVu Math TeX Gyre" w:hAnsi="DejaVu Math TeX Gyre" w:eastAsia="Apple Color Emoji"/>
+                      <w:sz w:val="22"/>
+                    </w:rPr>
+                  </m:ctrlPr>
+                </m:sup>
+              </m:sSubSup>
+              <m:r>
+                <m:rPr/>
+                <w:rPr>
+                  <w:rFonts w:hint="default" w:ascii="DejaVu Math TeX Gyre" w:hAnsi="DejaVu Math TeX Gyre" w:eastAsia="Apple Color Emoji"/>
+                  <w:sz w:val="22"/>
+                </w:rPr>
+                <m:t>≤L</m:t>
+              </m:r>
+              <m:sSub>
+                <m:sSubPr>
+                  <m:ctrlPr>
+                    <w:rPr>
+                      <w:rFonts w:hint="default" w:ascii="DejaVu Math TeX Gyre" w:hAnsi="DejaVu Math TeX Gyre" w:eastAsia="Apple Color Emoji"/>
+                      <w:sz w:val="22"/>
+                    </w:rPr>
+                  </m:ctrlPr>
+                </m:sSubPr>
+                <m:e>
+                  <m:r>
+                    <m:rPr/>
+                    <w:rPr>
+                      <w:rFonts w:hint="default" w:ascii="DejaVu Math TeX Gyre" w:hAnsi="DejaVu Math TeX Gyre" w:eastAsia="Apple Color Emoji"/>
+                      <w:sz w:val="22"/>
+                    </w:rPr>
+                    <m:t>T</m:t>
+                  </m:r>
+                  <m:ctrlPr>
+                    <w:rPr>
+                      <w:rFonts w:ascii="DejaVu Math TeX Gyre" w:hAnsi="DejaVu Math TeX Gyre" w:eastAsia="Apple Color Emoji"/>
+                      <w:sz w:val="22"/>
+                    </w:rPr>
+                  </m:ctrlPr>
+                </m:e>
+                <m:sub>
+                  <m:r>
+                    <m:rPr/>
+                    <w:rPr>
+                      <w:rFonts w:hint="default" w:ascii="DejaVu Math TeX Gyre" w:hAnsi="DejaVu Math TeX Gyre" w:eastAsia="Apple Color Emoji"/>
+                      <w:sz w:val="22"/>
+                    </w:rPr>
+                    <m:t>i</m:t>
+                  </m:r>
+                  <m:ctrlPr>
+                    <w:rPr>
+                      <w:rFonts w:ascii="DejaVu Math TeX Gyre" w:hAnsi="DejaVu Math TeX Gyre" w:eastAsia="Apple Color Emoji"/>
+                      <w:sz w:val="22"/>
+                    </w:rPr>
+                  </m:ctrlPr>
+                </m:sub>
+              </m:sSub>
+              <m:r>
+                <m:rPr/>
+                <w:rPr>
+                  <w:rFonts w:hint="default" w:ascii="DejaVu Math TeX Gyre" w:hAnsi="DejaVu Math TeX Gyre" w:eastAsia="Apple Color Emoji"/>
+                  <w:sz w:val="22"/>
+                </w:rPr>
+                <m:t>,∀i∈</m:t>
+              </m:r>
+              <m:sSub>
+                <m:sSubPr>
+                  <m:ctrlPr>
+                    <w:rPr>
+                      <w:rFonts w:hint="default" w:ascii="DejaVu Math TeX Gyre" w:hAnsi="DejaVu Math TeX Gyre" w:eastAsia="Apple Color Emoji"/>
+                      <w:sz w:val="22"/>
+                    </w:rPr>
+                  </m:ctrlPr>
+                </m:sSubPr>
+                <m:e>
+                  <m:r>
+                    <m:rPr/>
+                    <w:rPr>
+                      <w:rFonts w:hint="default" w:ascii="DejaVu Math TeX Gyre" w:hAnsi="DejaVu Math TeX Gyre" w:eastAsia="Apple Color Emoji"/>
+                      <w:sz w:val="22"/>
+                    </w:rPr>
+                    <m:t>V</m:t>
+                  </m:r>
+                  <m:ctrlPr>
+                    <w:rPr>
+                      <w:rFonts w:ascii="DejaVu Math TeX Gyre" w:hAnsi="DejaVu Math TeX Gyre" w:eastAsia="Apple Color Emoji"/>
+                      <w:sz w:val="22"/>
+                    </w:rPr>
+                  </m:ctrlPr>
+                </m:e>
+                <m:sub>
+                  <m:r>
+                    <m:rPr/>
+                    <w:rPr>
+                      <w:rFonts w:hint="default" w:ascii="DejaVu Math TeX Gyre" w:hAnsi="DejaVu Math TeX Gyre" w:eastAsia="Apple Color Emoji"/>
+                      <w:sz w:val="22"/>
+                    </w:rPr>
+                    <m:t>C</m:t>
+                  </m:r>
+                  <m:ctrlPr>
+                    <w:rPr>
+                      <w:rFonts w:ascii="DejaVu Math TeX Gyre" w:hAnsi="DejaVu Math TeX Gyre" w:eastAsia="Apple Color Emoji"/>
+                      <w:sz w:val="22"/>
+                    </w:rPr>
+                  </m:ctrlPr>
+                </m:sub>
+              </m:sSub>
+              <m:r>
+                <m:rPr/>
+                <w:rPr>
+                  <w:rFonts w:hint="default" w:ascii="DejaVu Math TeX Gyre" w:hAnsi="DejaVu Math TeX Gyre" w:eastAsia="Apple Color Emoji"/>
+                  <w:sz w:val="22"/>
+                </w:rPr>
+                <m:t>∪</m:t>
+              </m:r>
+              <m:sSub>
+                <m:sSubPr>
+                  <m:ctrlPr>
+                    <w:rPr>
+                      <w:rFonts w:hint="default" w:ascii="DejaVu Math TeX Gyre" w:hAnsi="DejaVu Math TeX Gyre" w:eastAsia="Apple Color Emoji"/>
+                      <w:sz w:val="22"/>
+                    </w:rPr>
+                  </m:ctrlPr>
+                </m:sSubPr>
+                <m:e>
+                  <m:r>
+                    <m:rPr/>
+                    <w:rPr>
+                      <w:rFonts w:hint="default" w:ascii="DejaVu Math TeX Gyre" w:hAnsi="DejaVu Math TeX Gyre" w:eastAsia="Apple Color Emoji"/>
+                      <w:sz w:val="22"/>
+                    </w:rPr>
+                    <m:t>V</m:t>
+                  </m:r>
+                  <m:ctrlPr>
+                    <w:rPr>
+                      <w:rFonts w:ascii="DejaVu Math TeX Gyre" w:hAnsi="DejaVu Math TeX Gyre" w:eastAsia="Apple Color Emoji"/>
+                      <w:sz w:val="22"/>
+                    </w:rPr>
+                  </m:ctrlPr>
+                </m:e>
+                <m:sub>
+                  <m:r>
+                    <m:rPr/>
+                    <w:rPr>
+                      <w:rFonts w:hint="default" w:ascii="DejaVu Math TeX Gyre" w:hAnsi="DejaVu Math TeX Gyre" w:eastAsia="Apple Color Emoji"/>
+                      <w:sz w:val="22"/>
+                    </w:rPr>
+                    <m:t>RS</m:t>
+                  </m:r>
+                  <m:ctrlPr>
+                    <w:rPr>
+                      <w:rFonts w:ascii="DejaVu Math TeX Gyre" w:hAnsi="DejaVu Math TeX Gyre" w:eastAsia="Apple Color Emoji"/>
+                      <w:sz w:val="22"/>
+                    </w:rPr>
+                  </m:ctrlPr>
+                </m:sub>
+              </m:sSub>
+              <m:r>
+                <m:rPr/>
+                <w:rPr>
+                  <w:rFonts w:hint="default" w:ascii="DejaVu Math TeX Gyre" w:hAnsi="DejaVu Math TeX Gyre" w:eastAsia="Apple Color Emoji"/>
+                  <w:sz w:val="22"/>
+                </w:rPr>
+                <m:t>,∀k∈C</m:t>
+              </m:r>
+            </m:oMath>
           </w:p>
         </w:tc>
         <w:tc>
@@ -9009,6 +10135,371 @@
         </w:tc>
       </w:tr>
     </w:tbl>
+    <w:p>
+      <w:pPr>
+        <w:keepNext w:val="0"/>
+        <w:keepLines w:val="0"/>
+        <w:widowControl/>
+        <w:suppressLineNumbers w:val="0"/>
+        <w:jc w:val="left"/>
+        <w:rPr>
+          <w:rFonts w:hint="default"/>
+          <w:sz w:val="22"/>
+          <w:szCs w:val="22"/>
+          <w:lang w:val="en-US"/>
+        </w:rPr>
+      </w:pPr>
+      <m:oMath>
+        <m:sSubSup>
+          <m:sSubSupPr>
+            <m:ctrlPr>
+              <w:rPr>
+                <w:rFonts w:hint="default" w:ascii="DejaVu Math TeX Gyre" w:hAnsi="DejaVu Math TeX Gyre" w:eastAsia="Apple Color Emoji"/>
+                <w:sz w:val="22"/>
+              </w:rPr>
+            </m:ctrlPr>
+          </m:sSubSupPr>
+          <m:e>
+            <m:r>
+              <m:rPr/>
+              <w:rPr>
+                <w:rFonts w:hint="default" w:ascii="DejaVu Math TeX Gyre" w:hAnsi="DejaVu Math TeX Gyre" w:eastAsia="Apple Color Emoji"/>
+                <w:sz w:val="22"/>
+              </w:rPr>
+              <m:t>T</m:t>
+            </m:r>
+            <m:ctrlPr>
+              <w:rPr>
+                <w:rFonts w:ascii="DejaVu Math TeX Gyre" w:hAnsi="DejaVu Math TeX Gyre" w:eastAsia="Apple Color Emoji"/>
+                <w:sz w:val="22"/>
+              </w:rPr>
+            </m:ctrlPr>
+          </m:e>
+          <m:sub>
+            <m:r>
+              <m:rPr/>
+              <w:rPr>
+                <w:rFonts w:hint="default" w:ascii="DejaVu Math TeX Gyre" w:hAnsi="DejaVu Math TeX Gyre" w:eastAsia="Apple Color Emoji"/>
+                <w:sz w:val="22"/>
+              </w:rPr>
+              <m:t>j</m:t>
+            </m:r>
+            <m:ctrlPr>
+              <w:rPr>
+                <w:rFonts w:ascii="DejaVu Math TeX Gyre" w:hAnsi="DejaVu Math TeX Gyre" w:eastAsia="Apple Color Emoji"/>
+                <w:sz w:val="22"/>
+              </w:rPr>
+            </m:ctrlPr>
+          </m:sub>
+          <m:sup>
+            <m:r>
+              <m:rPr/>
+              <w:rPr>
+                <w:rFonts w:hint="default" w:ascii="DejaVu Math TeX Gyre" w:hAnsi="DejaVu Math TeX Gyre" w:eastAsia="Apple Color Emoji"/>
+                <w:sz w:val="22"/>
+              </w:rPr>
+              <m:t>k,Dep</m:t>
+            </m:r>
+            <m:ctrlPr>
+              <w:rPr>
+                <w:rFonts w:ascii="DejaVu Math TeX Gyre" w:hAnsi="DejaVu Math TeX Gyre" w:eastAsia="Apple Color Emoji"/>
+                <w:sz w:val="22"/>
+              </w:rPr>
+            </m:ctrlPr>
+          </m:sup>
+        </m:sSubSup>
+        <m:r>
+          <m:rPr/>
+          <w:rPr>
+            <w:rFonts w:hint="default" w:ascii="DejaVu Math TeX Gyre" w:hAnsi="DejaVu Math TeX Gyre" w:eastAsia="Apple Color Emoji"/>
+            <w:sz w:val="22"/>
+          </w:rPr>
+          <m:t>=</m:t>
+        </m:r>
+        <m:sSubSup>
+          <m:sSubSupPr>
+            <m:ctrlPr>
+              <w:rPr>
+                <w:rFonts w:hint="default" w:ascii="DejaVu Math TeX Gyre" w:hAnsi="DejaVu Math TeX Gyre" w:eastAsia="Apple Color Emoji"/>
+                <w:sz w:val="22"/>
+              </w:rPr>
+            </m:ctrlPr>
+          </m:sSubSupPr>
+          <m:e>
+            <m:r>
+              <m:rPr/>
+              <w:rPr>
+                <w:rFonts w:hint="default" w:ascii="DejaVu Math TeX Gyre" w:hAnsi="DejaVu Math TeX Gyre" w:eastAsia="Apple Color Emoji"/>
+                <w:sz w:val="22"/>
+              </w:rPr>
+              <m:t>t</m:t>
+            </m:r>
+            <m:ctrlPr>
+              <w:rPr>
+                <w:rFonts w:ascii="DejaVu Math TeX Gyre" w:hAnsi="DejaVu Math TeX Gyre" w:eastAsia="Apple Color Emoji"/>
+                <w:sz w:val="22"/>
+              </w:rPr>
+            </m:ctrlPr>
+          </m:e>
+          <m:sub>
+            <m:r>
+              <m:rPr/>
+              <w:rPr>
+                <w:rFonts w:hint="default" w:ascii="DejaVu Math TeX Gyre" w:hAnsi="DejaVu Math TeX Gyre" w:eastAsia="Apple Color Emoji"/>
+                <w:sz w:val="22"/>
+              </w:rPr>
+              <m:t>j</m:t>
+            </m:r>
+            <m:ctrlPr>
+              <w:rPr>
+                <w:rFonts w:ascii="DejaVu Math TeX Gyre" w:hAnsi="DejaVu Math TeX Gyre" w:eastAsia="Apple Color Emoji"/>
+                <w:sz w:val="22"/>
+              </w:rPr>
+            </m:ctrlPr>
+          </m:sub>
+          <m:sup>
+            <m:r>
+              <m:rPr/>
+              <w:rPr>
+                <w:rFonts w:hint="default" w:ascii="DejaVu Math TeX Gyre" w:hAnsi="DejaVu Math TeX Gyre" w:eastAsia="Apple Color Emoji"/>
+                <w:sz w:val="22"/>
+              </w:rPr>
+              <m:t>k</m:t>
+            </m:r>
+            <m:ctrlPr>
+              <w:rPr>
+                <w:rFonts w:ascii="DejaVu Math TeX Gyre" w:hAnsi="DejaVu Math TeX Gyre" w:eastAsia="Apple Color Emoji"/>
+                <w:sz w:val="22"/>
+              </w:rPr>
+            </m:ctrlPr>
+          </m:sup>
+        </m:sSubSup>
+        <m:r>
+          <m:rPr/>
+          <w:rPr>
+            <w:rFonts w:hint="default" w:ascii="DejaVu Math TeX Gyre" w:hAnsi="DejaVu Math TeX Gyre" w:eastAsia="Apple Color Emoji"/>
+            <w:sz w:val="22"/>
+          </w:rPr>
+          <m:t>+</m:t>
+        </m:r>
+        <m:sSubSup>
+          <m:sSubSupPr>
+            <m:ctrlPr>
+              <w:rPr>
+                <w:rFonts w:hint="default" w:ascii="DejaVu Math TeX Gyre" w:hAnsi="DejaVu Math TeX Gyre" w:eastAsia="Apple Color Emoji"/>
+                <w:sz w:val="22"/>
+              </w:rPr>
+            </m:ctrlPr>
+          </m:sSubSupPr>
+          <m:e>
+            <m:r>
+              <m:rPr/>
+              <w:rPr>
+                <w:rFonts w:hint="default" w:ascii="DejaVu Math TeX Gyre" w:hAnsi="DejaVu Math TeX Gyre" w:eastAsia="Apple Color Emoji"/>
+                <w:sz w:val="22"/>
+              </w:rPr>
+              <m:t>T</m:t>
+            </m:r>
+            <m:ctrlPr>
+              <w:rPr>
+                <w:rFonts w:ascii="DejaVu Math TeX Gyre" w:hAnsi="DejaVu Math TeX Gyre" w:eastAsia="Apple Color Emoji"/>
+                <w:sz w:val="22"/>
+              </w:rPr>
+            </m:ctrlPr>
+          </m:e>
+          <m:sub>
+            <m:r>
+              <m:rPr>
+                <m:sty m:val="p"/>
+              </m:rPr>
+              <w:rPr>
+                <w:rFonts w:hint="default" w:ascii="DejaVu Math TeX Gyre" w:hAnsi="DejaVu Math TeX Gyre" w:eastAsia="Apple Color Emoji"/>
+                <w:sz w:val="22"/>
+              </w:rPr>
+              <m:t>wait</m:t>
+            </m:r>
+            <m:r>
+              <m:rPr/>
+              <w:rPr>
+                <w:rFonts w:hint="default" w:ascii="DejaVu Math TeX Gyre" w:hAnsi="DejaVu Math TeX Gyre" w:eastAsia="Apple Color Emoji"/>
+                <w:sz w:val="22"/>
+              </w:rPr>
+              <m:t>,j</m:t>
+            </m:r>
+            <m:ctrlPr>
+              <w:rPr>
+                <w:rFonts w:ascii="DejaVu Math TeX Gyre" w:hAnsi="DejaVu Math TeX Gyre" w:eastAsia="Apple Color Emoji"/>
+                <w:sz w:val="22"/>
+              </w:rPr>
+            </m:ctrlPr>
+          </m:sub>
+          <m:sup>
+            <m:r>
+              <m:rPr/>
+              <w:rPr>
+                <w:rFonts w:hint="default" w:ascii="DejaVu Math TeX Gyre" w:hAnsi="DejaVu Math TeX Gyre" w:eastAsia="Apple Color Emoji"/>
+                <w:sz w:val="22"/>
+              </w:rPr>
+              <m:t>k</m:t>
+            </m:r>
+            <m:ctrlPr>
+              <w:rPr>
+                <w:rFonts w:ascii="DejaVu Math TeX Gyre" w:hAnsi="DejaVu Math TeX Gyre" w:eastAsia="Apple Color Emoji"/>
+                <w:sz w:val="22"/>
+              </w:rPr>
+            </m:ctrlPr>
+          </m:sup>
+        </m:sSubSup>
+        <m:r>
+          <m:rPr/>
+          <w:rPr>
+            <w:rFonts w:hint="default" w:ascii="DejaVu Math TeX Gyre" w:hAnsi="DejaVu Math TeX Gyre" w:eastAsia="Apple Color Emoji"/>
+            <w:sz w:val="22"/>
+          </w:rPr>
+          <m:t>+</m:t>
+        </m:r>
+        <m:sSubSup>
+          <m:sSubSupPr>
+            <m:ctrlPr>
+              <w:rPr>
+                <w:rFonts w:hint="default" w:ascii="DejaVu Math TeX Gyre" w:hAnsi="DejaVu Math TeX Gyre" w:eastAsia="Apple Color Emoji"/>
+                <w:sz w:val="22"/>
+              </w:rPr>
+            </m:ctrlPr>
+          </m:sSubSupPr>
+          <m:e>
+            <m:r>
+              <m:rPr/>
+              <w:rPr>
+                <w:rFonts w:hint="default" w:ascii="DejaVu Math TeX Gyre" w:hAnsi="DejaVu Math TeX Gyre" w:eastAsia="Apple Color Emoji"/>
+                <w:sz w:val="22"/>
+              </w:rPr>
+              <m:t>T</m:t>
+            </m:r>
+            <m:ctrlPr>
+              <w:rPr>
+                <w:rFonts w:ascii="DejaVu Math TeX Gyre" w:hAnsi="DejaVu Math TeX Gyre" w:eastAsia="Apple Color Emoji"/>
+                <w:sz w:val="22"/>
+              </w:rPr>
+            </m:ctrlPr>
+          </m:e>
+          <m:sub>
+            <m:r>
+              <m:rPr>
+                <m:sty m:val="p"/>
+              </m:rPr>
+              <w:rPr>
+                <w:rFonts w:hint="default" w:ascii="DejaVu Math TeX Gyre" w:hAnsi="DejaVu Math TeX Gyre" w:eastAsia="Apple Color Emoji"/>
+                <w:sz w:val="22"/>
+              </w:rPr>
+              <m:t>service</m:t>
+            </m:r>
+            <m:r>
+              <m:rPr/>
+              <w:rPr>
+                <w:rFonts w:hint="default" w:ascii="DejaVu Math TeX Gyre" w:hAnsi="DejaVu Math TeX Gyre" w:eastAsia="Apple Color Emoji"/>
+                <w:sz w:val="22"/>
+              </w:rPr>
+              <m:t>,j</m:t>
+            </m:r>
+            <m:ctrlPr>
+              <w:rPr>
+                <w:rFonts w:ascii="DejaVu Math TeX Gyre" w:hAnsi="DejaVu Math TeX Gyre" w:eastAsia="Apple Color Emoji"/>
+                <w:sz w:val="22"/>
+              </w:rPr>
+            </m:ctrlPr>
+          </m:sub>
+          <m:sup>
+            <m:r>
+              <m:rPr/>
+              <w:rPr>
+                <w:rFonts w:hint="default" w:ascii="DejaVu Math TeX Gyre" w:hAnsi="DejaVu Math TeX Gyre" w:eastAsia="Apple Color Emoji"/>
+                <w:sz w:val="22"/>
+              </w:rPr>
+              <m:t>k</m:t>
+            </m:r>
+            <m:ctrlPr>
+              <w:rPr>
+                <w:rFonts w:ascii="DejaVu Math TeX Gyre" w:hAnsi="DejaVu Math TeX Gyre" w:eastAsia="Apple Color Emoji"/>
+                <w:sz w:val="22"/>
+              </w:rPr>
+            </m:ctrlPr>
+          </m:sup>
+        </m:sSubSup>
+        <m:r>
+          <m:rPr>
+            <m:sty m:val="p"/>
+          </m:rPr>
+          <w:rPr>
+            <w:rFonts w:hint="default" w:ascii="DejaVu Math TeX Gyre" w:hAnsi="DejaVu Math TeX Gyre" w:eastAsia="Apple Color Emoji"/>
+            <w:sz w:val="22"/>
+          </w:rPr>
+          <m:t xml:space="preserve">  </m:t>
+        </m:r>
+        <m:r>
+          <m:rPr/>
+          <w:rPr>
+            <w:rFonts w:hint="default" w:ascii="DejaVu Math TeX Gyre" w:hAnsi="DejaVu Math TeX Gyre" w:eastAsia="Apple Color Emoji"/>
+            <w:sz w:val="22"/>
+          </w:rPr>
+          <m:t>∀j∈V',k∈C</m:t>
+        </m:r>
+      </m:oMath>
+      <w:r>
+        <m:rPr/>
+        <w:rPr>
+          <w:rFonts w:hint="default" w:hAnsi="DejaVu Math TeX Gyre" w:eastAsia="Apple Color Emoji"/>
+          <w:i w:val="0"/>
+          <w:sz w:val="22"/>
+          <w:lang w:val="en-US"/>
+        </w:rPr>
+        <w:t>(26-1)</w:t>
+      </w:r>
+    </w:p>
+    <w:p>
+      <w:pPr>
+        <w:keepNext w:val="0"/>
+        <w:keepLines w:val="0"/>
+        <w:widowControl/>
+        <w:suppressLineNumbers w:val="0"/>
+        <w:jc w:val="left"/>
+        <w:rPr>
+          <w:rFonts w:hint="default" w:ascii="Times New Roman" w:hAnsi="Times New Roman" w:eastAsia="宋体" w:cs="Times New Roman"/>
+          <w:lang w:val="en-US" w:eastAsia="zh-CN"/>
+        </w:rPr>
+      </w:pPr>
+      <w:r>
+        <w:rPr>
+          <w:rFonts w:hint="eastAsia" w:cs="Times New Roman"/>
+          <w:lang w:val="en-US" w:eastAsia="zh-CN"/>
+        </w:rPr>
+        <w:t>公式</w:t>
+      </w:r>
+      <w:r>
+        <w:rPr>
+          <w:rFonts w:hint="default" w:cs="Times New Roman"/>
+          <w:lang w:val="en-US" w:eastAsia="zh-CN"/>
+        </w:rPr>
+        <w:t>(26-1)</w:t>
+      </w:r>
+      <w:r>
+        <w:rPr>
+          <w:rFonts w:hint="eastAsia" w:cs="Times New Roman"/>
+          <w:lang w:val="en-US" w:eastAsia="zh-CN"/>
+        </w:rPr>
+        <w:t>表示车辆离开时必须考虑</w:t>
+      </w:r>
+      <w:r>
+        <w:rPr>
+          <w:rFonts w:ascii="宋体" w:hAnsi="宋体" w:eastAsia="宋体" w:cs="宋体"/>
+          <w:kern w:val="0"/>
+          <w:sz w:val="24"/>
+          <w:szCs w:val="24"/>
+          <w:lang w:val="en-US" w:eastAsia="zh-CN" w:bidi="ar"/>
+        </w:rPr>
+        <w:t>等待时间、服务时间（客户节点）或充电时间（充电站/配送中心）。</w:t>
+      </w:r>
+    </w:p>
     <w:p>
       <w:pPr>
         <w:ind w:firstLine="480"/>
@@ -9049,16 +10540,6 @@
         <w:gridCol w:w="1416"/>
       </w:tblGrid>
       <w:tr>
-        <w:tblPrEx>
-          <w:tblBorders>
-            <w:top w:val="none" w:color="auto" w:sz="0" w:space="0"/>
-            <w:left w:val="none" w:color="auto" w:sz="0" w:space="0"/>
-            <w:bottom w:val="none" w:color="auto" w:sz="0" w:space="0"/>
-            <w:right w:val="none" w:color="auto" w:sz="0" w:space="0"/>
-            <w:insideH w:val="none" w:color="auto" w:sz="0" w:space="0"/>
-            <w:insideV w:val="none" w:color="auto" w:sz="0" w:space="0"/>
-          </w:tblBorders>
-        </w:tblPrEx>
         <w:tc>
           <w:tcPr>
             <w:tcW w:w="7083" w:type="dxa"/>
@@ -9087,7 +10568,7 @@
                   <w10:wrap type="none"/>
                   <w10:anchorlock/>
                 </v:shape>
-                <o:OLEObject Type="Embed" ProgID="Equation.DSMT4" ShapeID="_x0000_i1165" DrawAspect="Content" ObjectID="_1468075865" r:id="rId258">
+                <o:OLEObject Type="Embed" ProgID="Equation.DSMT4" ShapeID="_x0000_i1165" DrawAspect="Content" ObjectID="_1468075864" r:id="rId256">
                   <o:LockedField>false</o:LockedField>
                 </o:OLEObject>
               </w:object>
@@ -9102,12 +10583,12 @@
                   <v:path/>
                   <v:fill on="f" focussize="0,0"/>
                   <v:stroke on="f" joinstyle="miter"/>
-                  <v:imagedata r:id="rId260" o:title=""/>
+                  <v:imagedata r:id="rId258" o:title=""/>
                   <o:lock v:ext="edit" aspectratio="t"/>
                   <w10:wrap type="none"/>
                   <w10:anchorlock/>
                 </v:shape>
-                <o:OLEObject Type="Embed" ProgID="Equation.DSMT4" ShapeID="_x0000_i1166" DrawAspect="Content" ObjectID="_1468075866" r:id="rId259">
+                <o:OLEObject Type="Embed" ProgID="Equation.DSMT4" ShapeID="_x0000_i1166" DrawAspect="Content" ObjectID="_1468075865" r:id="rId257">
                   <o:LockedField>false</o:LockedField>
                 </o:OLEObject>
               </w:object>
@@ -9160,12 +10641,12 @@
             <v:path/>
             <v:fill on="f" focussize="0,0"/>
             <v:stroke on="f" joinstyle="miter"/>
-            <v:imagedata r:id="rId262" o:title=""/>
+            <v:imagedata r:id="rId260" o:title=""/>
             <o:lock v:ext="edit" aspectratio="t"/>
             <w10:wrap type="none"/>
             <w10:anchorlock/>
           </v:shape>
-          <o:OLEObject Type="Embed" ProgID="Equation.DSMT4" ShapeID="_x0000_i1167" DrawAspect="Content" ObjectID="_1468075867" r:id="rId261">
+          <o:OLEObject Type="Embed" ProgID="Equation.DSMT4" ShapeID="_x0000_i1167" DrawAspect="Content" ObjectID="_1468075866" r:id="rId259">
             <o:LockedField>false</o:LockedField>
           </o:OLEObject>
         </w:object>
@@ -9217,22 +10698,6 @@
         <w:gridCol w:w="1416"/>
       </w:tblGrid>
       <w:tr>
-        <w:tblPrEx>
-          <w:tblBorders>
-            <w:top w:val="none" w:color="auto" w:sz="0" w:space="0"/>
-            <w:left w:val="none" w:color="auto" w:sz="0" w:space="0"/>
-            <w:bottom w:val="none" w:color="auto" w:sz="0" w:space="0"/>
-            <w:right w:val="none" w:color="auto" w:sz="0" w:space="0"/>
-            <w:insideH w:val="none" w:color="auto" w:sz="0" w:space="0"/>
-            <w:insideV w:val="none" w:color="auto" w:sz="0" w:space="0"/>
-          </w:tblBorders>
-          <w:tblCellMar>
-            <w:top w:w="0" w:type="dxa"/>
-            <w:left w:w="108" w:type="dxa"/>
-            <w:bottom w:w="0" w:type="dxa"/>
-            <w:right w:w="108" w:type="dxa"/>
-          </w:tblCellMar>
-        </w:tblPrEx>
         <w:tc>
           <w:tcPr>
             <w:tcW w:w="7083" w:type="dxa"/>
@@ -9261,7 +10726,7 @@
                   <w10:wrap type="none"/>
                   <w10:anchorlock/>
                 </v:shape>
-                <o:OLEObject Type="Embed" ProgID="Equation.DSMT4" ShapeID="_x0000_i1168" DrawAspect="Content" ObjectID="_1468075868" r:id="rId263">
+                <o:OLEObject Type="Embed" ProgID="Equation.DSMT4" ShapeID="_x0000_i1168" DrawAspect="Content" ObjectID="_1468075867" r:id="rId261">
                   <o:LockedField>false</o:LockedField>
                 </o:OLEObject>
               </w:object>
@@ -9276,12 +10741,12 @@
                   <v:path/>
                   <v:fill on="f" focussize="0,0"/>
                   <v:stroke on="f" joinstyle="miter"/>
-                  <v:imagedata r:id="rId265" o:title=""/>
+                  <v:imagedata r:id="rId263" o:title=""/>
                   <o:lock v:ext="edit" aspectratio="t"/>
                   <w10:wrap type="none"/>
                   <w10:anchorlock/>
                 </v:shape>
-                <o:OLEObject Type="Embed" ProgID="Equation.DSMT4" ShapeID="_x0000_i1169" DrawAspect="Content" ObjectID="_1468075869" r:id="rId264">
+                <o:OLEObject Type="Embed" ProgID="Equation.DSMT4" ShapeID="_x0000_i1169" DrawAspect="Content" ObjectID="_1468075868" r:id="rId262">
                   <o:LockedField>false</o:LockedField>
                 </o:OLEObject>
               </w:object>
@@ -9334,38 +10799,38 @@
             <v:path/>
             <v:fill on="f" focussize="0,0"/>
             <v:stroke on="f" joinstyle="miter"/>
+            <v:imagedata r:id="rId265" o:title=""/>
+            <o:lock v:ext="edit" aspectratio="t"/>
+            <w10:wrap type="none"/>
+            <w10:anchorlock/>
+          </v:shape>
+          <o:OLEObject Type="Embed" ProgID="Equation.DSMT4" ShapeID="_x0000_i1170" DrawAspect="Content" ObjectID="_1468075869" r:id="rId264">
+            <o:LockedField>false</o:LockedField>
+          </o:OLEObject>
+        </w:object>
+      </w:r>
+      <w:r>
+        <w:rPr>
+          <w:rFonts w:hint="default" w:ascii="Times New Roman" w:hAnsi="Times New Roman" w:cs="Times New Roman"/>
+        </w:rPr>
+        <w:t>表示类型为</w:t>
+      </w:r>
+      <w:r>
+        <w:rPr>
+          <w:rFonts w:hint="default" w:ascii="Times New Roman" w:hAnsi="Times New Roman" w:cs="Times New Roman"/>
+          <w:position w:val="-6"/>
+        </w:rPr>
+        <w:object>
+          <v:shape id="_x0000_i1171" o:spt="75" type="#_x0000_t75" style="height:11pt;width:13pt;" o:ole="t" filled="f" o:preferrelative="t" stroked="f" coordsize="21600,21600">
+            <v:path/>
+            <v:fill on="f" focussize="0,0"/>
+            <v:stroke on="f" joinstyle="miter"/>
             <v:imagedata r:id="rId267" o:title=""/>
             <o:lock v:ext="edit" aspectratio="t"/>
             <w10:wrap type="none"/>
             <w10:anchorlock/>
           </v:shape>
-          <o:OLEObject Type="Embed" ProgID="Equation.DSMT4" ShapeID="_x0000_i1170" DrawAspect="Content" ObjectID="_1468075870" r:id="rId266">
-            <o:LockedField>false</o:LockedField>
-          </o:OLEObject>
-        </w:object>
-      </w:r>
-      <w:r>
-        <w:rPr>
-          <w:rFonts w:hint="default" w:ascii="Times New Roman" w:hAnsi="Times New Roman" w:cs="Times New Roman"/>
-        </w:rPr>
-        <w:t>表示类型为</w:t>
-      </w:r>
-      <w:r>
-        <w:rPr>
-          <w:rFonts w:hint="default" w:ascii="Times New Roman" w:hAnsi="Times New Roman" w:cs="Times New Roman"/>
-          <w:position w:val="-6"/>
-        </w:rPr>
-        <w:object>
-          <v:shape id="_x0000_i1171" o:spt="75" type="#_x0000_t75" style="height:11pt;width:13pt;" o:ole="t" filled="f" o:preferrelative="t" stroked="f" coordsize="21600,21600">
-            <v:path/>
-            <v:fill on="f" focussize="0,0"/>
-            <v:stroke on="f" joinstyle="miter"/>
-            <v:imagedata r:id="rId269" o:title=""/>
-            <o:lock v:ext="edit" aspectratio="t"/>
-            <w10:wrap type="none"/>
-            <w10:anchorlock/>
-          </v:shape>
-          <o:OLEObject Type="Embed" ProgID="Equation.DSMT4" ShapeID="_x0000_i1171" DrawAspect="Content" ObjectID="_1468075871" r:id="rId268">
+          <o:OLEObject Type="Embed" ProgID="Equation.DSMT4" ShapeID="_x0000_i1171" DrawAspect="Content" ObjectID="_1468075870" r:id="rId266">
             <o:LockedField>false</o:LockedField>
           </o:OLEObject>
         </w:object>
@@ -9430,22 +10895,6 @@
         <w:gridCol w:w="1416"/>
       </w:tblGrid>
       <w:tr>
-        <w:tblPrEx>
-          <w:tblBorders>
-            <w:top w:val="none" w:color="auto" w:sz="0" w:space="0"/>
-            <w:left w:val="none" w:color="auto" w:sz="0" w:space="0"/>
-            <w:bottom w:val="none" w:color="auto" w:sz="0" w:space="0"/>
-            <w:right w:val="none" w:color="auto" w:sz="0" w:space="0"/>
-            <w:insideH w:val="none" w:color="auto" w:sz="0" w:space="0"/>
-            <w:insideV w:val="none" w:color="auto" w:sz="0" w:space="0"/>
-          </w:tblBorders>
-          <w:tblCellMar>
-            <w:top w:w="0" w:type="dxa"/>
-            <w:left w:w="108" w:type="dxa"/>
-            <w:bottom w:w="0" w:type="dxa"/>
-            <w:right w:w="108" w:type="dxa"/>
-          </w:tblCellMar>
-        </w:tblPrEx>
         <w:tc>
           <w:tcPr>
             <w:tcW w:w="7083" w:type="dxa"/>
@@ -9474,7 +10923,7 @@
                   <w10:wrap type="none"/>
                   <w10:anchorlock/>
                 </v:shape>
-                <o:OLEObject Type="Embed" ProgID="Equation.DSMT4" ShapeID="_x0000_i1172" DrawAspect="Content" ObjectID="_1468075872" r:id="rId270">
+                <o:OLEObject Type="Embed" ProgID="Equation.DSMT4" ShapeID="_x0000_i1172" DrawAspect="Content" ObjectID="_1468075871" r:id="rId268">
                   <o:LockedField>false</o:LockedField>
                 </o:OLEObject>
               </w:object>
@@ -9489,12 +10938,12 @@
                   <v:path/>
                   <v:fill on="f" focussize="0,0"/>
                   <v:stroke on="f" joinstyle="miter"/>
-                  <v:imagedata r:id="rId272" o:title=""/>
+                  <v:imagedata r:id="rId270" o:title=""/>
                   <o:lock v:ext="edit" aspectratio="t"/>
                   <w10:wrap type="none"/>
                   <w10:anchorlock/>
                 </v:shape>
-                <o:OLEObject Type="Embed" ProgID="Equation.DSMT4" ShapeID="_x0000_i1173" DrawAspect="Content" ObjectID="_1468075873" r:id="rId271">
+                <o:OLEObject Type="Embed" ProgID="Equation.DSMT4" ShapeID="_x0000_i1173" DrawAspect="Content" ObjectID="_1468075872" r:id="rId269">
                   <o:LockedField>false</o:LockedField>
                 </o:OLEObject>
               </w:object>
@@ -9564,22 +11013,6 @@
         <w:gridCol w:w="1416"/>
       </w:tblGrid>
       <w:tr>
-        <w:tblPrEx>
-          <w:tblBorders>
-            <w:top w:val="none" w:color="auto" w:sz="0" w:space="0"/>
-            <w:left w:val="none" w:color="auto" w:sz="0" w:space="0"/>
-            <w:bottom w:val="none" w:color="auto" w:sz="0" w:space="0"/>
-            <w:right w:val="none" w:color="auto" w:sz="0" w:space="0"/>
-            <w:insideH w:val="none" w:color="auto" w:sz="0" w:space="0"/>
-            <w:insideV w:val="none" w:color="auto" w:sz="0" w:space="0"/>
-          </w:tblBorders>
-          <w:tblCellMar>
-            <w:top w:w="0" w:type="dxa"/>
-            <w:left w:w="108" w:type="dxa"/>
-            <w:bottom w:w="0" w:type="dxa"/>
-            <w:right w:w="108" w:type="dxa"/>
-          </w:tblCellMar>
-        </w:tblPrEx>
         <w:tc>
           <w:tcPr>
             <w:tcW w:w="7083" w:type="dxa"/>
@@ -9608,7 +11041,7 @@
                   <w10:wrap type="none"/>
                   <w10:anchorlock/>
                 </v:shape>
-                <o:OLEObject Type="Embed" ProgID="Equation.DSMT4" ShapeID="_x0000_i1174" DrawAspect="Content" ObjectID="_1468075874" r:id="rId273">
+                <o:OLEObject Type="Embed" ProgID="Equation.DSMT4" ShapeID="_x0000_i1174" DrawAspect="Content" ObjectID="_1468075873" r:id="rId271">
                   <o:LockedField>false</o:LockedField>
                 </o:OLEObject>
               </w:object>
@@ -9623,12 +11056,12 @@
                   <v:path/>
                   <v:fill on="f" focussize="0,0"/>
                   <v:stroke on="f" joinstyle="miter"/>
-                  <v:imagedata r:id="rId275" o:title=""/>
+                  <v:imagedata r:id="rId273" o:title=""/>
                   <o:lock v:ext="edit" aspectratio="t"/>
                   <w10:wrap type="none"/>
                   <w10:anchorlock/>
                 </v:shape>
-                <o:OLEObject Type="Embed" ProgID="Equation.DSMT4" ShapeID="_x0000_i1175" DrawAspect="Content" ObjectID="_1468075875" r:id="rId274">
+                <o:OLEObject Type="Embed" ProgID="Equation.DSMT4" ShapeID="_x0000_i1175" DrawAspect="Content" ObjectID="_1468075874" r:id="rId272">
                   <o:LockedField>false</o:LockedField>
                 </o:OLEObject>
               </w:object>
@@ -9824,22 +11257,6 @@
         <w:gridCol w:w="1416"/>
       </w:tblGrid>
       <w:tr>
-        <w:tblPrEx>
-          <w:tblBorders>
-            <w:top w:val="none" w:color="auto" w:sz="0" w:space="0"/>
-            <w:left w:val="none" w:color="auto" w:sz="0" w:space="0"/>
-            <w:bottom w:val="none" w:color="auto" w:sz="0" w:space="0"/>
-            <w:right w:val="none" w:color="auto" w:sz="0" w:space="0"/>
-            <w:insideH w:val="none" w:color="auto" w:sz="0" w:space="0"/>
-            <w:insideV w:val="none" w:color="auto" w:sz="0" w:space="0"/>
-          </w:tblBorders>
-          <w:tblCellMar>
-            <w:top w:w="0" w:type="dxa"/>
-            <w:left w:w="108" w:type="dxa"/>
-            <w:bottom w:w="0" w:type="dxa"/>
-            <w:right w:w="108" w:type="dxa"/>
-          </w:tblCellMar>
-        </w:tblPrEx>
         <w:tc>
           <w:tcPr>
             <w:tcW w:w="7083" w:type="dxa"/>
@@ -10385,22 +11802,6 @@
         <w:gridCol w:w="1416"/>
       </w:tblGrid>
       <w:tr>
-        <w:tblPrEx>
-          <w:tblBorders>
-            <w:top w:val="none" w:color="auto" w:sz="0" w:space="0"/>
-            <w:left w:val="none" w:color="auto" w:sz="0" w:space="0"/>
-            <w:bottom w:val="none" w:color="auto" w:sz="0" w:space="0"/>
-            <w:right w:val="none" w:color="auto" w:sz="0" w:space="0"/>
-            <w:insideH w:val="none" w:color="auto" w:sz="0" w:space="0"/>
-            <w:insideV w:val="none" w:color="auto" w:sz="0" w:space="0"/>
-          </w:tblBorders>
-          <w:tblCellMar>
-            <w:top w:w="0" w:type="dxa"/>
-            <w:left w:w="108" w:type="dxa"/>
-            <w:bottom w:w="0" w:type="dxa"/>
-            <w:right w:w="108" w:type="dxa"/>
-          </w:tblCellMar>
-        </w:tblPrEx>
         <w:tc>
           <w:tcPr>
             <w:tcW w:w="7083" w:type="dxa"/>
@@ -10854,22 +12255,6 @@
         <w:gridCol w:w="1416"/>
       </w:tblGrid>
       <w:tr>
-        <w:tblPrEx>
-          <w:tblBorders>
-            <w:top w:val="none" w:color="auto" w:sz="0" w:space="0"/>
-            <w:left w:val="none" w:color="auto" w:sz="0" w:space="0"/>
-            <w:bottom w:val="none" w:color="auto" w:sz="0" w:space="0"/>
-            <w:right w:val="none" w:color="auto" w:sz="0" w:space="0"/>
-            <w:insideH w:val="none" w:color="auto" w:sz="0" w:space="0"/>
-            <w:insideV w:val="none" w:color="auto" w:sz="0" w:space="0"/>
-          </w:tblBorders>
-          <w:tblCellMar>
-            <w:top w:w="0" w:type="dxa"/>
-            <w:left w:w="108" w:type="dxa"/>
-            <w:bottom w:w="0" w:type="dxa"/>
-            <w:right w:w="108" w:type="dxa"/>
-          </w:tblCellMar>
-        </w:tblPrEx>
         <w:tc>
           <w:tcPr>
             <w:tcW w:w="7083" w:type="dxa"/>
@@ -10879,7 +12264,6 @@
             <w:pPr>
               <w:ind w:firstLine="480"/>
               <w:jc w:val="center"/>
-              <m:rPr/>
               <w:rPr>
                 <w:rFonts w:hint="default" w:hAnsi="Cambria Math" w:eastAsia="Segoe UI Emoji" w:cs="Segoe UI Emoji"/>
                 <w:i w:val="0"/>
@@ -11387,26 +12771,10 @@
         </w:tblCellMar>
       </w:tblPr>
       <w:tblGrid>
-        <w:gridCol w:w="7083"/>
-        <w:gridCol w:w="1416"/>
+        <w:gridCol w:w="7134"/>
+        <w:gridCol w:w="1388"/>
       </w:tblGrid>
       <w:tr>
-        <w:tblPrEx>
-          <w:tblBorders>
-            <w:top w:val="none" w:color="auto" w:sz="0" w:space="0"/>
-            <w:left w:val="none" w:color="auto" w:sz="0" w:space="0"/>
-            <w:bottom w:val="none" w:color="auto" w:sz="0" w:space="0"/>
-            <w:right w:val="none" w:color="auto" w:sz="0" w:space="0"/>
-            <w:insideH w:val="none" w:color="auto" w:sz="0" w:space="0"/>
-            <w:insideV w:val="none" w:color="auto" w:sz="0" w:space="0"/>
-          </w:tblBorders>
-          <w:tblCellMar>
-            <w:top w:w="0" w:type="dxa"/>
-            <w:left w:w="108" w:type="dxa"/>
-            <w:bottom w:w="0" w:type="dxa"/>
-            <w:right w:w="108" w:type="dxa"/>
-          </w:tblCellMar>
-        </w:tblPrEx>
         <w:tc>
           <w:tcPr>
             <w:tcW w:w="7083" w:type="dxa"/>
@@ -11414,8 +12782,11 @@
           </w:tcPr>
           <w:p>
             <w:pPr>
-              <w:ind w:firstLine="480"/>
-              <w:jc w:val="center"/>
+              <w:keepNext w:val="0"/>
+              <w:keepLines w:val="0"/>
+              <w:widowControl/>
+              <w:suppressLineNumbers w:val="0"/>
+              <w:jc w:val="left"/>
               <w:rPr>
                 <w:rFonts w:hint="default" w:hAnsi="Segoe UI Emoji" w:eastAsia="Segoe UI Emoji" w:cs="Segoe UI Emoji"/>
                 <w:i w:val="0"/>
@@ -11428,13 +12799,390 @@
                 <w:shd w:val="clear" w:fill="FFFFFF"/>
               </w:rPr>
             </w:pPr>
+            <w:r>
+              <w:rPr>
+                <w:rFonts w:hint="default" w:hAnsi="Segoe UI Emoji" w:eastAsia="Segoe UI Emoji" w:cs="Segoe UI Emoji"/>
+                <w:i w:val="0"/>
+                <w:iCs w:val="0"/>
+                <w:caps w:val="0"/>
+                <w:color w:val="1C1F23"/>
+                <w:spacing w:val="0"/>
+                <w:sz w:val="16"/>
+                <w:szCs w:val="16"/>
+                <w:shd w:val="clear" w:fill="FFFFFF"/>
+              </w:rPr>
+              <w:drawing>
+                <wp:inline distT="0" distB="0" distL="114300" distR="114300">
+                  <wp:extent cx="4191000" cy="259080"/>
+                  <wp:effectExtent l="0" t="0" r="0" b="20320"/>
+                  <wp:docPr id="6" name="334E55B0-647D-440b-865C-3EC943EB4CBC-3" descr="wpsoffice"/>
+                  <wp:cNvGraphicFramePr>
+                    <a:graphicFrameLocks xmlns:a="http://schemas.openxmlformats.org/drawingml/2006/main" noChangeAspect="1"/>
+                  </wp:cNvGraphicFramePr>
+                  <a:graphic xmlns:a="http://schemas.openxmlformats.org/drawingml/2006/main">
+                    <a:graphicData uri="http://schemas.openxmlformats.org/drawingml/2006/picture">
+                      <pic:pic xmlns:pic="http://schemas.openxmlformats.org/drawingml/2006/picture">
+                        <pic:nvPicPr>
+                          <pic:cNvPr id="6" name="334E55B0-647D-440b-865C-3EC943EB4CBC-3" descr="wpsoffice"/>
+                          <pic:cNvPicPr>
+                            <a:picLocks noChangeAspect="1"/>
+                          </pic:cNvPicPr>
+                        </pic:nvPicPr>
+                        <pic:blipFill>
+                          <a:blip r:embed="rId274"/>
+                          <a:stretch>
+                            <a:fillRect/>
+                          </a:stretch>
+                        </pic:blipFill>
+                        <pic:spPr>
+                          <a:xfrm>
+                            <a:off x="0" y="0"/>
+                            <a:ext cx="4191000" cy="259080"/>
+                          </a:xfrm>
+                          <a:prstGeom prst="rect">
+                            <a:avLst/>
+                          </a:prstGeom>
+                        </pic:spPr>
+                      </pic:pic>
+                    </a:graphicData>
+                  </a:graphic>
+                </wp:inline>
+              </w:drawing>
+            </w:r>
+          </w:p>
+        </w:tc>
+        <w:tc>
+          <w:tcPr>
+            <w:tcW w:w="1213" w:type="dxa"/>
+            <w:vAlign w:val="center"/>
+          </w:tcPr>
+          <w:p>
+            <w:pPr>
+              <w:ind w:firstLine="480"/>
+              <w:jc w:val="center"/>
+              <w:rPr>
+                <w:rFonts w:hint="default" w:ascii="Times New Roman" w:hAnsi="Times New Roman" w:cs="Times New Roman"/>
+              </w:rPr>
+            </w:pPr>
+            <w:r>
+              <w:rPr>
+                <w:rFonts w:hint="default" w:ascii="Times New Roman" w:hAnsi="Times New Roman" w:cs="Times New Roman"/>
+              </w:rPr>
+              <w:t>（3</w:t>
+            </w:r>
+            <w:r>
+              <w:rPr>
+                <w:rFonts w:hint="eastAsia" w:cs="Times New Roman"/>
+                <w:lang w:val="en-US" w:eastAsia="zh-CN"/>
+              </w:rPr>
+              <w:t>4</w:t>
+            </w:r>
+            <w:r>
+              <w:rPr>
+                <w:rFonts w:hint="default" w:ascii="Times New Roman" w:hAnsi="Times New Roman" w:cs="Times New Roman"/>
+              </w:rPr>
+              <w:t>）</w:t>
+            </w:r>
+          </w:p>
+        </w:tc>
+      </w:tr>
+    </w:tbl>
+    <w:p>
+      <w:pPr>
+        <w:keepNext w:val="0"/>
+        <w:keepLines w:val="0"/>
+        <w:widowControl/>
+        <w:suppressLineNumbers w:val="0"/>
+        <w:jc w:val="left"/>
+        <w:rPr>
+          <w:rFonts w:hint="default"/>
+          <w:lang w:val="en-US"/>
+        </w:rPr>
+      </w:pPr>
+      <w:r>
+        <w:rPr>
+          <w:rFonts w:hint="eastAsia" w:cs="Times New Roman"/>
+          <w:lang w:val="en-US" w:eastAsia="zh-CN"/>
+        </w:rPr>
+        <w:t>式</w:t>
+      </w:r>
+      <w:r>
+        <w:rPr>
+          <w:rFonts w:hint="default" w:cs="Times New Roman"/>
+          <w:lang w:val="en-US" w:eastAsia="zh-CN"/>
+        </w:rPr>
+        <w:t>(34)</w:t>
+      </w:r>
+      <w:r>
+        <w:rPr>
+          <w:rFonts w:hint="eastAsia" w:cs="Times New Roman"/>
+          <w:lang w:val="en-US" w:eastAsia="zh-CN"/>
+        </w:rPr>
+        <w:t>表示车辆离开充电站的实时电量</w:t>
+      </w:r>
+      <w:r>
+        <w:rPr>
+          <w:rFonts w:hint="default" w:cs="Times New Roman"/>
+          <w:lang w:val="en-US" w:eastAsia="zh-CN"/>
+        </w:rPr>
+        <w:t>(</w:t>
+      </w:r>
+      <w:r>
+        <w:rPr>
+          <w:rFonts w:hint="eastAsia" w:cs="Times New Roman"/>
+          <w:lang w:val="en-US" w:eastAsia="zh-CN"/>
+        </w:rPr>
+        <w:t>充电站</w:t>
+      </w:r>
+      <m:oMath>
+        <m:r>
+          <m:rPr>
+            <m:sty m:val="p"/>
+          </m:rPr>
+          <w:rPr>
+            <w:rFonts w:hint="default" w:ascii="DejaVu Math TeX Gyre" w:hAnsi="DejaVu Math TeX Gyre" w:cs="Times New Roman"/>
+            <w:kern w:val="2"/>
+            <w:sz w:val="24"/>
+            <w:szCs w:val="22"/>
+            <w:lang w:val="en-US" w:eastAsia="zh-CN" w:bidi="ar-SA"/>
+          </w:rPr>
+          <m:t>r</m:t>
+        </m:r>
+        <m:r>
+          <m:rPr>
+            <m:sty m:val="p"/>
+          </m:rPr>
+          <w:rPr>
+            <w:rFonts w:hint="default" w:ascii="DejaVu Math TeX Gyre" w:hAnsi="DejaVu Math TeX Gyre" w:cs="DejaVu Math TeX Gyre"/>
+            <w:kern w:val="2"/>
+            <w:sz w:val="24"/>
+            <w:szCs w:val="22"/>
+            <w:lang w:val="en-US" w:eastAsia="zh-CN" w:bidi="ar-SA"/>
+          </w:rPr>
+          <m:t>∈</m:t>
+        </m:r>
+        <m:sSub>
+          <m:sSubPr>
+            <m:ctrlPr>
+              <m:rPr/>
+              <w:rPr>
+                <w:rFonts w:hint="default" w:ascii="DejaVu Math TeX Gyre" w:hAnsi="DejaVu Math TeX Gyre" w:cs="DejaVu Math TeX Gyre"/>
+                <w:kern w:val="2"/>
+                <w:sz w:val="24"/>
+                <w:szCs w:val="22"/>
+                <w:lang w:val="en-US" w:eastAsia="zh-CN" w:bidi="ar-SA"/>
+              </w:rPr>
+            </m:ctrlPr>
+          </m:sSubPr>
+          <m:e>
+            <m:r>
+              <m:rPr>
+                <m:sty m:val="p"/>
+              </m:rPr>
+              <w:rPr>
+                <w:rFonts w:hint="default" w:ascii="DejaVu Math TeX Gyre" w:hAnsi="DejaVu Math TeX Gyre" w:cs="DejaVu Math TeX Gyre"/>
+                <w:kern w:val="2"/>
+                <w:sz w:val="24"/>
+                <w:szCs w:val="22"/>
+                <w:lang w:val="en-US" w:eastAsia="zh-CN" w:bidi="ar-SA"/>
+              </w:rPr>
+              <m:t>V</m:t>
+            </m:r>
+            <m:ctrlPr>
+              <m:rPr/>
+              <w:rPr>
+                <w:rFonts w:hint="default" w:ascii="DejaVu Math TeX Gyre" w:hAnsi="DejaVu Math TeX Gyre" w:cs="DejaVu Math TeX Gyre"/>
+                <w:kern w:val="2"/>
+                <w:sz w:val="24"/>
+                <w:szCs w:val="22"/>
+                <w:lang w:val="en-US" w:eastAsia="zh-CN" w:bidi="ar-SA"/>
+              </w:rPr>
+            </m:ctrlPr>
+          </m:e>
+          <m:sub>
+            <m:r>
+              <m:rPr>
+                <m:sty m:val="p"/>
+              </m:rPr>
+              <w:rPr>
+                <w:rFonts w:hint="default" w:ascii="DejaVu Math TeX Gyre" w:hAnsi="DejaVu Math TeX Gyre" w:cs="DejaVu Math TeX Gyre"/>
+                <w:kern w:val="2"/>
+                <w:sz w:val="24"/>
+                <w:szCs w:val="22"/>
+                <w:lang w:val="en-US" w:eastAsia="zh-CN" w:bidi="ar-SA"/>
+              </w:rPr>
+              <m:t>RS</m:t>
+            </m:r>
+            <m:ctrlPr>
+              <m:rPr/>
+              <w:rPr>
+                <w:rFonts w:hint="default" w:ascii="DejaVu Math TeX Gyre" w:hAnsi="DejaVu Math TeX Gyre" w:cs="DejaVu Math TeX Gyre"/>
+                <w:kern w:val="2"/>
+                <w:sz w:val="24"/>
+                <w:szCs w:val="22"/>
+                <w:lang w:val="en-US" w:eastAsia="zh-CN" w:bidi="ar-SA"/>
+              </w:rPr>
+            </m:ctrlPr>
+          </m:sub>
+        </m:sSub>
+        <m:r>
+          <m:rPr>
+            <m:sty m:val="p"/>
+          </m:rPr>
+          <w:rPr>
+            <w:rFonts w:hint="default" w:ascii="DejaVu Math TeX Gyre" w:hAnsi="DejaVu Math TeX Gyre" w:cs="DejaVu Math TeX Gyre"/>
+            <w:kern w:val="2"/>
+            <w:sz w:val="24"/>
+            <w:szCs w:val="22"/>
+            <w:lang w:val="en-US" w:eastAsia="zh-CN" w:bidi="ar-SA"/>
+          </w:rPr>
+          <m:t>∪{</m:t>
+        </m:r>
+        <m:sSub>
+          <m:sSubPr>
+            <m:ctrlPr>
+              <m:rPr/>
+              <w:rPr>
+                <w:rFonts w:hint="default" w:ascii="DejaVu Math TeX Gyre" w:hAnsi="DejaVu Math TeX Gyre" w:cs="DejaVu Math TeX Gyre"/>
+                <w:kern w:val="2"/>
+                <w:sz w:val="24"/>
+                <w:szCs w:val="22"/>
+                <w:lang w:val="en-US" w:eastAsia="zh-CN" w:bidi="ar-SA"/>
+              </w:rPr>
+            </m:ctrlPr>
+          </m:sSubPr>
+          <m:e>
+            <m:r>
+              <m:rPr>
+                <m:sty m:val="p"/>
+              </m:rPr>
+              <w:rPr>
+                <w:rFonts w:hint="default" w:ascii="DejaVu Math TeX Gyre" w:hAnsi="DejaVu Math TeX Gyre" w:cs="DejaVu Math TeX Gyre"/>
+                <w:kern w:val="2"/>
+                <w:sz w:val="24"/>
+                <w:szCs w:val="22"/>
+                <w:lang w:val="en-US" w:eastAsia="zh-CN" w:bidi="ar-SA"/>
+              </w:rPr>
+              <m:t>v</m:t>
+            </m:r>
+            <m:ctrlPr>
+              <m:rPr/>
+              <w:rPr>
+                <w:rFonts w:hint="default" w:ascii="DejaVu Math TeX Gyre" w:hAnsi="DejaVu Math TeX Gyre" w:cs="DejaVu Math TeX Gyre"/>
+                <w:kern w:val="2"/>
+                <w:sz w:val="24"/>
+                <w:szCs w:val="22"/>
+                <w:lang w:val="en-US" w:eastAsia="zh-CN" w:bidi="ar-SA"/>
+              </w:rPr>
+            </m:ctrlPr>
+          </m:e>
+          <m:sub>
+            <m:r>
+              <m:rPr>
+                <m:sty m:val="p"/>
+              </m:rPr>
+              <w:rPr>
+                <w:rFonts w:hint="default" w:ascii="DejaVu Math TeX Gyre" w:hAnsi="DejaVu Math TeX Gyre" w:cs="DejaVu Math TeX Gyre"/>
+                <w:kern w:val="2"/>
+                <w:sz w:val="24"/>
+                <w:szCs w:val="22"/>
+                <w:lang w:val="en-US" w:eastAsia="zh-CN" w:bidi="ar-SA"/>
+              </w:rPr>
+              <m:t>0</m:t>
+            </m:r>
+            <m:ctrlPr>
+              <m:rPr/>
+              <w:rPr>
+                <w:rFonts w:hint="default" w:ascii="DejaVu Math TeX Gyre" w:hAnsi="DejaVu Math TeX Gyre" w:cs="DejaVu Math TeX Gyre"/>
+                <w:kern w:val="2"/>
+                <w:sz w:val="24"/>
+                <w:szCs w:val="22"/>
+                <w:lang w:val="en-US" w:eastAsia="zh-CN" w:bidi="ar-SA"/>
+              </w:rPr>
+            </m:ctrlPr>
+          </m:sub>
+        </m:sSub>
+        <m:r>
+          <m:rPr>
+            <m:sty m:val="p"/>
+          </m:rPr>
+          <w:rPr>
+            <w:rFonts w:hint="default" w:ascii="DejaVu Math TeX Gyre" w:hAnsi="DejaVu Math TeX Gyre" w:cs="DejaVu Math TeX Gyre"/>
+            <w:kern w:val="2"/>
+            <w:sz w:val="24"/>
+            <w:szCs w:val="22"/>
+            <w:lang w:val="en-US" w:eastAsia="zh-CN" w:bidi="ar-SA"/>
+          </w:rPr>
+          <m:t>}</m:t>
+        </m:r>
+      </m:oMath>
+      <w:r>
+        <w:rPr>
+          <w:rFonts w:hint="default" w:cs="Times New Roman"/>
+          <w:lang w:val="en-US" w:eastAsia="zh-CN"/>
+        </w:rPr>
+        <w:t>)</w:t>
+      </w:r>
+    </w:p>
+    <w:tbl>
+      <w:tblPr>
+        <w:tblStyle w:val="16"/>
+        <w:tblW w:w="0" w:type="auto"/>
+        <w:tblInd w:w="0" w:type="dxa"/>
+        <w:tblBorders>
+          <w:top w:val="none" w:color="auto" w:sz="0" w:space="0"/>
+          <w:left w:val="none" w:color="auto" w:sz="0" w:space="0"/>
+          <w:bottom w:val="none" w:color="auto" w:sz="0" w:space="0"/>
+          <w:right w:val="none" w:color="auto" w:sz="0" w:space="0"/>
+          <w:insideH w:val="none" w:color="auto" w:sz="0" w:space="0"/>
+          <w:insideV w:val="none" w:color="auto" w:sz="0" w:space="0"/>
+        </w:tblBorders>
+        <w:tblLayout w:type="autofit"/>
+        <w:tblCellMar>
+          <w:top w:w="0" w:type="dxa"/>
+          <w:left w:w="108" w:type="dxa"/>
+          <w:bottom w:w="0" w:type="dxa"/>
+          <w:right w:w="108" w:type="dxa"/>
+        </w:tblCellMar>
+      </w:tblPr>
+      <w:tblGrid>
+        <w:gridCol w:w="7083"/>
+        <w:gridCol w:w="1416"/>
+      </w:tblGrid>
+      <w:tr>
+        <w:tc>
+          <w:tcPr>
+            <w:tcW w:w="7083" w:type="dxa"/>
+            <w:vAlign w:val="center"/>
+          </w:tcPr>
+          <w:p>
+            <w:pPr>
+              <w:keepNext w:val="0"/>
+              <w:keepLines w:val="0"/>
+              <w:widowControl/>
+              <w:suppressLineNumbers w:val="0"/>
+              <w:jc w:val="left"/>
+              <w:rPr>
+                <w:rFonts w:hint="default" w:hAnsi="Segoe UI Emoji" w:eastAsia="Segoe UI Emoji" w:cs="Segoe UI Emoji"/>
+                <w:i w:val="0"/>
+                <w:iCs w:val="0"/>
+                <w:caps w:val="0"/>
+                <w:color w:val="1C1F23"/>
+                <w:spacing w:val="0"/>
+                <w:sz w:val="16"/>
+                <w:szCs w:val="16"/>
+                <w:shd w:val="clear" w:fill="FFFFFF"/>
+              </w:rPr>
+            </w:pPr>
             <m:oMathPara>
               <m:oMath>
                 <m:r>
                   <m:rPr/>
                   <w:rPr>
-                    <w:rFonts w:hint="default" w:ascii="Cambria Math" w:hAnsi="Cambria Math" w:eastAsia="Segoe UI Emoji"/>
-                    <w:sz w:val="16"/>
+                    <w:rFonts w:hint="default" w:ascii="DejaVu Math TeX Gyre" w:hAnsi="DejaVu Math TeX Gyre" w:eastAsia="Apple Color Emoji"/>
+                    <w:color w:val="1C1F23"/>
+                    <w:sz w:val="22"/>
+                    <w:szCs w:val="22"/>
                   </w:rPr>
                   <m:t>DP</m:t>
                 </m:r>
@@ -11442,8 +13190,11 @@
                   <m:sSubSupPr>
                     <m:ctrlPr>
                       <w:rPr>
-                        <w:rFonts w:hint="default" w:ascii="Cambria Math" w:hAnsi="Cambria Math" w:eastAsia="Segoe UI Emoji"/>
-                        <w:sz w:val="16"/>
+                        <w:rFonts w:hint="default" w:ascii="DejaVu Math TeX Gyre" w:hAnsi="DejaVu Math TeX Gyre" w:eastAsia="Apple Color Emoji"/>
+                        <w:i/>
+                        <w:iCs/>
+                        <w:sz w:val="22"/>
+                        <w:szCs w:val="22"/>
                       </w:rPr>
                     </m:ctrlPr>
                   </m:sSubSupPr>
@@ -11451,15 +13202,20 @@
                     <m:r>
                       <m:rPr/>
                       <w:rPr>
-                        <w:rFonts w:hint="default" w:ascii="Cambria Math" w:hAnsi="Cambria Math" w:eastAsia="Segoe UI Emoji"/>
-                        <w:sz w:val="16"/>
+                        <w:rFonts w:hint="default" w:ascii="DejaVu Math TeX Gyre" w:hAnsi="DejaVu Math TeX Gyre" w:eastAsia="Apple Color Emoji"/>
+                        <w:color w:val="1C1F23"/>
+                        <w:sz w:val="22"/>
+                        <w:szCs w:val="22"/>
                       </w:rPr>
                       <m:t>C</m:t>
                     </m:r>
                     <m:ctrlPr>
                       <w:rPr>
-                        <w:rFonts w:ascii="Cambria Math" w:hAnsi="Cambria Math" w:eastAsia="Segoe UI Emoji"/>
-                        <w:sz w:val="16"/>
+                        <w:rFonts w:ascii="DejaVu Math TeX Gyre" w:hAnsi="DejaVu Math TeX Gyre" w:eastAsia="Apple Color Emoji"/>
+                        <w:i/>
+                        <w:iCs/>
+                        <w:sz w:val="22"/>
+                        <w:szCs w:val="22"/>
                       </w:rPr>
                     </m:ctrlPr>
                   </m:e>
@@ -11467,15 +13223,20 @@
                     <m:r>
                       <m:rPr/>
                       <w:rPr>
-                        <w:rFonts w:hint="default" w:ascii="Cambria Math" w:hAnsi="Cambria Math" w:eastAsia="Segoe UI Emoji"/>
-                        <w:sz w:val="16"/>
+                        <w:rFonts w:hint="default" w:ascii="DejaVu Math TeX Gyre" w:hAnsi="DejaVu Math TeX Gyre" w:eastAsia="Apple Color Emoji"/>
+                        <w:color w:val="1C1F23"/>
+                        <w:sz w:val="22"/>
+                        <w:szCs w:val="22"/>
                       </w:rPr>
-                      <m:t>0</m:t>
+                      <m:t>i</m:t>
                     </m:r>
                     <m:ctrlPr>
                       <w:rPr>
-                        <w:rFonts w:ascii="Cambria Math" w:hAnsi="Cambria Math" w:eastAsia="Segoe UI Emoji"/>
-                        <w:sz w:val="16"/>
+                        <w:rFonts w:ascii="DejaVu Math TeX Gyre" w:hAnsi="DejaVu Math TeX Gyre" w:eastAsia="Apple Color Emoji"/>
+                        <w:i/>
+                        <w:iCs/>
+                        <w:sz w:val="22"/>
+                        <w:szCs w:val="22"/>
                       </w:rPr>
                     </m:ctrlPr>
                   </m:sub>
@@ -11483,15 +13244,20 @@
                     <m:r>
                       <m:rPr/>
                       <w:rPr>
-                        <w:rFonts w:hint="default" w:ascii="Cambria Math" w:hAnsi="Cambria Math" w:eastAsia="Segoe UI Emoji"/>
-                        <w:sz w:val="16"/>
+                        <w:rFonts w:hint="default" w:ascii="DejaVu Math TeX Gyre" w:hAnsi="DejaVu Math TeX Gyre" w:eastAsia="Apple Color Emoji"/>
+                        <w:color w:val="1C1F23"/>
+                        <w:sz w:val="22"/>
+                        <w:szCs w:val="22"/>
                       </w:rPr>
                       <m:t>k</m:t>
                     </m:r>
                     <m:ctrlPr>
                       <w:rPr>
-                        <w:rFonts w:ascii="Cambria Math" w:hAnsi="Cambria Math" w:eastAsia="Segoe UI Emoji"/>
-                        <w:sz w:val="16"/>
+                        <w:rFonts w:ascii="DejaVu Math TeX Gyre" w:hAnsi="DejaVu Math TeX Gyre" w:eastAsia="Apple Color Emoji"/>
+                        <w:i/>
+                        <w:iCs/>
+                        <w:sz w:val="22"/>
+                        <w:szCs w:val="22"/>
                       </w:rPr>
                     </m:ctrlPr>
                   </m:sup>
@@ -11499,129 +13265,22 @@
                 <m:r>
                   <m:rPr/>
                   <w:rPr>
-                    <w:rFonts w:hint="default" w:ascii="Cambria Math" w:hAnsi="Cambria Math" w:eastAsia="Segoe UI Emoji"/>
-                    <w:sz w:val="16"/>
+                    <w:rFonts w:hint="default" w:ascii="DejaVu Math TeX Gyre" w:hAnsi="DejaVu Math TeX Gyre" w:eastAsia="Apple Color Emoji"/>
+                    <w:color w:val="1C1F23"/>
+                    <w:sz w:val="22"/>
+                    <w:szCs w:val="22"/>
                   </w:rPr>
-                  <m:t>=</m:t>
-                </m:r>
-                <m:nary>
-                  <m:naryPr>
-                    <m:chr m:val="∑"/>
-                    <m:limLoc m:val="undOvr"/>
-                    <m:supHide m:val="1"/>
-                    <m:ctrlPr>
-                      <w:rPr>
-                        <w:rFonts w:hint="default" w:ascii="Cambria Math" w:hAnsi="Cambria Math" w:eastAsia="Segoe UI Emoji"/>
-                        <w:i/>
-                        <w:sz w:val="16"/>
-                      </w:rPr>
-                    </m:ctrlPr>
-                  </m:naryPr>
-                  <m:sub>
-                    <m:r>
-                      <m:rPr/>
-                      <w:rPr>
-                        <w:rFonts w:hint="default" w:ascii="Cambria Math" w:hAnsi="Cambria Math" w:eastAsia="Segoe UI Emoji"/>
-                        <w:sz w:val="16"/>
-                      </w:rPr>
-                      <m:t>m∈CM</m:t>
-                    </m:r>
-                    <m:ctrlPr>
-                      <w:rPr>
-                        <w:rFonts w:ascii="Cambria Math" w:hAnsi="Cambria Math" w:eastAsia="Segoe UI Emoji"/>
-                        <w:sz w:val="16"/>
-                      </w:rPr>
-                    </m:ctrlPr>
-                  </m:sub>
-                  <m:sup>
-                    <m:ctrlPr>
-                      <w:rPr>
-                        <w:rFonts w:ascii="Cambria Math" w:hAnsi="Cambria Math" w:eastAsia="Segoe UI Emoji"/>
-                        <w:sz w:val="16"/>
-                      </w:rPr>
-                    </m:ctrlPr>
-                  </m:sup>
-                  <m:e>
-                    <m:sSubSup>
-                      <m:sSubSupPr>
-                        <m:ctrlPr>
-                          <w:rPr>
-                            <w:rFonts w:hint="default" w:ascii="Cambria Math" w:hAnsi="Cambria Math" w:eastAsia="Segoe UI Emoji"/>
-                            <w:sz w:val="16"/>
-                          </w:rPr>
-                        </m:ctrlPr>
-                      </m:sSubSupPr>
-                      <m:e>
-                        <m:r>
-                          <m:rPr/>
-                          <w:rPr>
-                            <w:rFonts w:hint="default" w:ascii="Cambria Math" w:hAnsi="Cambria Math" w:eastAsia="Segoe UI Emoji"/>
-                            <w:sz w:val="16"/>
-                          </w:rPr>
-                          <m:t>z</m:t>
-                        </m:r>
-                        <m:ctrlPr>
-                          <w:rPr>
-                            <w:rFonts w:ascii="Cambria Math" w:hAnsi="Cambria Math" w:eastAsia="Segoe UI Emoji"/>
-                            <w:sz w:val="16"/>
-                          </w:rPr>
-                        </m:ctrlPr>
-                      </m:e>
-                      <m:sub>
-                        <m:r>
-                          <m:rPr/>
-                          <w:rPr>
-                            <w:rFonts w:hint="default" w:ascii="Cambria Math" w:hAnsi="Cambria Math" w:eastAsia="Segoe UI Emoji"/>
-                            <w:sz w:val="16"/>
-                          </w:rPr>
-                          <m:t>k</m:t>
-                        </m:r>
-                        <m:ctrlPr>
-                          <w:rPr>
-                            <w:rFonts w:ascii="Cambria Math" w:hAnsi="Cambria Math" w:eastAsia="Segoe UI Emoji"/>
-                            <w:sz w:val="16"/>
-                          </w:rPr>
-                        </m:ctrlPr>
-                      </m:sub>
-                      <m:sup>
-                        <m:r>
-                          <m:rPr/>
-                          <w:rPr>
-                            <w:rFonts w:hint="default" w:ascii="Cambria Math" w:hAnsi="Cambria Math" w:eastAsia="Segoe UI Emoji"/>
-                            <w:sz w:val="16"/>
-                          </w:rPr>
-                          <m:t>m</m:t>
-                        </m:r>
-                        <m:ctrlPr>
-                          <w:rPr>
-                            <w:rFonts w:ascii="Cambria Math" w:hAnsi="Cambria Math" w:eastAsia="Segoe UI Emoji"/>
-                            <w:sz w:val="16"/>
-                          </w:rPr>
-                        </m:ctrlPr>
-                      </m:sup>
-                    </m:sSubSup>
-                    <m:ctrlPr>
-                      <w:rPr>
-                        <w:rFonts w:hint="default" w:ascii="Cambria Math" w:hAnsi="Cambria Math" w:eastAsia="Segoe UI Emoji"/>
-                        <w:sz w:val="16"/>
-                      </w:rPr>
-                    </m:ctrlPr>
-                  </m:e>
-                </m:nary>
-                <m:r>
-                  <m:rPr/>
-                  <w:rPr>
-                    <w:rFonts w:hint="default" w:ascii="Cambria Math" w:hAnsi="Cambria Math" w:eastAsia="Segoe UI Emoji"/>
-                    <w:sz w:val="16"/>
-                  </w:rPr>
-                  <m:t>⋅</m:t>
+                  <m:t>=SO</m:t>
                 </m:r>
                 <m:sSubSup>
                   <m:sSubSupPr>
                     <m:ctrlPr>
                       <w:rPr>
-                        <w:rFonts w:hint="default" w:ascii="Cambria Math" w:hAnsi="Cambria Math" w:eastAsia="Segoe UI Emoji"/>
-                        <w:sz w:val="16"/>
+                        <w:rFonts w:hint="default" w:ascii="DejaVu Math TeX Gyre" w:hAnsi="DejaVu Math TeX Gyre" w:eastAsia="Apple Color Emoji"/>
+                        <w:i/>
+                        <w:iCs/>
+                        <w:sz w:val="22"/>
+                        <w:szCs w:val="22"/>
                       </w:rPr>
                     </m:ctrlPr>
                   </m:sSubSupPr>
@@ -11629,59 +13288,41 @@
                     <m:r>
                       <m:rPr/>
                       <w:rPr>
-                        <w:rFonts w:hint="default" w:ascii="Cambria Math" w:hAnsi="Cambria Math" w:eastAsia="Segoe UI Emoji"/>
-                        <w:sz w:val="16"/>
+                        <w:rFonts w:hint="default" w:ascii="DejaVu Math TeX Gyre" w:hAnsi="DejaVu Math TeX Gyre" w:eastAsia="Apple Color Emoji"/>
+                        <w:color w:val="1C1F23"/>
+                        <w:sz w:val="22"/>
+                        <w:szCs w:val="22"/>
                       </w:rPr>
-                      <m:t>Q</m:t>
+                      <m:t>C</m:t>
                     </m:r>
                     <m:ctrlPr>
                       <w:rPr>
-                        <w:rFonts w:hint="default" w:ascii="Cambria Math" w:hAnsi="Cambria Math" w:eastAsia="Segoe UI Emoji"/>
-                        <w:sz w:val="16"/>
+                        <w:rFonts w:ascii="DejaVu Math TeX Gyre" w:hAnsi="DejaVu Math TeX Gyre" w:eastAsia="Apple Color Emoji"/>
+                        <w:i/>
+                        <w:iCs/>
+                        <w:sz w:val="22"/>
+                        <w:szCs w:val="22"/>
                       </w:rPr>
                     </m:ctrlPr>
                   </m:e>
                   <m:sub>
-                    <m:func>
-                      <m:funcPr>
-                        <m:ctrlPr>
-                          <w:rPr>
-                            <w:rFonts w:hint="default" w:ascii="Cambria Math" w:hAnsi="Cambria Math" w:eastAsia="Segoe UI Emoji"/>
-                            <w:sz w:val="16"/>
-                          </w:rPr>
-                        </m:ctrlPr>
-                      </m:funcPr>
-                      <m:fName>
-                        <m:r>
-                          <m:rPr>
-                            <m:sty m:val="p"/>
-                          </m:rPr>
-                          <w:rPr>
-                            <w:rFonts w:hint="default" w:ascii="Cambria Math" w:hAnsi="Cambria Math" w:eastAsia="Segoe UI Emoji"/>
-                            <w:sz w:val="16"/>
-                          </w:rPr>
-                          <m:t>max</m:t>
-                        </m:r>
-                        <m:ctrlPr>
-                          <w:rPr>
-                            <w:rFonts w:ascii="Cambria Math" w:hAnsi="Cambria Math" w:eastAsia="Segoe UI Emoji"/>
-                            <w:sz w:val="16"/>
-                          </w:rPr>
-                        </m:ctrlPr>
-                      </m:fName>
-                      <m:e>
-                        <m:ctrlPr>
-                          <w:rPr>
-                            <w:rFonts w:ascii="Cambria Math" w:hAnsi="Cambria Math" w:eastAsia="Segoe UI Emoji"/>
-                            <w:sz w:val="16"/>
-                          </w:rPr>
-                        </m:ctrlPr>
-                      </m:e>
-                    </m:func>
+                    <m:r>
+                      <m:rPr/>
+                      <w:rPr>
+                        <w:rFonts w:hint="default" w:ascii="DejaVu Math TeX Gyre" w:hAnsi="DejaVu Math TeX Gyre" w:eastAsia="Apple Color Emoji"/>
+                        <w:color w:val="1C1F23"/>
+                        <w:sz w:val="22"/>
+                        <w:szCs w:val="22"/>
+                      </w:rPr>
+                      <m:t>i</m:t>
+                    </m:r>
                     <m:ctrlPr>
                       <w:rPr>
-                        <w:rFonts w:hint="default" w:ascii="Cambria Math" w:hAnsi="Cambria Math" w:eastAsia="Segoe UI Emoji"/>
-                        <w:sz w:val="16"/>
+                        <w:rFonts w:ascii="DejaVu Math TeX Gyre" w:hAnsi="DejaVu Math TeX Gyre" w:eastAsia="Apple Color Emoji"/>
+                        <w:i/>
+                        <w:iCs/>
+                        <w:sz w:val="22"/>
+                        <w:szCs w:val="22"/>
                       </w:rPr>
                     </m:ctrlPr>
                   </m:sub>
@@ -11689,15 +13330,20 @@
                     <m:r>
                       <m:rPr/>
                       <w:rPr>
-                        <w:rFonts w:hint="default" w:ascii="Cambria Math" w:hAnsi="Cambria Math" w:eastAsia="Segoe UI Emoji"/>
-                        <w:sz w:val="16"/>
+                        <w:rFonts w:hint="default" w:ascii="DejaVu Math TeX Gyre" w:hAnsi="DejaVu Math TeX Gyre" w:eastAsia="Apple Color Emoji"/>
+                        <w:color w:val="1C1F23"/>
+                        <w:sz w:val="22"/>
+                        <w:szCs w:val="22"/>
                       </w:rPr>
-                      <m:t>m</m:t>
+                      <m:t>k</m:t>
                     </m:r>
                     <m:ctrlPr>
                       <w:rPr>
-                        <w:rFonts w:hint="default" w:ascii="Cambria Math" w:hAnsi="Cambria Math" w:eastAsia="Segoe UI Emoji"/>
-                        <w:sz w:val="16"/>
+                        <w:rFonts w:ascii="DejaVu Math TeX Gyre" w:hAnsi="DejaVu Math TeX Gyre" w:eastAsia="Apple Color Emoji"/>
+                        <w:i/>
+                        <w:iCs/>
+                        <w:sz w:val="22"/>
+                        <w:szCs w:val="22"/>
                       </w:rPr>
                     </m:ctrlPr>
                   </m:sup>
@@ -11705,10 +13351,114 @@
                 <m:r>
                   <m:rPr/>
                   <w:rPr>
-                    <w:rFonts w:hint="default" w:ascii="Cambria Math" w:hAnsi="Cambria Math" w:eastAsia="Segoe UI Emoji"/>
-                    <w:sz w:val="16"/>
+                    <w:rFonts w:hint="default" w:ascii="DejaVu Math TeX Gyre" w:hAnsi="DejaVu Math TeX Gyre" w:eastAsia="Apple Color Emoji"/>
+                    <w:sz w:val="22"/>
+                    <w:szCs w:val="22"/>
                   </w:rPr>
-                  <m:t> ∀k∈C</m:t>
+                  <m:t xml:space="preserve">  ∀</m:t>
+                </m:r>
+                <m:r>
+                  <m:rPr/>
+                  <w:rPr>
+                    <w:rFonts w:hint="default" w:ascii="DejaVu Math TeX Gyre" w:hAnsi="DejaVu Math TeX Gyre" w:eastAsia="Apple Color Emoji"/>
+                    <w:color w:val="1C1F23"/>
+                    <w:sz w:val="22"/>
+                    <w:szCs w:val="22"/>
+                  </w:rPr>
+                  <m:t>i</m:t>
+                </m:r>
+                <m:r>
+                  <m:rPr/>
+                  <w:rPr>
+                    <w:rFonts w:hint="default" w:ascii="DejaVu Math TeX Gyre" w:hAnsi="DejaVu Math TeX Gyre" w:eastAsia="Apple Color Emoji"/>
+                    <w:sz w:val="22"/>
+                    <w:szCs w:val="22"/>
+                  </w:rPr>
+                  <m:t>∈</m:t>
+                </m:r>
+                <m:sSub>
+                  <m:sSubPr>
+                    <m:ctrlPr>
+                      <w:rPr>
+                        <w:rFonts w:hint="default" w:ascii="DejaVu Math TeX Gyre" w:hAnsi="DejaVu Math TeX Gyre" w:eastAsia="Apple Color Emoji"/>
+                        <w:i/>
+                        <w:iCs/>
+                        <w:sz w:val="22"/>
+                        <w:szCs w:val="22"/>
+                      </w:rPr>
+                    </m:ctrlPr>
+                  </m:sSubPr>
+                  <m:e>
+                    <m:r>
+                      <m:rPr/>
+                      <w:rPr>
+                        <w:rFonts w:hint="default" w:ascii="DejaVu Math TeX Gyre" w:hAnsi="DejaVu Math TeX Gyre" w:eastAsia="Apple Color Emoji"/>
+                        <w:color w:val="1C1F23"/>
+                        <w:sz w:val="22"/>
+                        <w:szCs w:val="22"/>
+                      </w:rPr>
+                      <m:t>V</m:t>
+                    </m:r>
+                    <m:ctrlPr>
+                      <w:rPr>
+                        <w:rFonts w:ascii="DejaVu Math TeX Gyre" w:hAnsi="DejaVu Math TeX Gyre" w:eastAsia="Apple Color Emoji"/>
+                        <w:i/>
+                        <w:iCs/>
+                        <w:sz w:val="22"/>
+                        <w:szCs w:val="22"/>
+                      </w:rPr>
+                    </m:ctrlPr>
+                  </m:e>
+                  <m:sub>
+                    <m:r>
+                      <m:rPr/>
+                      <w:rPr>
+                        <w:rFonts w:hint="default" w:ascii="DejaVu Math TeX Gyre" w:hAnsi="DejaVu Math TeX Gyre" w:eastAsia="Apple Color Emoji"/>
+                        <w:color w:val="1C1F23"/>
+                        <w:sz w:val="22"/>
+                        <w:szCs w:val="22"/>
+                      </w:rPr>
+                      <m:t>C</m:t>
+                    </m:r>
+                    <m:ctrlPr>
+                      <w:rPr>
+                        <w:rFonts w:ascii="DejaVu Math TeX Gyre" w:hAnsi="DejaVu Math TeX Gyre" w:eastAsia="Apple Color Emoji"/>
+                        <w:i/>
+                        <w:iCs/>
+                        <w:sz w:val="22"/>
+                        <w:szCs w:val="22"/>
+                      </w:rPr>
+                    </m:ctrlPr>
+                  </m:sub>
+                </m:sSub>
+                <m:r>
+                  <m:rPr/>
+                  <w:rPr>
+                    <w:rFonts w:hint="default" w:ascii="DejaVu Math TeX Gyre" w:hAnsi="DejaVu Math TeX Gyre" w:eastAsia="Apple Color Emoji"/>
+                    <w:color w:val="1C1F23"/>
+                    <w:sz w:val="22"/>
+                    <w:szCs w:val="22"/>
+                  </w:rPr>
+                  <m:t>,k</m:t>
+                </m:r>
+                <m:r>
+                  <m:rPr/>
+                  <w:rPr>
+                    <w:rFonts w:hint="default" w:ascii="DejaVu Math TeX Gyre" w:hAnsi="DejaVu Math TeX Gyre" w:eastAsia="Apple Color Emoji"/>
+                    <w:sz w:val="22"/>
+                    <w:szCs w:val="22"/>
+                  </w:rPr>
+                  <m:t>∈</m:t>
+                </m:r>
+                <m:r>
+                  <m:rPr/>
+                  <w:rPr>
+                    <w:rFonts w:hint="default" w:ascii="DejaVu Math TeX Gyre" w:hAnsi="DejaVu Math TeX Gyre" w:eastAsia="Apple Color Emoji"/>
+                    <w:color w:val="1C1F23"/>
+                    <w:sz w:val="22"/>
+                    <w:szCs w:val="22"/>
+                  </w:rPr>
+                  <m:t>C</m:t>
                 </m:r>
               </m:oMath>
             </m:oMathPara>
@@ -11738,7 +13488,680 @@
                 <w:rFonts w:hint="eastAsia" w:cs="Times New Roman"/>
                 <w:lang w:val="en-US" w:eastAsia="zh-CN"/>
               </w:rPr>
-              <w:t>3</w:t>
+              <w:t>5</w:t>
+            </w:r>
+            <w:r>
+              <w:rPr>
+                <w:rFonts w:hint="default" w:ascii="Times New Roman" w:hAnsi="Times New Roman" w:cs="Times New Roman"/>
+              </w:rPr>
+              <w:t>）</w:t>
+            </w:r>
+          </w:p>
+        </w:tc>
+      </w:tr>
+    </w:tbl>
+    <w:p>
+      <w:pPr>
+        <w:keepNext w:val="0"/>
+        <w:keepLines w:val="0"/>
+        <w:widowControl/>
+        <w:suppressLineNumbers w:val="0"/>
+        <w:jc w:val="left"/>
+      </w:pPr>
+      <w:r>
+        <w:rPr>
+          <w:rFonts w:hint="eastAsia" w:cs="Times New Roman"/>
+          <w:lang w:val="en-US" w:eastAsia="zh-CN"/>
+        </w:rPr>
+        <w:t>式</w:t>
+      </w:r>
+      <w:r>
+        <w:rPr>
+          <w:rFonts w:hint="default" w:cs="Times New Roman"/>
+          <w:lang w:val="en-US" w:eastAsia="zh-CN"/>
+        </w:rPr>
+        <w:t>(35)</w:t>
+      </w:r>
+      <w:r>
+        <w:rPr>
+          <w:rFonts w:hint="eastAsia" w:cs="Times New Roman"/>
+          <w:lang w:val="en-US" w:eastAsia="zh-CN"/>
+        </w:rPr>
+        <w:t>表示</w:t>
+      </w:r>
+      <w:r>
+        <w:rPr>
+          <w:rFonts w:ascii="宋体" w:hAnsi="宋体" w:eastAsia="宋体" w:cs="宋体"/>
+          <w:kern w:val="0"/>
+          <w:sz w:val="24"/>
+          <w:szCs w:val="24"/>
+          <w:lang w:val="en-US" w:eastAsia="zh-CN" w:bidi="ar"/>
+        </w:rPr>
+        <w:t>客户节点不允许充电，电量状态不变化。</w:t>
+      </w:r>
+    </w:p>
+    <w:tbl>
+      <w:tblPr>
+        <w:tblStyle w:val="16"/>
+        <w:tblW w:w="9082" w:type="dxa"/>
+        <w:tblInd w:w="0" w:type="dxa"/>
+        <w:tblBorders>
+          <w:top w:val="none" w:color="auto" w:sz="0" w:space="0"/>
+          <w:left w:val="none" w:color="auto" w:sz="0" w:space="0"/>
+          <w:bottom w:val="none" w:color="auto" w:sz="0" w:space="0"/>
+          <w:right w:val="none" w:color="auto" w:sz="0" w:space="0"/>
+          <w:insideH w:val="none" w:color="auto" w:sz="0" w:space="0"/>
+          <w:insideV w:val="none" w:color="auto" w:sz="0" w:space="0"/>
+        </w:tblBorders>
+        <w:tblLayout w:type="fixed"/>
+        <w:tblCellMar>
+          <w:top w:w="0" w:type="dxa"/>
+          <w:left w:w="108" w:type="dxa"/>
+          <w:bottom w:w="0" w:type="dxa"/>
+          <w:right w:w="108" w:type="dxa"/>
+        </w:tblCellMar>
+      </w:tblPr>
+      <w:tblGrid>
+        <w:gridCol w:w="7460"/>
+        <w:gridCol w:w="1622"/>
+      </w:tblGrid>
+      <w:tr>
+        <w:tc>
+          <w:tcPr>
+            <w:tcW w:w="7460" w:type="dxa"/>
+            <w:vAlign w:val="center"/>
+          </w:tcPr>
+          <w:p>
+            <w:pPr>
+              <w:keepNext w:val="0"/>
+              <w:keepLines w:val="0"/>
+              <w:widowControl/>
+              <w:suppressLineNumbers w:val="0"/>
+              <w:jc w:val="left"/>
+              <w:rPr>
+                <w:rFonts w:hint="default" w:hAnsi="Segoe UI Emoji" w:eastAsia="Segoe UI Emoji" w:cs="Segoe UI Emoji"/>
+                <w:i w:val="0"/>
+                <w:iCs w:val="0"/>
+                <w:caps w:val="0"/>
+                <w:color w:val="1C1F23"/>
+                <w:spacing w:val="0"/>
+                <w:sz w:val="16"/>
+                <w:szCs w:val="16"/>
+                <w:shd w:val="clear" w:fill="FFFFFF"/>
+              </w:rPr>
+            </w:pPr>
+            <m:oMathPara>
+              <m:oMath>
+                <m:sSub>
+                  <m:sSubPr>
+                    <m:ctrlPr>
+                      <w:rPr>
+                        <w:rFonts w:hint="default" w:ascii="DejaVu Math TeX Gyre" w:hAnsi="DejaVu Math TeX Gyre" w:eastAsia="Apple Color Emoji"/>
+                        <w:sz w:val="22"/>
+                        <w:szCs w:val="22"/>
+                      </w:rPr>
+                    </m:ctrlPr>
+                  </m:sSubPr>
+                  <m:e>
+                    <m:r>
+                      <m:rPr/>
+                      <w:rPr>
+                        <w:rFonts w:hint="default" w:ascii="DejaVu Math TeX Gyre" w:hAnsi="DejaVu Math TeX Gyre" w:eastAsia="Apple Color Emoji"/>
+                        <w:sz w:val="22"/>
+                        <w:szCs w:val="22"/>
+                      </w:rPr>
+                      <m:t>Q</m:t>
+                    </m:r>
+                    <m:ctrlPr>
+                      <w:rPr>
+                        <w:rFonts w:ascii="DejaVu Math TeX Gyre" w:hAnsi="DejaVu Math TeX Gyre" w:eastAsia="Apple Color Emoji"/>
+                        <w:sz w:val="22"/>
+                        <w:szCs w:val="22"/>
+                      </w:rPr>
+                    </m:ctrlPr>
+                  </m:e>
+                  <m:sub>
+                    <m:r>
+                      <m:rPr>
+                        <m:sty m:val="p"/>
+                      </m:rPr>
+                      <w:rPr>
+                        <w:rFonts w:hint="default" w:ascii="DejaVu Math TeX Gyre" w:hAnsi="DejaVu Math TeX Gyre" w:eastAsia="Apple Color Emoji"/>
+                        <w:sz w:val="22"/>
+                        <w:szCs w:val="22"/>
+                      </w:rPr>
+                      <m:t>min</m:t>
+                    </m:r>
+                    <m:ctrlPr>
+                      <w:rPr>
+                        <w:rFonts w:ascii="DejaVu Math TeX Gyre" w:hAnsi="DejaVu Math TeX Gyre" w:eastAsia="Apple Color Emoji"/>
+                        <w:sz w:val="22"/>
+                        <w:szCs w:val="22"/>
+                      </w:rPr>
+                    </m:ctrlPr>
+                  </m:sub>
+                </m:sSub>
+                <m:r>
+                  <m:rPr/>
+                  <w:rPr>
+                    <w:rFonts w:hint="default" w:ascii="DejaVu Math TeX Gyre" w:hAnsi="DejaVu Math TeX Gyre" w:eastAsia="Apple Color Emoji"/>
+                    <w:sz w:val="22"/>
+                    <w:szCs w:val="22"/>
+                  </w:rPr>
+                  <m:t>⋅</m:t>
+                </m:r>
+                <m:nary>
+                  <m:naryPr>
+                    <m:chr m:val="∑"/>
+                    <m:limLoc m:val="undOvr"/>
+                    <m:supHide m:val="1"/>
+                    <m:ctrlPr>
+                      <w:rPr>
+                        <w:rFonts w:hint="default" w:ascii="DejaVu Math TeX Gyre" w:hAnsi="DejaVu Math TeX Gyre" w:eastAsia="Apple Color Emoji"/>
+                        <w:sz w:val="22"/>
+                        <w:szCs w:val="22"/>
+                      </w:rPr>
+                    </m:ctrlPr>
+                  </m:naryPr>
+                  <m:sub>
+                    <m:r>
+                      <m:rPr/>
+                      <w:rPr>
+                        <w:rFonts w:hint="default" w:ascii="DejaVu Math TeX Gyre" w:hAnsi="DejaVu Math TeX Gyre" w:eastAsia="Apple Color Emoji"/>
+                        <w:sz w:val="22"/>
+                        <w:szCs w:val="22"/>
+                      </w:rPr>
+                      <m:t>i∈V'</m:t>
+                    </m:r>
+                    <m:ctrlPr>
+                      <w:rPr>
+                        <w:rFonts w:ascii="DejaVu Math TeX Gyre" w:hAnsi="DejaVu Math TeX Gyre" w:eastAsia="Apple Color Emoji"/>
+                        <w:sz w:val="22"/>
+                        <w:szCs w:val="22"/>
+                      </w:rPr>
+                    </m:ctrlPr>
+                  </m:sub>
+                  <m:sup>
+                    <m:ctrlPr>
+                      <w:rPr>
+                        <w:rFonts w:ascii="DejaVu Math TeX Gyre" w:hAnsi="DejaVu Math TeX Gyre" w:eastAsia="Apple Color Emoji"/>
+                        <w:sz w:val="22"/>
+                        <w:szCs w:val="22"/>
+                      </w:rPr>
+                    </m:ctrlPr>
+                  </m:sup>
+                  <m:e>
+                    <m:sSubSup>
+                      <m:sSubSupPr>
+                        <m:ctrlPr>
+                          <w:rPr>
+                            <w:rFonts w:hint="default" w:ascii="DejaVu Math TeX Gyre" w:hAnsi="DejaVu Math TeX Gyre" w:eastAsia="Apple Color Emoji"/>
+                            <w:sz w:val="22"/>
+                            <w:szCs w:val="22"/>
+                          </w:rPr>
+                        </m:ctrlPr>
+                      </m:sSubSupPr>
+                      <m:e>
+                        <m:r>
+                          <m:rPr/>
+                          <w:rPr>
+                            <w:rFonts w:hint="default" w:ascii="DejaVu Math TeX Gyre" w:hAnsi="DejaVu Math TeX Gyre" w:eastAsia="Apple Color Emoji"/>
+                            <w:sz w:val="22"/>
+                            <w:szCs w:val="22"/>
+                          </w:rPr>
+                          <m:t>x</m:t>
+                        </m:r>
+                        <m:ctrlPr>
+                          <w:rPr>
+                            <w:rFonts w:ascii="DejaVu Math TeX Gyre" w:hAnsi="DejaVu Math TeX Gyre" w:eastAsia="Apple Color Emoji"/>
+                            <w:sz w:val="22"/>
+                            <w:szCs w:val="22"/>
+                          </w:rPr>
+                        </m:ctrlPr>
+                      </m:e>
+                      <m:sub>
+                        <m:r>
+                          <m:rPr/>
+                          <w:rPr>
+                            <w:rFonts w:hint="default" w:ascii="DejaVu Math TeX Gyre" w:hAnsi="DejaVu Math TeX Gyre" w:eastAsia="Apple Color Emoji"/>
+                            <w:sz w:val="22"/>
+                            <w:szCs w:val="22"/>
+                          </w:rPr>
+                          <m:t>ij</m:t>
+                        </m:r>
+                        <m:ctrlPr>
+                          <w:rPr>
+                            <w:rFonts w:ascii="DejaVu Math TeX Gyre" w:hAnsi="DejaVu Math TeX Gyre" w:eastAsia="Apple Color Emoji"/>
+                            <w:sz w:val="22"/>
+                            <w:szCs w:val="22"/>
+                          </w:rPr>
+                        </m:ctrlPr>
+                      </m:sub>
+                      <m:sup>
+                        <m:r>
+                          <m:rPr/>
+                          <w:rPr>
+                            <w:rFonts w:hint="default" w:ascii="DejaVu Math TeX Gyre" w:hAnsi="DejaVu Math TeX Gyre" w:eastAsia="Apple Color Emoji"/>
+                            <w:sz w:val="22"/>
+                            <w:szCs w:val="22"/>
+                          </w:rPr>
+                          <m:t>k</m:t>
+                        </m:r>
+                        <m:ctrlPr>
+                          <w:rPr>
+                            <w:rFonts w:ascii="DejaVu Math TeX Gyre" w:hAnsi="DejaVu Math TeX Gyre" w:eastAsia="Apple Color Emoji"/>
+                            <w:sz w:val="22"/>
+                            <w:szCs w:val="22"/>
+                          </w:rPr>
+                        </m:ctrlPr>
+                      </m:sup>
+                    </m:sSubSup>
+                    <m:ctrlPr>
+                      <w:rPr>
+                        <w:rFonts w:hint="default" w:ascii="DejaVu Math TeX Gyre" w:hAnsi="DejaVu Math TeX Gyre" w:eastAsia="Apple Color Emoji"/>
+                        <w:sz w:val="22"/>
+                        <w:szCs w:val="22"/>
+                      </w:rPr>
+                    </m:ctrlPr>
+                  </m:e>
+                </m:nary>
+                <m:r>
+                  <m:rPr/>
+                  <w:rPr>
+                    <w:rFonts w:hint="default" w:ascii="DejaVu Math TeX Gyre" w:hAnsi="DejaVu Math TeX Gyre" w:eastAsia="Apple Color Emoji"/>
+                    <w:sz w:val="22"/>
+                    <w:szCs w:val="22"/>
+                  </w:rPr>
+                  <m:t>≤SO</m:t>
+                </m:r>
+                <m:sSubSup>
+                  <m:sSubSupPr>
+                    <m:ctrlPr>
+                      <w:rPr>
+                        <w:rFonts w:hint="default" w:ascii="DejaVu Math TeX Gyre" w:hAnsi="DejaVu Math TeX Gyre" w:eastAsia="Apple Color Emoji"/>
+                        <w:sz w:val="22"/>
+                        <w:szCs w:val="22"/>
+                      </w:rPr>
+                    </m:ctrlPr>
+                  </m:sSubSupPr>
+                  <m:e>
+                    <m:r>
+                      <m:rPr/>
+                      <w:rPr>
+                        <w:rFonts w:hint="default" w:ascii="DejaVu Math TeX Gyre" w:hAnsi="DejaVu Math TeX Gyre" w:eastAsia="Apple Color Emoji"/>
+                        <w:sz w:val="22"/>
+                        <w:szCs w:val="22"/>
+                      </w:rPr>
+                      <m:t>C</m:t>
+                    </m:r>
+                    <m:ctrlPr>
+                      <w:rPr>
+                        <w:rFonts w:hint="default" w:ascii="DejaVu Math TeX Gyre" w:hAnsi="DejaVu Math TeX Gyre" w:eastAsia="Apple Color Emoji"/>
+                        <w:sz w:val="22"/>
+                        <w:szCs w:val="22"/>
+                      </w:rPr>
+                    </m:ctrlPr>
+                  </m:e>
+                  <m:sub>
+                    <m:r>
+                      <m:rPr/>
+                      <w:rPr>
+                        <w:rFonts w:hint="default" w:ascii="DejaVu Math TeX Gyre" w:hAnsi="DejaVu Math TeX Gyre" w:eastAsia="Apple Color Emoji"/>
+                        <w:sz w:val="22"/>
+                        <w:szCs w:val="22"/>
+                      </w:rPr>
+                      <m:t>j</m:t>
+                    </m:r>
+                    <m:ctrlPr>
+                      <w:rPr>
+                        <w:rFonts w:hint="default" w:ascii="DejaVu Math TeX Gyre" w:hAnsi="DejaVu Math TeX Gyre" w:eastAsia="Apple Color Emoji"/>
+                        <w:sz w:val="22"/>
+                        <w:szCs w:val="22"/>
+                      </w:rPr>
+                    </m:ctrlPr>
+                  </m:sub>
+                  <m:sup>
+                    <m:r>
+                      <m:rPr/>
+                      <w:rPr>
+                        <w:rFonts w:hint="default" w:ascii="DejaVu Math TeX Gyre" w:hAnsi="DejaVu Math TeX Gyre" w:eastAsia="Apple Color Emoji"/>
+                        <w:sz w:val="22"/>
+                        <w:szCs w:val="22"/>
+                      </w:rPr>
+                      <m:t>k</m:t>
+                    </m:r>
+                    <m:ctrlPr>
+                      <w:rPr>
+                        <w:rFonts w:hint="default" w:ascii="DejaVu Math TeX Gyre" w:hAnsi="DejaVu Math TeX Gyre" w:eastAsia="Apple Color Emoji"/>
+                        <w:sz w:val="22"/>
+                        <w:szCs w:val="22"/>
+                      </w:rPr>
+                    </m:ctrlPr>
+                  </m:sup>
+                </m:sSubSup>
+                <m:r>
+                  <m:rPr/>
+                  <w:rPr>
+                    <w:rFonts w:hint="default" w:ascii="DejaVu Math TeX Gyre" w:hAnsi="DejaVu Math TeX Gyre" w:eastAsia="Apple Color Emoji"/>
+                    <w:sz w:val="22"/>
+                    <w:szCs w:val="22"/>
+                  </w:rPr>
+                  <m:t>≤DP</m:t>
+                </m:r>
+                <m:sSubSup>
+                  <m:sSubSupPr>
+                    <m:ctrlPr>
+                      <w:rPr>
+                        <w:rFonts w:hint="default" w:ascii="DejaVu Math TeX Gyre" w:hAnsi="DejaVu Math TeX Gyre" w:eastAsia="Apple Color Emoji"/>
+                        <w:sz w:val="22"/>
+                        <w:szCs w:val="22"/>
+                      </w:rPr>
+                    </m:ctrlPr>
+                  </m:sSubSupPr>
+                  <m:e>
+                    <m:r>
+                      <m:rPr/>
+                      <w:rPr>
+                        <w:rFonts w:hint="default" w:ascii="DejaVu Math TeX Gyre" w:hAnsi="DejaVu Math TeX Gyre" w:eastAsia="Apple Color Emoji"/>
+                        <w:sz w:val="22"/>
+                        <w:szCs w:val="22"/>
+                      </w:rPr>
+                      <m:t>C</m:t>
+                    </m:r>
+                    <m:ctrlPr>
+                      <w:rPr>
+                        <w:rFonts w:hint="default" w:ascii="DejaVu Math TeX Gyre" w:hAnsi="DejaVu Math TeX Gyre" w:eastAsia="Apple Color Emoji"/>
+                        <w:sz w:val="22"/>
+                        <w:szCs w:val="22"/>
+                      </w:rPr>
+                    </m:ctrlPr>
+                  </m:e>
+                  <m:sub>
+                    <m:r>
+                      <m:rPr/>
+                      <w:rPr>
+                        <w:rFonts w:hint="default" w:ascii="DejaVu Math TeX Gyre" w:hAnsi="DejaVu Math TeX Gyre" w:eastAsia="Apple Color Emoji"/>
+                        <w:sz w:val="22"/>
+                        <w:szCs w:val="22"/>
+                      </w:rPr>
+                      <m:t>j</m:t>
+                    </m:r>
+                    <m:ctrlPr>
+                      <w:rPr>
+                        <w:rFonts w:hint="default" w:ascii="DejaVu Math TeX Gyre" w:hAnsi="DejaVu Math TeX Gyre" w:eastAsia="Apple Color Emoji"/>
+                        <w:sz w:val="22"/>
+                        <w:szCs w:val="22"/>
+                      </w:rPr>
+                    </m:ctrlPr>
+                  </m:sub>
+                  <m:sup>
+                    <m:r>
+                      <m:rPr/>
+                      <w:rPr>
+                        <w:rFonts w:hint="default" w:ascii="DejaVu Math TeX Gyre" w:hAnsi="DejaVu Math TeX Gyre" w:eastAsia="Apple Color Emoji"/>
+                        <w:sz w:val="22"/>
+                        <w:szCs w:val="22"/>
+                      </w:rPr>
+                      <m:t>k</m:t>
+                    </m:r>
+                    <m:ctrlPr>
+                      <w:rPr>
+                        <w:rFonts w:hint="default" w:ascii="DejaVu Math TeX Gyre" w:hAnsi="DejaVu Math TeX Gyre" w:eastAsia="Apple Color Emoji"/>
+                        <w:sz w:val="22"/>
+                        <w:szCs w:val="22"/>
+                      </w:rPr>
+                    </m:ctrlPr>
+                  </m:sup>
+                </m:sSubSup>
+                <m:r>
+                  <m:rPr/>
+                  <w:rPr>
+                    <w:rFonts w:hint="default" w:ascii="DejaVu Math TeX Gyre" w:hAnsi="DejaVu Math TeX Gyre" w:eastAsia="Apple Color Emoji"/>
+                    <w:sz w:val="22"/>
+                    <w:szCs w:val="22"/>
+                  </w:rPr>
+                  <m:t>≤</m:t>
+                </m:r>
+                <m:nary>
+                  <m:naryPr>
+                    <m:chr m:val="∑"/>
+                    <m:limLoc m:val="undOvr"/>
+                    <m:supHide m:val="1"/>
+                    <m:ctrlPr>
+                      <w:rPr>
+                        <w:rFonts w:hint="default" w:ascii="DejaVu Math TeX Gyre" w:hAnsi="DejaVu Math TeX Gyre" w:eastAsia="Apple Color Emoji"/>
+                        <w:sz w:val="22"/>
+                        <w:szCs w:val="22"/>
+                      </w:rPr>
+                    </m:ctrlPr>
+                  </m:naryPr>
+                  <m:sub>
+                    <m:r>
+                      <m:rPr/>
+                      <w:rPr>
+                        <w:rFonts w:hint="default" w:ascii="DejaVu Math TeX Gyre" w:hAnsi="DejaVu Math TeX Gyre" w:eastAsia="Apple Color Emoji"/>
+                        <w:sz w:val="22"/>
+                        <w:szCs w:val="22"/>
+                      </w:rPr>
+                      <m:t>m∈CM</m:t>
+                    </m:r>
+                    <m:ctrlPr>
+                      <w:rPr>
+                        <w:rFonts w:hint="default" w:ascii="DejaVu Math TeX Gyre" w:hAnsi="DejaVu Math TeX Gyre" w:eastAsia="Apple Color Emoji"/>
+                        <w:sz w:val="22"/>
+                        <w:szCs w:val="22"/>
+                      </w:rPr>
+                    </m:ctrlPr>
+                  </m:sub>
+                  <m:sup>
+                    <m:ctrlPr>
+                      <w:rPr>
+                        <w:rFonts w:hint="default" w:ascii="DejaVu Math TeX Gyre" w:hAnsi="DejaVu Math TeX Gyre" w:eastAsia="Apple Color Emoji"/>
+                        <w:sz w:val="22"/>
+                        <w:szCs w:val="22"/>
+                      </w:rPr>
+                    </m:ctrlPr>
+                  </m:sup>
+                  <m:e>
+                    <m:sSubSup>
+                      <m:sSubSupPr>
+                        <m:ctrlPr>
+                          <w:rPr>
+                            <w:rFonts w:hint="default" w:ascii="DejaVu Math TeX Gyre" w:hAnsi="DejaVu Math TeX Gyre" w:eastAsia="Apple Color Emoji"/>
+                            <w:sz w:val="22"/>
+                            <w:szCs w:val="22"/>
+                          </w:rPr>
+                        </m:ctrlPr>
+                      </m:sSubSupPr>
+                      <m:e>
+                        <m:r>
+                          <m:rPr/>
+                          <w:rPr>
+                            <w:rFonts w:hint="default" w:ascii="DejaVu Math TeX Gyre" w:hAnsi="DejaVu Math TeX Gyre" w:eastAsia="Apple Color Emoji"/>
+                            <w:sz w:val="22"/>
+                            <w:szCs w:val="22"/>
+                          </w:rPr>
+                          <m:t>z</m:t>
+                        </m:r>
+                        <m:ctrlPr>
+                          <w:rPr>
+                            <w:rFonts w:ascii="DejaVu Math TeX Gyre" w:hAnsi="DejaVu Math TeX Gyre" w:eastAsia="Apple Color Emoji"/>
+                            <w:sz w:val="22"/>
+                            <w:szCs w:val="22"/>
+                          </w:rPr>
+                        </m:ctrlPr>
+                      </m:e>
+                      <m:sub>
+                        <m:r>
+                          <m:rPr/>
+                          <w:rPr>
+                            <w:rFonts w:hint="default" w:ascii="DejaVu Math TeX Gyre" w:hAnsi="DejaVu Math TeX Gyre" w:eastAsia="Apple Color Emoji"/>
+                            <w:sz w:val="22"/>
+                            <w:szCs w:val="22"/>
+                          </w:rPr>
+                          <m:t>k</m:t>
+                        </m:r>
+                        <m:ctrlPr>
+                          <w:rPr>
+                            <w:rFonts w:ascii="DejaVu Math TeX Gyre" w:hAnsi="DejaVu Math TeX Gyre" w:eastAsia="Apple Color Emoji"/>
+                            <w:sz w:val="22"/>
+                            <w:szCs w:val="22"/>
+                          </w:rPr>
+                        </m:ctrlPr>
+                      </m:sub>
+                      <m:sup>
+                        <m:r>
+                          <m:rPr/>
+                          <w:rPr>
+                            <w:rFonts w:hint="default" w:ascii="DejaVu Math TeX Gyre" w:hAnsi="DejaVu Math TeX Gyre" w:eastAsia="Apple Color Emoji"/>
+                            <w:sz w:val="22"/>
+                            <w:szCs w:val="22"/>
+                          </w:rPr>
+                          <m:t>m</m:t>
+                        </m:r>
+                        <m:ctrlPr>
+                          <w:rPr>
+                            <w:rFonts w:ascii="DejaVu Math TeX Gyre" w:hAnsi="DejaVu Math TeX Gyre" w:eastAsia="Apple Color Emoji"/>
+                            <w:sz w:val="22"/>
+                            <w:szCs w:val="22"/>
+                          </w:rPr>
+                        </m:ctrlPr>
+                      </m:sup>
+                    </m:sSubSup>
+                    <m:ctrlPr>
+                      <w:rPr>
+                        <w:rFonts w:hint="default" w:ascii="DejaVu Math TeX Gyre" w:hAnsi="DejaVu Math TeX Gyre" w:eastAsia="Apple Color Emoji"/>
+                        <w:sz w:val="22"/>
+                        <w:szCs w:val="22"/>
+                      </w:rPr>
+                    </m:ctrlPr>
+                  </m:e>
+                </m:nary>
+                <m:r>
+                  <m:rPr/>
+                  <w:rPr>
+                    <w:rFonts w:hint="default" w:ascii="DejaVu Math TeX Gyre" w:hAnsi="DejaVu Math TeX Gyre" w:eastAsia="Apple Color Emoji"/>
+                    <w:sz w:val="22"/>
+                    <w:szCs w:val="22"/>
+                  </w:rPr>
+                  <m:t>⋅</m:t>
+                </m:r>
+                <m:sSubSup>
+                  <m:sSubSupPr>
+                    <m:ctrlPr>
+                      <w:rPr>
+                        <w:rFonts w:hint="default" w:ascii="DejaVu Math TeX Gyre" w:hAnsi="DejaVu Math TeX Gyre" w:eastAsia="Apple Color Emoji"/>
+                        <w:sz w:val="22"/>
+                        <w:szCs w:val="22"/>
+                      </w:rPr>
+                    </m:ctrlPr>
+                  </m:sSubSupPr>
+                  <m:e>
+                    <m:r>
+                      <m:rPr/>
+                      <w:rPr>
+                        <w:rFonts w:hint="default" w:ascii="DejaVu Math TeX Gyre" w:hAnsi="DejaVu Math TeX Gyre" w:eastAsia="Apple Color Emoji"/>
+                        <w:sz w:val="22"/>
+                        <w:szCs w:val="22"/>
+                      </w:rPr>
+                      <m:t>Q</m:t>
+                    </m:r>
+                    <m:ctrlPr>
+                      <w:rPr>
+                        <w:rFonts w:hint="default" w:ascii="DejaVu Math TeX Gyre" w:hAnsi="DejaVu Math TeX Gyre" w:eastAsia="Apple Color Emoji"/>
+                        <w:sz w:val="22"/>
+                        <w:szCs w:val="22"/>
+                      </w:rPr>
+                    </m:ctrlPr>
+                  </m:e>
+                  <m:sub>
+                    <m:r>
+                      <m:rPr>
+                        <m:sty m:val="p"/>
+                      </m:rPr>
+                      <w:rPr>
+                        <w:rFonts w:hint="default" w:ascii="DejaVu Math TeX Gyre" w:hAnsi="DejaVu Math TeX Gyre" w:eastAsia="Apple Color Emoji"/>
+                        <w:sz w:val="22"/>
+                        <w:szCs w:val="22"/>
+                      </w:rPr>
+                      <m:t>max</m:t>
+                    </m:r>
+                    <m:ctrlPr>
+                      <w:rPr>
+                        <w:rFonts w:hint="default" w:ascii="DejaVu Math TeX Gyre" w:hAnsi="DejaVu Math TeX Gyre" w:eastAsia="Apple Color Emoji"/>
+                        <w:sz w:val="22"/>
+                        <w:szCs w:val="22"/>
+                      </w:rPr>
+                    </m:ctrlPr>
+                  </m:sub>
+                  <m:sup>
+                    <m:r>
+                      <m:rPr/>
+                      <w:rPr>
+                        <w:rFonts w:hint="default" w:ascii="DejaVu Math TeX Gyre" w:hAnsi="DejaVu Math TeX Gyre" w:eastAsia="Apple Color Emoji"/>
+                        <w:sz w:val="22"/>
+                        <w:szCs w:val="22"/>
+                      </w:rPr>
+                      <m:t>m</m:t>
+                    </m:r>
+                    <m:ctrlPr>
+                      <w:rPr>
+                        <w:rFonts w:hint="default" w:ascii="DejaVu Math TeX Gyre" w:hAnsi="DejaVu Math TeX Gyre" w:eastAsia="Apple Color Emoji"/>
+                        <w:sz w:val="22"/>
+                        <w:szCs w:val="22"/>
+                      </w:rPr>
+                    </m:ctrlPr>
+                  </m:sup>
+                </m:sSubSup>
+                <m:r>
+                  <m:rPr>
+                    <m:sty m:val="p"/>
+                  </m:rPr>
+                  <w:rPr>
+                    <w:rFonts w:hint="default" w:ascii="DejaVu Math TeX Gyre" w:hAnsi="DejaVu Math TeX Gyre" w:eastAsia="Apple Color Emoji"/>
+                    <w:sz w:val="22"/>
+                    <w:szCs w:val="22"/>
+                  </w:rPr>
+                  <m:t xml:space="preserve">  </m:t>
+                </m:r>
+                <m:r>
+                  <m:rPr/>
+                  <w:rPr>
+                    <w:rFonts w:hint="default" w:ascii="DejaVu Math TeX Gyre" w:hAnsi="DejaVu Math TeX Gyre" w:eastAsia="Apple Color Emoji"/>
+                    <w:sz w:val="22"/>
+                    <w:szCs w:val="22"/>
+                  </w:rPr>
+                  <m:t>∀j∈V',k∈C</m:t>
+                </m:r>
+              </m:oMath>
+            </m:oMathPara>
+          </w:p>
+        </w:tc>
+        <w:tc>
+          <w:tcPr>
+            <w:tcW w:w="1622" w:type="dxa"/>
+            <w:vAlign w:val="center"/>
+          </w:tcPr>
+          <w:p>
+            <w:pPr>
+              <w:ind w:firstLine="480"/>
+              <w:jc w:val="center"/>
+              <w:rPr>
+                <w:rFonts w:hint="default" w:ascii="Times New Roman" w:hAnsi="Times New Roman" w:cs="Times New Roman"/>
+              </w:rPr>
+            </w:pPr>
+            <w:r>
+              <w:rPr>
+                <w:rFonts w:hint="default" w:ascii="Times New Roman" w:hAnsi="Times New Roman" w:cs="Times New Roman"/>
+              </w:rPr>
+              <w:t>（3</w:t>
+            </w:r>
+            <w:r>
+              <w:rPr>
+                <w:rFonts w:hint="eastAsia" w:cs="Times New Roman"/>
+                <w:lang w:val="en-US" w:eastAsia="zh-CN"/>
+              </w:rPr>
+              <w:t>6</w:t>
             </w:r>
             <w:r>
               <w:rPr>
@@ -11772,6 +14195,2021 @@
           <w:lang w:val="en-US" w:eastAsia="zh-CN"/>
         </w:rPr>
       </w:pPr>
+      <w:r>
+        <w:rPr>
+          <w:rFonts w:hint="eastAsia" w:cs="Times New Roman"/>
+          <w:lang w:val="en-US" w:eastAsia="zh-CN"/>
+        </w:rPr>
+        <w:t>式</w:t>
+      </w:r>
+      <w:r>
+        <w:rPr>
+          <w:rFonts w:hint="default" w:cs="Times New Roman"/>
+          <w:lang w:val="en-US" w:eastAsia="zh-CN"/>
+        </w:rPr>
+        <w:t>(36)</w:t>
+      </w:r>
+      <w:r>
+        <w:rPr>
+          <w:rFonts w:hint="eastAsia" w:cs="Times New Roman"/>
+          <w:lang w:val="en-US" w:eastAsia="zh-CN"/>
+        </w:rPr>
+        <w:t>表示电量上下线的容量限制</w:t>
+      </w:r>
+    </w:p>
+    <w:p>
+      <w:pPr>
+        <w:keepNext w:val="0"/>
+        <w:keepLines w:val="0"/>
+        <w:pageBreakBefore w:val="0"/>
+        <w:widowControl w:val="0"/>
+        <w:kinsoku/>
+        <w:wordWrap/>
+        <w:overflowPunct/>
+        <w:topLinePunct w:val="0"/>
+        <w:autoSpaceDE/>
+        <w:autoSpaceDN/>
+        <w:bidi w:val="0"/>
+        <w:adjustRightInd/>
+        <w:snapToGrid/>
+        <w:ind w:left="0" w:leftChars="0" w:firstLine="0" w:firstLineChars="0"/>
+        <w:textAlignment w:val="auto"/>
+        <w:rPr>
+          <w:rFonts w:hint="default" w:cs="Times New Roman"/>
+          <w:lang w:val="en-US" w:eastAsia="zh-CN"/>
+        </w:rPr>
+      </w:pPr>
+    </w:p>
+    <w:p>
+      <w:pPr>
+        <w:keepNext w:val="0"/>
+        <w:keepLines w:val="0"/>
+        <w:pageBreakBefore w:val="0"/>
+        <w:widowControl w:val="0"/>
+        <w:kinsoku/>
+        <w:wordWrap/>
+        <w:overflowPunct/>
+        <w:topLinePunct w:val="0"/>
+        <w:autoSpaceDE/>
+        <w:autoSpaceDN/>
+        <w:bidi w:val="0"/>
+        <w:adjustRightInd/>
+        <w:snapToGrid/>
+        <w:ind w:left="0" w:leftChars="0" w:firstLine="0" w:firstLineChars="0"/>
+        <w:textAlignment w:val="auto"/>
+        <w:rPr>
+          <w:rFonts w:hint="default" w:cs="Times New Roman"/>
+          <w:lang w:val="en-US" w:eastAsia="zh-CN"/>
+        </w:rPr>
+      </w:pPr>
+    </w:p>
+    <w:p>
+      <w:pPr>
+        <w:keepNext w:val="0"/>
+        <w:keepLines w:val="0"/>
+        <w:pageBreakBefore w:val="0"/>
+        <w:widowControl w:val="0"/>
+        <w:kinsoku/>
+        <w:wordWrap/>
+        <w:overflowPunct/>
+        <w:topLinePunct w:val="0"/>
+        <w:autoSpaceDE/>
+        <w:autoSpaceDN/>
+        <w:bidi w:val="0"/>
+        <w:adjustRightInd/>
+        <w:snapToGrid/>
+        <w:ind w:left="0" w:leftChars="0" w:firstLine="0" w:firstLineChars="0"/>
+        <w:textAlignment w:val="auto"/>
+        <w:rPr>
+          <w:rFonts w:hint="default" w:cs="Times New Roman"/>
+          <w:color w:val="0000FF"/>
+          <w:lang w:val="en-US" w:eastAsia="zh-CN"/>
+        </w:rPr>
+      </w:pPr>
+      <w:r>
+        <w:rPr>
+          <w:rFonts w:hint="eastAsia" w:cs="Times New Roman"/>
+          <w:color w:val="0000FF"/>
+          <w:lang w:val="en-US" w:eastAsia="zh-CN"/>
+        </w:rPr>
+        <w:t>论文模型创新点：</w:t>
+      </w:r>
+      <w:r>
+        <w:rPr>
+          <w:rFonts w:hint="default" w:cs="Times New Roman"/>
+          <w:color w:val="0000FF"/>
+          <w:lang w:val="en-US" w:eastAsia="zh-CN"/>
+        </w:rPr>
+        <w:t>(</w:t>
+      </w:r>
+      <w:r>
+        <w:rPr>
+          <w:rFonts w:hint="eastAsia" w:cs="Times New Roman"/>
+          <w:color w:val="0000FF"/>
+          <w:lang w:val="en-US" w:eastAsia="zh-CN"/>
+        </w:rPr>
+        <w:t>chao</w:t>
+      </w:r>
+      <w:r>
+        <w:rPr>
+          <w:rFonts w:hint="default" w:cs="Times New Roman"/>
+          <w:color w:val="0000FF"/>
+          <w:lang w:val="en-US" w:eastAsia="zh-CN"/>
+        </w:rPr>
+        <w:t>)</w:t>
+      </w:r>
+    </w:p>
+    <w:p>
+      <w:pPr>
+        <w:keepNext w:val="0"/>
+        <w:keepLines w:val="0"/>
+        <w:pageBreakBefore w:val="0"/>
+        <w:widowControl w:val="0"/>
+        <w:kinsoku/>
+        <w:wordWrap/>
+        <w:overflowPunct/>
+        <w:topLinePunct w:val="0"/>
+        <w:autoSpaceDE/>
+        <w:autoSpaceDN/>
+        <w:bidi w:val="0"/>
+        <w:adjustRightInd/>
+        <w:snapToGrid/>
+        <w:ind w:left="0" w:leftChars="0" w:firstLine="480" w:firstLineChars="200"/>
+        <w:textAlignment w:val="auto"/>
+        <w:rPr>
+          <w:rFonts w:hint="default" w:cs="Times New Roman"/>
+          <w:lang w:val="en-US" w:eastAsia="zh-CN"/>
+        </w:rPr>
+      </w:pPr>
+      <w:r>
+        <w:rPr>
+          <w:rFonts w:hint="default" w:cs="Times New Roman"/>
+          <w:lang w:val="en-US" w:eastAsia="zh-CN"/>
+        </w:rPr>
+        <w:t>1. 物理装载与能源消耗的深度耦合</w:t>
+      </w:r>
+    </w:p>
+    <w:p>
+      <w:pPr>
+        <w:keepNext w:val="0"/>
+        <w:keepLines w:val="0"/>
+        <w:pageBreakBefore w:val="0"/>
+        <w:widowControl w:val="0"/>
+        <w:kinsoku/>
+        <w:wordWrap/>
+        <w:overflowPunct/>
+        <w:topLinePunct w:val="0"/>
+        <w:autoSpaceDE/>
+        <w:autoSpaceDN/>
+        <w:bidi w:val="0"/>
+        <w:adjustRightInd/>
+        <w:snapToGrid/>
+        <w:ind w:left="0" w:leftChars="0" w:firstLine="480" w:firstLineChars="200"/>
+        <w:textAlignment w:val="auto"/>
+        <w:rPr>
+          <w:rFonts w:hint="default" w:cs="Times New Roman"/>
+          <w:lang w:val="en-US" w:eastAsia="zh-CN"/>
+        </w:rPr>
+      </w:pPr>
+      <w:r>
+        <w:rPr>
+          <w:rFonts w:hint="default" w:cs="Times New Roman"/>
+          <w:lang w:val="en-US" w:eastAsia="zh-CN"/>
+        </w:rPr>
+        <w:t>创新点：负载决定能耗，装箱方案成为能源决策的一部分。</w:t>
+      </w:r>
+    </w:p>
+    <w:p>
+      <w:pPr>
+        <w:keepNext w:val="0"/>
+        <w:keepLines w:val="0"/>
+        <w:pageBreakBefore w:val="0"/>
+        <w:widowControl w:val="0"/>
+        <w:kinsoku/>
+        <w:wordWrap/>
+        <w:overflowPunct/>
+        <w:topLinePunct w:val="0"/>
+        <w:autoSpaceDE/>
+        <w:autoSpaceDN/>
+        <w:bidi w:val="0"/>
+        <w:adjustRightInd/>
+        <w:snapToGrid/>
+        <w:ind w:left="0" w:leftChars="0" w:firstLine="480" w:firstLineChars="200"/>
+        <w:textAlignment w:val="auto"/>
+        <w:rPr>
+          <w:rFonts w:hint="default" w:cs="Times New Roman"/>
+          <w:lang w:val="en-US" w:eastAsia="zh-CN"/>
+        </w:rPr>
+      </w:pPr>
+    </w:p>
+    <w:p>
+      <w:pPr>
+        <w:keepNext w:val="0"/>
+        <w:keepLines w:val="0"/>
+        <w:pageBreakBefore w:val="0"/>
+        <w:widowControl w:val="0"/>
+        <w:kinsoku/>
+        <w:wordWrap/>
+        <w:overflowPunct/>
+        <w:topLinePunct w:val="0"/>
+        <w:autoSpaceDE/>
+        <w:autoSpaceDN/>
+        <w:bidi w:val="0"/>
+        <w:adjustRightInd/>
+        <w:snapToGrid/>
+        <w:ind w:left="0" w:leftChars="0" w:firstLine="480" w:firstLineChars="200"/>
+        <w:textAlignment w:val="auto"/>
+        <w:rPr>
+          <w:rFonts w:hint="default" w:cs="Times New Roman"/>
+          <w:lang w:val="en-US" w:eastAsia="zh-CN"/>
+        </w:rPr>
+      </w:pPr>
+      <w:r>
+        <w:rPr>
+          <w:rFonts w:hint="default" w:cs="Times New Roman"/>
+          <w:lang w:val="en-US" w:eastAsia="zh-CN"/>
+        </w:rPr>
+        <w:t>在传统的路径规划中，能耗通常只被简单地视为与行驶距离线性相关。但本模型打破了这一假设，实现了三维装箱决策与电动汽车能耗模型之间的数学联动：</w:t>
+      </w:r>
+    </w:p>
+    <w:p>
+      <w:pPr>
+        <w:keepNext w:val="0"/>
+        <w:keepLines w:val="0"/>
+        <w:pageBreakBefore w:val="0"/>
+        <w:widowControl w:val="0"/>
+        <w:kinsoku/>
+        <w:wordWrap/>
+        <w:overflowPunct/>
+        <w:topLinePunct w:val="0"/>
+        <w:autoSpaceDE/>
+        <w:autoSpaceDN/>
+        <w:bidi w:val="0"/>
+        <w:adjustRightInd/>
+        <w:snapToGrid/>
+        <w:ind w:left="0" w:leftChars="0" w:firstLine="480" w:firstLineChars="200"/>
+        <w:textAlignment w:val="auto"/>
+        <w:rPr>
+          <w:rFonts w:hint="default" w:cs="Times New Roman"/>
+          <w:lang w:val="en-US" w:eastAsia="zh-CN"/>
+        </w:rPr>
+      </w:pPr>
+    </w:p>
+    <w:p>
+      <w:pPr>
+        <w:keepNext w:val="0"/>
+        <w:keepLines w:val="0"/>
+        <w:pageBreakBefore w:val="0"/>
+        <w:widowControl w:val="0"/>
+        <w:kinsoku/>
+        <w:wordWrap/>
+        <w:overflowPunct/>
+        <w:topLinePunct w:val="0"/>
+        <w:autoSpaceDE/>
+        <w:autoSpaceDN/>
+        <w:bidi w:val="0"/>
+        <w:adjustRightInd/>
+        <w:snapToGrid/>
+        <w:ind w:left="0" w:leftChars="0" w:firstLine="480" w:firstLineChars="200"/>
+        <w:textAlignment w:val="auto"/>
+        <w:rPr>
+          <w:rFonts w:hint="default" w:cs="Times New Roman"/>
+          <w:lang w:val="en-US" w:eastAsia="zh-CN"/>
+        </w:rPr>
+      </w:pPr>
+      <w:r>
+        <w:rPr>
+          <w:rFonts w:hint="default" w:cs="Times New Roman"/>
+          <w:lang w:val="en-US" w:eastAsia="zh-CN"/>
+        </w:rPr>
+        <w:t>动态载重追踪： 模型精确追踪了车辆在路径上每段弧段的实际载货重量。这个重量是由三维装箱约束（如货物体积、重量以及重心均匀分布等）决定的。</w:t>
+      </w:r>
+    </w:p>
+    <w:p>
+      <w:pPr>
+        <w:keepNext w:val="0"/>
+        <w:keepLines w:val="0"/>
+        <w:pageBreakBefore w:val="0"/>
+        <w:widowControl w:val="0"/>
+        <w:kinsoku/>
+        <w:wordWrap/>
+        <w:overflowPunct/>
+        <w:topLinePunct w:val="0"/>
+        <w:autoSpaceDE/>
+        <w:autoSpaceDN/>
+        <w:bidi w:val="0"/>
+        <w:adjustRightInd/>
+        <w:snapToGrid/>
+        <w:ind w:left="0" w:leftChars="0" w:firstLine="480" w:firstLineChars="200"/>
+        <w:textAlignment w:val="auto"/>
+        <w:rPr>
+          <w:rFonts w:hint="default" w:cs="Times New Roman"/>
+          <w:lang w:val="en-US" w:eastAsia="zh-CN"/>
+        </w:rPr>
+      </w:pPr>
+    </w:p>
+    <w:p>
+      <w:pPr>
+        <w:keepNext w:val="0"/>
+        <w:keepLines w:val="0"/>
+        <w:pageBreakBefore w:val="0"/>
+        <w:widowControl w:val="0"/>
+        <w:kinsoku/>
+        <w:wordWrap/>
+        <w:overflowPunct/>
+        <w:topLinePunct w:val="0"/>
+        <w:autoSpaceDE/>
+        <w:autoSpaceDN/>
+        <w:bidi w:val="0"/>
+        <w:adjustRightInd/>
+        <w:snapToGrid/>
+        <w:ind w:left="0" w:leftChars="0" w:firstLine="480" w:firstLineChars="200"/>
+        <w:textAlignment w:val="auto"/>
+        <w:rPr>
+          <w:rFonts w:hint="default" w:cs="Times New Roman"/>
+          <w:lang w:val="en-US" w:eastAsia="zh-CN"/>
+        </w:rPr>
+      </w:pPr>
+      <w:r>
+        <w:rPr>
+          <w:rFonts w:hint="default" w:cs="Times New Roman"/>
+          <w:lang w:val="en-US" w:eastAsia="zh-CN"/>
+        </w:rPr>
+        <w:t>能耗的动态计算： 车辆的能耗不再是恒定的，而是取决于其在途中的具体负载。装载重量越大，能耗越高。因此，最优的装箱方式不仅仅是空间利用率的问题，它直接影响了车辆的续航里程，甚至决定了某条路径是否可行。</w:t>
+      </w:r>
+    </w:p>
+    <w:p>
+      <w:pPr>
+        <w:keepNext w:val="0"/>
+        <w:keepLines w:val="0"/>
+        <w:pageBreakBefore w:val="0"/>
+        <w:widowControl w:val="0"/>
+        <w:kinsoku/>
+        <w:wordWrap/>
+        <w:overflowPunct/>
+        <w:topLinePunct w:val="0"/>
+        <w:autoSpaceDE/>
+        <w:autoSpaceDN/>
+        <w:bidi w:val="0"/>
+        <w:adjustRightInd/>
+        <w:snapToGrid/>
+        <w:ind w:left="0" w:leftChars="0" w:firstLine="480" w:firstLineChars="200"/>
+        <w:textAlignment w:val="auto"/>
+        <w:rPr>
+          <w:rFonts w:hint="default" w:cs="Times New Roman"/>
+          <w:lang w:val="en-US" w:eastAsia="zh-CN"/>
+        </w:rPr>
+      </w:pPr>
+    </w:p>
+    <w:p>
+      <w:pPr>
+        <w:keepNext w:val="0"/>
+        <w:keepLines w:val="0"/>
+        <w:pageBreakBefore w:val="0"/>
+        <w:widowControl w:val="0"/>
+        <w:kinsoku/>
+        <w:wordWrap/>
+        <w:overflowPunct/>
+        <w:topLinePunct w:val="0"/>
+        <w:autoSpaceDE/>
+        <w:autoSpaceDN/>
+        <w:bidi w:val="0"/>
+        <w:adjustRightInd/>
+        <w:snapToGrid/>
+        <w:ind w:left="0" w:leftChars="0" w:firstLine="480" w:firstLineChars="200"/>
+        <w:textAlignment w:val="auto"/>
+        <w:rPr>
+          <w:rFonts w:hint="default" w:cs="Times New Roman"/>
+          <w:lang w:val="en-US" w:eastAsia="zh-CN"/>
+        </w:rPr>
+      </w:pPr>
+      <w:r>
+        <w:rPr>
+          <w:rFonts w:hint="default" w:cs="Times New Roman"/>
+          <w:lang w:val="en-US" w:eastAsia="zh-CN"/>
+        </w:rPr>
+        <w:t>2. 精确的能源管理与时间窗协同</w:t>
+      </w:r>
+    </w:p>
+    <w:p>
+      <w:pPr>
+        <w:keepNext w:val="0"/>
+        <w:keepLines w:val="0"/>
+        <w:pageBreakBefore w:val="0"/>
+        <w:widowControl w:val="0"/>
+        <w:kinsoku/>
+        <w:wordWrap/>
+        <w:overflowPunct/>
+        <w:topLinePunct w:val="0"/>
+        <w:autoSpaceDE/>
+        <w:autoSpaceDN/>
+        <w:bidi w:val="0"/>
+        <w:adjustRightInd/>
+        <w:snapToGrid/>
+        <w:ind w:left="0" w:leftChars="0" w:firstLine="480" w:firstLineChars="200"/>
+        <w:textAlignment w:val="auto"/>
+        <w:rPr>
+          <w:rFonts w:hint="default" w:cs="Times New Roman"/>
+          <w:lang w:val="en-US" w:eastAsia="zh-CN"/>
+        </w:rPr>
+      </w:pPr>
+      <w:r>
+        <w:rPr>
+          <w:rFonts w:hint="default" w:cs="Times New Roman"/>
+          <w:lang w:val="en-US" w:eastAsia="zh-CN"/>
+        </w:rPr>
+        <w:t>创新点：引入灵活的充电策略，并将其时间成本精确纳入路径规划。</w:t>
+      </w:r>
+    </w:p>
+    <w:p>
+      <w:pPr>
+        <w:keepNext w:val="0"/>
+        <w:keepLines w:val="0"/>
+        <w:pageBreakBefore w:val="0"/>
+        <w:widowControl w:val="0"/>
+        <w:kinsoku/>
+        <w:wordWrap/>
+        <w:overflowPunct/>
+        <w:topLinePunct w:val="0"/>
+        <w:autoSpaceDE/>
+        <w:autoSpaceDN/>
+        <w:bidi w:val="0"/>
+        <w:adjustRightInd/>
+        <w:snapToGrid/>
+        <w:ind w:left="0" w:leftChars="0" w:firstLine="480" w:firstLineChars="200"/>
+        <w:textAlignment w:val="auto"/>
+        <w:rPr>
+          <w:rFonts w:hint="default" w:cs="Times New Roman"/>
+          <w:lang w:val="en-US" w:eastAsia="zh-CN"/>
+        </w:rPr>
+      </w:pPr>
+    </w:p>
+    <w:p>
+      <w:pPr>
+        <w:keepNext w:val="0"/>
+        <w:keepLines w:val="0"/>
+        <w:pageBreakBefore w:val="0"/>
+        <w:widowControl w:val="0"/>
+        <w:kinsoku/>
+        <w:wordWrap/>
+        <w:overflowPunct/>
+        <w:topLinePunct w:val="0"/>
+        <w:autoSpaceDE/>
+        <w:autoSpaceDN/>
+        <w:bidi w:val="0"/>
+        <w:adjustRightInd/>
+        <w:snapToGrid/>
+        <w:ind w:left="0" w:leftChars="0" w:firstLine="480" w:firstLineChars="200"/>
+        <w:textAlignment w:val="auto"/>
+        <w:rPr>
+          <w:rFonts w:hint="default" w:cs="Times New Roman"/>
+          <w:lang w:val="en-US" w:eastAsia="zh-CN"/>
+        </w:rPr>
+      </w:pPr>
+      <w:r>
+        <w:rPr>
+          <w:rFonts w:hint="default" w:cs="Times New Roman"/>
+          <w:lang w:val="en-US" w:eastAsia="zh-CN"/>
+        </w:rPr>
+        <w:t>电动汽车最大的挑战在于续航限制和充电所需的时间。本模型通过优化充电站选择和充电行为，确保在满足配送效率的同时，保障续航：</w:t>
+      </w:r>
+    </w:p>
+    <w:p>
+      <w:pPr>
+        <w:keepNext w:val="0"/>
+        <w:keepLines w:val="0"/>
+        <w:pageBreakBefore w:val="0"/>
+        <w:widowControl w:val="0"/>
+        <w:kinsoku/>
+        <w:wordWrap/>
+        <w:overflowPunct/>
+        <w:topLinePunct w:val="0"/>
+        <w:autoSpaceDE/>
+        <w:autoSpaceDN/>
+        <w:bidi w:val="0"/>
+        <w:adjustRightInd/>
+        <w:snapToGrid/>
+        <w:ind w:left="0" w:leftChars="0" w:firstLine="480" w:firstLineChars="200"/>
+        <w:textAlignment w:val="auto"/>
+        <w:rPr>
+          <w:rFonts w:hint="default" w:cs="Times New Roman"/>
+          <w:lang w:val="en-US" w:eastAsia="zh-CN"/>
+        </w:rPr>
+      </w:pPr>
+    </w:p>
+    <w:p>
+      <w:pPr>
+        <w:keepNext w:val="0"/>
+        <w:keepLines w:val="0"/>
+        <w:pageBreakBefore w:val="0"/>
+        <w:widowControl w:val="0"/>
+        <w:kinsoku/>
+        <w:wordWrap/>
+        <w:overflowPunct/>
+        <w:topLinePunct w:val="0"/>
+        <w:autoSpaceDE/>
+        <w:autoSpaceDN/>
+        <w:bidi w:val="0"/>
+        <w:adjustRightInd/>
+        <w:snapToGrid/>
+        <w:ind w:left="0" w:leftChars="0" w:firstLine="480" w:firstLineChars="200"/>
+        <w:textAlignment w:val="auto"/>
+        <w:rPr>
+          <w:rFonts w:hint="default" w:cs="Times New Roman"/>
+          <w:lang w:val="en-US" w:eastAsia="zh-CN"/>
+        </w:rPr>
+      </w:pPr>
+      <w:r>
+        <w:rPr>
+          <w:rFonts w:hint="default" w:cs="Times New Roman"/>
+          <w:lang w:val="en-US" w:eastAsia="zh-CN"/>
+        </w:rPr>
+        <w:t>部分充电策略： 不同于强制将电池充满（这会浪费大量时间），模型采用了更灵活的部分充电策略。车辆只充满足够支撑其到达下一个客户或充电站的电量，从而最大限度地减少充电等待时间。</w:t>
+      </w:r>
+    </w:p>
+    <w:p>
+      <w:pPr>
+        <w:keepNext w:val="0"/>
+        <w:keepLines w:val="0"/>
+        <w:pageBreakBefore w:val="0"/>
+        <w:widowControl w:val="0"/>
+        <w:kinsoku/>
+        <w:wordWrap/>
+        <w:overflowPunct/>
+        <w:topLinePunct w:val="0"/>
+        <w:autoSpaceDE/>
+        <w:autoSpaceDN/>
+        <w:bidi w:val="0"/>
+        <w:adjustRightInd/>
+        <w:snapToGrid/>
+        <w:ind w:left="0" w:leftChars="0" w:firstLine="480" w:firstLineChars="200"/>
+        <w:textAlignment w:val="auto"/>
+        <w:rPr>
+          <w:rFonts w:hint="default" w:cs="Times New Roman"/>
+          <w:lang w:val="en-US" w:eastAsia="zh-CN"/>
+        </w:rPr>
+      </w:pPr>
+    </w:p>
+    <w:p>
+      <w:pPr>
+        <w:keepNext w:val="0"/>
+        <w:keepLines w:val="0"/>
+        <w:pageBreakBefore w:val="0"/>
+        <w:widowControl w:val="0"/>
+        <w:kinsoku/>
+        <w:wordWrap/>
+        <w:overflowPunct/>
+        <w:topLinePunct w:val="0"/>
+        <w:autoSpaceDE/>
+        <w:autoSpaceDN/>
+        <w:bidi w:val="0"/>
+        <w:adjustRightInd/>
+        <w:snapToGrid/>
+        <w:ind w:left="0" w:leftChars="0" w:firstLine="480" w:firstLineChars="200"/>
+        <w:textAlignment w:val="auto"/>
+        <w:rPr>
+          <w:rFonts w:hint="default" w:cs="Times New Roman"/>
+          <w:lang w:val="en-US" w:eastAsia="zh-CN"/>
+        </w:rPr>
+      </w:pPr>
+      <w:r>
+        <w:rPr>
+          <w:rFonts w:hint="default" w:cs="Times New Roman"/>
+          <w:lang w:val="en-US" w:eastAsia="zh-CN"/>
+        </w:rPr>
+        <w:t>充电时间精确判定： 模型不仅要确定在哪里充电，还要计算充电需要多长时间。这个充电时间被精确地累加到车辆的整体行程时间中，以保证车辆能够严格遵守客户提出的时间窗约束。能源管理问题因此转化为一个对时间敏感的决策问题。</w:t>
+      </w:r>
+    </w:p>
+    <w:p>
+      <w:pPr>
+        <w:keepNext w:val="0"/>
+        <w:keepLines w:val="0"/>
+        <w:pageBreakBefore w:val="0"/>
+        <w:widowControl w:val="0"/>
+        <w:kinsoku/>
+        <w:wordWrap/>
+        <w:overflowPunct/>
+        <w:topLinePunct w:val="0"/>
+        <w:autoSpaceDE/>
+        <w:autoSpaceDN/>
+        <w:bidi w:val="0"/>
+        <w:adjustRightInd/>
+        <w:snapToGrid/>
+        <w:ind w:left="0" w:leftChars="0" w:firstLine="480" w:firstLineChars="200"/>
+        <w:textAlignment w:val="auto"/>
+        <w:rPr>
+          <w:rFonts w:hint="default" w:cs="Times New Roman"/>
+          <w:lang w:val="en-US" w:eastAsia="zh-CN"/>
+        </w:rPr>
+      </w:pPr>
+    </w:p>
+    <w:p>
+      <w:pPr>
+        <w:keepNext w:val="0"/>
+        <w:keepLines w:val="0"/>
+        <w:pageBreakBefore w:val="0"/>
+        <w:widowControl w:val="0"/>
+        <w:kinsoku/>
+        <w:wordWrap/>
+        <w:overflowPunct/>
+        <w:topLinePunct w:val="0"/>
+        <w:autoSpaceDE/>
+        <w:autoSpaceDN/>
+        <w:bidi w:val="0"/>
+        <w:adjustRightInd/>
+        <w:snapToGrid/>
+        <w:ind w:left="0" w:leftChars="0" w:firstLine="480" w:firstLineChars="200"/>
+        <w:textAlignment w:val="auto"/>
+        <w:rPr>
+          <w:rFonts w:hint="default" w:cs="Times New Roman"/>
+          <w:lang w:val="en-US" w:eastAsia="zh-CN"/>
+        </w:rPr>
+      </w:pPr>
+      <w:r>
+        <w:rPr>
+          <w:rFonts w:hint="default" w:cs="Times New Roman"/>
+          <w:lang w:val="en-US" w:eastAsia="zh-CN"/>
+        </w:rPr>
+        <w:t>3. 全面的异构车队与经济目标优化</w:t>
+      </w:r>
+    </w:p>
+    <w:p>
+      <w:pPr>
+        <w:keepNext w:val="0"/>
+        <w:keepLines w:val="0"/>
+        <w:pageBreakBefore w:val="0"/>
+        <w:widowControl w:val="0"/>
+        <w:kinsoku/>
+        <w:wordWrap/>
+        <w:overflowPunct/>
+        <w:topLinePunct w:val="0"/>
+        <w:autoSpaceDE/>
+        <w:autoSpaceDN/>
+        <w:bidi w:val="0"/>
+        <w:adjustRightInd/>
+        <w:snapToGrid/>
+        <w:ind w:left="0" w:leftChars="0" w:firstLine="480" w:firstLineChars="200"/>
+        <w:textAlignment w:val="auto"/>
+        <w:rPr>
+          <w:rFonts w:hint="default" w:cs="Times New Roman"/>
+          <w:lang w:val="en-US" w:eastAsia="zh-CN"/>
+        </w:rPr>
+      </w:pPr>
+      <w:r>
+        <w:rPr>
+          <w:rFonts w:hint="default" w:cs="Times New Roman"/>
+          <w:lang w:val="en-US" w:eastAsia="zh-CN"/>
+        </w:rPr>
+        <w:t>创新点：优化目标全面覆盖运营成本和可持续性。</w:t>
+      </w:r>
+    </w:p>
+    <w:p>
+      <w:pPr>
+        <w:keepNext w:val="0"/>
+        <w:keepLines w:val="0"/>
+        <w:pageBreakBefore w:val="0"/>
+        <w:widowControl w:val="0"/>
+        <w:kinsoku/>
+        <w:wordWrap/>
+        <w:overflowPunct/>
+        <w:topLinePunct w:val="0"/>
+        <w:autoSpaceDE/>
+        <w:autoSpaceDN/>
+        <w:bidi w:val="0"/>
+        <w:adjustRightInd/>
+        <w:snapToGrid/>
+        <w:ind w:left="0" w:leftChars="0" w:firstLine="480" w:firstLineChars="200"/>
+        <w:textAlignment w:val="auto"/>
+        <w:rPr>
+          <w:rFonts w:hint="default" w:cs="Times New Roman"/>
+          <w:lang w:val="en-US" w:eastAsia="zh-CN"/>
+        </w:rPr>
+      </w:pPr>
+    </w:p>
+    <w:p>
+      <w:pPr>
+        <w:keepNext w:val="0"/>
+        <w:keepLines w:val="0"/>
+        <w:pageBreakBefore w:val="0"/>
+        <w:widowControl w:val="0"/>
+        <w:kinsoku/>
+        <w:wordWrap/>
+        <w:overflowPunct/>
+        <w:topLinePunct w:val="0"/>
+        <w:autoSpaceDE/>
+        <w:autoSpaceDN/>
+        <w:bidi w:val="0"/>
+        <w:adjustRightInd/>
+        <w:snapToGrid/>
+        <w:ind w:left="0" w:leftChars="0" w:firstLine="480" w:firstLineChars="200"/>
+        <w:textAlignment w:val="auto"/>
+        <w:rPr>
+          <w:rFonts w:hint="default" w:cs="Times New Roman"/>
+          <w:lang w:val="en-US" w:eastAsia="zh-CN"/>
+        </w:rPr>
+      </w:pPr>
+      <w:r>
+        <w:rPr>
+          <w:rFonts w:hint="default" w:cs="Times New Roman"/>
+          <w:lang w:val="en-US" w:eastAsia="zh-CN"/>
+        </w:rPr>
+        <w:t>该模型不仅处理了路径和能源的耦合，还优化了经济目标，使其更贴近现实运营：</w:t>
+      </w:r>
+    </w:p>
+    <w:p>
+      <w:pPr>
+        <w:keepNext w:val="0"/>
+        <w:keepLines w:val="0"/>
+        <w:pageBreakBefore w:val="0"/>
+        <w:widowControl w:val="0"/>
+        <w:kinsoku/>
+        <w:wordWrap/>
+        <w:overflowPunct/>
+        <w:topLinePunct w:val="0"/>
+        <w:autoSpaceDE/>
+        <w:autoSpaceDN/>
+        <w:bidi w:val="0"/>
+        <w:adjustRightInd/>
+        <w:snapToGrid/>
+        <w:ind w:left="0" w:leftChars="0" w:firstLine="480" w:firstLineChars="200"/>
+        <w:textAlignment w:val="auto"/>
+        <w:rPr>
+          <w:rFonts w:hint="default" w:cs="Times New Roman"/>
+          <w:lang w:val="en-US" w:eastAsia="zh-CN"/>
+        </w:rPr>
+      </w:pPr>
+    </w:p>
+    <w:p>
+      <w:pPr>
+        <w:keepNext w:val="0"/>
+        <w:keepLines w:val="0"/>
+        <w:pageBreakBefore w:val="0"/>
+        <w:widowControl w:val="0"/>
+        <w:kinsoku/>
+        <w:wordWrap/>
+        <w:overflowPunct/>
+        <w:topLinePunct w:val="0"/>
+        <w:autoSpaceDE/>
+        <w:autoSpaceDN/>
+        <w:bidi w:val="0"/>
+        <w:adjustRightInd/>
+        <w:snapToGrid/>
+        <w:ind w:left="0" w:leftChars="0" w:firstLine="480" w:firstLineChars="200"/>
+        <w:textAlignment w:val="auto"/>
+        <w:rPr>
+          <w:rFonts w:hint="default" w:cs="Times New Roman"/>
+          <w:lang w:val="en-US" w:eastAsia="zh-CN"/>
+        </w:rPr>
+      </w:pPr>
+      <w:r>
+        <w:rPr>
+          <w:rFonts w:hint="default" w:cs="Times New Roman"/>
+          <w:lang w:val="en-US" w:eastAsia="zh-CN"/>
+        </w:rPr>
+        <w:t>异构车队管理： 模型支持多型号、多载重、多电池容量的异构车辆调度，并且考虑了不同车辆在不同里程下的分段计费价格，使得车辆分配方案既高效又经济。</w:t>
+      </w:r>
+    </w:p>
+    <w:p>
+      <w:pPr>
+        <w:keepNext w:val="0"/>
+        <w:keepLines w:val="0"/>
+        <w:pageBreakBefore w:val="0"/>
+        <w:widowControl w:val="0"/>
+        <w:kinsoku/>
+        <w:wordWrap/>
+        <w:overflowPunct/>
+        <w:topLinePunct w:val="0"/>
+        <w:autoSpaceDE/>
+        <w:autoSpaceDN/>
+        <w:bidi w:val="0"/>
+        <w:adjustRightInd/>
+        <w:snapToGrid/>
+        <w:ind w:left="0" w:leftChars="0" w:firstLine="480" w:firstLineChars="200"/>
+        <w:textAlignment w:val="auto"/>
+        <w:rPr>
+          <w:rFonts w:hint="default" w:cs="Times New Roman"/>
+          <w:lang w:val="en-US" w:eastAsia="zh-CN"/>
+        </w:rPr>
+      </w:pPr>
+    </w:p>
+    <w:p>
+      <w:pPr>
+        <w:keepNext w:val="0"/>
+        <w:keepLines w:val="0"/>
+        <w:pageBreakBefore w:val="0"/>
+        <w:widowControl w:val="0"/>
+        <w:kinsoku/>
+        <w:wordWrap/>
+        <w:overflowPunct/>
+        <w:topLinePunct w:val="0"/>
+        <w:autoSpaceDE/>
+        <w:autoSpaceDN/>
+        <w:bidi w:val="0"/>
+        <w:adjustRightInd/>
+        <w:snapToGrid/>
+        <w:ind w:left="0" w:leftChars="0" w:firstLine="480" w:firstLineChars="200"/>
+        <w:textAlignment w:val="auto"/>
+        <w:rPr>
+          <w:rFonts w:hint="default" w:cs="Times New Roman"/>
+          <w:lang w:val="en-US" w:eastAsia="zh-CN"/>
+        </w:rPr>
+      </w:pPr>
+      <w:r>
+        <w:rPr>
+          <w:rFonts w:hint="default" w:cs="Times New Roman"/>
+          <w:lang w:val="en-US" w:eastAsia="zh-CN"/>
+        </w:rPr>
+        <w:t>最小化总运营成本： 目标函数从传统的“最小化配送里程成本”升级为“最小化总运营成本”。这个成本包括：</w:t>
+      </w:r>
+      <w:r>
+        <w:rPr>
+          <w:rFonts w:hint="eastAsia" w:cs="Times New Roman"/>
+          <w:lang w:val="en-US" w:eastAsia="zh-CN"/>
+        </w:rPr>
+        <w:t>1.</w:t>
+      </w:r>
+      <w:r>
+        <w:rPr>
+          <w:rFonts w:hint="default" w:cs="Times New Roman"/>
+          <w:lang w:val="en-US" w:eastAsia="zh-CN"/>
+        </w:rPr>
+        <w:t>基础里程费用。</w:t>
+      </w:r>
+      <w:r>
+        <w:rPr>
+          <w:rFonts w:hint="eastAsia" w:cs="Times New Roman"/>
+          <w:lang w:val="en-US" w:eastAsia="zh-CN"/>
+        </w:rPr>
+        <w:t>2.</w:t>
+      </w:r>
+      <w:r>
+        <w:rPr>
+          <w:rFonts w:hint="default" w:cs="Times New Roman"/>
+          <w:lang w:val="en-US" w:eastAsia="zh-CN"/>
+        </w:rPr>
+        <w:t>电力购买成本。</w:t>
+      </w:r>
+    </w:p>
+    <w:p>
+      <w:pPr>
+        <w:keepNext w:val="0"/>
+        <w:keepLines w:val="0"/>
+        <w:pageBreakBefore w:val="0"/>
+        <w:widowControl w:val="0"/>
+        <w:kinsoku/>
+        <w:wordWrap/>
+        <w:overflowPunct/>
+        <w:topLinePunct w:val="0"/>
+        <w:autoSpaceDE/>
+        <w:autoSpaceDN/>
+        <w:bidi w:val="0"/>
+        <w:adjustRightInd/>
+        <w:snapToGrid/>
+        <w:ind w:left="0" w:leftChars="0" w:firstLine="480" w:firstLineChars="200"/>
+        <w:textAlignment w:val="auto"/>
+        <w:rPr>
+          <w:rFonts w:hint="default" w:cs="Times New Roman"/>
+          <w:lang w:val="en-US" w:eastAsia="zh-CN"/>
+        </w:rPr>
+      </w:pPr>
+      <w:r>
+        <w:rPr>
+          <w:rFonts w:hint="default" w:cs="Times New Roman"/>
+          <w:lang w:val="en-US" w:eastAsia="zh-CN"/>
+        </w:rPr>
+        <w:t>最重要的，电池衰退代理成本：电池是电动汽车最昂贵的组件。模型通过对总充电量进行惩罚，间接引导系统选择减少不必要的或深度充放电，从而在路径规划层面实现对电池健康和长远经济效益的保护。</w:t>
+      </w:r>
+    </w:p>
+    <w:p>
+      <w:pPr>
+        <w:keepNext w:val="0"/>
+        <w:keepLines w:val="0"/>
+        <w:pageBreakBefore w:val="0"/>
+        <w:widowControl w:val="0"/>
+        <w:kinsoku/>
+        <w:wordWrap/>
+        <w:overflowPunct/>
+        <w:topLinePunct w:val="0"/>
+        <w:autoSpaceDE/>
+        <w:autoSpaceDN/>
+        <w:bidi w:val="0"/>
+        <w:adjustRightInd/>
+        <w:snapToGrid/>
+        <w:ind w:left="0" w:leftChars="0" w:firstLine="480" w:firstLineChars="200"/>
+        <w:textAlignment w:val="auto"/>
+        <w:rPr>
+          <w:rFonts w:hint="default" w:cs="Times New Roman"/>
+          <w:b/>
+          <w:bCs/>
+          <w:color w:val="0000FF"/>
+          <w:lang w:val="en-US" w:eastAsia="zh-CN"/>
+        </w:rPr>
+      </w:pPr>
+      <w:r>
+        <w:rPr>
+          <w:rFonts w:hint="eastAsia" w:cs="Times New Roman"/>
+          <w:b/>
+          <w:bCs/>
+          <w:color w:val="0000FF"/>
+          <w:lang w:val="en-US" w:eastAsia="zh-CN"/>
+        </w:rPr>
+        <w:t>算法框架设计</w:t>
+      </w:r>
+      <w:r>
+        <w:rPr>
+          <w:rFonts w:hint="default" w:cs="Times New Roman"/>
+          <w:b/>
+          <w:bCs/>
+          <w:color w:val="0000FF"/>
+          <w:lang w:val="en-US" w:eastAsia="zh-CN"/>
+        </w:rPr>
+        <w:t>(xuan)</w:t>
+      </w:r>
+    </w:p>
+    <w:p>
+      <w:pPr>
+        <w:pStyle w:val="3"/>
+        <w:keepNext w:val="0"/>
+        <w:keepLines w:val="0"/>
+        <w:widowControl/>
+        <w:suppressLineNumbers w:val="0"/>
+        <w:rPr>
+          <w:rFonts w:hint="eastAsia" w:ascii="Times New Roman" w:hAnsi="Times New Roman" w:eastAsia="宋体" w:cs="Times New Roman"/>
+          <w:b/>
+          <w:bCs/>
+          <w:color w:val="auto"/>
+          <w:kern w:val="2"/>
+          <w:sz w:val="24"/>
+          <w:szCs w:val="22"/>
+          <w:lang w:val="en-US" w:eastAsia="zh-CN" w:bidi="ar-SA"/>
+        </w:rPr>
+      </w:pPr>
+      <w:r>
+        <w:rPr>
+          <w:rFonts w:hint="eastAsia" w:ascii="Times New Roman" w:hAnsi="Times New Roman" w:eastAsia="宋体" w:cs="Times New Roman"/>
+          <w:b/>
+          <w:bCs/>
+          <w:color w:val="auto"/>
+          <w:kern w:val="2"/>
+          <w:sz w:val="24"/>
+          <w:szCs w:val="22"/>
+          <w:lang w:val="en-US" w:eastAsia="zh-CN" w:bidi="ar-SA"/>
+        </w:rPr>
+        <w:t>阶段一：初始解构造（基于容量和续航的贪婪启发式）</w:t>
+      </w:r>
+    </w:p>
+    <w:p>
+      <w:pPr>
+        <w:pStyle w:val="13"/>
+        <w:keepNext w:val="0"/>
+        <w:keepLines w:val="0"/>
+        <w:widowControl/>
+        <w:suppressLineNumbers w:val="0"/>
+        <w:rPr>
+          <w:rFonts w:hint="eastAsia" w:ascii="Times New Roman" w:hAnsi="Times New Roman" w:eastAsia="宋体" w:cs="Times New Roman"/>
+          <w:b/>
+          <w:bCs/>
+          <w:color w:val="auto"/>
+          <w:kern w:val="2"/>
+          <w:sz w:val="24"/>
+          <w:szCs w:val="22"/>
+          <w:lang w:val="en-US" w:eastAsia="zh-CN" w:bidi="ar-SA"/>
+        </w:rPr>
+      </w:pPr>
+      <w:r>
+        <w:rPr>
+          <w:rFonts w:hint="eastAsia" w:ascii="Times New Roman" w:hAnsi="Times New Roman" w:eastAsia="宋体" w:cs="Times New Roman"/>
+          <w:b/>
+          <w:bCs/>
+          <w:color w:val="auto"/>
+          <w:kern w:val="2"/>
+          <w:sz w:val="24"/>
+          <w:szCs w:val="22"/>
+          <w:lang w:val="en-US" w:eastAsia="zh-CN" w:bidi="ar-SA"/>
+        </w:rPr>
+        <w:t>目标是基于容量和续航可行性，快速构建一组初始的、可用的车辆路径。</w:t>
+      </w:r>
+    </w:p>
+    <w:p>
+      <w:pPr>
+        <w:pStyle w:val="4"/>
+        <w:keepNext w:val="0"/>
+        <w:keepLines w:val="0"/>
+        <w:widowControl/>
+        <w:suppressLineNumbers w:val="0"/>
+        <w:rPr>
+          <w:rFonts w:hint="eastAsia" w:ascii="Times New Roman" w:hAnsi="Times New Roman" w:eastAsia="宋体" w:cs="Times New Roman"/>
+          <w:b/>
+          <w:bCs/>
+          <w:color w:val="auto"/>
+          <w:kern w:val="2"/>
+          <w:sz w:val="24"/>
+          <w:szCs w:val="22"/>
+          <w:lang w:val="en-US" w:eastAsia="zh-CN" w:bidi="ar-SA"/>
+        </w:rPr>
+      </w:pPr>
+      <w:r>
+        <w:rPr>
+          <w:rFonts w:hint="eastAsia" w:ascii="Times New Roman" w:hAnsi="Times New Roman" w:eastAsia="宋体" w:cs="Times New Roman"/>
+          <w:b/>
+          <w:bCs/>
+          <w:color w:val="auto"/>
+          <w:kern w:val="2"/>
+          <w:sz w:val="24"/>
+          <w:szCs w:val="22"/>
+          <w:lang w:val="en-US" w:eastAsia="zh-CN" w:bidi="ar-SA"/>
+        </w:rPr>
+        <w:t>1. 容器-车辆预分配（3D固定策略）</w:t>
+      </w:r>
+    </w:p>
+    <w:p>
+      <w:pPr>
+        <w:keepNext w:val="0"/>
+        <w:keepLines w:val="0"/>
+        <w:widowControl/>
+        <w:numPr>
+          <w:ilvl w:val="0"/>
+          <w:numId w:val="2"/>
+        </w:numPr>
+        <w:suppressLineNumbers w:val="0"/>
+        <w:spacing w:before="0" w:beforeAutospacing="1" w:after="0" w:afterAutospacing="1"/>
+        <w:ind w:left="2160" w:hanging="360"/>
+        <w:rPr>
+          <w:rFonts w:hint="eastAsia" w:ascii="Times New Roman" w:hAnsi="Times New Roman" w:eastAsia="宋体" w:cs="Times New Roman"/>
+          <w:b/>
+          <w:bCs/>
+          <w:color w:val="auto"/>
+          <w:kern w:val="2"/>
+          <w:sz w:val="24"/>
+          <w:szCs w:val="22"/>
+          <w:lang w:val="en-US" w:eastAsia="zh-CN" w:bidi="ar-SA"/>
+        </w:rPr>
+      </w:pPr>
+    </w:p>
+    <w:p>
+      <w:pPr>
+        <w:pStyle w:val="13"/>
+        <w:keepNext w:val="0"/>
+        <w:keepLines w:val="0"/>
+        <w:widowControl/>
+        <w:suppressLineNumbers w:val="0"/>
+        <w:ind w:left="720"/>
+        <w:rPr>
+          <w:rFonts w:hint="eastAsia" w:ascii="Times New Roman" w:hAnsi="Times New Roman" w:eastAsia="宋体" w:cs="Times New Roman"/>
+          <w:b/>
+          <w:bCs/>
+          <w:color w:val="auto"/>
+          <w:kern w:val="2"/>
+          <w:sz w:val="24"/>
+          <w:szCs w:val="22"/>
+          <w:lang w:val="en-US" w:eastAsia="zh-CN" w:bidi="ar-SA"/>
+        </w:rPr>
+      </w:pPr>
+      <w:r>
+        <w:rPr>
+          <w:rFonts w:hint="eastAsia" w:ascii="Times New Roman" w:hAnsi="Times New Roman" w:eastAsia="宋体" w:cs="Times New Roman"/>
+          <w:b/>
+          <w:bCs/>
+          <w:color w:val="auto"/>
+          <w:kern w:val="2"/>
+          <w:sz w:val="24"/>
+          <w:szCs w:val="22"/>
+          <w:lang w:val="en-US" w:eastAsia="zh-CN" w:bidi="ar-SA"/>
+        </w:rPr>
+        <w:t xml:space="preserve">策略： 基于您指定的固定三维装箱启发式，首先根据订单体积和重量，将所有周转箱 J 尽可能贪婪地分配给最少数量的异构车辆 k，并满足车辆容量（体积和载重）约束 (19), (23) 。   </w:t>
+      </w:r>
+    </w:p>
+    <w:p>
+      <w:pPr>
+        <w:pStyle w:val="13"/>
+        <w:keepNext w:val="0"/>
+        <w:keepLines w:val="0"/>
+        <w:widowControl/>
+        <w:suppressLineNumbers w:val="0"/>
+        <w:ind w:left="720"/>
+        <w:rPr>
+          <w:rFonts w:hint="eastAsia" w:ascii="Times New Roman" w:hAnsi="Times New Roman" w:eastAsia="宋体" w:cs="Times New Roman"/>
+          <w:b/>
+          <w:bCs/>
+          <w:color w:val="auto"/>
+          <w:kern w:val="2"/>
+          <w:sz w:val="24"/>
+          <w:szCs w:val="22"/>
+          <w:lang w:val="en-US" w:eastAsia="zh-CN" w:bidi="ar-SA"/>
+        </w:rPr>
+      </w:pPr>
+      <w:r>
+        <w:rPr>
+          <w:rFonts w:hint="eastAsia" w:ascii="Times New Roman" w:hAnsi="Times New Roman" w:eastAsia="宋体" w:cs="Times New Roman"/>
+          <w:b/>
+          <w:bCs/>
+          <w:color w:val="auto"/>
+          <w:kern w:val="2"/>
+          <w:sz w:val="24"/>
+          <w:szCs w:val="22"/>
+          <w:lang w:val="en-US" w:eastAsia="zh-CN" w:bidi="ar-SA"/>
+        </w:rPr>
+        <w:t>产出： 得到每辆车 k 所需服务的客户集合 VDk​。</w:t>
+      </w:r>
+    </w:p>
+    <w:p>
+      <w:pPr>
+        <w:pStyle w:val="4"/>
+        <w:keepNext w:val="0"/>
+        <w:keepLines w:val="0"/>
+        <w:widowControl/>
+        <w:suppressLineNumbers w:val="0"/>
+        <w:rPr>
+          <w:rFonts w:hint="eastAsia" w:ascii="Times New Roman" w:hAnsi="Times New Roman" w:eastAsia="宋体" w:cs="Times New Roman"/>
+          <w:b/>
+          <w:bCs/>
+          <w:color w:val="auto"/>
+          <w:kern w:val="2"/>
+          <w:sz w:val="24"/>
+          <w:szCs w:val="22"/>
+          <w:lang w:val="en-US" w:eastAsia="zh-CN" w:bidi="ar-SA"/>
+        </w:rPr>
+      </w:pPr>
+      <w:r>
+        <w:rPr>
+          <w:rFonts w:hint="eastAsia" w:ascii="Times New Roman" w:hAnsi="Times New Roman" w:eastAsia="宋体" w:cs="Times New Roman"/>
+          <w:b/>
+          <w:bCs/>
+          <w:color w:val="auto"/>
+          <w:kern w:val="2"/>
+          <w:sz w:val="24"/>
+          <w:szCs w:val="22"/>
+          <w:lang w:val="en-US" w:eastAsia="zh-CN" w:bidi="ar-SA"/>
+        </w:rPr>
+        <w:t>2. 路径生成与初始充电决策（Greedy Charge Insertion）</w:t>
+      </w:r>
+    </w:p>
+    <w:p>
+      <w:pPr>
+        <w:pStyle w:val="13"/>
+        <w:keepNext w:val="0"/>
+        <w:keepLines w:val="0"/>
+        <w:widowControl/>
+        <w:suppressLineNumbers w:val="0"/>
+        <w:ind w:left="720"/>
+        <w:rPr>
+          <w:rFonts w:hint="eastAsia" w:ascii="Times New Roman" w:hAnsi="Times New Roman" w:eastAsia="宋体" w:cs="Times New Roman"/>
+          <w:b/>
+          <w:bCs/>
+          <w:color w:val="auto"/>
+          <w:kern w:val="2"/>
+          <w:sz w:val="24"/>
+          <w:szCs w:val="22"/>
+          <w:lang w:val="en-US" w:eastAsia="zh-CN" w:bidi="ar-SA"/>
+        </w:rPr>
+      </w:pPr>
+      <w:r>
+        <w:rPr>
+          <w:rFonts w:hint="eastAsia" w:ascii="Times New Roman" w:hAnsi="Times New Roman" w:eastAsia="宋体" w:cs="Times New Roman"/>
+          <w:b/>
+          <w:bCs/>
+          <w:color w:val="auto"/>
+          <w:kern w:val="2"/>
+          <w:sz w:val="24"/>
+          <w:szCs w:val="22"/>
+          <w:lang w:val="en-US" w:eastAsia="zh-CN" w:bidi="ar-SA"/>
+        </w:rPr>
+        <w:t>算法： 采用基于最近邻或节省度的贪婪插入启发式。</w:t>
+      </w:r>
+    </w:p>
+    <w:p>
+      <w:pPr>
+        <w:pStyle w:val="13"/>
+        <w:keepNext w:val="0"/>
+        <w:keepLines w:val="0"/>
+        <w:widowControl/>
+        <w:suppressLineNumbers w:val="0"/>
+        <w:ind w:left="720"/>
+        <w:rPr>
+          <w:rFonts w:hint="eastAsia" w:ascii="Times New Roman" w:hAnsi="Times New Roman" w:eastAsia="宋体" w:cs="Times New Roman"/>
+          <w:b/>
+          <w:bCs/>
+          <w:color w:val="auto"/>
+          <w:kern w:val="2"/>
+          <w:sz w:val="24"/>
+          <w:szCs w:val="22"/>
+          <w:lang w:val="en-US" w:eastAsia="zh-CN" w:bidi="ar-SA"/>
+        </w:rPr>
+      </w:pPr>
+      <w:r>
+        <w:rPr>
+          <w:rFonts w:hint="eastAsia" w:ascii="Times New Roman" w:hAnsi="Times New Roman" w:eastAsia="宋体" w:cs="Times New Roman"/>
+          <w:b/>
+          <w:bCs/>
+          <w:color w:val="auto"/>
+          <w:kern w:val="2"/>
+          <w:sz w:val="24"/>
+          <w:szCs w:val="22"/>
+          <w:lang w:val="en-US" w:eastAsia="zh-CN" w:bidi="ar-SA"/>
+        </w:rPr>
+        <w:t>核心步骤 (针对每辆车 k)：</w:t>
+      </w:r>
+    </w:p>
+    <w:p>
+      <w:pPr>
+        <w:pStyle w:val="13"/>
+        <w:keepNext w:val="0"/>
+        <w:keepLines w:val="0"/>
+        <w:widowControl/>
+        <w:suppressLineNumbers w:val="0"/>
+        <w:ind w:left="1440"/>
+        <w:rPr>
+          <w:rFonts w:hint="eastAsia" w:ascii="Times New Roman" w:hAnsi="Times New Roman" w:eastAsia="宋体" w:cs="Times New Roman"/>
+          <w:b/>
+          <w:bCs/>
+          <w:color w:val="auto"/>
+          <w:kern w:val="2"/>
+          <w:sz w:val="24"/>
+          <w:szCs w:val="22"/>
+          <w:lang w:val="en-US" w:eastAsia="zh-CN" w:bidi="ar-SA"/>
+        </w:rPr>
+      </w:pPr>
+      <w:r>
+        <w:rPr>
+          <w:rFonts w:hint="eastAsia" w:ascii="Times New Roman" w:hAnsi="Times New Roman" w:eastAsia="宋体" w:cs="Times New Roman"/>
+          <w:b/>
+          <w:bCs/>
+          <w:color w:val="auto"/>
+          <w:kern w:val="2"/>
+          <w:sz w:val="24"/>
+          <w:szCs w:val="22"/>
+          <w:lang w:val="en-US" w:eastAsia="zh-CN" w:bidi="ar-SA"/>
+        </w:rPr>
+        <w:t>从配送中心</w:t>
+      </w:r>
+      <w:r>
+        <w:rPr>
+          <w:rFonts w:hint="default" w:ascii="Times New Roman Bold Italic" w:hAnsi="Times New Roman Bold Italic" w:eastAsia="宋体" w:cs="Times New Roman Bold Italic"/>
+          <w:b/>
+          <w:bCs/>
+          <w:i/>
+          <w:iCs/>
+          <w:color w:val="auto"/>
+          <w:kern w:val="2"/>
+          <w:sz w:val="24"/>
+          <w:szCs w:val="22"/>
+          <w:lang w:val="en-US" w:eastAsia="zh-CN" w:bidi="ar-SA"/>
+        </w:rPr>
+        <w:t xml:space="preserve"> v0</w:t>
+      </w:r>
+      <w:r>
+        <w:rPr>
+          <w:rFonts w:hint="eastAsia" w:ascii="Times New Roman" w:hAnsi="Times New Roman" w:eastAsia="宋体" w:cs="Times New Roman"/>
+          <w:b/>
+          <w:bCs/>
+          <w:color w:val="auto"/>
+          <w:kern w:val="2"/>
+          <w:sz w:val="24"/>
+          <w:szCs w:val="22"/>
+          <w:lang w:val="en-US" w:eastAsia="zh-CN" w:bidi="ar-SA"/>
+        </w:rPr>
+        <w:t>开始，贪婪地选择下一个未服务的客户</w:t>
+      </w:r>
+      <w:r>
+        <w:rPr>
+          <w:rFonts w:hint="eastAsia" w:ascii="Times New Roman" w:hAnsi="Times New Roman" w:eastAsia="宋体" w:cs="Times New Roman"/>
+          <w:b/>
+          <w:bCs/>
+          <w:i/>
+          <w:iCs/>
+          <w:color w:val="auto"/>
+          <w:kern w:val="2"/>
+          <w:sz w:val="24"/>
+          <w:szCs w:val="22"/>
+          <w:lang w:val="en-US" w:eastAsia="zh-CN" w:bidi="ar-SA"/>
+        </w:rPr>
+        <w:t xml:space="preserve"> i∈VDk​</w:t>
+      </w:r>
+      <w:r>
+        <w:rPr>
+          <w:rFonts w:hint="eastAsia" w:ascii="Times New Roman" w:hAnsi="Times New Roman" w:eastAsia="宋体" w:cs="Times New Roman"/>
+          <w:b/>
+          <w:bCs/>
+          <w:color w:val="auto"/>
+          <w:kern w:val="2"/>
+          <w:sz w:val="24"/>
+          <w:szCs w:val="22"/>
+          <w:lang w:val="en-US" w:eastAsia="zh-CN" w:bidi="ar-SA"/>
+        </w:rPr>
+        <w:t>。</w:t>
+      </w:r>
+    </w:p>
+    <w:p>
+      <w:pPr>
+        <w:pStyle w:val="13"/>
+        <w:keepNext w:val="0"/>
+        <w:keepLines w:val="0"/>
+        <w:widowControl/>
+        <w:suppressLineNumbers w:val="0"/>
+        <w:ind w:left="1440"/>
+        <w:rPr>
+          <w:rFonts w:hint="eastAsia" w:ascii="Times New Roman" w:hAnsi="Times New Roman" w:eastAsia="宋体" w:cs="Times New Roman"/>
+          <w:b/>
+          <w:bCs/>
+          <w:color w:val="auto"/>
+          <w:kern w:val="2"/>
+          <w:sz w:val="24"/>
+          <w:szCs w:val="22"/>
+          <w:lang w:val="en-US" w:eastAsia="zh-CN" w:bidi="ar-SA"/>
+        </w:rPr>
+      </w:pPr>
+      <w:r>
+        <w:rPr>
+          <w:rFonts w:hint="eastAsia" w:ascii="Times New Roman" w:hAnsi="Times New Roman" w:eastAsia="宋体" w:cs="Times New Roman"/>
+          <w:b/>
+          <w:bCs/>
+          <w:color w:val="auto"/>
+          <w:kern w:val="2"/>
+          <w:sz w:val="24"/>
+          <w:szCs w:val="22"/>
+          <w:lang w:val="en-US" w:eastAsia="zh-CN" w:bidi="ar-SA"/>
+        </w:rPr>
+        <w:t>LDECM 驱动的续航校验： 在插入 i 之前，使用负载依赖能源消耗模型 (LDECM) 计算能耗 Eprev,ik​。</w:t>
+      </w:r>
+    </w:p>
+    <w:p>
+      <w:pPr>
+        <w:pStyle w:val="13"/>
+        <w:keepNext w:val="0"/>
+        <w:keepLines w:val="0"/>
+        <w:widowControl/>
+        <w:suppressLineNumbers w:val="0"/>
+        <w:ind w:left="1440"/>
+        <w:rPr>
+          <w:rFonts w:hint="eastAsia" w:ascii="Times New Roman" w:hAnsi="Times New Roman" w:eastAsia="宋体" w:cs="Times New Roman"/>
+          <w:b/>
+          <w:bCs/>
+          <w:color w:val="auto"/>
+          <w:kern w:val="2"/>
+          <w:sz w:val="24"/>
+          <w:szCs w:val="22"/>
+          <w:lang w:val="en-US" w:eastAsia="zh-CN" w:bidi="ar-SA"/>
+        </w:rPr>
+      </w:pPr>
+      <w:r>
+        <w:rPr>
+          <w:rFonts w:hint="eastAsia" w:ascii="Times New Roman" w:hAnsi="Times New Roman" w:eastAsia="宋体" w:cs="Times New Roman"/>
+          <w:b/>
+          <w:bCs/>
+          <w:color w:val="auto"/>
+          <w:kern w:val="2"/>
+          <w:sz w:val="24"/>
+          <w:szCs w:val="22"/>
+          <w:lang w:val="en-US" w:eastAsia="zh-CN" w:bidi="ar-SA"/>
+        </w:rPr>
+        <w:t>充电站插入判定： 如果预测到达客户 i 时的电量 SOCik​ 低于安全阈值 Qmin，则强制在 vprev​ 和 i 之间插入一个最近的充电站 r∈VRS。</w:t>
+      </w:r>
+    </w:p>
+    <w:p>
+      <w:pPr>
+        <w:pStyle w:val="13"/>
+        <w:keepNext w:val="0"/>
+        <w:keepLines w:val="0"/>
+        <w:widowControl/>
+        <w:suppressLineNumbers w:val="0"/>
+        <w:ind w:left="1440"/>
+        <w:rPr>
+          <w:rFonts w:hint="default" w:ascii="Times New Roman" w:hAnsi="Times New Roman" w:eastAsia="宋体" w:cs="Times New Roman"/>
+          <w:b/>
+          <w:bCs/>
+          <w:color w:val="auto"/>
+          <w:kern w:val="2"/>
+          <w:sz w:val="24"/>
+          <w:szCs w:val="22"/>
+          <w:lang w:val="en-US" w:eastAsia="zh-CN" w:bidi="ar-SA"/>
+        </w:rPr>
+      </w:pPr>
+      <w:r>
+        <w:rPr>
+          <w:rFonts w:hint="eastAsia" w:ascii="Times New Roman" w:hAnsi="Times New Roman" w:eastAsia="宋体" w:cs="Times New Roman"/>
+          <w:b/>
+          <w:bCs/>
+          <w:color w:val="auto"/>
+          <w:kern w:val="2"/>
+          <w:sz w:val="24"/>
+          <w:szCs w:val="22"/>
+          <w:lang w:val="en-US" w:eastAsia="zh-CN" w:bidi="ar-SA"/>
+        </w:rPr>
+        <w:t>充电量贪婪计算： 充电量 Qchg,rk​ 贪婪地计算为：刚好足够到达下一个客户 i 并满足 Qmin​ 的电量，采用部分充电策略以最小化充电时间 。   时间窗校验： 根据充电时间 Tchg,rk​ 和行驶时间 Ttravel​，计算到达 i 的时间 tik​，并校验客户时间窗约束 (26) 。若时间窗冲突，则尝试其他客户或插入等待时间。  </w:t>
+      </w:r>
+    </w:p>
+    <w:p>
+      <w:pPr>
+        <w:pStyle w:val="13"/>
+        <w:keepNext w:val="0"/>
+        <w:keepLines w:val="0"/>
+        <w:widowControl/>
+        <w:suppressLineNumbers w:val="0"/>
+        <w:ind w:left="720"/>
+        <w:rPr>
+          <w:rFonts w:hint="eastAsia" w:ascii="Times New Roman" w:hAnsi="Times New Roman" w:eastAsia="宋体" w:cs="Times New Roman"/>
+          <w:b/>
+          <w:bCs/>
+          <w:color w:val="auto"/>
+          <w:kern w:val="2"/>
+          <w:sz w:val="24"/>
+          <w:szCs w:val="22"/>
+          <w:lang w:val="en-US" w:eastAsia="zh-CN" w:bidi="ar-SA"/>
+        </w:rPr>
+      </w:pPr>
+      <w:r>
+        <w:rPr>
+          <w:rFonts w:hint="eastAsia" w:ascii="Times New Roman" w:hAnsi="Times New Roman" w:eastAsia="宋体" w:cs="Times New Roman"/>
+          <w:b/>
+          <w:bCs/>
+          <w:color w:val="auto"/>
+          <w:kern w:val="2"/>
+          <w:sz w:val="24"/>
+          <w:szCs w:val="22"/>
+          <w:lang w:val="en-US" w:eastAsia="zh-CN" w:bidi="ar-SA"/>
+        </w:rPr>
+        <w:t>结果： 生成一组初始路径 S0​，包含客户序列、异构车辆分配、以及必要的充电站 VRS​ 停靠。</w:t>
+      </w:r>
+    </w:p>
+    <w:p>
+      <w:pPr>
+        <w:keepNext w:val="0"/>
+        <w:keepLines w:val="0"/>
+        <w:widowControl/>
+        <w:suppressLineNumbers w:val="0"/>
+        <w:rPr>
+          <w:rFonts w:hint="eastAsia" w:ascii="Times New Roman" w:hAnsi="Times New Roman" w:eastAsia="宋体" w:cs="Times New Roman"/>
+          <w:b/>
+          <w:bCs/>
+          <w:color w:val="auto"/>
+          <w:kern w:val="2"/>
+          <w:sz w:val="24"/>
+          <w:szCs w:val="22"/>
+          <w:lang w:val="en-US" w:eastAsia="zh-CN" w:bidi="ar-SA"/>
+        </w:rPr>
+      </w:pPr>
+      <w:r>
+        <w:rPr>
+          <w:rFonts w:hint="eastAsia" w:ascii="Times New Roman" w:hAnsi="Times New Roman" w:eastAsia="宋体" w:cs="Times New Roman"/>
+          <w:b/>
+          <w:bCs/>
+          <w:color w:val="auto"/>
+          <w:kern w:val="2"/>
+          <w:sz w:val="24"/>
+          <w:szCs w:val="22"/>
+          <w:lang w:val="en-US" w:eastAsia="zh-CN" w:bidi="ar-SA"/>
+        </w:rPr>
+        <w:pict>
+          <v:rect id="_x0000_i1178" o:spt="1" style="height:1.5pt;width:432pt;" fillcolor="#A0A0A0" filled="t" stroked="f" coordsize="21600,21600" o:hr="t" o:hrstd="t" o:hralign="center">
+            <v:path/>
+            <v:fill on="t" focussize="0,0"/>
+            <v:stroke on="f"/>
+            <v:imagedata o:title=""/>
+            <o:lock v:ext="edit"/>
+            <w10:wrap type="none"/>
+            <w10:anchorlock/>
+          </v:rect>
+        </w:pict>
+      </w:r>
+    </w:p>
+    <w:p>
+      <w:pPr>
+        <w:pStyle w:val="3"/>
+        <w:keepNext w:val="0"/>
+        <w:keepLines w:val="0"/>
+        <w:widowControl/>
+        <w:suppressLineNumbers w:val="0"/>
+        <w:rPr>
+          <w:rFonts w:hint="eastAsia" w:ascii="Times New Roman" w:hAnsi="Times New Roman" w:eastAsia="宋体" w:cs="Times New Roman"/>
+          <w:b/>
+          <w:bCs/>
+          <w:color w:val="auto"/>
+          <w:kern w:val="2"/>
+          <w:sz w:val="24"/>
+          <w:szCs w:val="22"/>
+          <w:lang w:val="en-US" w:eastAsia="zh-CN" w:bidi="ar-SA"/>
+        </w:rPr>
+      </w:pPr>
+      <w:r>
+        <w:rPr>
+          <w:rFonts w:hint="eastAsia" w:ascii="Times New Roman" w:hAnsi="Times New Roman" w:eastAsia="宋体" w:cs="Times New Roman"/>
+          <w:b/>
+          <w:bCs/>
+          <w:color w:val="auto"/>
+          <w:kern w:val="2"/>
+          <w:sz w:val="24"/>
+          <w:szCs w:val="22"/>
+          <w:lang w:val="en-US" w:eastAsia="zh-CN" w:bidi="ar-SA"/>
+        </w:rPr>
+        <w:t>III. 阶段二：算法-模型映射框架（核心评估器）</w:t>
+      </w:r>
+    </w:p>
+    <w:p>
+      <w:pPr>
+        <w:pStyle w:val="13"/>
+        <w:keepNext w:val="0"/>
+        <w:keepLines w:val="0"/>
+        <w:widowControl/>
+        <w:suppressLineNumbers w:val="0"/>
+        <w:rPr>
+          <w:rFonts w:hint="eastAsia" w:ascii="Times New Roman" w:hAnsi="Times New Roman" w:eastAsia="宋体" w:cs="Times New Roman"/>
+          <w:b/>
+          <w:bCs/>
+          <w:color w:val="auto"/>
+          <w:kern w:val="2"/>
+          <w:sz w:val="24"/>
+          <w:szCs w:val="22"/>
+          <w:lang w:val="en-US" w:eastAsia="zh-CN" w:bidi="ar-SA"/>
+        </w:rPr>
+      </w:pPr>
+      <w:r>
+        <w:rPr>
+          <w:rFonts w:hint="eastAsia" w:ascii="Times New Roman" w:hAnsi="Times New Roman" w:eastAsia="宋体" w:cs="Times New Roman"/>
+          <w:b/>
+          <w:bCs/>
+          <w:color w:val="auto"/>
+          <w:kern w:val="2"/>
+          <w:sz w:val="24"/>
+          <w:szCs w:val="22"/>
+          <w:lang w:val="en-US" w:eastAsia="zh-CN" w:bidi="ar-SA"/>
+        </w:rPr>
+        <w:t>该框架是连接优化算法和复杂数学模型的桥梁，它负责准确评估任何候选解 S 的成本和可行性。</w:t>
+      </w:r>
+    </w:p>
+    <w:p>
+      <w:pPr>
+        <w:pStyle w:val="3"/>
+        <w:keepNext w:val="0"/>
+        <w:keepLines w:val="0"/>
+        <w:widowControl/>
+        <w:suppressLineNumbers w:val="0"/>
+        <w:rPr>
+          <w:rFonts w:hint="eastAsia" w:ascii="Times New Roman" w:hAnsi="Times New Roman" w:eastAsia="宋体" w:cs="Times New Roman"/>
+          <w:b/>
+          <w:bCs/>
+          <w:color w:val="auto"/>
+          <w:kern w:val="2"/>
+          <w:sz w:val="24"/>
+          <w:szCs w:val="22"/>
+          <w:lang w:val="en-US" w:eastAsia="zh-CN" w:bidi="ar-SA"/>
+        </w:rPr>
+      </w:pPr>
+      <w:r>
+        <w:rPr>
+          <w:rFonts w:hint="eastAsia" w:ascii="Times New Roman" w:hAnsi="Times New Roman" w:eastAsia="宋体" w:cs="Times New Roman"/>
+          <w:b/>
+          <w:bCs/>
+          <w:color w:val="auto"/>
+          <w:kern w:val="2"/>
+          <w:sz w:val="24"/>
+          <w:szCs w:val="22"/>
+          <w:lang w:val="en-US" w:eastAsia="zh-CN" w:bidi="ar-SA"/>
+        </w:rPr>
+        <w:t>IV. 阶段三：改进混合遗传算法 (HGA) 设计</w:t>
+      </w:r>
+    </w:p>
+    <w:p>
+      <w:pPr>
+        <w:pStyle w:val="13"/>
+        <w:keepNext w:val="0"/>
+        <w:keepLines w:val="0"/>
+        <w:widowControl/>
+        <w:suppressLineNumbers w:val="0"/>
+        <w:rPr>
+          <w:rFonts w:hint="eastAsia" w:ascii="Times New Roman" w:hAnsi="Times New Roman" w:eastAsia="宋体" w:cs="Times New Roman"/>
+          <w:b/>
+          <w:bCs/>
+          <w:color w:val="auto"/>
+          <w:kern w:val="2"/>
+          <w:sz w:val="24"/>
+          <w:szCs w:val="22"/>
+          <w:lang w:val="en-US" w:eastAsia="zh-CN" w:bidi="ar-SA"/>
+        </w:rPr>
+      </w:pPr>
+      <w:r>
+        <w:rPr>
+          <w:rFonts w:hint="eastAsia" w:ascii="Times New Roman" w:hAnsi="Times New Roman" w:eastAsia="宋体" w:cs="Times New Roman"/>
+          <w:b/>
+          <w:bCs/>
+          <w:color w:val="auto"/>
+          <w:kern w:val="2"/>
+          <w:sz w:val="24"/>
+          <w:szCs w:val="22"/>
+          <w:lang w:val="en-US" w:eastAsia="zh-CN" w:bidi="ar-SA"/>
+        </w:rPr>
+        <w:t>鉴于您要求使用群体智能算法，我们设计一个改进的混合遗传算法（HGA），它结合了全局搜索能力和 VRP 强大的局部优化。</w:t>
+      </w:r>
+    </w:p>
+    <w:p>
+      <w:pPr>
+        <w:pStyle w:val="4"/>
+        <w:keepNext w:val="0"/>
+        <w:keepLines w:val="0"/>
+        <w:widowControl/>
+        <w:suppressLineNumbers w:val="0"/>
+        <w:rPr>
+          <w:rFonts w:hint="eastAsia" w:ascii="Times New Roman" w:hAnsi="Times New Roman" w:eastAsia="宋体" w:cs="Times New Roman"/>
+          <w:b/>
+          <w:bCs/>
+          <w:color w:val="auto"/>
+          <w:kern w:val="2"/>
+          <w:sz w:val="24"/>
+          <w:szCs w:val="22"/>
+          <w:lang w:val="en-US" w:eastAsia="zh-CN" w:bidi="ar-SA"/>
+        </w:rPr>
+      </w:pPr>
+      <w:r>
+        <w:rPr>
+          <w:rFonts w:hint="eastAsia" w:ascii="Times New Roman" w:hAnsi="Times New Roman" w:eastAsia="宋体" w:cs="Times New Roman"/>
+          <w:b/>
+          <w:bCs/>
+          <w:color w:val="auto"/>
+          <w:kern w:val="2"/>
+          <w:sz w:val="24"/>
+          <w:szCs w:val="22"/>
+          <w:lang w:val="en-US" w:eastAsia="zh-CN" w:bidi="ar-SA"/>
+        </w:rPr>
+        <w:t>1. 编码方案</w:t>
+      </w:r>
+    </w:p>
+    <w:p>
+      <w:pPr>
+        <w:pStyle w:val="13"/>
+        <w:keepNext w:val="0"/>
+        <w:keepLines w:val="0"/>
+        <w:widowControl/>
+        <w:suppressLineNumbers w:val="0"/>
+        <w:ind w:left="720"/>
+        <w:rPr>
+          <w:rFonts w:hint="eastAsia" w:ascii="Times New Roman" w:hAnsi="Times New Roman" w:eastAsia="宋体" w:cs="Times New Roman"/>
+          <w:b/>
+          <w:bCs/>
+          <w:color w:val="auto"/>
+          <w:kern w:val="2"/>
+          <w:sz w:val="24"/>
+          <w:szCs w:val="22"/>
+          <w:lang w:val="en-US" w:eastAsia="zh-CN" w:bidi="ar-SA"/>
+        </w:rPr>
+      </w:pPr>
+      <w:r>
+        <w:rPr>
+          <w:rFonts w:hint="eastAsia" w:ascii="Times New Roman" w:hAnsi="Times New Roman" w:eastAsia="宋体" w:cs="Times New Roman"/>
+          <w:b/>
+          <w:bCs/>
+          <w:color w:val="auto"/>
+          <w:kern w:val="2"/>
+          <w:sz w:val="24"/>
+          <w:szCs w:val="22"/>
+          <w:lang w:val="en-US" w:eastAsia="zh-CN" w:bidi="ar-SA"/>
+        </w:rPr>
+        <w:t>染色体结构： 采用客户序列编码。一个染色体代表一个完整的调度方案，即一个客户节点的排列顺序，通过分隔符（如“0”）区分不同的车辆路径。</w:t>
+      </w:r>
+    </w:p>
+    <w:p>
+      <w:pPr>
+        <w:pStyle w:val="13"/>
+        <w:keepNext w:val="0"/>
+        <w:keepLines w:val="0"/>
+        <w:widowControl/>
+        <w:suppressLineNumbers w:val="0"/>
+        <w:ind w:left="1440"/>
+        <w:rPr>
+          <w:rFonts w:hint="eastAsia" w:ascii="Times New Roman" w:hAnsi="Times New Roman" w:eastAsia="宋体" w:cs="Times New Roman"/>
+          <w:b/>
+          <w:bCs/>
+          <w:color w:val="auto"/>
+          <w:kern w:val="2"/>
+          <w:sz w:val="24"/>
+          <w:szCs w:val="22"/>
+          <w:lang w:val="en-US" w:eastAsia="zh-CN" w:bidi="ar-SA"/>
+        </w:rPr>
+      </w:pPr>
+      <w:r>
+        <w:rPr>
+          <w:rFonts w:hint="eastAsia" w:ascii="Times New Roman" w:hAnsi="Times New Roman" w:eastAsia="宋体" w:cs="Times New Roman"/>
+          <w:b/>
+          <w:bCs/>
+          <w:color w:val="auto"/>
+          <w:kern w:val="2"/>
+          <w:sz w:val="24"/>
+          <w:szCs w:val="22"/>
+          <w:lang w:val="en-US" w:eastAsia="zh-CN" w:bidi="ar-SA"/>
+        </w:rPr>
+        <w:t>示例： (0→C1→C5→R1→C2→0)→(0→C3→C4→0)</w:t>
+      </w:r>
+    </w:p>
+    <w:p>
+      <w:pPr>
+        <w:pStyle w:val="13"/>
+        <w:keepNext w:val="0"/>
+        <w:keepLines w:val="0"/>
+        <w:widowControl/>
+        <w:suppressLineNumbers w:val="0"/>
+        <w:ind w:left="720"/>
+        <w:rPr>
+          <w:rFonts w:hint="eastAsia" w:ascii="Times New Roman" w:hAnsi="Times New Roman" w:eastAsia="宋体" w:cs="Times New Roman"/>
+          <w:b/>
+          <w:bCs/>
+          <w:color w:val="auto"/>
+          <w:kern w:val="2"/>
+          <w:sz w:val="24"/>
+          <w:szCs w:val="22"/>
+          <w:lang w:val="en-US" w:eastAsia="zh-CN" w:bidi="ar-SA"/>
+        </w:rPr>
+      </w:pPr>
+      <w:r>
+        <w:rPr>
+          <w:rFonts w:hint="eastAsia" w:ascii="Times New Roman" w:hAnsi="Times New Roman" w:eastAsia="宋体" w:cs="Times New Roman"/>
+          <w:b/>
+          <w:bCs/>
+          <w:color w:val="auto"/>
+          <w:kern w:val="2"/>
+          <w:sz w:val="24"/>
+          <w:szCs w:val="22"/>
+          <w:lang w:val="en-US" w:eastAsia="zh-CN" w:bidi="ar-SA"/>
+        </w:rPr>
+        <w:t>充电站的内嵌： 充电站 Rj​ 的选择和充电量 Qchg​ 不直接编码在染色体中，而是在评估阶段由模型映射框架（第 III 阶段）根据能耗需求自动插入和计算（即“自适应修复”），这极大地简化了遗传操作。</w:t>
+      </w:r>
+    </w:p>
+    <w:p>
+      <w:pPr>
+        <w:pStyle w:val="4"/>
+        <w:keepNext w:val="0"/>
+        <w:keepLines w:val="0"/>
+        <w:widowControl/>
+        <w:suppressLineNumbers w:val="0"/>
+        <w:rPr>
+          <w:rFonts w:hint="eastAsia" w:ascii="Times New Roman" w:hAnsi="Times New Roman" w:eastAsia="宋体" w:cs="Times New Roman"/>
+          <w:b/>
+          <w:bCs/>
+          <w:color w:val="auto"/>
+          <w:kern w:val="2"/>
+          <w:sz w:val="24"/>
+          <w:szCs w:val="22"/>
+          <w:lang w:val="en-US" w:eastAsia="zh-CN" w:bidi="ar-SA"/>
+        </w:rPr>
+      </w:pPr>
+      <w:r>
+        <w:rPr>
+          <w:rFonts w:hint="eastAsia" w:ascii="Times New Roman" w:hAnsi="Times New Roman" w:eastAsia="宋体" w:cs="Times New Roman"/>
+          <w:b/>
+          <w:bCs/>
+          <w:color w:val="auto"/>
+          <w:kern w:val="2"/>
+          <w:sz w:val="24"/>
+          <w:szCs w:val="22"/>
+          <w:lang w:val="en-US" w:eastAsia="zh-CN" w:bidi="ar-SA"/>
+        </w:rPr>
+        <w:t>2. 遗传操作算子设计</w:t>
+      </w:r>
+    </w:p>
+    <w:p>
+      <w:pPr>
+        <w:pStyle w:val="5"/>
+        <w:keepNext w:val="0"/>
+        <w:keepLines w:val="0"/>
+        <w:widowControl/>
+        <w:suppressLineNumbers w:val="0"/>
+        <w:rPr>
+          <w:rFonts w:hint="eastAsia" w:ascii="Times New Roman" w:hAnsi="Times New Roman" w:eastAsia="宋体" w:cs="Times New Roman"/>
+          <w:b/>
+          <w:bCs/>
+          <w:color w:val="auto"/>
+          <w:kern w:val="2"/>
+          <w:sz w:val="24"/>
+          <w:szCs w:val="22"/>
+          <w:lang w:val="en-US" w:eastAsia="zh-CN" w:bidi="ar-SA"/>
+        </w:rPr>
+      </w:pPr>
+      <w:r>
+        <w:rPr>
+          <w:rFonts w:hint="eastAsia" w:ascii="Times New Roman" w:hAnsi="Times New Roman" w:eastAsia="宋体" w:cs="Times New Roman"/>
+          <w:b/>
+          <w:bCs/>
+          <w:color w:val="auto"/>
+          <w:kern w:val="2"/>
+          <w:sz w:val="24"/>
+          <w:szCs w:val="22"/>
+          <w:lang w:val="en-US" w:eastAsia="zh-CN" w:bidi="ar-SA"/>
+        </w:rPr>
+        <w:t>A. 选择 (Selection) 与交叉 (Crossover)</w:t>
+      </w:r>
+    </w:p>
+    <w:p>
+      <w:pPr>
+        <w:pStyle w:val="13"/>
+        <w:keepNext w:val="0"/>
+        <w:keepLines w:val="0"/>
+        <w:widowControl/>
+        <w:suppressLineNumbers w:val="0"/>
+        <w:ind w:left="720"/>
+        <w:rPr>
+          <w:rFonts w:hint="eastAsia" w:ascii="Times New Roman" w:hAnsi="Times New Roman" w:eastAsia="宋体" w:cs="Times New Roman"/>
+          <w:b/>
+          <w:bCs/>
+          <w:color w:val="auto"/>
+          <w:kern w:val="2"/>
+          <w:sz w:val="24"/>
+          <w:szCs w:val="22"/>
+          <w:lang w:val="en-US" w:eastAsia="zh-CN" w:bidi="ar-SA"/>
+        </w:rPr>
+      </w:pPr>
+      <w:r>
+        <w:rPr>
+          <w:rFonts w:hint="eastAsia" w:ascii="Times New Roman" w:hAnsi="Times New Roman" w:eastAsia="宋体" w:cs="Times New Roman"/>
+          <w:b/>
+          <w:bCs/>
+          <w:color w:val="auto"/>
+          <w:kern w:val="2"/>
+          <w:sz w:val="24"/>
+          <w:szCs w:val="22"/>
+          <w:lang w:val="en-US" w:eastAsia="zh-CN" w:bidi="ar-SA"/>
+        </w:rPr>
+        <w:t>选择： 采用锦标赛选择或精英保留策略，优先选择 fgen​(S) 较低的个体（即成本低且约束违反少的解）。</w:t>
+      </w:r>
+    </w:p>
+    <w:p>
+      <w:pPr>
+        <w:pStyle w:val="13"/>
+        <w:keepNext w:val="0"/>
+        <w:keepLines w:val="0"/>
+        <w:widowControl/>
+        <w:suppressLineNumbers w:val="0"/>
+        <w:ind w:left="720"/>
+        <w:rPr>
+          <w:rFonts w:hint="eastAsia" w:ascii="Times New Roman" w:hAnsi="Times New Roman" w:eastAsia="宋体" w:cs="Times New Roman"/>
+          <w:b/>
+          <w:bCs/>
+          <w:color w:val="auto"/>
+          <w:kern w:val="2"/>
+          <w:sz w:val="24"/>
+          <w:szCs w:val="22"/>
+          <w:lang w:val="en-US" w:eastAsia="zh-CN" w:bidi="ar-SA"/>
+        </w:rPr>
+      </w:pPr>
+      <w:r>
+        <w:rPr>
+          <w:rFonts w:hint="eastAsia" w:ascii="Times New Roman" w:hAnsi="Times New Roman" w:eastAsia="宋体" w:cs="Times New Roman"/>
+          <w:b/>
+          <w:bCs/>
+          <w:color w:val="auto"/>
+          <w:kern w:val="2"/>
+          <w:sz w:val="24"/>
+          <w:szCs w:val="22"/>
+          <w:lang w:val="en-US" w:eastAsia="zh-CN" w:bidi="ar-SA"/>
+        </w:rPr>
+        <w:t>交叉： 采用有序交叉 (OX) 或 部分映射交叉 (PMX)，适用于 VRP 路径，确保客户节点不会丢失或重复。</w:t>
+      </w:r>
+    </w:p>
+    <w:p>
+      <w:pPr>
+        <w:keepNext w:val="0"/>
+        <w:keepLines w:val="0"/>
+        <w:pageBreakBefore w:val="0"/>
+        <w:widowControl w:val="0"/>
+        <w:kinsoku/>
+        <w:wordWrap/>
+        <w:overflowPunct/>
+        <w:topLinePunct w:val="0"/>
+        <w:autoSpaceDE/>
+        <w:autoSpaceDN/>
+        <w:bidi w:val="0"/>
+        <w:adjustRightInd/>
+        <w:snapToGrid/>
+        <w:ind w:left="0" w:leftChars="0" w:firstLine="0" w:firstLineChars="0"/>
+        <w:textAlignment w:val="auto"/>
+        <w:rPr>
+          <w:rFonts w:hint="default" w:cs="Times New Roman"/>
+          <w:color w:val="0000FF"/>
+          <w:lang w:val="en-US" w:eastAsia="zh-CN"/>
+        </w:rPr>
+      </w:pPr>
+      <w:r>
+        <w:rPr>
+          <w:rFonts w:hint="eastAsia" w:cs="Times New Roman"/>
+          <w:color w:val="0000FF"/>
+          <w:lang w:val="en-US" w:eastAsia="zh-CN"/>
+        </w:rPr>
+        <w:t>论文模型创新点：</w:t>
+      </w:r>
+      <w:r>
+        <w:rPr>
+          <w:rFonts w:hint="default" w:cs="Times New Roman"/>
+          <w:color w:val="0000FF"/>
+          <w:lang w:val="en-US" w:eastAsia="zh-CN"/>
+        </w:rPr>
+        <w:t>(</w:t>
+      </w:r>
+      <w:r>
+        <w:rPr>
+          <w:rFonts w:hint="eastAsia" w:cs="Times New Roman"/>
+          <w:color w:val="0000FF"/>
+          <w:lang w:val="en-US" w:eastAsia="zh-CN"/>
+        </w:rPr>
+        <w:t>仿真</w:t>
+      </w:r>
+      <w:r>
+        <w:rPr>
+          <w:rFonts w:hint="default" w:cs="Times New Roman"/>
+          <w:color w:val="0000FF"/>
+          <w:lang w:val="en-US" w:eastAsia="zh-CN"/>
+        </w:rPr>
+        <w:t>)</w:t>
+      </w:r>
+    </w:p>
+    <w:p>
+      <w:pPr>
+        <w:keepNext w:val="0"/>
+        <w:keepLines w:val="0"/>
+        <w:pageBreakBefore w:val="0"/>
+        <w:widowControl w:val="0"/>
+        <w:kinsoku/>
+        <w:wordWrap/>
+        <w:overflowPunct/>
+        <w:topLinePunct w:val="0"/>
+        <w:autoSpaceDE/>
+        <w:autoSpaceDN/>
+        <w:bidi w:val="0"/>
+        <w:adjustRightInd/>
+        <w:snapToGrid/>
+        <w:ind w:left="0" w:leftChars="0" w:firstLine="480" w:firstLineChars="200"/>
+        <w:textAlignment w:val="auto"/>
+        <w:rPr>
+          <w:rFonts w:hint="default" w:eastAsia="宋体" w:cs="Times New Roman"/>
+          <w:b/>
+          <w:bCs/>
+          <w:color w:val="auto"/>
+          <w:kern w:val="2"/>
+          <w:sz w:val="24"/>
+          <w:szCs w:val="22"/>
+          <w:lang w:val="en-US" w:eastAsia="zh-CN" w:bidi="ar-SA"/>
+        </w:rPr>
+      </w:pPr>
+      <w:r>
+        <w:rPr>
+          <w:rFonts w:hint="eastAsia" w:eastAsia="宋体" w:cs="Times New Roman"/>
+          <w:b/>
+          <w:bCs/>
+          <w:color w:val="auto"/>
+          <w:kern w:val="2"/>
+          <w:sz w:val="24"/>
+          <w:szCs w:val="22"/>
+          <w:lang w:val="en-US" w:eastAsia="zh-CN" w:bidi="ar-SA"/>
+        </w:rPr>
+        <w:t>可前期介绍一下仿真环境，阐述solomn基准测试集合，然后按照随机或其他策略生成所需的各个节点，进一步给出车辆参数，各个工业制品尺寸（有对应的参考论文），设置小中大超大四种规模试验，随后介绍启发式策略的装箱算法的结果</w:t>
+      </w:r>
+      <w:r>
+        <w:rPr>
+          <w:rFonts w:hint="default" w:eastAsia="宋体" w:cs="Times New Roman"/>
+          <w:b/>
+          <w:bCs/>
+          <w:color w:val="auto"/>
+          <w:kern w:val="2"/>
+          <w:sz w:val="24"/>
+          <w:szCs w:val="22"/>
+          <w:lang w:val="en-US" w:eastAsia="zh-CN" w:bidi="ar-SA"/>
+        </w:rPr>
+        <w:t>(</w:t>
+      </w:r>
+      <w:r>
+        <w:rPr>
+          <w:rFonts w:hint="eastAsia" w:eastAsia="宋体" w:cs="Times New Roman"/>
+          <w:b/>
+          <w:bCs/>
+          <w:color w:val="auto"/>
+          <w:kern w:val="2"/>
+          <w:sz w:val="24"/>
+          <w:szCs w:val="22"/>
+          <w:lang w:val="en-US" w:eastAsia="zh-CN" w:bidi="ar-SA"/>
+        </w:rPr>
+        <w:t>石昆小论文</w:t>
+      </w:r>
+      <w:r>
+        <w:rPr>
+          <w:rFonts w:hint="default" w:eastAsia="宋体" w:cs="Times New Roman"/>
+          <w:b/>
+          <w:bCs/>
+          <w:color w:val="auto"/>
+          <w:kern w:val="2"/>
+          <w:sz w:val="24"/>
+          <w:szCs w:val="22"/>
+          <w:lang w:val="en-US" w:eastAsia="zh-CN" w:bidi="ar-SA"/>
+        </w:rPr>
+        <w:t>)</w:t>
+      </w:r>
+      <w:r>
+        <w:rPr>
+          <w:rFonts w:hint="eastAsia" w:eastAsia="宋体" w:cs="Times New Roman"/>
+          <w:b/>
+          <w:bCs/>
+          <w:color w:val="auto"/>
+          <w:kern w:val="2"/>
+          <w:sz w:val="24"/>
+          <w:szCs w:val="22"/>
+          <w:lang w:val="en-US" w:eastAsia="zh-CN" w:bidi="ar-SA"/>
+        </w:rPr>
+        <w:t>，随后给出仿真实验结果，包括参数，灵敏度分析，多图多表，验证所设计算法优越性和稳定性。如给出电车相较油车成本，co2降低，促进低碳等。</w:t>
+      </w:r>
       <w:bookmarkStart w:id="1" w:name="_GoBack"/>
       <w:bookmarkEnd w:id="1"/>
     </w:p>
@@ -11842,6 +16280,155 @@
 <file path=word/numbering.xml><?xml version="1.0" encoding="utf-8"?>
 <w:numbering xmlns:wpc="http://schemas.microsoft.com/office/word/2010/wordprocessingCanvas" xmlns:mc="http://schemas.openxmlformats.org/markup-compatibility/2006" xmlns:o="urn:schemas-microsoft-com:office:office" xmlns:r="http://schemas.openxmlformats.org/officeDocument/2006/relationships" xmlns:m="http://schemas.openxmlformats.org/officeDocument/2006/math" xmlns:v="urn:schemas-microsoft-com:vml" xmlns:wp14="http://schemas.microsoft.com/office/word/2010/wordprocessingDrawing" xmlns:wp="http://schemas.openxmlformats.org/drawingml/2006/wordprocessingDrawing" xmlns:w10="urn:schemas-microsoft-com:office:word" xmlns:w="http://schemas.openxmlformats.org/wordprocessingml/2006/main" xmlns:w14="http://schemas.microsoft.com/office/word/2010/wordml" xmlns:wpg="http://schemas.microsoft.com/office/word/2010/wordprocessingGroup" xmlns:wpi="http://schemas.microsoft.com/office/word/2010/wordprocessingInk" xmlns:wne="http://schemas.microsoft.com/office/word/2006/wordml" xmlns:wps="http://schemas.microsoft.com/office/word/2010/wordprocessingShape" xmlns:wpsCustomData="http://www.wps.cn/officeDocument/2013/wpsCustomData" mc:Ignorable="w14 wp14">
   <w:abstractNum w:abstractNumId="0">
+    <w:nsid w:val="2FEFF262"/>
+    <w:multiLevelType w:val="multilevel"/>
+    <w:tmpl w:val="2FEFF262"/>
+    <w:lvl w:ilvl="0" w:tentative="0">
+      <w:start w:val="1"/>
+      <w:numFmt w:val="bullet"/>
+      <w:lvlText w:val=""/>
+      <w:lvlJc w:val="left"/>
+      <w:pPr>
+        <w:tabs>
+          <w:tab w:val="left" w:pos="720"/>
+        </w:tabs>
+        <w:ind w:left="720" w:hanging="360"/>
+      </w:pPr>
+      <w:rPr>
+        <w:rFonts w:ascii="Symbol" w:hAnsi="Symbol" w:cs="Symbol"/>
+        <w:sz w:val="20"/>
+      </w:rPr>
+    </w:lvl>
+    <w:lvl w:ilvl="1" w:tentative="0">
+      <w:start w:val="1"/>
+      <w:numFmt w:val="decimal"/>
+      <w:lvlText w:val="%2."/>
+      <w:lvlJc w:val="left"/>
+      <w:pPr>
+        <w:tabs>
+          <w:tab w:val="left" w:pos="1440"/>
+        </w:tabs>
+        <w:ind w:left="3478" w:hanging="360"/>
+      </w:pPr>
+      <w:rPr>
+        <w:sz w:val="24"/>
+        <w:szCs w:val="24"/>
+      </w:rPr>
+    </w:lvl>
+    <w:lvl w:ilvl="2" w:tentative="0">
+      <w:start w:val="1"/>
+      <w:numFmt w:val="bullet"/>
+      <w:lvlText w:val=""/>
+      <w:lvlJc w:val="left"/>
+      <w:pPr>
+        <w:tabs>
+          <w:tab w:val="left" w:pos="2160"/>
+        </w:tabs>
+        <w:ind w:left="2160" w:hanging="360"/>
+      </w:pPr>
+      <w:rPr>
+        <w:rFonts w:ascii="Wingdings" w:hAnsi="Wingdings" w:cs="Wingdings"/>
+        <w:sz w:val="20"/>
+      </w:rPr>
+    </w:lvl>
+    <w:lvl w:ilvl="3" w:tentative="0">
+      <w:start w:val="1"/>
+      <w:numFmt w:val="bullet"/>
+      <w:lvlText w:val=""/>
+      <w:lvlJc w:val="left"/>
+      <w:pPr>
+        <w:tabs>
+          <w:tab w:val="left" w:pos="2880"/>
+        </w:tabs>
+        <w:ind w:left="2880" w:hanging="360"/>
+      </w:pPr>
+      <w:rPr>
+        <w:rFonts w:hint="default" w:ascii="Wingdings" w:hAnsi="Wingdings" w:cs="Wingdings"/>
+        <w:sz w:val="20"/>
+      </w:rPr>
+    </w:lvl>
+    <w:lvl w:ilvl="4" w:tentative="0">
+      <w:start w:val="1"/>
+      <w:numFmt w:val="bullet"/>
+      <w:lvlText w:val=""/>
+      <w:lvlJc w:val="left"/>
+      <w:pPr>
+        <w:tabs>
+          <w:tab w:val="left" w:pos="3600"/>
+        </w:tabs>
+        <w:ind w:left="3600" w:hanging="360"/>
+      </w:pPr>
+      <w:rPr>
+        <w:rFonts w:hint="default" w:ascii="Wingdings" w:hAnsi="Wingdings" w:cs="Wingdings"/>
+        <w:sz w:val="20"/>
+      </w:rPr>
+    </w:lvl>
+    <w:lvl w:ilvl="5" w:tentative="0">
+      <w:start w:val="1"/>
+      <w:numFmt w:val="bullet"/>
+      <w:lvlText w:val=""/>
+      <w:lvlJc w:val="left"/>
+      <w:pPr>
+        <w:tabs>
+          <w:tab w:val="left" w:pos="4320"/>
+        </w:tabs>
+        <w:ind w:left="4320" w:hanging="360"/>
+      </w:pPr>
+      <w:rPr>
+        <w:rFonts w:hint="default" w:ascii="Wingdings" w:hAnsi="Wingdings" w:cs="Wingdings"/>
+        <w:sz w:val="20"/>
+      </w:rPr>
+    </w:lvl>
+    <w:lvl w:ilvl="6" w:tentative="0">
+      <w:start w:val="1"/>
+      <w:numFmt w:val="bullet"/>
+      <w:lvlText w:val=""/>
+      <w:lvlJc w:val="left"/>
+      <w:pPr>
+        <w:tabs>
+          <w:tab w:val="left" w:pos="5040"/>
+        </w:tabs>
+        <w:ind w:left="5040" w:hanging="360"/>
+      </w:pPr>
+      <w:rPr>
+        <w:rFonts w:hint="default" w:ascii="Wingdings" w:hAnsi="Wingdings" w:cs="Wingdings"/>
+        <w:sz w:val="20"/>
+      </w:rPr>
+    </w:lvl>
+    <w:lvl w:ilvl="7" w:tentative="0">
+      <w:start w:val="1"/>
+      <w:numFmt w:val="bullet"/>
+      <w:lvlText w:val=""/>
+      <w:lvlJc w:val="left"/>
+      <w:pPr>
+        <w:tabs>
+          <w:tab w:val="left" w:pos="5760"/>
+        </w:tabs>
+        <w:ind w:left="5760" w:hanging="360"/>
+      </w:pPr>
+      <w:rPr>
+        <w:rFonts w:hint="default" w:ascii="Wingdings" w:hAnsi="Wingdings" w:cs="Wingdings"/>
+        <w:sz w:val="20"/>
+      </w:rPr>
+    </w:lvl>
+    <w:lvl w:ilvl="8" w:tentative="0">
+      <w:start w:val="1"/>
+      <w:numFmt w:val="bullet"/>
+      <w:lvlText w:val=""/>
+      <w:lvlJc w:val="left"/>
+      <w:pPr>
+        <w:tabs>
+          <w:tab w:val="left" w:pos="6480"/>
+        </w:tabs>
+        <w:ind w:left="6480" w:hanging="360"/>
+      </w:pPr>
+      <w:rPr>
+        <w:rFonts w:hint="default" w:ascii="Wingdings" w:hAnsi="Wingdings" w:cs="Wingdings"/>
+        <w:sz w:val="20"/>
+      </w:rPr>
+    </w:lvl>
+  </w:abstractNum>
+  <w:abstractNum w:abstractNumId="1">
     <w:nsid w:val="5EC7515E"/>
     <w:multiLevelType w:val="multilevel"/>
     <w:tmpl w:val="5EC7515E"/>
@@ -11931,6 +16518,9 @@
     </w:lvl>
   </w:abstractNum>
   <w:num w:numId="1">
+    <w:abstractNumId w:val="1"/>
+  </w:num>
+  <w:num w:numId="2">
     <w:abstractNumId w:val="0"/>
   </w:num>
 </w:numbering>
@@ -13149,4 +17739,23 @@
   </a:themeElements>
   <a:objectDefaults/>
 </a:theme>
+</file>
+
+<file path=customXml/item1.xml><?xml version="1.0" encoding="utf-8"?>
+<s:customData xmlns="http://www.wps.cn/officeDocument/2013/wpsCustomData" xmlns:s="http://www.wps.cn/officeDocument/2013/wpsCustomData">
+  <customSectProps/>
+  <extobjs>
+    <extobj name="334E55B0-647D-440b-865C-3EC943EB4CBC-3">
+      <extobjdata type="334E55B0-647D-440b-865C-3EC943EB4CBC" data="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"/>
+    </extobj>
+  </extobjs>
+</s:customData>
+</file>
+
+<file path=customXml/itemProps1.xml><?xml version="1.0" encoding="utf-8"?>
+<ds:datastoreItem xmlns:ds="http://schemas.openxmlformats.org/officeDocument/2006/customXml" ds:itemID="{B1977F7D-205B-4081-913C-38D41E755F92}">
+  <ds:schemaRefs>
+    <ds:schemaRef ds:uri="http://www.wps.cn/officeDocument/2013/wpsCustomData"/>
+  </ds:schemaRefs>
+</ds:datastoreItem>
 </file>